--- a/Trienz.docx
+++ b/Trienz.docx
@@ -85,38 +85,38 @@
           <w:szCs w:val="16"/>
           <w:lang w:val="en"/>
         </w:rPr>
-        <w:t>Trienz is a way of organizing a collection of things [CoT]. The system helps to organize a CoT in such a way that the relationships among the items in a CoT can be easily known. In fact, the ability to make it easy to know the relationships among the items in a CoT, is the reason why Trienz was created. In other words, if you feel a strong need to not only organize a CoT, but to also do it in a way that shows the relationships among the items in it, then you should really consider Trienz.</w:t>
-      </w:r>
-    </w:p>
-    <w:p>
-      <w:pPr>
-        <w:jc w:val="both"/>
-        <w:rPr>
-          <w:rFonts w:hint="default"/>
-          <w:sz w:val="16"/>
-          <w:szCs w:val="16"/>
-          <w:lang w:val="en"/>
-        </w:rPr>
-      </w:pPr>
-    </w:p>
-    <w:p>
-      <w:pPr>
-        <w:jc w:val="both"/>
-        <w:rPr>
-          <w:rFonts w:hint="default"/>
-          <w:sz w:val="16"/>
-          <w:szCs w:val="16"/>
-          <w:lang w:val="en"/>
-        </w:rPr>
-      </w:pPr>
-      <w:r>
-        <w:rPr>
-          <w:rFonts w:hint="default"/>
-          <w:sz w:val="16"/>
-          <w:szCs w:val="16"/>
-          <w:lang w:val="en"/>
-        </w:rPr>
-        <w:t xml:space="preserve">However, when I say Trienz is good at helping show the relationships among the items in a CoT, I’m not saying the system is good at showing all kinds of relationships. Trienz is rather meant for situations where the elements needed to be organized are: </w:t>
+        <w:t>Trienz is a way of organizing a collection of things [CoT]. The system helps to organize a CoT in such a way that the relationships among the items in the CoT can be easily known. In fact, the ability to make it easy to know the relationships among the items in a CoT, is the reason why Trienz was created. In other words, if you feel a strong need to not only organize a CoT, but to also do it in a way that shows the relationships among the items in it, then you should really consider Trienz.</w:t>
+      </w:r>
+    </w:p>
+    <w:p>
+      <w:pPr>
+        <w:jc w:val="both"/>
+        <w:rPr>
+          <w:rFonts w:hint="default"/>
+          <w:sz w:val="16"/>
+          <w:szCs w:val="16"/>
+          <w:lang w:val="en"/>
+        </w:rPr>
+      </w:pPr>
+    </w:p>
+    <w:p>
+      <w:pPr>
+        <w:jc w:val="both"/>
+        <w:rPr>
+          <w:rFonts w:hint="default"/>
+          <w:sz w:val="16"/>
+          <w:szCs w:val="16"/>
+          <w:lang w:val="en"/>
+        </w:rPr>
+      </w:pPr>
+      <w:r>
+        <w:rPr>
+          <w:rFonts w:hint="default"/>
+          <w:sz w:val="16"/>
+          <w:szCs w:val="16"/>
+          <w:lang w:val="en"/>
+        </w:rPr>
+        <w:t xml:space="preserve">However, when I say Trienz is good at helping show the relationships among the items in a CoT, I’m not saying the system is good at showing all kinds of relationships. Trienz is rather meant for situations where the items needed to be organized are: </w:t>
       </w:r>
       <w:r>
         <w:rPr>
@@ -278,74 +278,73 @@
           <w:szCs w:val="16"/>
           <w:lang w:val="en"/>
         </w:rPr>
-        <w:t xml:space="preserve"> A doom is an item that is a part of another item, although physically separate from the item it is a part of. Take for instance, a JPG file which contains data of a picture displayed in a webpage [HTML file], can be considered a part of the HTML file, even though the HTML and the JPG file are two separate files. And in this case, the HTML file can be considered the stan, while the JPG can be considered the doom.</w:t>
-      </w:r>
-    </w:p>
-    <w:p>
-      <w:pPr>
-        <w:jc w:val="both"/>
-        <w:rPr>
-          <w:rFonts w:hint="default"/>
-          <w:sz w:val="16"/>
-          <w:szCs w:val="16"/>
-          <w:lang w:val="en"/>
-        </w:rPr>
-      </w:pPr>
-    </w:p>
-    <w:p>
-      <w:pPr>
-        <w:jc w:val="both"/>
-        <w:rPr>
-          <w:rFonts w:hint="default"/>
-          <w:sz w:val="16"/>
-          <w:szCs w:val="16"/>
-          <w:lang w:val="en"/>
-        </w:rPr>
-      </w:pPr>
-      <w:r>
-        <w:rPr>
-          <w:rFonts w:hint="default"/>
-          <w:sz w:val="16"/>
-          <w:szCs w:val="16"/>
-          <w:lang w:val="en"/>
-        </w:rPr>
-        <w:t>It is also worthwhile stating that while the example given above is about computer files, Trienz is not limited to organizing only things related to computers. While the need to organize software source codes, in a better way, is what gave birth to this system, its use isn’t limited to computers only. You should rather feel free to use the system wherever you deem it fit.</w:t>
-      </w:r>
-    </w:p>
-    <w:p>
-      <w:pPr>
-        <w:jc w:val="both"/>
-        <w:rPr>
-          <w:rFonts w:hint="default"/>
-          <w:sz w:val="16"/>
-          <w:szCs w:val="16"/>
-          <w:lang w:val="en"/>
-        </w:rPr>
-      </w:pPr>
-    </w:p>
-    <w:p>
-      <w:pPr>
-        <w:jc w:val="both"/>
-        <w:rPr>
-          <w:rFonts w:hint="default"/>
-          <w:sz w:val="16"/>
-          <w:szCs w:val="16"/>
-          <w:lang w:val="en"/>
-        </w:rPr>
-      </w:pPr>
-      <w:r>
-        <w:rPr>
-          <w:rFonts w:hint="default"/>
-          <w:sz w:val="16"/>
-          <w:szCs w:val="16"/>
-          <w:lang w:val="en"/>
-        </w:rPr>
-        <w:t>However, not only stans can have dooms. Dooms can also have dooms, and goons can also have dooms.</w:t>
-      </w:r>
-    </w:p>
-    <w:p>
-      <w:pPr>
-        <w:ind w:firstLine="420" w:firstLineChars="0"/>
+        <w:t xml:space="preserve"> When a stan incorporates another item, the item it incorporates is called a doom. Take for instance, if a webpage [HTML file] contains a picture, the JPG file of the picture can be called a doom.</w:t>
+      </w:r>
+    </w:p>
+    <w:p>
+      <w:pPr>
+        <w:jc w:val="both"/>
+        <w:rPr>
+          <w:rFonts w:hint="default"/>
+          <w:sz w:val="16"/>
+          <w:szCs w:val="16"/>
+          <w:lang w:val="en"/>
+        </w:rPr>
+      </w:pPr>
+    </w:p>
+    <w:p>
+      <w:pPr>
+        <w:jc w:val="both"/>
+        <w:rPr>
+          <w:rFonts w:hint="default"/>
+          <w:sz w:val="16"/>
+          <w:szCs w:val="16"/>
+          <w:lang w:val="en"/>
+        </w:rPr>
+      </w:pPr>
+      <w:r>
+        <w:rPr>
+          <w:rFonts w:hint="default"/>
+          <w:sz w:val="16"/>
+          <w:szCs w:val="16"/>
+          <w:lang w:val="en"/>
+        </w:rPr>
+        <w:t>It is however worthwhile stating that while the example given is about computer files, Trienz is not limited to organizing only things related to computers. While the need to organize software source codes, in a better way, is what gave birth to this system, its use isn’t limited to computers only. You should rather feel free to use the system wherever you deem it fit.</w:t>
+      </w:r>
+    </w:p>
+    <w:p>
+      <w:pPr>
+        <w:jc w:val="both"/>
+        <w:rPr>
+          <w:rFonts w:hint="default"/>
+          <w:sz w:val="16"/>
+          <w:szCs w:val="16"/>
+          <w:lang w:val="en"/>
+        </w:rPr>
+      </w:pPr>
+    </w:p>
+    <w:p>
+      <w:pPr>
+        <w:jc w:val="both"/>
+        <w:rPr>
+          <w:rFonts w:hint="default"/>
+          <w:sz w:val="16"/>
+          <w:szCs w:val="16"/>
+          <w:lang w:val="en"/>
+        </w:rPr>
+      </w:pPr>
+      <w:r>
+        <w:rPr>
+          <w:rFonts w:hint="default"/>
+          <w:sz w:val="16"/>
+          <w:szCs w:val="16"/>
+          <w:lang w:val="en"/>
+        </w:rPr>
+        <w:t>Also, not only stans can have dooms. Dooms can also have dooms, and goons can also have dooms.</w:t>
+      </w:r>
+    </w:p>
+    <w:p>
+      <w:pPr>
         <w:jc w:val="both"/>
         <w:rPr>
           <w:rFonts w:hint="default"/>
@@ -386,38 +385,38 @@
           <w:szCs w:val="16"/>
           <w:lang w:val="en"/>
         </w:rPr>
-        <w:t xml:space="preserve"> A goon is like a doom. But unlike a doom which would be a part of a single thing, a goon is an item which is part of multiple items. For instance, if multiple webpages [HTML files], make use of a common CSS file, the CSS file should be called a goon, not a doom.</w:t>
-      </w:r>
-    </w:p>
-    <w:p>
-      <w:pPr>
-        <w:jc w:val="both"/>
-        <w:rPr>
-          <w:rFonts w:hint="default"/>
-          <w:sz w:val="16"/>
-          <w:szCs w:val="16"/>
-          <w:lang w:val="en"/>
-        </w:rPr>
-      </w:pPr>
-    </w:p>
-    <w:p>
-      <w:pPr>
-        <w:jc w:val="both"/>
-        <w:rPr>
-          <w:rFonts w:hint="default"/>
-          <w:sz w:val="16"/>
-          <w:szCs w:val="16"/>
-          <w:lang w:val="en"/>
-        </w:rPr>
-      </w:pPr>
-      <w:r>
-        <w:rPr>
-          <w:rFonts w:hint="default"/>
-          <w:sz w:val="16"/>
-          <w:szCs w:val="16"/>
-          <w:lang w:val="en"/>
-        </w:rPr>
-        <w:t>And just like a doom, a goon can also be related to a doom. It can furthermore be related to a goon.</w:t>
+        <w:t xml:space="preserve"> A goon is like a doom. But unlike a doom which is incorporated by a single item, a goon is an item incorporated by multiple items. For instance, if multiple webpages [HTML files], make use of a common CSS file, the CSS file should be called a goon, not a doom.</w:t>
+      </w:r>
+    </w:p>
+    <w:p>
+      <w:pPr>
+        <w:jc w:val="both"/>
+        <w:rPr>
+          <w:rFonts w:hint="default"/>
+          <w:sz w:val="16"/>
+          <w:szCs w:val="16"/>
+          <w:lang w:val="en"/>
+        </w:rPr>
+      </w:pPr>
+    </w:p>
+    <w:p>
+      <w:pPr>
+        <w:jc w:val="both"/>
+        <w:rPr>
+          <w:rFonts w:hint="default"/>
+          <w:sz w:val="16"/>
+          <w:szCs w:val="16"/>
+          <w:lang w:val="en"/>
+        </w:rPr>
+      </w:pPr>
+      <w:r>
+        <w:rPr>
+          <w:rFonts w:hint="default"/>
+          <w:sz w:val="16"/>
+          <w:szCs w:val="16"/>
+          <w:lang w:val="en"/>
+        </w:rPr>
+        <w:t>And just like a doom, a goon can also be incorporated by a stan, a doom, and a goon.</w:t>
       </w:r>
     </w:p>
     <w:p>
@@ -516,14 +515,25 @@
           <w:lang w:val="en"/>
         </w:rPr>
       </w:pPr>
-      <w:r>
-        <w:rPr>
-          <w:rFonts w:hint="default"/>
-          <w:sz w:val="16"/>
-          <w:szCs w:val="16"/>
-          <w:lang w:val="en"/>
-        </w:rPr>
-        <w:t>Imagine we have a project that involves creating a website, using HTML, CSS, and PHP. Imagine the website is for a Nigerian university. The website would make certain information publicly available to students of the school, including those from other countries. And let’s assume that after creating the site, the following files happen to be what power the site:</w:t>
+    </w:p>
+    <w:p>
+      <w:pPr>
+        <w:jc w:val="both"/>
+        <w:rPr>
+          <w:rFonts w:hint="default"/>
+          <w:sz w:val="16"/>
+          <w:szCs w:val="16"/>
+          <w:lang w:val="en"/>
+        </w:rPr>
+      </w:pPr>
+      <w:r>
+        <w:rPr>
+          <w:rFonts w:hint="default"/>
+          <w:sz w:val="16"/>
+          <w:szCs w:val="16"/>
+          <w:lang w:val="en"/>
+        </w:rPr>
+        <w:t>Imagine we have a project that involves creating a website, using HTML, CSS, and PHP. Imagine the website is for a Nigerian university. And the website would make certain information publicly available to students of the school, including those from other countries. Also, let’s assume that after creating the site, the following files happen to be what power the site:</w:t>
       </w:r>
     </w:p>
     <w:p>
@@ -565,7 +575,7 @@
           <w:szCs w:val="16"/>
           <w:lang w:val="en"/>
         </w:rPr>
-        <w:t xml:space="preserve"> The file of the webpage serving as homepage for the website.</w:t>
+        <w:t xml:space="preserve"> The file of the webpage serving as homepage of the website.</w:t>
       </w:r>
     </w:p>
     <w:p>
@@ -773,7 +783,7 @@
           <w:szCs w:val="16"/>
           <w:lang w:val="en"/>
         </w:rPr>
-        <w:t xml:space="preserve"> A CSS file containing styling instructions that would be used for “File 07”.</w:t>
+        <w:t xml:space="preserve"> A CSS file containing styling instructions that would be used for “File 06”.</w:t>
       </w:r>
     </w:p>
     <w:p>
@@ -835,7 +845,7 @@
           <w:szCs w:val="16"/>
           <w:lang w:val="en"/>
         </w:rPr>
-        <w:t xml:space="preserve"> A CSS file containing styling instructions that would be used for “File 06”, but unlike “File 07” and “File 08”, this file was created by some other developer.</w:t>
+        <w:t xml:space="preserve"> Another file like “File 07”, but unlike “File 07” and “File 08”, this file was created by some other developer.</w:t>
       </w:r>
     </w:p>
     <w:p>
@@ -866,7 +876,7 @@
           <w:szCs w:val="16"/>
           <w:lang w:val="en"/>
         </w:rPr>
-        <w:t xml:space="preserve"> A CSS file containing styling instructions that would be used for “File 06”, but unlike “File 07”, “File 08” and “File 09”, this file was created by some other developer.</w:t>
+        <w:t xml:space="preserve"> Another file like “File 07”, but unlike “File 07” and “File 08”, this file was created by some other developer.</w:t>
       </w:r>
     </w:p>
     <w:p>
@@ -939,7 +949,7 @@
           <w:szCs w:val="16"/>
           <w:lang w:val="en"/>
         </w:rPr>
-        <w:t xml:space="preserve"> The CSS file containing styling instructions that would be used for “File 12”.</w:t>
+        <w:t xml:space="preserve"> The CSS file containing styling instructions that would be used for “File 11”.</w:t>
       </w:r>
     </w:p>
     <w:p>
@@ -1054,7 +1064,7 @@
           <w:szCs w:val="16"/>
           <w:lang w:val="en"/>
         </w:rPr>
-        <w:t xml:space="preserve"> The school not only charges international students more money, it further charges European students even more. And this is the file of the webpage that providing more info about the additional fees.</w:t>
+        <w:t xml:space="preserve"> The school not only charges international students more money, it further charges European students even more. And this is the file of the webpage providing info about the additional fees.</w:t>
       </w:r>
     </w:p>
     <w:p>
@@ -1304,7 +1314,7 @@
           <w:szCs w:val="16"/>
           <w:lang w:val="en"/>
         </w:rPr>
-        <w:t xml:space="preserve"> Another file containing PHP functions used by: all file of the webpage as well as “File 20”. But unlike “File 21” which was created by the developer of the site, this file was created by some other developer.</w:t>
+        <w:t xml:space="preserve"> Another file like “File 21”. But unlike “File 21” which was created by the developer of the site, this file was created by some other developer.</w:t>
       </w:r>
     </w:p>
     <w:p>
@@ -1335,7 +1345,51 @@
           <w:szCs w:val="16"/>
           <w:lang w:val="en"/>
         </w:rPr>
-        <w:t xml:space="preserve"> Another file like “File 22”.</w:t>
+        <w:t xml:space="preserve"> Another file like “File 21”. But unlike “File 21” which was created by the developer of the site, this file was created by some other developer.</w:t>
+      </w:r>
+    </w:p>
+    <w:p>
+      <w:pPr>
+        <w:jc w:val="both"/>
+        <w:rPr>
+          <w:rFonts w:hint="default"/>
+          <w:sz w:val="16"/>
+          <w:szCs w:val="16"/>
+          <w:lang w:val="en"/>
+        </w:rPr>
+      </w:pPr>
+    </w:p>
+    <w:p>
+      <w:pPr>
+        <w:jc w:val="both"/>
+        <w:rPr>
+          <w:rFonts w:hint="default"/>
+          <w:sz w:val="16"/>
+          <w:szCs w:val="16"/>
+          <w:lang w:val="en"/>
+        </w:rPr>
+      </w:pPr>
+    </w:p>
+    <w:p>
+      <w:pPr>
+        <w:jc w:val="center"/>
+        <w:rPr>
+          <w:rFonts w:hint="default"/>
+          <w:sz w:val="16"/>
+          <w:szCs w:val="16"/>
+          <w:lang w:val="en"/>
+        </w:rPr>
+      </w:pPr>
+      <w:r>
+        <w:rPr>
+          <w:rFonts w:hint="default"/>
+          <w:b/>
+          <w:bCs/>
+          <w:sz w:val="16"/>
+          <w:szCs w:val="16"/>
+          <w:lang w:val="en"/>
+        </w:rPr>
+        <w:t>Organizing using Trienz</w:t>
       </w:r>
     </w:p>
     <w:p>
@@ -1412,8 +1466,19 @@
           <w:szCs w:val="16"/>
           <w:lang w:val="en"/>
         </w:rPr>
-        <w:t xml:space="preserve"> In Trienz, we think of as the items we’re trying to organize as physical, even thought they might not be physical. We also think as if they place we’re organizing the items in, is a physical room. So when you start to see things like “divide the room into two”, “use a string to attach item X to item Y”, etc, do not get confused.</w:t>
-      </w:r>
+        <w:t xml:space="preserve"> In Trienz, we think of the items we’re trying to organize as physical items, even thought they might not be physical. We also think as if the place we’re organizing the items in, is a physical room. So when you start to see things like “divide the room into two”, “use a string to attach item X to item Y”, etc, do not get confused.</w:t>
+      </w:r>
+    </w:p>
+    <w:p>
+      <w:pPr>
+        <w:jc w:val="both"/>
+        <w:rPr>
+          <w:rFonts w:hint="default"/>
+          <w:sz w:val="16"/>
+          <w:szCs w:val="16"/>
+          <w:lang w:val="en"/>
+        </w:rPr>
+      </w:pPr>
     </w:p>
     <w:p>
       <w:pPr>
@@ -1446,6 +1511,1001 @@
           <w:lang w:val="en"/>
         </w:rPr>
         <w:t>Step 01</w:t>
+      </w:r>
+    </w:p>
+    <w:p>
+      <w:pPr>
+        <w:jc w:val="both"/>
+        <w:rPr>
+          <w:rFonts w:hint="default"/>
+          <w:sz w:val="16"/>
+          <w:szCs w:val="16"/>
+          <w:lang w:val="en"/>
+        </w:rPr>
+      </w:pPr>
+    </w:p>
+    <w:p>
+      <w:pPr>
+        <w:jc w:val="both"/>
+        <w:rPr>
+          <w:rFonts w:hint="default"/>
+          <w:sz w:val="16"/>
+          <w:szCs w:val="16"/>
+          <w:lang w:val="en"/>
+        </w:rPr>
+      </w:pPr>
+      <w:r>
+        <w:rPr>
+          <w:rFonts w:hint="default"/>
+          <w:sz w:val="16"/>
+          <w:szCs w:val="16"/>
+          <w:lang w:val="en"/>
+        </w:rPr>
+        <w:t>Bring files 01, 04, 06, 11, 15 and 17 into the room. These files would be stans in the room.</w:t>
+      </w:r>
+    </w:p>
+    <w:p>
+      <w:pPr>
+        <w:jc w:val="both"/>
+        <w:rPr>
+          <w:rFonts w:hint="default"/>
+          <w:sz w:val="16"/>
+          <w:szCs w:val="16"/>
+          <w:lang w:val="en"/>
+        </w:rPr>
+      </w:pPr>
+    </w:p>
+    <w:p>
+      <w:pPr>
+        <w:jc w:val="both"/>
+        <w:rPr>
+          <w:rFonts w:hint="default"/>
+          <w:sz w:val="16"/>
+          <w:szCs w:val="16"/>
+          <w:lang w:val="en"/>
+        </w:rPr>
+      </w:pPr>
+      <w:r>
+        <w:rPr>
+          <w:rFonts w:hint="default"/>
+          <w:b/>
+          <w:bCs/>
+          <w:sz w:val="16"/>
+          <w:szCs w:val="16"/>
+          <w:lang w:val="en"/>
+        </w:rPr>
+        <w:t>Step 02</w:t>
+      </w:r>
+    </w:p>
+    <w:p>
+      <w:pPr>
+        <w:jc w:val="both"/>
+        <w:rPr>
+          <w:rFonts w:hint="default"/>
+          <w:sz w:val="16"/>
+          <w:szCs w:val="16"/>
+          <w:lang w:val="en"/>
+        </w:rPr>
+      </w:pPr>
+    </w:p>
+    <w:p>
+      <w:pPr>
+        <w:jc w:val="both"/>
+        <w:rPr>
+          <w:rFonts w:hint="default"/>
+          <w:sz w:val="16"/>
+          <w:szCs w:val="16"/>
+          <w:lang w:val="en"/>
+        </w:rPr>
+      </w:pPr>
+      <w:r>
+        <w:rPr>
+          <w:rFonts w:hint="default"/>
+          <w:sz w:val="16"/>
+          <w:szCs w:val="16"/>
+          <w:lang w:val="en"/>
+        </w:rPr>
+        <w:t xml:space="preserve">Get a rope, and tie one of its end to file 01. A rope tied to a stan is called a </w:t>
+      </w:r>
+      <w:r>
+        <w:rPr>
+          <w:rFonts w:hint="default"/>
+          <w:i/>
+          <w:iCs/>
+          <w:sz w:val="16"/>
+          <w:szCs w:val="16"/>
+          <w:lang w:val="en"/>
+        </w:rPr>
+        <w:t>pro rope</w:t>
+      </w:r>
+      <w:r>
+        <w:rPr>
+          <w:rFonts w:hint="default"/>
+          <w:i w:val="0"/>
+          <w:iCs w:val="0"/>
+          <w:sz w:val="16"/>
+          <w:szCs w:val="16"/>
+          <w:lang w:val="en"/>
+        </w:rPr>
+        <w:t>, so take note of that term, as you might come across it again</w:t>
+      </w:r>
+      <w:r>
+        <w:rPr>
+          <w:rFonts w:hint="default"/>
+          <w:sz w:val="16"/>
+          <w:szCs w:val="16"/>
+          <w:lang w:val="en"/>
+        </w:rPr>
+        <w:t>.</w:t>
+      </w:r>
+    </w:p>
+    <w:p>
+      <w:pPr>
+        <w:jc w:val="both"/>
+        <w:rPr>
+          <w:rFonts w:hint="default"/>
+          <w:sz w:val="16"/>
+          <w:szCs w:val="16"/>
+          <w:lang w:val="en"/>
+        </w:rPr>
+      </w:pPr>
+    </w:p>
+    <w:p>
+      <w:pPr>
+        <w:jc w:val="both"/>
+        <w:rPr>
+          <w:rFonts w:hint="default"/>
+          <w:sz w:val="16"/>
+          <w:szCs w:val="16"/>
+          <w:lang w:val="en"/>
+        </w:rPr>
+      </w:pPr>
+      <w:r>
+        <w:rPr>
+          <w:rFonts w:hint="default"/>
+          <w:sz w:val="16"/>
+          <w:szCs w:val="16"/>
+          <w:lang w:val="en"/>
+        </w:rPr>
+        <w:t xml:space="preserve">Afterwards, bring in file 02. Get another rope, and tie one end of the second rope to file 02. File 02 is of course a doom, if you look at it’s definition. And a rope tied to a doom, is called a </w:t>
+      </w:r>
+      <w:r>
+        <w:rPr>
+          <w:rFonts w:hint="default"/>
+          <w:i/>
+          <w:iCs/>
+          <w:sz w:val="16"/>
+          <w:szCs w:val="16"/>
+          <w:lang w:val="en"/>
+        </w:rPr>
+        <w:t>sec rope;</w:t>
+      </w:r>
+      <w:r>
+        <w:rPr>
+          <w:rFonts w:hint="default"/>
+          <w:i w:val="0"/>
+          <w:iCs w:val="0"/>
+          <w:sz w:val="16"/>
+          <w:szCs w:val="16"/>
+          <w:lang w:val="en"/>
+        </w:rPr>
+        <w:t xml:space="preserve"> you should also take note of this term</w:t>
+      </w:r>
+      <w:r>
+        <w:rPr>
+          <w:rFonts w:hint="default"/>
+          <w:sz w:val="16"/>
+          <w:szCs w:val="16"/>
+          <w:lang w:val="en"/>
+        </w:rPr>
+        <w:t>.</w:t>
+      </w:r>
+    </w:p>
+    <w:p>
+      <w:pPr>
+        <w:jc w:val="both"/>
+        <w:rPr>
+          <w:rFonts w:hint="default"/>
+          <w:sz w:val="16"/>
+          <w:szCs w:val="16"/>
+          <w:lang w:val="en"/>
+        </w:rPr>
+      </w:pPr>
+    </w:p>
+    <w:p>
+      <w:pPr>
+        <w:jc w:val="both"/>
+        <w:rPr>
+          <w:rFonts w:hint="default"/>
+          <w:sz w:val="16"/>
+          <w:szCs w:val="16"/>
+          <w:lang w:val="en"/>
+        </w:rPr>
+      </w:pPr>
+      <w:r>
+        <w:rPr>
+          <w:rFonts w:hint="default"/>
+          <w:sz w:val="16"/>
+          <w:szCs w:val="16"/>
+          <w:lang w:val="en"/>
+        </w:rPr>
+        <w:t>At this point, proceed with tieing the loose ends of the two ropes together. In other words, join File 01 and 02 together, by tieing together the loose ends of their ropes.</w:t>
+      </w:r>
+    </w:p>
+    <w:p>
+      <w:pPr>
+        <w:jc w:val="both"/>
+        <w:rPr>
+          <w:rFonts w:hint="default"/>
+          <w:sz w:val="16"/>
+          <w:szCs w:val="16"/>
+          <w:lang w:val="en"/>
+        </w:rPr>
+      </w:pPr>
+    </w:p>
+    <w:p>
+      <w:pPr>
+        <w:jc w:val="both"/>
+        <w:rPr>
+          <w:rFonts w:hint="default"/>
+          <w:sz w:val="16"/>
+          <w:szCs w:val="16"/>
+          <w:lang w:val="en"/>
+        </w:rPr>
+      </w:pPr>
+      <w:r>
+        <w:rPr>
+          <w:rFonts w:hint="default"/>
+          <w:sz w:val="16"/>
+          <w:szCs w:val="16"/>
+          <w:lang w:val="en"/>
+        </w:rPr>
+        <w:t>That’s still not all for step two.</w:t>
+      </w:r>
+    </w:p>
+    <w:p>
+      <w:pPr>
+        <w:jc w:val="both"/>
+        <w:rPr>
+          <w:rFonts w:hint="default"/>
+          <w:sz w:val="16"/>
+          <w:szCs w:val="16"/>
+          <w:lang w:val="en"/>
+        </w:rPr>
+      </w:pPr>
+    </w:p>
+    <w:p>
+      <w:pPr>
+        <w:jc w:val="both"/>
+        <w:rPr>
+          <w:rFonts w:hint="default"/>
+          <w:sz w:val="16"/>
+          <w:szCs w:val="16"/>
+          <w:lang w:val="en"/>
+        </w:rPr>
+      </w:pPr>
+      <w:r>
+        <w:rPr>
+          <w:rFonts w:hint="default"/>
+          <w:sz w:val="16"/>
+          <w:szCs w:val="16"/>
+          <w:lang w:val="en"/>
+        </w:rPr>
+        <w:t>Pick up file 03, and get a rope. Tie one end of the rope to the file. And proceeding with tieing the loose end of File 03’s rope to the junction where the ropes of files 01 and 02 meet.</w:t>
+      </w:r>
+    </w:p>
+    <w:p>
+      <w:pPr>
+        <w:jc w:val="both"/>
+        <w:rPr>
+          <w:rFonts w:hint="default"/>
+          <w:sz w:val="16"/>
+          <w:szCs w:val="16"/>
+          <w:lang w:val="en"/>
+        </w:rPr>
+      </w:pPr>
+    </w:p>
+    <w:p>
+      <w:pPr>
+        <w:jc w:val="both"/>
+        <w:rPr>
+          <w:rFonts w:hint="default"/>
+          <w:sz w:val="16"/>
+          <w:szCs w:val="16"/>
+          <w:lang w:val="en"/>
+        </w:rPr>
+      </w:pPr>
+      <w:r>
+        <w:rPr>
+          <w:rFonts w:hint="default"/>
+          <w:b/>
+          <w:bCs/>
+          <w:sz w:val="16"/>
+          <w:szCs w:val="16"/>
+          <w:lang w:val="en"/>
+        </w:rPr>
+        <w:t>Step 03</w:t>
+      </w:r>
+    </w:p>
+    <w:p>
+      <w:pPr>
+        <w:jc w:val="both"/>
+        <w:rPr>
+          <w:rFonts w:hint="default"/>
+          <w:sz w:val="16"/>
+          <w:szCs w:val="16"/>
+          <w:lang w:val="en"/>
+        </w:rPr>
+      </w:pPr>
+    </w:p>
+    <w:p>
+      <w:pPr>
+        <w:jc w:val="both"/>
+        <w:rPr>
+          <w:rFonts w:hint="default"/>
+          <w:sz w:val="16"/>
+          <w:szCs w:val="16"/>
+          <w:lang w:val="en"/>
+        </w:rPr>
+      </w:pPr>
+      <w:r>
+        <w:rPr>
+          <w:rFonts w:hint="default"/>
+          <w:sz w:val="16"/>
+          <w:szCs w:val="16"/>
+          <w:lang w:val="en"/>
+        </w:rPr>
+        <w:t>Get a rope, and tie one end of the rope to File 06.</w:t>
+      </w:r>
+    </w:p>
+    <w:p>
+      <w:pPr>
+        <w:jc w:val="both"/>
+        <w:rPr>
+          <w:rFonts w:hint="default"/>
+          <w:sz w:val="16"/>
+          <w:szCs w:val="16"/>
+          <w:lang w:val="en"/>
+        </w:rPr>
+      </w:pPr>
+    </w:p>
+    <w:p>
+      <w:pPr>
+        <w:jc w:val="both"/>
+        <w:rPr>
+          <w:rFonts w:hint="default"/>
+          <w:sz w:val="16"/>
+          <w:szCs w:val="16"/>
+          <w:lang w:val="en"/>
+        </w:rPr>
+      </w:pPr>
+      <w:r>
+        <w:rPr>
+          <w:rFonts w:hint="default"/>
+          <w:sz w:val="16"/>
+          <w:szCs w:val="16"/>
+          <w:lang w:val="en"/>
+        </w:rPr>
+        <w:t>Bring in File 07, get a rope, and tie one end of the second rope to it. Then tie the loose ends of the first and second ropes together, attaching file 07 to file 06.</w:t>
+      </w:r>
+    </w:p>
+    <w:p>
+      <w:pPr>
+        <w:jc w:val="both"/>
+        <w:rPr>
+          <w:rFonts w:hint="default"/>
+          <w:sz w:val="16"/>
+          <w:szCs w:val="16"/>
+          <w:lang w:val="en"/>
+        </w:rPr>
+      </w:pPr>
+    </w:p>
+    <w:p>
+      <w:pPr>
+        <w:jc w:val="both"/>
+        <w:rPr>
+          <w:rFonts w:hint="default"/>
+          <w:sz w:val="16"/>
+          <w:szCs w:val="16"/>
+          <w:lang w:val="en"/>
+        </w:rPr>
+      </w:pPr>
+      <w:r>
+        <w:rPr>
+          <w:rFonts w:hint="default"/>
+          <w:sz w:val="16"/>
+          <w:szCs w:val="16"/>
+          <w:lang w:val="en"/>
+        </w:rPr>
+        <w:t>Bring in File 08, get a rope, and tie one end of the third rope to it. Then tie the loose end of the third rope to the point where the first and second ropes meet, attaching files 07 and 08 to file 06.</w:t>
+      </w:r>
+    </w:p>
+    <w:p>
+      <w:pPr>
+        <w:jc w:val="both"/>
+        <w:rPr>
+          <w:rFonts w:hint="default"/>
+          <w:sz w:val="16"/>
+          <w:szCs w:val="16"/>
+          <w:lang w:val="en"/>
+        </w:rPr>
+      </w:pPr>
+    </w:p>
+    <w:p>
+      <w:pPr>
+        <w:jc w:val="both"/>
+        <w:rPr>
+          <w:rFonts w:hint="default"/>
+          <w:sz w:val="16"/>
+          <w:szCs w:val="16"/>
+          <w:lang w:val="en"/>
+        </w:rPr>
+      </w:pPr>
+      <w:r>
+        <w:rPr>
+          <w:rFonts w:hint="default"/>
+          <w:sz w:val="16"/>
+          <w:szCs w:val="16"/>
+          <w:lang w:val="en"/>
+        </w:rPr>
+        <w:t>Bring in File 09, get a rope, and tie one end of the fourth rope to it. Then tie the loose ends of the fourth rope to the point where the first, second, and third ropes meet, attaching files 07, 08 and 09 to file 06.</w:t>
+      </w:r>
+    </w:p>
+    <w:p>
+      <w:pPr>
+        <w:jc w:val="both"/>
+        <w:rPr>
+          <w:rFonts w:hint="default"/>
+          <w:sz w:val="16"/>
+          <w:szCs w:val="16"/>
+          <w:lang w:val="en"/>
+        </w:rPr>
+      </w:pPr>
+    </w:p>
+    <w:p>
+      <w:pPr>
+        <w:jc w:val="both"/>
+        <w:rPr>
+          <w:rFonts w:hint="default"/>
+          <w:sz w:val="16"/>
+          <w:szCs w:val="16"/>
+          <w:lang w:val="en"/>
+        </w:rPr>
+      </w:pPr>
+      <w:r>
+        <w:rPr>
+          <w:rFonts w:hint="default"/>
+          <w:sz w:val="16"/>
+          <w:szCs w:val="16"/>
+          <w:lang w:val="en"/>
+        </w:rPr>
+        <w:t>Bring in File 10, get a rope, and tie one end of the fifth rope to it. Then tie the loose ends of the fifth rope to the point where the first, second, third, and fourth ropes meet, attaching files 07, 08, 09, and 10 to file 06.</w:t>
+      </w:r>
+    </w:p>
+    <w:p>
+      <w:pPr>
+        <w:jc w:val="both"/>
+        <w:rPr>
+          <w:rFonts w:hint="default"/>
+          <w:sz w:val="16"/>
+          <w:szCs w:val="16"/>
+          <w:lang w:val="en"/>
+        </w:rPr>
+      </w:pPr>
+    </w:p>
+    <w:p>
+      <w:pPr>
+        <w:jc w:val="both"/>
+        <w:rPr>
+          <w:rFonts w:hint="default"/>
+          <w:sz w:val="16"/>
+          <w:szCs w:val="16"/>
+          <w:lang w:val="en"/>
+        </w:rPr>
+      </w:pPr>
+      <w:r>
+        <w:rPr>
+          <w:rFonts w:hint="default"/>
+          <w:sz w:val="16"/>
+          <w:szCs w:val="16"/>
+          <w:lang w:val="en"/>
+        </w:rPr>
+        <w:t>Now all dooms of file/stan 06 have been attached to it. But if you think about what we’ve done, you might notice files 09 and 10 shouldn’t be allowed to mix freely with the other CSS files, since files 09 and 10 were developed by some other developer [at least this is the way I feel.]. I feel it would make sense to put them in a separate container, then tie that container to file 06.</w:t>
+      </w:r>
+    </w:p>
+    <w:p>
+      <w:pPr>
+        <w:jc w:val="both"/>
+        <w:rPr>
+          <w:rFonts w:hint="default"/>
+          <w:sz w:val="16"/>
+          <w:szCs w:val="16"/>
+          <w:lang w:val="en"/>
+        </w:rPr>
+      </w:pPr>
+    </w:p>
+    <w:p>
+      <w:pPr>
+        <w:jc w:val="both"/>
+        <w:rPr>
+          <w:rFonts w:hint="default"/>
+          <w:sz w:val="16"/>
+          <w:szCs w:val="16"/>
+          <w:lang w:val="en"/>
+        </w:rPr>
+      </w:pPr>
+      <w:r>
+        <w:rPr>
+          <w:rFonts w:hint="default"/>
+          <w:sz w:val="16"/>
+          <w:szCs w:val="16"/>
+          <w:lang w:val="en"/>
+        </w:rPr>
+        <w:t xml:space="preserve">So if we’re to do something about this feel, I’d have to introduce you to a new term called </w:t>
+      </w:r>
+      <w:r>
+        <w:rPr>
+          <w:rFonts w:hint="default"/>
+          <w:i/>
+          <w:iCs/>
+          <w:sz w:val="16"/>
+          <w:szCs w:val="16"/>
+          <w:lang w:val="en"/>
+        </w:rPr>
+        <w:t>toom</w:t>
+      </w:r>
+      <w:r>
+        <w:rPr>
+          <w:rFonts w:hint="default"/>
+          <w:sz w:val="16"/>
+          <w:szCs w:val="16"/>
+          <w:lang w:val="en"/>
+        </w:rPr>
+        <w:t>.</w:t>
+      </w:r>
+    </w:p>
+    <w:p>
+      <w:pPr>
+        <w:jc w:val="both"/>
+        <w:rPr>
+          <w:rFonts w:hint="default"/>
+          <w:sz w:val="16"/>
+          <w:szCs w:val="16"/>
+          <w:lang w:val="en"/>
+        </w:rPr>
+      </w:pPr>
+    </w:p>
+    <w:p>
+      <w:pPr>
+        <w:jc w:val="both"/>
+        <w:rPr>
+          <w:rFonts w:hint="default"/>
+          <w:sz w:val="16"/>
+          <w:szCs w:val="16"/>
+          <w:lang w:val="en"/>
+        </w:rPr>
+      </w:pPr>
+      <w:r>
+        <w:rPr>
+          <w:rFonts w:hint="default"/>
+          <w:sz w:val="16"/>
+          <w:szCs w:val="16"/>
+          <w:lang w:val="en"/>
+        </w:rPr>
+        <w:t xml:space="preserve">A toom is just like the room we’re currently organizing things in. You can think of it as a smaller and lighter room we can magically create. However, note that I may call a toom a room. And when I do so, just understand I’m using that term </w:t>
+      </w:r>
+      <w:r>
+        <w:rPr>
+          <w:rFonts w:hint="default"/>
+          <w:i/>
+          <w:iCs/>
+          <w:sz w:val="16"/>
+          <w:szCs w:val="16"/>
+          <w:lang w:val="en"/>
+        </w:rPr>
+        <w:t>room</w:t>
+      </w:r>
+      <w:r>
+        <w:rPr>
+          <w:rFonts w:hint="default"/>
+          <w:sz w:val="16"/>
+          <w:szCs w:val="16"/>
+          <w:lang w:val="en"/>
+        </w:rPr>
+        <w:t xml:space="preserve"> because I’m not concerned about the fact that it’s inside or smaller than the original room. I’m rather using the term because I’m currently seeing the toom as also a place where I can organize things, and nothing else.</w:t>
+      </w:r>
+    </w:p>
+    <w:p>
+      <w:pPr>
+        <w:jc w:val="both"/>
+        <w:rPr>
+          <w:rFonts w:hint="default"/>
+          <w:sz w:val="16"/>
+          <w:szCs w:val="16"/>
+          <w:lang w:val="en"/>
+        </w:rPr>
+      </w:pPr>
+    </w:p>
+    <w:p>
+      <w:pPr>
+        <w:jc w:val="both"/>
+        <w:rPr>
+          <w:rFonts w:hint="default"/>
+          <w:sz w:val="16"/>
+          <w:szCs w:val="16"/>
+          <w:lang w:val="en"/>
+        </w:rPr>
+      </w:pPr>
+      <w:r>
+        <w:rPr>
+          <w:rFonts w:hint="default"/>
+          <w:sz w:val="16"/>
+          <w:szCs w:val="16"/>
+          <w:lang w:val="en"/>
+        </w:rPr>
+        <w:t>So once you create the toom, untie files 09 and 10 from file 06. Also remove the ropes attached to the files, and throw them away. Then put files 09 and 10 in the toom. Afterwards, tie the toom to file 06, using a new rope.</w:t>
+      </w:r>
+    </w:p>
+    <w:p>
+      <w:pPr>
+        <w:jc w:val="both"/>
+        <w:rPr>
+          <w:rFonts w:hint="default"/>
+          <w:sz w:val="16"/>
+          <w:szCs w:val="16"/>
+          <w:lang w:val="en"/>
+        </w:rPr>
+      </w:pPr>
+    </w:p>
+    <w:p>
+      <w:pPr>
+        <w:jc w:val="both"/>
+        <w:rPr>
+          <w:rFonts w:hint="default"/>
+          <w:sz w:val="16"/>
+          <w:szCs w:val="16"/>
+          <w:lang w:val="en"/>
+        </w:rPr>
+      </w:pPr>
+      <w:r>
+        <w:rPr>
+          <w:rFonts w:hint="default"/>
+          <w:sz w:val="16"/>
+          <w:szCs w:val="16"/>
+          <w:lang w:val="en"/>
+        </w:rPr>
+        <w:t>Right now, I hope you can see how this seems to make more sense.</w:t>
+      </w:r>
+    </w:p>
+    <w:p>
+      <w:pPr>
+        <w:jc w:val="both"/>
+        <w:rPr>
+          <w:rFonts w:hint="default"/>
+          <w:sz w:val="16"/>
+          <w:szCs w:val="16"/>
+          <w:lang w:val="en"/>
+        </w:rPr>
+      </w:pPr>
+    </w:p>
+    <w:p>
+      <w:pPr>
+        <w:jc w:val="both"/>
+        <w:rPr>
+          <w:rFonts w:hint="default"/>
+          <w:sz w:val="16"/>
+          <w:szCs w:val="16"/>
+          <w:lang w:val="en"/>
+        </w:rPr>
+      </w:pPr>
+      <w:r>
+        <w:rPr>
+          <w:rFonts w:hint="default"/>
+          <w:b/>
+          <w:bCs/>
+          <w:sz w:val="16"/>
+          <w:szCs w:val="16"/>
+          <w:lang w:val="en"/>
+        </w:rPr>
+        <w:t>Step 04</w:t>
+      </w:r>
+    </w:p>
+    <w:p>
+      <w:pPr>
+        <w:jc w:val="both"/>
+        <w:rPr>
+          <w:rFonts w:hint="default"/>
+          <w:sz w:val="16"/>
+          <w:szCs w:val="16"/>
+          <w:lang w:val="en"/>
+        </w:rPr>
+      </w:pPr>
+    </w:p>
+    <w:p>
+      <w:pPr>
+        <w:jc w:val="both"/>
+        <w:rPr>
+          <w:rFonts w:hint="default"/>
+          <w:sz w:val="16"/>
+          <w:szCs w:val="16"/>
+          <w:lang w:val="en"/>
+        </w:rPr>
+      </w:pPr>
+      <w:r>
+        <w:rPr>
+          <w:rFonts w:hint="default"/>
+          <w:sz w:val="16"/>
+          <w:szCs w:val="16"/>
+          <w:lang w:val="en"/>
+        </w:rPr>
+        <w:t>Get a new rope, and tie one end of the rope to file 11. Bring in file 12. Pick up a second rope, and tie one end of the second rope to file 11. Then tie together the loose ends of the first rope and the second rope, attaching file 12 to file 11.</w:t>
+      </w:r>
+    </w:p>
+    <w:p>
+      <w:pPr>
+        <w:jc w:val="both"/>
+        <w:rPr>
+          <w:rFonts w:hint="default"/>
+          <w:sz w:val="16"/>
+          <w:szCs w:val="16"/>
+          <w:lang w:val="en"/>
+        </w:rPr>
+      </w:pPr>
+    </w:p>
+    <w:p>
+      <w:pPr>
+        <w:jc w:val="both"/>
+        <w:rPr>
+          <w:rFonts w:hint="default"/>
+          <w:sz w:val="16"/>
+          <w:szCs w:val="16"/>
+          <w:lang w:val="en"/>
+        </w:rPr>
+      </w:pPr>
+      <w:r>
+        <w:rPr>
+          <w:rFonts w:hint="default"/>
+          <w:b/>
+          <w:bCs/>
+          <w:sz w:val="16"/>
+          <w:szCs w:val="16"/>
+          <w:lang w:val="en"/>
+        </w:rPr>
+        <w:t>Step 05</w:t>
+      </w:r>
+    </w:p>
+    <w:p>
+      <w:pPr>
+        <w:jc w:val="both"/>
+        <w:rPr>
+          <w:rFonts w:hint="default"/>
+          <w:sz w:val="16"/>
+          <w:szCs w:val="16"/>
+          <w:lang w:val="en"/>
+        </w:rPr>
+      </w:pPr>
+    </w:p>
+    <w:p>
+      <w:pPr>
+        <w:jc w:val="both"/>
+        <w:rPr>
+          <w:rFonts w:hint="default"/>
+          <w:sz w:val="16"/>
+          <w:szCs w:val="16"/>
+          <w:lang w:val="en"/>
+        </w:rPr>
+      </w:pPr>
+      <w:r>
+        <w:rPr>
+          <w:rFonts w:hint="default"/>
+          <w:sz w:val="16"/>
+          <w:szCs w:val="16"/>
+          <w:lang w:val="en"/>
+        </w:rPr>
+        <w:t>Get a new rope, and tie one end of the rope to file 13. Bring in file 14. Pick up a second rope, and tie one end of the second rope to file 13. Then tie together the loose ends of the first rope and second rope, attaching file 14 to file 13.</w:t>
+      </w:r>
+    </w:p>
+    <w:p>
+      <w:pPr>
+        <w:jc w:val="both"/>
+        <w:rPr>
+          <w:rFonts w:hint="default"/>
+          <w:sz w:val="16"/>
+          <w:szCs w:val="16"/>
+          <w:lang w:val="en"/>
+        </w:rPr>
+      </w:pPr>
+    </w:p>
+    <w:p>
+      <w:pPr>
+        <w:jc w:val="both"/>
+        <w:rPr>
+          <w:rFonts w:hint="default"/>
+          <w:sz w:val="16"/>
+          <w:szCs w:val="16"/>
+          <w:lang w:val="en"/>
+        </w:rPr>
+      </w:pPr>
+      <w:r>
+        <w:rPr>
+          <w:rFonts w:hint="default"/>
+          <w:b/>
+          <w:bCs/>
+          <w:sz w:val="16"/>
+          <w:szCs w:val="16"/>
+          <w:lang w:val="en"/>
+        </w:rPr>
+        <w:t>Step 06</w:t>
+      </w:r>
+    </w:p>
+    <w:p>
+      <w:pPr>
+        <w:jc w:val="both"/>
+        <w:rPr>
+          <w:rFonts w:hint="default"/>
+          <w:sz w:val="16"/>
+          <w:szCs w:val="16"/>
+          <w:lang w:val="en"/>
+        </w:rPr>
+      </w:pPr>
+    </w:p>
+    <w:p>
+      <w:pPr>
+        <w:jc w:val="both"/>
+        <w:rPr>
+          <w:rFonts w:hint="default"/>
+          <w:sz w:val="16"/>
+          <w:szCs w:val="16"/>
+          <w:lang w:val="en"/>
+        </w:rPr>
+      </w:pPr>
+      <w:r>
+        <w:rPr>
+          <w:rFonts w:hint="default"/>
+          <w:sz w:val="16"/>
+          <w:szCs w:val="16"/>
+          <w:lang w:val="en"/>
+        </w:rPr>
+        <w:t>Get a new rope, and tie one end of the rope to file 15. Bring in file 16. Pick up a second rope, and tie one end of the second rope to file 15. Then tie together the loose ends of the first rope and second rope, attaching file 16 to file 15.</w:t>
+      </w:r>
+    </w:p>
+    <w:p>
+      <w:pPr>
+        <w:jc w:val="both"/>
+        <w:rPr>
+          <w:rFonts w:hint="default"/>
+          <w:sz w:val="16"/>
+          <w:szCs w:val="16"/>
+          <w:lang w:val="en"/>
+        </w:rPr>
+      </w:pPr>
+    </w:p>
+    <w:p>
+      <w:pPr>
+        <w:jc w:val="both"/>
+        <w:rPr>
+          <w:rFonts w:hint="default"/>
+          <w:sz w:val="16"/>
+          <w:szCs w:val="16"/>
+          <w:lang w:val="en"/>
+        </w:rPr>
+      </w:pPr>
+      <w:r>
+        <w:rPr>
+          <w:rFonts w:hint="default"/>
+          <w:b/>
+          <w:bCs/>
+          <w:sz w:val="16"/>
+          <w:szCs w:val="16"/>
+          <w:lang w:val="en"/>
+        </w:rPr>
+        <w:t>Step 07</w:t>
+      </w:r>
+    </w:p>
+    <w:p>
+      <w:pPr>
+        <w:jc w:val="both"/>
+        <w:rPr>
+          <w:rFonts w:hint="default"/>
+          <w:sz w:val="16"/>
+          <w:szCs w:val="16"/>
+          <w:lang w:val="en"/>
+        </w:rPr>
+      </w:pPr>
+    </w:p>
+    <w:p>
+      <w:pPr>
+        <w:jc w:val="both"/>
+        <w:rPr>
+          <w:rFonts w:hint="default"/>
+          <w:sz w:val="16"/>
+          <w:szCs w:val="16"/>
+          <w:lang w:val="en"/>
+        </w:rPr>
+      </w:pPr>
+      <w:r>
+        <w:rPr>
+          <w:rFonts w:hint="default"/>
+          <w:sz w:val="16"/>
+          <w:szCs w:val="16"/>
+          <w:lang w:val="en"/>
+        </w:rPr>
+        <w:t>Get a new rope, and tie one end of the rope to file 17. Bring in file 18. Pick up a second rope, and tie one end of the second rope to file 5. Then tie together the loose ends of the first rope and second rope, attaching file 18 to file 17.</w:t>
+      </w:r>
+    </w:p>
+    <w:p>
+      <w:pPr>
+        <w:jc w:val="both"/>
+        <w:rPr>
+          <w:rFonts w:hint="default"/>
+          <w:sz w:val="16"/>
+          <w:szCs w:val="16"/>
+          <w:lang w:val="en"/>
+        </w:rPr>
+      </w:pPr>
+    </w:p>
+    <w:p>
+      <w:pPr>
+        <w:jc w:val="both"/>
+        <w:rPr>
+          <w:rFonts w:hint="default"/>
+          <w:sz w:val="16"/>
+          <w:szCs w:val="16"/>
+          <w:lang w:val="en"/>
+        </w:rPr>
+      </w:pPr>
+    </w:p>
+    <w:p>
+      <w:pPr>
+        <w:jc w:val="center"/>
+        <w:rPr>
+          <w:rFonts w:hint="default"/>
+          <w:sz w:val="16"/>
+          <w:szCs w:val="16"/>
+          <w:lang w:val="en"/>
+        </w:rPr>
+      </w:pPr>
+      <w:r>
+        <w:rPr>
+          <w:rFonts w:hint="default"/>
+          <w:b/>
+          <w:bCs/>
+          <w:sz w:val="16"/>
+          <w:szCs w:val="16"/>
+          <w:lang w:val="en"/>
+        </w:rPr>
+        <w:t>Wait a min</w:t>
+      </w:r>
+    </w:p>
+    <w:p>
+      <w:pPr>
+        <w:jc w:val="both"/>
+        <w:rPr>
+          <w:rFonts w:hint="default"/>
+          <w:sz w:val="16"/>
+          <w:szCs w:val="16"/>
+          <w:lang w:val="en"/>
+        </w:rPr>
+      </w:pPr>
+    </w:p>
+    <w:p>
+      <w:pPr>
+        <w:jc w:val="both"/>
+        <w:rPr>
+          <w:rFonts w:hint="default"/>
+          <w:sz w:val="16"/>
+          <w:szCs w:val="16"/>
+          <w:lang w:val="en"/>
+        </w:rPr>
+      </w:pPr>
+      <w:r>
+        <w:rPr>
+          <w:rFonts w:hint="default"/>
+          <w:sz w:val="16"/>
+          <w:szCs w:val="16"/>
+          <w:lang w:val="en"/>
+        </w:rPr>
+        <w:t>I don’t know if you’ve noticed what has been happening so far. We’ve been attaching dooms to their stans. We’ve handled files 01 to 18, and it’s time to move on to the other files.</w:t>
       </w:r>
     </w:p>
     <w:p>
@@ -1471,884 +2531,6 @@
       </w:pPr>
       <w:bookmarkStart w:id="0" w:name="_GoBack"/>
       <w:bookmarkEnd w:id="0"/>
-      <w:r>
-        <w:rPr>
-          <w:rFonts w:hint="default"/>
-          <w:sz w:val="16"/>
-          <w:szCs w:val="16"/>
-          <w:lang w:val="en"/>
-        </w:rPr>
-        <w:t>Put file 1, 4, 6, 11, 15 and 17 in the room. These files would be stans in the room.</w:t>
-      </w:r>
-    </w:p>
-    <w:p>
-      <w:pPr>
-        <w:jc w:val="both"/>
-        <w:rPr>
-          <w:rFonts w:hint="default"/>
-          <w:sz w:val="16"/>
-          <w:szCs w:val="16"/>
-          <w:lang w:val="en"/>
-        </w:rPr>
-      </w:pPr>
-    </w:p>
-    <w:p>
-      <w:pPr>
-        <w:jc w:val="both"/>
-        <w:rPr>
-          <w:rFonts w:hint="default"/>
-          <w:sz w:val="16"/>
-          <w:szCs w:val="16"/>
-          <w:lang w:val="en"/>
-        </w:rPr>
-      </w:pPr>
-      <w:r>
-        <w:rPr>
-          <w:rFonts w:hint="default"/>
-          <w:b/>
-          <w:bCs/>
-          <w:sz w:val="16"/>
-          <w:szCs w:val="16"/>
-          <w:lang w:val="en"/>
-        </w:rPr>
-        <w:t>Step 02</w:t>
-      </w:r>
-    </w:p>
-    <w:p>
-      <w:pPr>
-        <w:jc w:val="both"/>
-        <w:rPr>
-          <w:rFonts w:hint="default"/>
-          <w:sz w:val="16"/>
-          <w:szCs w:val="16"/>
-          <w:lang w:val="en"/>
-        </w:rPr>
-      </w:pPr>
-    </w:p>
-    <w:p>
-      <w:pPr>
-        <w:jc w:val="both"/>
-        <w:rPr>
-          <w:rFonts w:hint="default"/>
-          <w:sz w:val="16"/>
-          <w:szCs w:val="16"/>
-          <w:lang w:val="en"/>
-        </w:rPr>
-      </w:pPr>
-      <w:r>
-        <w:rPr>
-          <w:rFonts w:hint="default"/>
-          <w:sz w:val="16"/>
-          <w:szCs w:val="16"/>
-          <w:lang w:val="en"/>
-        </w:rPr>
-        <w:t xml:space="preserve">Get a rope, and tie one of its end to file 1. A rope tied to a stan is called a </w:t>
-      </w:r>
-      <w:r>
-        <w:rPr>
-          <w:rFonts w:hint="default"/>
-          <w:i/>
-          <w:iCs/>
-          <w:sz w:val="16"/>
-          <w:szCs w:val="16"/>
-          <w:lang w:val="en"/>
-        </w:rPr>
-        <w:t>pro rope</w:t>
-      </w:r>
-      <w:r>
-        <w:rPr>
-          <w:rFonts w:hint="default"/>
-          <w:sz w:val="16"/>
-          <w:szCs w:val="16"/>
-          <w:lang w:val="en"/>
-        </w:rPr>
-        <w:t>.</w:t>
-      </w:r>
-    </w:p>
-    <w:p>
-      <w:pPr>
-        <w:jc w:val="both"/>
-        <w:rPr>
-          <w:rFonts w:hint="default"/>
-          <w:sz w:val="16"/>
-          <w:szCs w:val="16"/>
-          <w:lang w:val="en"/>
-        </w:rPr>
-      </w:pPr>
-    </w:p>
-    <w:p>
-      <w:pPr>
-        <w:jc w:val="both"/>
-        <w:rPr>
-          <w:rFonts w:hint="default"/>
-          <w:sz w:val="16"/>
-          <w:szCs w:val="16"/>
-          <w:lang w:val="en"/>
-        </w:rPr>
-      </w:pPr>
-      <w:r>
-        <w:rPr>
-          <w:rFonts w:hint="default"/>
-          <w:sz w:val="16"/>
-          <w:szCs w:val="16"/>
-          <w:lang w:val="en"/>
-        </w:rPr>
-        <w:t xml:space="preserve">Afterwards, bring in file 2. Get another rope, and tie one end of the second rope to file 2. File 2 would be a doom, so a rope tied to a doom, is called a </w:t>
-      </w:r>
-      <w:r>
-        <w:rPr>
-          <w:rFonts w:hint="default"/>
-          <w:i/>
-          <w:iCs/>
-          <w:sz w:val="16"/>
-          <w:szCs w:val="16"/>
-          <w:lang w:val="en"/>
-        </w:rPr>
-        <w:t>sec rope</w:t>
-      </w:r>
-      <w:r>
-        <w:rPr>
-          <w:rFonts w:hint="default"/>
-          <w:sz w:val="16"/>
-          <w:szCs w:val="16"/>
-          <w:lang w:val="en"/>
-        </w:rPr>
-        <w:t>.</w:t>
-      </w:r>
-    </w:p>
-    <w:p>
-      <w:pPr>
-        <w:jc w:val="both"/>
-        <w:rPr>
-          <w:rFonts w:hint="default"/>
-          <w:sz w:val="16"/>
-          <w:szCs w:val="16"/>
-          <w:lang w:val="en"/>
-        </w:rPr>
-      </w:pPr>
-    </w:p>
-    <w:p>
-      <w:pPr>
-        <w:jc w:val="both"/>
-        <w:rPr>
-          <w:rFonts w:hint="default"/>
-          <w:sz w:val="16"/>
-          <w:szCs w:val="16"/>
-          <w:lang w:val="en"/>
-        </w:rPr>
-      </w:pPr>
-      <w:r>
-        <w:rPr>
-          <w:rFonts w:hint="default"/>
-          <w:sz w:val="16"/>
-          <w:szCs w:val="16"/>
-          <w:lang w:val="en"/>
-        </w:rPr>
-        <w:t>At this point, proceed with tying the loose ends of the two ropes together. In other words, join File 1 and 2 together, by tying together the loose ends of their ropes.</w:t>
-      </w:r>
-    </w:p>
-    <w:p>
-      <w:pPr>
-        <w:jc w:val="both"/>
-        <w:rPr>
-          <w:rFonts w:hint="default"/>
-          <w:sz w:val="16"/>
-          <w:szCs w:val="16"/>
-          <w:lang w:val="en"/>
-        </w:rPr>
-      </w:pPr>
-    </w:p>
-    <w:p>
-      <w:pPr>
-        <w:jc w:val="both"/>
-        <w:rPr>
-          <w:rFonts w:hint="default"/>
-          <w:sz w:val="16"/>
-          <w:szCs w:val="16"/>
-          <w:lang w:val="en"/>
-        </w:rPr>
-      </w:pPr>
-      <w:r>
-        <w:rPr>
-          <w:rFonts w:hint="default"/>
-          <w:sz w:val="16"/>
-          <w:szCs w:val="16"/>
-          <w:lang w:val="en"/>
-        </w:rPr>
-        <w:t>That’s still not all for step two.</w:t>
-      </w:r>
-    </w:p>
-    <w:p>
-      <w:pPr>
-        <w:jc w:val="both"/>
-        <w:rPr>
-          <w:rFonts w:hint="default"/>
-          <w:sz w:val="16"/>
-          <w:szCs w:val="16"/>
-          <w:lang w:val="en"/>
-        </w:rPr>
-      </w:pPr>
-    </w:p>
-    <w:p>
-      <w:pPr>
-        <w:jc w:val="both"/>
-        <w:rPr>
-          <w:rFonts w:hint="default"/>
-          <w:sz w:val="16"/>
-          <w:szCs w:val="16"/>
-          <w:lang w:val="en"/>
-        </w:rPr>
-      </w:pPr>
-      <w:r>
-        <w:rPr>
-          <w:rFonts w:hint="default"/>
-          <w:sz w:val="16"/>
-          <w:szCs w:val="16"/>
-          <w:lang w:val="en"/>
-        </w:rPr>
-        <w:t>Pick up file 3, and get a rope. Tie one end of the rope to the file. In this case, the rope tied to file 3 is also a sec rope.</w:t>
-      </w:r>
-    </w:p>
-    <w:p>
-      <w:pPr>
-        <w:jc w:val="both"/>
-        <w:rPr>
-          <w:rFonts w:hint="default"/>
-          <w:sz w:val="16"/>
-          <w:szCs w:val="16"/>
-          <w:lang w:val="en"/>
-        </w:rPr>
-      </w:pPr>
-    </w:p>
-    <w:p>
-      <w:pPr>
-        <w:jc w:val="both"/>
-        <w:rPr>
-          <w:rFonts w:hint="default"/>
-          <w:sz w:val="16"/>
-          <w:szCs w:val="16"/>
-          <w:lang w:val="en"/>
-        </w:rPr>
-      </w:pPr>
-      <w:r>
-        <w:rPr>
-          <w:rFonts w:hint="default"/>
-          <w:sz w:val="16"/>
-          <w:szCs w:val="16"/>
-          <w:lang w:val="en"/>
-        </w:rPr>
-        <w:t>Proceeding with tying the loose end of File 3’s rope to the junction where the ropes of file 1 and file 2 meet.</w:t>
-      </w:r>
-    </w:p>
-    <w:p>
-      <w:pPr>
-        <w:jc w:val="both"/>
-        <w:rPr>
-          <w:rFonts w:hint="default"/>
-          <w:sz w:val="16"/>
-          <w:szCs w:val="16"/>
-          <w:lang w:val="en"/>
-        </w:rPr>
-      </w:pPr>
-    </w:p>
-    <w:p>
-      <w:pPr>
-        <w:jc w:val="both"/>
-        <w:rPr>
-          <w:rFonts w:hint="default"/>
-          <w:sz w:val="16"/>
-          <w:szCs w:val="16"/>
-          <w:lang w:val="en"/>
-        </w:rPr>
-      </w:pPr>
-      <w:r>
-        <w:rPr>
-          <w:rFonts w:hint="default"/>
-          <w:b/>
-          <w:bCs/>
-          <w:sz w:val="16"/>
-          <w:szCs w:val="16"/>
-          <w:lang w:val="en"/>
-        </w:rPr>
-        <w:t>Step 03</w:t>
-      </w:r>
-    </w:p>
-    <w:p>
-      <w:pPr>
-        <w:jc w:val="both"/>
-        <w:rPr>
-          <w:rFonts w:hint="default"/>
-          <w:sz w:val="16"/>
-          <w:szCs w:val="16"/>
-          <w:lang w:val="en"/>
-        </w:rPr>
-      </w:pPr>
-    </w:p>
-    <w:p>
-      <w:pPr>
-        <w:jc w:val="both"/>
-        <w:rPr>
-          <w:rFonts w:hint="default"/>
-          <w:sz w:val="16"/>
-          <w:szCs w:val="16"/>
-          <w:lang w:val="en"/>
-        </w:rPr>
-      </w:pPr>
-      <w:r>
-        <w:rPr>
-          <w:rFonts w:hint="default"/>
-          <w:sz w:val="16"/>
-          <w:szCs w:val="16"/>
-          <w:lang w:val="en"/>
-        </w:rPr>
-        <w:t>Get a rope, and tie one end of the rope to File 6.</w:t>
-      </w:r>
-    </w:p>
-    <w:p>
-      <w:pPr>
-        <w:jc w:val="both"/>
-        <w:rPr>
-          <w:rFonts w:hint="default"/>
-          <w:sz w:val="16"/>
-          <w:szCs w:val="16"/>
-          <w:lang w:val="en"/>
-        </w:rPr>
-      </w:pPr>
-    </w:p>
-    <w:p>
-      <w:pPr>
-        <w:jc w:val="both"/>
-        <w:rPr>
-          <w:rFonts w:hint="default"/>
-          <w:sz w:val="16"/>
-          <w:szCs w:val="16"/>
-          <w:lang w:val="en"/>
-        </w:rPr>
-      </w:pPr>
-      <w:r>
-        <w:rPr>
-          <w:rFonts w:hint="default"/>
-          <w:sz w:val="16"/>
-          <w:szCs w:val="16"/>
-          <w:lang w:val="en"/>
-        </w:rPr>
-        <w:t>Bring in File 7, get a rope, and tie one end of the second rope to it. Then tie the loose ends of the first and second ropes together, connecting file 7 with file 6.</w:t>
-      </w:r>
-    </w:p>
-    <w:p>
-      <w:pPr>
-        <w:jc w:val="both"/>
-        <w:rPr>
-          <w:rFonts w:hint="default"/>
-          <w:sz w:val="16"/>
-          <w:szCs w:val="16"/>
-          <w:lang w:val="en"/>
-        </w:rPr>
-      </w:pPr>
-    </w:p>
-    <w:p>
-      <w:pPr>
-        <w:jc w:val="both"/>
-        <w:rPr>
-          <w:rFonts w:hint="default"/>
-          <w:sz w:val="16"/>
-          <w:szCs w:val="16"/>
-          <w:lang w:val="en"/>
-        </w:rPr>
-      </w:pPr>
-      <w:r>
-        <w:rPr>
-          <w:rFonts w:hint="default"/>
-          <w:sz w:val="16"/>
-          <w:szCs w:val="16"/>
-          <w:lang w:val="en"/>
-        </w:rPr>
-        <w:t>Bring in File 8, get a rope, and tie one end of the third rope to it. Then tie the loose ends of the third rope to the point where the first and second rope meet, connecting files 7 and 8 with file 6.</w:t>
-      </w:r>
-    </w:p>
-    <w:p>
-      <w:pPr>
-        <w:jc w:val="both"/>
-        <w:rPr>
-          <w:rFonts w:hint="default"/>
-          <w:sz w:val="16"/>
-          <w:szCs w:val="16"/>
-          <w:lang w:val="en"/>
-        </w:rPr>
-      </w:pPr>
-    </w:p>
-    <w:p>
-      <w:pPr>
-        <w:jc w:val="both"/>
-        <w:rPr>
-          <w:rFonts w:hint="default"/>
-          <w:sz w:val="16"/>
-          <w:szCs w:val="16"/>
-          <w:lang w:val="en"/>
-        </w:rPr>
-      </w:pPr>
-      <w:r>
-        <w:rPr>
-          <w:rFonts w:hint="default"/>
-          <w:sz w:val="16"/>
-          <w:szCs w:val="16"/>
-          <w:lang w:val="en"/>
-        </w:rPr>
-        <w:t>Bring in File 9, get a rope, and tie one end of the fourth rope to it. Then tie the loose ends of the fourth rope to the point where the first, second, and third ropes meet, connecting files 7, 8 and 9 with file 6.</w:t>
-      </w:r>
-    </w:p>
-    <w:p>
-      <w:pPr>
-        <w:jc w:val="both"/>
-        <w:rPr>
-          <w:rFonts w:hint="default"/>
-          <w:sz w:val="16"/>
-          <w:szCs w:val="16"/>
-          <w:lang w:val="en"/>
-        </w:rPr>
-      </w:pPr>
-    </w:p>
-    <w:p>
-      <w:pPr>
-        <w:jc w:val="both"/>
-        <w:rPr>
-          <w:rFonts w:hint="default"/>
-          <w:sz w:val="16"/>
-          <w:szCs w:val="16"/>
-          <w:lang w:val="en"/>
-        </w:rPr>
-      </w:pPr>
-      <w:r>
-        <w:rPr>
-          <w:rFonts w:hint="default"/>
-          <w:sz w:val="16"/>
-          <w:szCs w:val="16"/>
-          <w:lang w:val="en"/>
-        </w:rPr>
-        <w:t>Bring in File 10, get a rope, and tie one end of the fifth rope to it. Then tie the loose ends of the fifth rope to the point where the first, second, and third ropes meet, connecting files 7, 8, 9, and 10 with file 6.</w:t>
-      </w:r>
-    </w:p>
-    <w:p>
-      <w:pPr>
-        <w:jc w:val="both"/>
-        <w:rPr>
-          <w:rFonts w:hint="default"/>
-          <w:sz w:val="16"/>
-          <w:szCs w:val="16"/>
-          <w:lang w:val="en"/>
-        </w:rPr>
-      </w:pPr>
-    </w:p>
-    <w:p>
-      <w:pPr>
-        <w:jc w:val="both"/>
-        <w:rPr>
-          <w:rFonts w:hint="default"/>
-          <w:sz w:val="16"/>
-          <w:szCs w:val="16"/>
-          <w:lang w:val="en"/>
-        </w:rPr>
-      </w:pPr>
-      <w:r>
-        <w:rPr>
-          <w:rFonts w:hint="default"/>
-          <w:sz w:val="16"/>
-          <w:szCs w:val="16"/>
-          <w:lang w:val="en"/>
-        </w:rPr>
-        <w:t>Now all dooms of stan 6 have been attached to it, but if you think about what we’ve done, you might feel like file 9 and 10 shouldn’t be allowed to mix freely with the other CSS files, since file 9 and 10 were developed by some other developer [at least this is the way I would feel.]. I feel it would rather make sense to put them in a separate container, then tie that container to file 6.</w:t>
-      </w:r>
-    </w:p>
-    <w:p>
-      <w:pPr>
-        <w:jc w:val="both"/>
-        <w:rPr>
-          <w:rFonts w:hint="default"/>
-          <w:sz w:val="16"/>
-          <w:szCs w:val="16"/>
-          <w:lang w:val="en"/>
-        </w:rPr>
-      </w:pPr>
-    </w:p>
-    <w:p>
-      <w:pPr>
-        <w:jc w:val="both"/>
-        <w:rPr>
-          <w:rFonts w:hint="default"/>
-          <w:sz w:val="16"/>
-          <w:szCs w:val="16"/>
-          <w:lang w:val="en"/>
-        </w:rPr>
-      </w:pPr>
-      <w:r>
-        <w:rPr>
-          <w:rFonts w:hint="default"/>
-          <w:sz w:val="16"/>
-          <w:szCs w:val="16"/>
-          <w:lang w:val="en"/>
-        </w:rPr>
-        <w:t>So if we’re to do something about this feel, I’d have to introduce you to a new term called toom.</w:t>
-      </w:r>
-    </w:p>
-    <w:p>
-      <w:pPr>
-        <w:jc w:val="both"/>
-        <w:rPr>
-          <w:rFonts w:hint="default"/>
-          <w:sz w:val="16"/>
-          <w:szCs w:val="16"/>
-          <w:lang w:val="en"/>
-        </w:rPr>
-      </w:pPr>
-    </w:p>
-    <w:p>
-      <w:pPr>
-        <w:jc w:val="both"/>
-        <w:rPr>
-          <w:rFonts w:hint="default"/>
-          <w:sz w:val="16"/>
-          <w:szCs w:val="16"/>
-          <w:lang w:val="en"/>
-        </w:rPr>
-      </w:pPr>
-      <w:r>
-        <w:rPr>
-          <w:rFonts w:hint="default"/>
-          <w:sz w:val="16"/>
-          <w:szCs w:val="16"/>
-          <w:lang w:val="en"/>
-        </w:rPr>
-        <w:t>A toom is just like the room we’re currently organizing things in. You can think of it as a smaller and lighter room we can magically create. However, note that I may call a toom a room. And when I do so, just understand I’m using that term because I’m not concerned about the fact that it’s inside or smaller than the original room. I’m rather using the term because I’m currently seeing the room as also a place where I can organize things.</w:t>
-      </w:r>
-    </w:p>
-    <w:p>
-      <w:pPr>
-        <w:jc w:val="both"/>
-        <w:rPr>
-          <w:rFonts w:hint="default"/>
-          <w:sz w:val="16"/>
-          <w:szCs w:val="16"/>
-          <w:lang w:val="en"/>
-        </w:rPr>
-      </w:pPr>
-    </w:p>
-    <w:p>
-      <w:pPr>
-        <w:jc w:val="both"/>
-        <w:rPr>
-          <w:rFonts w:hint="default"/>
-          <w:sz w:val="16"/>
-          <w:szCs w:val="16"/>
-          <w:lang w:val="en"/>
-        </w:rPr>
-      </w:pPr>
-      <w:r>
-        <w:rPr>
-          <w:rFonts w:hint="default"/>
-          <w:sz w:val="16"/>
-          <w:szCs w:val="16"/>
-          <w:lang w:val="en"/>
-        </w:rPr>
-        <w:t>So once you create the toom, untie file 9 and 10 from file 6. Also remove the ropes attached to the files, and throw them away. Then put file 9 and 10 in the toom. Afterwards, tie the toom to file 6, using a new rope.</w:t>
-      </w:r>
-    </w:p>
-    <w:p>
-      <w:pPr>
-        <w:jc w:val="both"/>
-        <w:rPr>
-          <w:rFonts w:hint="default"/>
-          <w:sz w:val="16"/>
-          <w:szCs w:val="16"/>
-          <w:lang w:val="en"/>
-        </w:rPr>
-      </w:pPr>
-    </w:p>
-    <w:p>
-      <w:pPr>
-        <w:jc w:val="both"/>
-        <w:rPr>
-          <w:rFonts w:hint="default"/>
-          <w:sz w:val="16"/>
-          <w:szCs w:val="16"/>
-          <w:lang w:val="en"/>
-        </w:rPr>
-      </w:pPr>
-      <w:r>
-        <w:rPr>
-          <w:rFonts w:hint="default"/>
-          <w:sz w:val="16"/>
-          <w:szCs w:val="16"/>
-          <w:lang w:val="en"/>
-        </w:rPr>
-        <w:t>Right hope, I hope you can see how this seems to make more sense.</w:t>
-      </w:r>
-    </w:p>
-    <w:p>
-      <w:pPr>
-        <w:jc w:val="both"/>
-        <w:rPr>
-          <w:rFonts w:hint="default"/>
-          <w:sz w:val="16"/>
-          <w:szCs w:val="16"/>
-          <w:lang w:val="en"/>
-        </w:rPr>
-      </w:pPr>
-    </w:p>
-    <w:p>
-      <w:pPr>
-        <w:jc w:val="both"/>
-        <w:rPr>
-          <w:rFonts w:hint="default"/>
-          <w:sz w:val="16"/>
-          <w:szCs w:val="16"/>
-          <w:lang w:val="en"/>
-        </w:rPr>
-      </w:pPr>
-      <w:r>
-        <w:rPr>
-          <w:rFonts w:hint="default"/>
-          <w:b/>
-          <w:bCs/>
-          <w:sz w:val="16"/>
-          <w:szCs w:val="16"/>
-          <w:lang w:val="en"/>
-        </w:rPr>
-        <w:t>Step 04</w:t>
-      </w:r>
-    </w:p>
-    <w:p>
-      <w:pPr>
-        <w:jc w:val="both"/>
-        <w:rPr>
-          <w:rFonts w:hint="default"/>
-          <w:sz w:val="16"/>
-          <w:szCs w:val="16"/>
-          <w:lang w:val="en"/>
-        </w:rPr>
-      </w:pPr>
-    </w:p>
-    <w:p>
-      <w:pPr>
-        <w:jc w:val="both"/>
-        <w:rPr>
-          <w:rFonts w:hint="default"/>
-          <w:sz w:val="16"/>
-          <w:szCs w:val="16"/>
-          <w:lang w:val="en"/>
-        </w:rPr>
-      </w:pPr>
-      <w:r>
-        <w:rPr>
-          <w:rFonts w:hint="default"/>
-          <w:sz w:val="16"/>
-          <w:szCs w:val="16"/>
-          <w:lang w:val="en"/>
-        </w:rPr>
-        <w:t>Get a new rope, and tie one end of the rope to file 11. Bring in file 12. Pick up a second rope, and tie one end of the second rope to file 11. Then tie together the loose ends of the first rope and second rope, joining file 11 and 12 together.</w:t>
-      </w:r>
-    </w:p>
-    <w:p>
-      <w:pPr>
-        <w:jc w:val="both"/>
-        <w:rPr>
-          <w:rFonts w:hint="default"/>
-          <w:sz w:val="16"/>
-          <w:szCs w:val="16"/>
-          <w:lang w:val="en"/>
-        </w:rPr>
-      </w:pPr>
-    </w:p>
-    <w:p>
-      <w:pPr>
-        <w:jc w:val="both"/>
-        <w:rPr>
-          <w:rFonts w:hint="default"/>
-          <w:sz w:val="16"/>
-          <w:szCs w:val="16"/>
-          <w:lang w:val="en"/>
-        </w:rPr>
-      </w:pPr>
-      <w:r>
-        <w:rPr>
-          <w:rFonts w:hint="default"/>
-          <w:b/>
-          <w:bCs/>
-          <w:sz w:val="16"/>
-          <w:szCs w:val="16"/>
-          <w:lang w:val="en"/>
-        </w:rPr>
-        <w:t>Step 05</w:t>
-      </w:r>
-    </w:p>
-    <w:p>
-      <w:pPr>
-        <w:jc w:val="both"/>
-        <w:rPr>
-          <w:rFonts w:hint="default"/>
-          <w:sz w:val="16"/>
-          <w:szCs w:val="16"/>
-          <w:lang w:val="en"/>
-        </w:rPr>
-      </w:pPr>
-    </w:p>
-    <w:p>
-      <w:pPr>
-        <w:jc w:val="both"/>
-        <w:rPr>
-          <w:rFonts w:hint="default"/>
-          <w:sz w:val="16"/>
-          <w:szCs w:val="16"/>
-          <w:lang w:val="en"/>
-        </w:rPr>
-      </w:pPr>
-      <w:r>
-        <w:rPr>
-          <w:rFonts w:hint="default"/>
-          <w:sz w:val="16"/>
-          <w:szCs w:val="16"/>
-          <w:lang w:val="en"/>
-        </w:rPr>
-        <w:t>Get a new rope, and tie one end of the rope to file 13. Bring in file 14. Pick up a second rope, and tie one end of the second rope to file 13. Then tie together the loose ends of the first rope and second rope, joining file 13 and 14 together.</w:t>
-      </w:r>
-    </w:p>
-    <w:p>
-      <w:pPr>
-        <w:jc w:val="both"/>
-        <w:rPr>
-          <w:rFonts w:hint="default"/>
-          <w:sz w:val="16"/>
-          <w:szCs w:val="16"/>
-          <w:lang w:val="en"/>
-        </w:rPr>
-      </w:pPr>
-    </w:p>
-    <w:p>
-      <w:pPr>
-        <w:jc w:val="both"/>
-        <w:rPr>
-          <w:rFonts w:hint="default"/>
-          <w:sz w:val="16"/>
-          <w:szCs w:val="16"/>
-          <w:lang w:val="en"/>
-        </w:rPr>
-      </w:pPr>
-      <w:r>
-        <w:rPr>
-          <w:rFonts w:hint="default"/>
-          <w:b/>
-          <w:bCs/>
-          <w:sz w:val="16"/>
-          <w:szCs w:val="16"/>
-          <w:lang w:val="en"/>
-        </w:rPr>
-        <w:t>Step 06</w:t>
-      </w:r>
-    </w:p>
-    <w:p>
-      <w:pPr>
-        <w:jc w:val="both"/>
-        <w:rPr>
-          <w:rFonts w:hint="default"/>
-          <w:sz w:val="16"/>
-          <w:szCs w:val="16"/>
-          <w:lang w:val="en"/>
-        </w:rPr>
-      </w:pPr>
-    </w:p>
-    <w:p>
-      <w:pPr>
-        <w:jc w:val="both"/>
-        <w:rPr>
-          <w:rFonts w:hint="default"/>
-          <w:sz w:val="16"/>
-          <w:szCs w:val="16"/>
-          <w:lang w:val="en"/>
-        </w:rPr>
-      </w:pPr>
-      <w:r>
-        <w:rPr>
-          <w:rFonts w:hint="default"/>
-          <w:sz w:val="16"/>
-          <w:szCs w:val="16"/>
-          <w:lang w:val="en"/>
-        </w:rPr>
-        <w:t>Get a new rope, and tie one end of the rope to file 15. Bring in file 16. Pick up a second rope, and tie one end of the second rope to file 15. Then tie together the loose ends of the first rope and second rope, joining file 15 and 16 together.</w:t>
-      </w:r>
-    </w:p>
-    <w:p>
-      <w:pPr>
-        <w:jc w:val="both"/>
-        <w:rPr>
-          <w:rFonts w:hint="default"/>
-          <w:sz w:val="16"/>
-          <w:szCs w:val="16"/>
-          <w:lang w:val="en"/>
-        </w:rPr>
-      </w:pPr>
-    </w:p>
-    <w:p>
-      <w:pPr>
-        <w:jc w:val="both"/>
-        <w:rPr>
-          <w:rFonts w:hint="default"/>
-          <w:sz w:val="16"/>
-          <w:szCs w:val="16"/>
-          <w:lang w:val="en"/>
-        </w:rPr>
-      </w:pPr>
-      <w:r>
-        <w:rPr>
-          <w:rFonts w:hint="default"/>
-          <w:b/>
-          <w:bCs/>
-          <w:sz w:val="16"/>
-          <w:szCs w:val="16"/>
-          <w:lang w:val="en"/>
-        </w:rPr>
-        <w:t>Step 07</w:t>
-      </w:r>
-    </w:p>
-    <w:p>
-      <w:pPr>
-        <w:jc w:val="both"/>
-        <w:rPr>
-          <w:rFonts w:hint="default"/>
-          <w:sz w:val="16"/>
-          <w:szCs w:val="16"/>
-          <w:lang w:val="en"/>
-        </w:rPr>
-      </w:pPr>
-    </w:p>
-    <w:p>
-      <w:pPr>
-        <w:jc w:val="both"/>
-        <w:rPr>
-          <w:rFonts w:hint="default"/>
-          <w:sz w:val="16"/>
-          <w:szCs w:val="16"/>
-          <w:lang w:val="en"/>
-        </w:rPr>
-      </w:pPr>
-      <w:r>
-        <w:rPr>
-          <w:rFonts w:hint="default"/>
-          <w:sz w:val="16"/>
-          <w:szCs w:val="16"/>
-          <w:lang w:val="en"/>
-        </w:rPr>
-        <w:t>Get a new rope, and tie one end of the rope to file 17. Bring in file 18. Pick up a second rope, and tie one end of the second rope to file 5. Then tie together the loose ends of the first rope and second rope, joining file 17 and 18 together.</w:t>
-      </w:r>
-    </w:p>
-    <w:p>
-      <w:pPr>
-        <w:jc w:val="both"/>
-        <w:rPr>
-          <w:rFonts w:hint="default"/>
-          <w:sz w:val="16"/>
-          <w:szCs w:val="16"/>
-          <w:lang w:val="en"/>
-        </w:rPr>
-      </w:pPr>
     </w:p>
     <w:p>
       <w:pPr>
@@ -2370,37 +2552,6 @@
           <w:lang w:val="en"/>
         </w:rPr>
         <w:t>Step 08</w:t>
-      </w:r>
-    </w:p>
-    <w:p>
-      <w:pPr>
-        <w:jc w:val="both"/>
-        <w:rPr>
-          <w:rFonts w:hint="default"/>
-          <w:sz w:val="16"/>
-          <w:szCs w:val="16"/>
-          <w:lang w:val="en"/>
-        </w:rPr>
-      </w:pPr>
-    </w:p>
-    <w:p>
-      <w:pPr>
-        <w:jc w:val="both"/>
-        <w:rPr>
-          <w:rFonts w:hint="default"/>
-          <w:sz w:val="16"/>
-          <w:szCs w:val="16"/>
-          <w:lang w:val="en"/>
-        </w:rPr>
-      </w:pPr>
-      <w:r>
-        <w:rPr>
-          <w:rFonts w:hint="default"/>
-          <w:sz w:val="16"/>
-          <w:szCs w:val="16"/>
-          <w:lang w:val="en"/>
-        </w:rPr>
-        <w:t>At this point, we’ve organized files 01 to 18. Now let’s move on to file 19.</w:t>
       </w:r>
     </w:p>
     <w:p>

--- a/Trienz.docx
+++ b/Trienz.docx
@@ -2529,284 +2529,271 @@
           <w:lang w:val="en"/>
         </w:rPr>
       </w:pPr>
+    </w:p>
+    <w:p>
+      <w:pPr>
+        <w:jc w:val="both"/>
+        <w:rPr>
+          <w:rFonts w:hint="default"/>
+          <w:sz w:val="16"/>
+          <w:szCs w:val="16"/>
+          <w:lang w:val="en"/>
+        </w:rPr>
+      </w:pPr>
+      <w:r>
+        <w:rPr>
+          <w:rFonts w:hint="default"/>
+          <w:b/>
+          <w:bCs/>
+          <w:sz w:val="16"/>
+          <w:szCs w:val="16"/>
+          <w:lang w:val="en"/>
+        </w:rPr>
+        <w:t>Step 08</w:t>
+      </w:r>
+    </w:p>
+    <w:p>
+      <w:pPr>
+        <w:jc w:val="both"/>
+        <w:rPr>
+          <w:rFonts w:hint="default"/>
+          <w:sz w:val="16"/>
+          <w:szCs w:val="16"/>
+          <w:lang w:val="en"/>
+        </w:rPr>
+      </w:pPr>
+    </w:p>
+    <w:p>
+      <w:pPr>
+        <w:jc w:val="both"/>
+        <w:rPr>
+          <w:rFonts w:hint="default"/>
+          <w:sz w:val="16"/>
+          <w:szCs w:val="16"/>
+          <w:lang w:val="en"/>
+        </w:rPr>
+      </w:pPr>
+      <w:r>
+        <w:rPr>
+          <w:rFonts w:hint="default"/>
+          <w:sz w:val="16"/>
+          <w:szCs w:val="16"/>
+          <w:lang w:val="en"/>
+        </w:rPr>
+        <w:t>So far, you can see all the files we’ve dealt with are either stans or dooms. But how are we going to deal with goons [since file 19 is a goon]? Are we also going to tie a goon to the item it’s related to? Oh wait, a goon is an item related to more than one other item, so which of its related items are we going to tie the goon to? Or are we going to connect them with multiple ropes, to the items they’re related to?</w:t>
+      </w:r>
+    </w:p>
+    <w:p>
+      <w:pPr>
+        <w:jc w:val="both"/>
+        <w:rPr>
+          <w:rFonts w:hint="default"/>
+          <w:sz w:val="16"/>
+          <w:szCs w:val="16"/>
+          <w:lang w:val="en"/>
+        </w:rPr>
+      </w:pPr>
+    </w:p>
+    <w:p>
+      <w:pPr>
+        <w:jc w:val="both"/>
+        <w:rPr>
+          <w:rFonts w:hint="default"/>
+          <w:sz w:val="16"/>
+          <w:szCs w:val="16"/>
+          <w:lang w:val="en"/>
+        </w:rPr>
+      </w:pPr>
+      <w:r>
+        <w:rPr>
+          <w:rFonts w:hint="default"/>
+          <w:sz w:val="16"/>
+          <w:szCs w:val="16"/>
+          <w:lang w:val="en"/>
+        </w:rPr>
+        <w:t>Well, what we’d do is quite different.</w:t>
+      </w:r>
+    </w:p>
+    <w:p>
+      <w:pPr>
+        <w:jc w:val="both"/>
+        <w:rPr>
+          <w:rFonts w:hint="default"/>
+          <w:sz w:val="16"/>
+          <w:szCs w:val="16"/>
+          <w:lang w:val="en"/>
+        </w:rPr>
+      </w:pPr>
+    </w:p>
+    <w:p>
+      <w:pPr>
+        <w:jc w:val="both"/>
+        <w:rPr>
+          <w:rFonts w:hint="default"/>
+          <w:sz w:val="16"/>
+          <w:szCs w:val="16"/>
+          <w:lang w:val="en"/>
+        </w:rPr>
+      </w:pPr>
+      <w:r>
+        <w:rPr>
+          <w:rFonts w:hint="default"/>
+          <w:sz w:val="16"/>
+          <w:szCs w:val="16"/>
+          <w:lang w:val="en"/>
+        </w:rPr>
+        <w:t>Since a doom would be related to more than one item, it would be unfair to tie it to a specific item. So rather than doing that, what we’d do is to create a corner in the room. In Trienz, these corners are called salts. So when you see an item in a salt, you should automatically know that item is related to more than one other items in the room or in the toom of the room you find it.</w:t>
+      </w:r>
+    </w:p>
+    <w:p>
+      <w:pPr>
+        <w:jc w:val="both"/>
+        <w:rPr>
+          <w:rFonts w:hint="default"/>
+          <w:sz w:val="16"/>
+          <w:szCs w:val="16"/>
+          <w:lang w:val="en"/>
+        </w:rPr>
+      </w:pPr>
+    </w:p>
+    <w:p>
+      <w:pPr>
+        <w:jc w:val="both"/>
+        <w:rPr>
+          <w:rFonts w:hint="default"/>
+          <w:sz w:val="16"/>
+          <w:szCs w:val="16"/>
+          <w:lang w:val="en"/>
+        </w:rPr>
+      </w:pPr>
+      <w:r>
+        <w:rPr>
+          <w:rFonts w:hint="default"/>
+          <w:sz w:val="16"/>
+          <w:szCs w:val="16"/>
+          <w:lang w:val="en"/>
+        </w:rPr>
+        <w:t>So at this point, you should bring in file 19 and 20, and put them in the salt.</w:t>
+      </w:r>
+    </w:p>
+    <w:p>
+      <w:pPr>
+        <w:jc w:val="both"/>
+        <w:rPr>
+          <w:rFonts w:hint="default"/>
+          <w:sz w:val="16"/>
+          <w:szCs w:val="16"/>
+          <w:lang w:val="en"/>
+        </w:rPr>
+      </w:pPr>
+    </w:p>
+    <w:p>
+      <w:pPr>
+        <w:jc w:val="both"/>
+        <w:rPr>
+          <w:rFonts w:hint="default"/>
+          <w:sz w:val="16"/>
+          <w:szCs w:val="16"/>
+          <w:lang w:val="en"/>
+        </w:rPr>
+      </w:pPr>
+      <w:r>
+        <w:rPr>
+          <w:rFonts w:hint="default"/>
+          <w:b/>
+          <w:bCs/>
+          <w:sz w:val="16"/>
+          <w:szCs w:val="16"/>
+          <w:lang w:val="en"/>
+        </w:rPr>
+        <w:t>Step 09</w:t>
+      </w:r>
+    </w:p>
+    <w:p>
+      <w:pPr>
+        <w:jc w:val="both"/>
+        <w:rPr>
+          <w:rFonts w:hint="default"/>
+          <w:sz w:val="16"/>
+          <w:szCs w:val="16"/>
+          <w:lang w:val="en"/>
+        </w:rPr>
+      </w:pPr>
+    </w:p>
+    <w:p>
+      <w:pPr>
+        <w:jc w:val="both"/>
+        <w:rPr>
+          <w:rFonts w:hint="default"/>
+          <w:sz w:val="16"/>
+          <w:szCs w:val="16"/>
+          <w:lang w:val="en"/>
+        </w:rPr>
+      </w:pPr>
+      <w:r>
+        <w:rPr>
+          <w:rFonts w:hint="default"/>
+          <w:sz w:val="16"/>
+          <w:szCs w:val="16"/>
+          <w:lang w:val="en"/>
+        </w:rPr>
+        <w:t>I understand you might have already started to wonder, why didn’t we also bring in files 21, 22, and 23, and also put them in the salt. Well, if you look at the definition of these files, you’d realize that file 19 depends on them. And as a result, it wouldn’t make much sense to put them in the same place as file 19. So instead of putting them in the same salt as file 19, we’d create a new salt, behind the first salt. Then put files 21, 22, and 23 in the new salt.</w:t>
+      </w:r>
+    </w:p>
+    <w:p>
+      <w:pPr>
+        <w:jc w:val="both"/>
+        <w:rPr>
+          <w:rFonts w:hint="default"/>
+          <w:sz w:val="16"/>
+          <w:szCs w:val="16"/>
+          <w:lang w:val="en"/>
+        </w:rPr>
+      </w:pPr>
+    </w:p>
+    <w:p>
+      <w:pPr>
+        <w:jc w:val="both"/>
+        <w:rPr>
+          <w:rFonts w:hint="default"/>
+          <w:sz w:val="16"/>
+          <w:szCs w:val="16"/>
+          <w:lang w:val="en"/>
+        </w:rPr>
+      </w:pPr>
+      <w:r>
+        <w:rPr>
+          <w:rFonts w:hint="default"/>
+          <w:sz w:val="16"/>
+          <w:szCs w:val="16"/>
+          <w:lang w:val="en"/>
+        </w:rPr>
+        <w:t>So in short, whenever you see a goon is behind some other goons, it means the goon behind is incorporated by a goon directly in front of it [or any of its dooms, or dooms of its dooms], and possibly also by some stan [or any of the stan’s doom or any of the stan’s doom of doom].</w:t>
+      </w:r>
+    </w:p>
+    <w:p>
+      <w:pPr>
+        <w:jc w:val="both"/>
+        <w:rPr>
+          <w:rFonts w:hint="default"/>
+          <w:sz w:val="16"/>
+          <w:szCs w:val="16"/>
+          <w:lang w:val="en"/>
+        </w:rPr>
+      </w:pPr>
+    </w:p>
+    <w:p>
+      <w:pPr>
+        <w:jc w:val="both"/>
+        <w:rPr>
+          <w:rFonts w:hint="default"/>
+          <w:sz w:val="16"/>
+          <w:szCs w:val="16"/>
+          <w:lang w:val="en"/>
+        </w:rPr>
+      </w:pPr>
       <w:bookmarkStart w:id="0" w:name="_GoBack"/>
       <w:bookmarkEnd w:id="0"/>
-    </w:p>
-    <w:p>
-      <w:pPr>
-        <w:jc w:val="both"/>
-        <w:rPr>
-          <w:rFonts w:hint="default"/>
-          <w:sz w:val="16"/>
-          <w:szCs w:val="16"/>
-          <w:lang w:val="en"/>
-        </w:rPr>
-      </w:pPr>
-      <w:r>
-        <w:rPr>
-          <w:rFonts w:hint="default"/>
-          <w:b/>
-          <w:bCs/>
-          <w:sz w:val="16"/>
-          <w:szCs w:val="16"/>
-          <w:lang w:val="en"/>
-        </w:rPr>
-        <w:t>Step 08</w:t>
-      </w:r>
-    </w:p>
-    <w:p>
-      <w:pPr>
-        <w:jc w:val="both"/>
-        <w:rPr>
-          <w:rFonts w:hint="default"/>
-          <w:sz w:val="16"/>
-          <w:szCs w:val="16"/>
-          <w:lang w:val="en"/>
-        </w:rPr>
-      </w:pPr>
-    </w:p>
-    <w:p>
-      <w:pPr>
-        <w:jc w:val="both"/>
-        <w:rPr>
-          <w:rFonts w:hint="default"/>
-          <w:sz w:val="16"/>
-          <w:szCs w:val="16"/>
-          <w:lang w:val="en"/>
-        </w:rPr>
-      </w:pPr>
-      <w:r>
-        <w:rPr>
-          <w:rFonts w:hint="default"/>
-          <w:sz w:val="16"/>
-          <w:szCs w:val="16"/>
-          <w:lang w:val="en"/>
-        </w:rPr>
-        <w:t>So far, you can see that all the files we’ve dealt with are either stans or dooms. So how are we going to deal with dooms [since file 19 is a doom]? Are we also going to tie to them to the stans they’re related to? Oh wait, dooms are items related to more than one item, so which item are going to tie them to? Or are we going to connect them with multiple ropes, with the items they’re related to? Well, that we’d do is quite different.</w:t>
-      </w:r>
-    </w:p>
-    <w:p>
-      <w:pPr>
-        <w:jc w:val="both"/>
-        <w:rPr>
-          <w:rFonts w:hint="default"/>
-          <w:sz w:val="16"/>
-          <w:szCs w:val="16"/>
-          <w:lang w:val="en"/>
-        </w:rPr>
-      </w:pPr>
-    </w:p>
-    <w:p>
-      <w:pPr>
-        <w:jc w:val="both"/>
-        <w:rPr>
-          <w:rFonts w:hint="default"/>
-          <w:sz w:val="16"/>
-          <w:szCs w:val="16"/>
-          <w:lang w:val="en"/>
-        </w:rPr>
-      </w:pPr>
-      <w:r>
-        <w:rPr>
-          <w:rFonts w:hint="default"/>
-          <w:sz w:val="16"/>
-          <w:szCs w:val="16"/>
-          <w:lang w:val="en"/>
-        </w:rPr>
-        <w:t>Since a doom would be related to more than one item, it would be unfair to tie it to a specific item. So instead of doing that, what we’d do is to create a corner in the room. In Trienz, these corners are called salts. So when you see an item in a salt, you should automatically know that item is related to more than one other items in the room or in the tooms of the room.</w:t>
-      </w:r>
-    </w:p>
-    <w:p>
-      <w:pPr>
-        <w:jc w:val="both"/>
-        <w:rPr>
-          <w:rFonts w:hint="default"/>
-          <w:sz w:val="16"/>
-          <w:szCs w:val="16"/>
-          <w:lang w:val="en"/>
-        </w:rPr>
-      </w:pPr>
-    </w:p>
-    <w:p>
-      <w:pPr>
-        <w:jc w:val="both"/>
-        <w:rPr>
-          <w:rFonts w:hint="default"/>
-          <w:sz w:val="16"/>
-          <w:szCs w:val="16"/>
-          <w:lang w:val="en"/>
-        </w:rPr>
-      </w:pPr>
-      <w:r>
-        <w:rPr>
-          <w:rFonts w:hint="default"/>
-          <w:sz w:val="16"/>
-          <w:szCs w:val="16"/>
-          <w:lang w:val="en"/>
-        </w:rPr>
-        <w:t>So at this point, you should bring in file 19 and 20, and put them in the salt.</w:t>
-      </w:r>
-    </w:p>
-    <w:p>
-      <w:pPr>
-        <w:jc w:val="both"/>
-        <w:rPr>
-          <w:rFonts w:hint="default"/>
-          <w:sz w:val="16"/>
-          <w:szCs w:val="16"/>
-          <w:lang w:val="en"/>
-        </w:rPr>
-      </w:pPr>
-    </w:p>
-    <w:p>
-      <w:pPr>
-        <w:jc w:val="both"/>
-        <w:rPr>
-          <w:rFonts w:hint="default"/>
-          <w:sz w:val="16"/>
-          <w:szCs w:val="16"/>
-          <w:lang w:val="en"/>
-        </w:rPr>
-      </w:pPr>
-    </w:p>
-    <w:p>
-      <w:pPr>
-        <w:jc w:val="both"/>
-        <w:rPr>
-          <w:rFonts w:hint="default"/>
-          <w:sz w:val="16"/>
-          <w:szCs w:val="16"/>
-          <w:lang w:val="en"/>
-        </w:rPr>
-      </w:pPr>
-      <w:r>
-        <w:rPr>
-          <w:rFonts w:hint="default"/>
-          <w:b/>
-          <w:bCs/>
-          <w:sz w:val="16"/>
-          <w:szCs w:val="16"/>
-          <w:lang w:val="en"/>
-        </w:rPr>
-        <w:t>Step 09</w:t>
-      </w:r>
-    </w:p>
-    <w:p>
-      <w:pPr>
-        <w:jc w:val="both"/>
-        <w:rPr>
-          <w:rFonts w:hint="default"/>
-          <w:sz w:val="16"/>
-          <w:szCs w:val="16"/>
-          <w:lang w:val="en"/>
-        </w:rPr>
-      </w:pPr>
-    </w:p>
-    <w:p>
-      <w:pPr>
-        <w:jc w:val="both"/>
-        <w:rPr>
-          <w:rFonts w:hint="default"/>
-          <w:sz w:val="16"/>
-          <w:szCs w:val="16"/>
-          <w:lang w:val="en"/>
-        </w:rPr>
-      </w:pPr>
-      <w:r>
-        <w:rPr>
-          <w:rFonts w:hint="default"/>
-          <w:sz w:val="16"/>
-          <w:szCs w:val="16"/>
-          <w:lang w:val="en"/>
-        </w:rPr>
-        <w:t>I understand you might have already started to wonder, why didn’t we also bring in files 21, 22, and 23, and also put them in the salt. Well, if you look at the defintion of these files, you’d realize that file 19 depends on them. And as a result, it wouldn’t make much sense to put them in the same place as file 19. So instead of putting them in the same salt as file 19, we’d create a new salt, behind the first salt. Then we’d put files 21, 22, and 23 in the new salt.</w:t>
-      </w:r>
-    </w:p>
-    <w:p>
-      <w:pPr>
-        <w:jc w:val="both"/>
-        <w:rPr>
-          <w:rFonts w:hint="default"/>
-          <w:sz w:val="16"/>
-          <w:szCs w:val="16"/>
-          <w:lang w:val="en"/>
-        </w:rPr>
-      </w:pPr>
-    </w:p>
-    <w:p>
-      <w:pPr>
-        <w:jc w:val="both"/>
-        <w:rPr>
-          <w:rFonts w:hint="default"/>
-          <w:sz w:val="16"/>
-          <w:szCs w:val="16"/>
-          <w:lang w:val="en"/>
-        </w:rPr>
-      </w:pPr>
-      <w:r>
-        <w:rPr>
-          <w:rFonts w:hint="default"/>
-          <w:sz w:val="16"/>
-          <w:szCs w:val="16"/>
-          <w:lang w:val="en"/>
-        </w:rPr>
-        <w:t>So in short, whenever you see a doom behind another doom, it means the doom behind is a dependency of a doom directly ahead of it.</w:t>
-      </w:r>
-    </w:p>
-    <w:p>
-      <w:pPr>
-        <w:jc w:val="both"/>
-        <w:rPr>
-          <w:rFonts w:hint="default"/>
-          <w:sz w:val="16"/>
-          <w:szCs w:val="16"/>
-          <w:lang w:val="en"/>
-        </w:rPr>
-      </w:pPr>
-    </w:p>
-    <w:p>
-      <w:pPr>
-        <w:jc w:val="both"/>
-        <w:rPr>
-          <w:rFonts w:hint="default"/>
-          <w:sz w:val="16"/>
-          <w:szCs w:val="16"/>
-          <w:lang w:val="en"/>
-        </w:rPr>
-      </w:pPr>
-      <w:r>
-        <w:rPr>
-          <w:rFonts w:hint="default"/>
-          <w:b/>
-          <w:bCs/>
-          <w:sz w:val="16"/>
-          <w:szCs w:val="16"/>
-          <w:lang w:val="en"/>
-        </w:rPr>
-        <w:t>Step 10</w:t>
-      </w:r>
-    </w:p>
-    <w:p>
-      <w:pPr>
-        <w:jc w:val="both"/>
-        <w:rPr>
-          <w:rFonts w:hint="default"/>
-          <w:sz w:val="16"/>
-          <w:szCs w:val="16"/>
-          <w:lang w:val="en"/>
-        </w:rPr>
-      </w:pPr>
-    </w:p>
-    <w:p>
-      <w:pPr>
-        <w:jc w:val="both"/>
-        <w:rPr>
-          <w:rFonts w:hint="default"/>
-          <w:sz w:val="16"/>
-          <w:szCs w:val="16"/>
-          <w:lang w:val="en"/>
-        </w:rPr>
-      </w:pPr>
     </w:p>
     <w:sectPr>
       <w:pgSz w:w="11906" w:h="16838"/>

--- a/Trienz.docx
+++ b/Trienz.docx
@@ -1372,47 +1372,16 @@
     </w:p>
     <w:p>
       <w:pPr>
-        <w:jc w:val="center"/>
-        <w:rPr>
-          <w:rFonts w:hint="default"/>
-          <w:sz w:val="16"/>
-          <w:szCs w:val="16"/>
-          <w:lang w:val="en"/>
-        </w:rPr>
-      </w:pPr>
-      <w:r>
-        <w:rPr>
-          <w:rFonts w:hint="default"/>
-          <w:b/>
-          <w:bCs/>
-          <w:sz w:val="16"/>
-          <w:szCs w:val="16"/>
-          <w:lang w:val="en"/>
-        </w:rPr>
-        <w:t>Organizing using Trienz</w:t>
-      </w:r>
-    </w:p>
-    <w:p>
-      <w:pPr>
-        <w:jc w:val="both"/>
-        <w:rPr>
-          <w:rFonts w:hint="default"/>
-          <w:sz w:val="16"/>
-          <w:szCs w:val="16"/>
-          <w:lang w:val="en"/>
-        </w:rPr>
-      </w:pPr>
-    </w:p>
-    <w:p>
-      <w:pPr>
-        <w:jc w:val="both"/>
-        <w:rPr>
-          <w:rFonts w:hint="default"/>
-          <w:sz w:val="16"/>
-          <w:szCs w:val="16"/>
-          <w:lang w:val="en"/>
-        </w:rPr>
-      </w:pPr>
+        <w:jc w:val="both"/>
+        <w:rPr>
+          <w:rFonts w:hint="default"/>
+          <w:sz w:val="16"/>
+          <w:szCs w:val="16"/>
+          <w:lang w:val="en"/>
+        </w:rPr>
+      </w:pPr>
+      <w:bookmarkStart w:id="0" w:name="_GoBack"/>
+      <w:bookmarkEnd w:id="0"/>
       <w:r>
         <w:rPr>
           <w:rFonts w:hint="default"/>
@@ -2505,7 +2474,27 @@
           <w:szCs w:val="16"/>
           <w:lang w:val="en"/>
         </w:rPr>
-        <w:t>I don’t know if you’ve noticed what has been happening so far. We’ve been attaching dooms to their stans. We’ve handled files 01 to 18, and it’s time to move on to the other files.</w:t>
+        <w:t xml:space="preserve">I don’t know if you’ve noticed what has been happening so far. </w:t>
+      </w:r>
+      <w:r>
+        <w:rPr>
+          <w:rFonts w:hint="default"/>
+          <w:b/>
+          <w:bCs/>
+          <w:sz w:val="16"/>
+          <w:szCs w:val="16"/>
+          <w:lang w:val="en"/>
+        </w:rPr>
+        <w:t>We’ve been attaching dooms to their stans.</w:t>
+      </w:r>
+      <w:r>
+        <w:rPr>
+          <w:rFonts w:hint="default"/>
+          <w:sz w:val="16"/>
+          <w:szCs w:val="16"/>
+          <w:lang w:val="en"/>
+        </w:rPr>
+        <w:t xml:space="preserve"> We’ve handled files 01 to 18, and it’s time to move on to the other files.</w:t>
       </w:r>
     </w:p>
     <w:p>
@@ -2673,7 +2662,7 @@
           <w:szCs w:val="16"/>
           <w:lang w:val="en"/>
         </w:rPr>
-        <w:t>So at this point, you should bring in file 19 and 20, and put them in the salt.</w:t>
+        <w:t>So at this point, you should bring in files 19 and 20, and put them in the salt.</w:t>
       </w:r>
     </w:p>
     <w:p>
@@ -2768,32 +2757,30 @@
           <w:szCs w:val="16"/>
           <w:lang w:val="en"/>
         </w:rPr>
-        <w:t>So in short, whenever you see a goon is behind some other goons, it means the goon behind is incorporated by a goon directly in front of it [or any of its dooms, or dooms of its dooms], and possibly also by some stan [or any of the stan’s doom or any of the stan’s doom of doom].</w:t>
-      </w:r>
-    </w:p>
-    <w:p>
-      <w:pPr>
-        <w:jc w:val="both"/>
-        <w:rPr>
-          <w:rFonts w:hint="default"/>
-          <w:sz w:val="16"/>
-          <w:szCs w:val="16"/>
-          <w:lang w:val="en"/>
-        </w:rPr>
-      </w:pPr>
-    </w:p>
-    <w:p>
-      <w:pPr>
-        <w:jc w:val="both"/>
-        <w:rPr>
-          <w:rFonts w:hint="default"/>
-          <w:sz w:val="16"/>
-          <w:szCs w:val="16"/>
-          <w:lang w:val="en"/>
-        </w:rPr>
-      </w:pPr>
-      <w:bookmarkStart w:id="0" w:name="_GoBack"/>
-      <w:bookmarkEnd w:id="0"/>
+        <w:t>So in short, whenever you see a goon is behind some other goons, it means the goon behind is incorporated by a goon directly in front of it [or any of its preceding goon’s doom, or any of its preceding goon’s doom of doom, or any of its preceding goon’s doom of doom of doom, etc], and possibly also by some stan [or any of the stan’s doom, or any of the stan’s doom of doom, or any of the stan’s doom of doom of doom, etc].</w:t>
+      </w:r>
+    </w:p>
+    <w:p>
+      <w:pPr>
+        <w:jc w:val="both"/>
+        <w:rPr>
+          <w:rFonts w:hint="default"/>
+          <w:sz w:val="16"/>
+          <w:szCs w:val="16"/>
+          <w:lang w:val="en"/>
+        </w:rPr>
+      </w:pPr>
+    </w:p>
+    <w:p>
+      <w:pPr>
+        <w:jc w:val="both"/>
+        <w:rPr>
+          <w:rFonts w:hint="default"/>
+          <w:sz w:val="16"/>
+          <w:szCs w:val="16"/>
+          <w:lang w:val="en"/>
+        </w:rPr>
+      </w:pPr>
     </w:p>
     <w:sectPr>
       <w:pgSz w:w="11906" w:h="16838"/>

--- a/Trienz.docx
+++ b/Trienz.docx
@@ -54,7 +54,7 @@
           <w:szCs w:val="16"/>
           <w:lang w:val="en"/>
         </w:rPr>
-        <w:t>What is Trienz?</w:t>
+        <w:t>Chapter 1: What is Trienz?</w:t>
       </w:r>
     </w:p>
     <w:p>
@@ -460,7 +460,7 @@
           <w:szCs w:val="16"/>
           <w:lang w:val="en"/>
         </w:rPr>
-        <w:t>Trienz in action</w:t>
+        <w:t>Chapter 2: Trienz in action</w:t>
       </w:r>
     </w:p>
     <w:p>
@@ -1372,1035 +1372,1707 @@
     </w:p>
     <w:p>
       <w:pPr>
-        <w:jc w:val="both"/>
-        <w:rPr>
-          <w:rFonts w:hint="default"/>
-          <w:sz w:val="16"/>
-          <w:szCs w:val="16"/>
-          <w:lang w:val="en"/>
-        </w:rPr>
-      </w:pPr>
+        <w:jc w:val="center"/>
+        <w:rPr>
+          <w:rFonts w:hint="default"/>
+          <w:sz w:val="16"/>
+          <w:szCs w:val="16"/>
+          <w:lang w:val="en"/>
+        </w:rPr>
+      </w:pPr>
+      <w:r>
+        <w:rPr>
+          <w:rFonts w:hint="default"/>
+          <w:b/>
+          <w:bCs/>
+          <w:sz w:val="16"/>
+          <w:szCs w:val="16"/>
+          <w:lang w:val="en"/>
+        </w:rPr>
+        <w:t>Chapter 3: The Steps</w:t>
+      </w:r>
+    </w:p>
+    <w:p>
+      <w:pPr>
+        <w:jc w:val="both"/>
+        <w:rPr>
+          <w:rFonts w:hint="default"/>
+          <w:sz w:val="16"/>
+          <w:szCs w:val="16"/>
+          <w:lang w:val="en"/>
+        </w:rPr>
+      </w:pPr>
+    </w:p>
+    <w:p>
+      <w:pPr>
+        <w:jc w:val="both"/>
+        <w:rPr>
+          <w:rFonts w:hint="default"/>
+          <w:sz w:val="16"/>
+          <w:szCs w:val="16"/>
+          <w:lang w:val="en"/>
+        </w:rPr>
+      </w:pPr>
+      <w:r>
+        <w:rPr>
+          <w:rFonts w:hint="default"/>
+          <w:sz w:val="16"/>
+          <w:szCs w:val="16"/>
+          <w:lang w:val="en"/>
+        </w:rPr>
+        <w:t>Now, if we are to organize this unorganized CoT, using Trienz, here’s what we’re going to do:</w:t>
+      </w:r>
+    </w:p>
+    <w:p>
+      <w:pPr>
+        <w:jc w:val="both"/>
+        <w:rPr>
+          <w:rFonts w:hint="default"/>
+          <w:sz w:val="16"/>
+          <w:szCs w:val="16"/>
+          <w:lang w:val="en"/>
+        </w:rPr>
+      </w:pPr>
+    </w:p>
+    <w:p>
+      <w:pPr>
+        <w:jc w:val="both"/>
+        <w:rPr>
+          <w:rFonts w:hint="default"/>
+          <w:sz w:val="16"/>
+          <w:szCs w:val="16"/>
+          <w:lang w:val="en"/>
+        </w:rPr>
+      </w:pPr>
+      <w:r>
+        <w:rPr>
+          <w:rFonts w:hint="default"/>
+          <w:b/>
+          <w:bCs/>
+          <w:i/>
+          <w:iCs/>
+          <w:sz w:val="16"/>
+          <w:szCs w:val="16"/>
+          <w:lang w:val="en"/>
+        </w:rPr>
+        <w:t>Note:</w:t>
+      </w:r>
+      <w:r>
+        <w:rPr>
+          <w:rFonts w:hint="default"/>
+          <w:i/>
+          <w:iCs/>
+          <w:sz w:val="16"/>
+          <w:szCs w:val="16"/>
+          <w:lang w:val="en"/>
+        </w:rPr>
+        <w:t xml:space="preserve"> In Trienz, we think of the items we’re trying to organize as physical items, even thought they might not be physical. We also think as if the place we’re organizing the items in, is a physical room. So when you start to see things like “divide the room into two”, “use a string to attach item X to item Y”, etc, do not get confused.</w:t>
+      </w:r>
+    </w:p>
+    <w:p>
+      <w:pPr>
+        <w:jc w:val="both"/>
+        <w:rPr>
+          <w:rFonts w:hint="default"/>
+          <w:sz w:val="16"/>
+          <w:szCs w:val="16"/>
+          <w:lang w:val="en"/>
+        </w:rPr>
+      </w:pPr>
+    </w:p>
+    <w:p>
+      <w:pPr>
+        <w:jc w:val="both"/>
+        <w:rPr>
+          <w:rFonts w:hint="default"/>
+          <w:sz w:val="16"/>
+          <w:szCs w:val="16"/>
+          <w:lang w:val="en"/>
+        </w:rPr>
+      </w:pPr>
+    </w:p>
+    <w:p>
+      <w:pPr>
+        <w:jc w:val="both"/>
+        <w:rPr>
+          <w:rFonts w:hint="default"/>
+          <w:sz w:val="16"/>
+          <w:szCs w:val="16"/>
+          <w:lang w:val="en"/>
+        </w:rPr>
+      </w:pPr>
+      <w:r>
+        <w:rPr>
+          <w:rFonts w:hint="default"/>
+          <w:b/>
+          <w:bCs/>
+          <w:sz w:val="16"/>
+          <w:szCs w:val="16"/>
+          <w:lang w:val="en"/>
+        </w:rPr>
+        <w:t>Step 01</w:t>
+      </w:r>
+    </w:p>
+    <w:p>
+      <w:pPr>
+        <w:jc w:val="both"/>
+        <w:rPr>
+          <w:rFonts w:hint="default"/>
+          <w:sz w:val="16"/>
+          <w:szCs w:val="16"/>
+          <w:lang w:val="en"/>
+        </w:rPr>
+      </w:pPr>
+    </w:p>
+    <w:p>
+      <w:pPr>
+        <w:jc w:val="both"/>
+        <w:rPr>
+          <w:rFonts w:hint="default"/>
+          <w:sz w:val="16"/>
+          <w:szCs w:val="16"/>
+          <w:lang w:val="en"/>
+        </w:rPr>
+      </w:pPr>
+      <w:r>
+        <w:rPr>
+          <w:rFonts w:hint="default"/>
+          <w:sz w:val="16"/>
+          <w:szCs w:val="16"/>
+          <w:lang w:val="en"/>
+        </w:rPr>
+        <w:t>Bring files 01, 04, 06, 11, 15 and 17 into the room. These files would be stans in the room.</w:t>
+      </w:r>
+    </w:p>
+    <w:p>
+      <w:pPr>
+        <w:jc w:val="both"/>
+        <w:rPr>
+          <w:rFonts w:hint="default"/>
+          <w:sz w:val="16"/>
+          <w:szCs w:val="16"/>
+          <w:lang w:val="en"/>
+        </w:rPr>
+      </w:pPr>
+    </w:p>
+    <w:p>
+      <w:pPr>
+        <w:jc w:val="both"/>
+        <w:rPr>
+          <w:rFonts w:hint="default"/>
+          <w:sz w:val="16"/>
+          <w:szCs w:val="16"/>
+          <w:lang w:val="en"/>
+        </w:rPr>
+      </w:pPr>
+      <w:r>
+        <w:rPr>
+          <w:rFonts w:hint="default"/>
+          <w:b/>
+          <w:bCs/>
+          <w:sz w:val="16"/>
+          <w:szCs w:val="16"/>
+          <w:lang w:val="en"/>
+        </w:rPr>
+        <w:t>Step 02</w:t>
+      </w:r>
+    </w:p>
+    <w:p>
+      <w:pPr>
+        <w:jc w:val="both"/>
+        <w:rPr>
+          <w:rFonts w:hint="default"/>
+          <w:sz w:val="16"/>
+          <w:szCs w:val="16"/>
+          <w:lang w:val="en"/>
+        </w:rPr>
+      </w:pPr>
+    </w:p>
+    <w:p>
+      <w:pPr>
+        <w:jc w:val="both"/>
+        <w:rPr>
+          <w:rFonts w:hint="default"/>
+          <w:sz w:val="16"/>
+          <w:szCs w:val="16"/>
+          <w:lang w:val="en"/>
+        </w:rPr>
+      </w:pPr>
+      <w:r>
+        <w:rPr>
+          <w:rFonts w:hint="default"/>
+          <w:sz w:val="16"/>
+          <w:szCs w:val="16"/>
+          <w:lang w:val="en"/>
+        </w:rPr>
+        <w:t xml:space="preserve">Get a rope, and tie one of its end to file 01. A rope tied to a stan is called a </w:t>
+      </w:r>
+      <w:r>
+        <w:rPr>
+          <w:rFonts w:hint="default"/>
+          <w:i/>
+          <w:iCs/>
+          <w:sz w:val="16"/>
+          <w:szCs w:val="16"/>
+          <w:lang w:val="en"/>
+        </w:rPr>
+        <w:t>pro rope</w:t>
+      </w:r>
+      <w:r>
+        <w:rPr>
+          <w:rFonts w:hint="default"/>
+          <w:i w:val="0"/>
+          <w:iCs w:val="0"/>
+          <w:sz w:val="16"/>
+          <w:szCs w:val="16"/>
+          <w:lang w:val="en"/>
+        </w:rPr>
+        <w:t>, so take note of that term, as you might come across it again</w:t>
+      </w:r>
+      <w:r>
+        <w:rPr>
+          <w:rFonts w:hint="default"/>
+          <w:sz w:val="16"/>
+          <w:szCs w:val="16"/>
+          <w:lang w:val="en"/>
+        </w:rPr>
+        <w:t>.</w:t>
+      </w:r>
+    </w:p>
+    <w:p>
+      <w:pPr>
+        <w:jc w:val="both"/>
+        <w:rPr>
+          <w:rFonts w:hint="default"/>
+          <w:sz w:val="16"/>
+          <w:szCs w:val="16"/>
+          <w:lang w:val="en"/>
+        </w:rPr>
+      </w:pPr>
+    </w:p>
+    <w:p>
+      <w:pPr>
+        <w:jc w:val="both"/>
+        <w:rPr>
+          <w:rFonts w:hint="default"/>
+          <w:sz w:val="16"/>
+          <w:szCs w:val="16"/>
+          <w:lang w:val="en"/>
+        </w:rPr>
+      </w:pPr>
+      <w:r>
+        <w:rPr>
+          <w:rFonts w:hint="default"/>
+          <w:sz w:val="16"/>
+          <w:szCs w:val="16"/>
+          <w:lang w:val="en"/>
+        </w:rPr>
+        <w:t xml:space="preserve">Afterwards, bring in file 02. Get another rope, and tie one end of the second rope to file 02. File 02 is of course a doom, if you look at it’s definition. And a rope tied to a doom, is called a </w:t>
+      </w:r>
+      <w:r>
+        <w:rPr>
+          <w:rFonts w:hint="default"/>
+          <w:i/>
+          <w:iCs/>
+          <w:sz w:val="16"/>
+          <w:szCs w:val="16"/>
+          <w:lang w:val="en"/>
+        </w:rPr>
+        <w:t>sec rope;</w:t>
+      </w:r>
+      <w:r>
+        <w:rPr>
+          <w:rFonts w:hint="default"/>
+          <w:i w:val="0"/>
+          <w:iCs w:val="0"/>
+          <w:sz w:val="16"/>
+          <w:szCs w:val="16"/>
+          <w:lang w:val="en"/>
+        </w:rPr>
+        <w:t xml:space="preserve"> you should also take note of this term</w:t>
+      </w:r>
+      <w:r>
+        <w:rPr>
+          <w:rFonts w:hint="default"/>
+          <w:sz w:val="16"/>
+          <w:szCs w:val="16"/>
+          <w:lang w:val="en"/>
+        </w:rPr>
+        <w:t>.</w:t>
+      </w:r>
+    </w:p>
+    <w:p>
+      <w:pPr>
+        <w:jc w:val="both"/>
+        <w:rPr>
+          <w:rFonts w:hint="default"/>
+          <w:sz w:val="16"/>
+          <w:szCs w:val="16"/>
+          <w:lang w:val="en"/>
+        </w:rPr>
+      </w:pPr>
+    </w:p>
+    <w:p>
+      <w:pPr>
+        <w:jc w:val="both"/>
+        <w:rPr>
+          <w:rFonts w:hint="default"/>
+          <w:sz w:val="16"/>
+          <w:szCs w:val="16"/>
+          <w:lang w:val="en"/>
+        </w:rPr>
+      </w:pPr>
+      <w:r>
+        <w:rPr>
+          <w:rFonts w:hint="default"/>
+          <w:sz w:val="16"/>
+          <w:szCs w:val="16"/>
+          <w:lang w:val="en"/>
+        </w:rPr>
+        <w:t>At this point, proceed with tieing the loose ends of the two ropes together. In other words, join File 01 and 02 together, by tieing together the loose ends of their ropes.</w:t>
+      </w:r>
+    </w:p>
+    <w:p>
+      <w:pPr>
+        <w:jc w:val="both"/>
+        <w:rPr>
+          <w:rFonts w:hint="default"/>
+          <w:sz w:val="16"/>
+          <w:szCs w:val="16"/>
+          <w:lang w:val="en"/>
+        </w:rPr>
+      </w:pPr>
+    </w:p>
+    <w:p>
+      <w:pPr>
+        <w:jc w:val="both"/>
+        <w:rPr>
+          <w:rFonts w:hint="default"/>
+          <w:sz w:val="16"/>
+          <w:szCs w:val="16"/>
+          <w:lang w:val="en"/>
+        </w:rPr>
+      </w:pPr>
+      <w:r>
+        <w:rPr>
+          <w:rFonts w:hint="default"/>
+          <w:sz w:val="16"/>
+          <w:szCs w:val="16"/>
+          <w:lang w:val="en"/>
+        </w:rPr>
+        <w:t>That’s still not all for step two.</w:t>
+      </w:r>
+    </w:p>
+    <w:p>
+      <w:pPr>
+        <w:jc w:val="both"/>
+        <w:rPr>
+          <w:rFonts w:hint="default"/>
+          <w:sz w:val="16"/>
+          <w:szCs w:val="16"/>
+          <w:lang w:val="en"/>
+        </w:rPr>
+      </w:pPr>
+    </w:p>
+    <w:p>
+      <w:pPr>
+        <w:jc w:val="both"/>
+        <w:rPr>
+          <w:rFonts w:hint="default"/>
+          <w:sz w:val="16"/>
+          <w:szCs w:val="16"/>
+          <w:lang w:val="en"/>
+        </w:rPr>
+      </w:pPr>
+      <w:r>
+        <w:rPr>
+          <w:rFonts w:hint="default"/>
+          <w:sz w:val="16"/>
+          <w:szCs w:val="16"/>
+          <w:lang w:val="en"/>
+        </w:rPr>
+        <w:t>Pick up file 03, and get a rope. Tie one end of the rope to the file. And proceeding with tieing the loose end of File 03’s rope to the junction where the ropes of files 01 and 02 meet.</w:t>
+      </w:r>
+    </w:p>
+    <w:p>
+      <w:pPr>
+        <w:jc w:val="both"/>
+        <w:rPr>
+          <w:rFonts w:hint="default"/>
+          <w:sz w:val="16"/>
+          <w:szCs w:val="16"/>
+          <w:lang w:val="en"/>
+        </w:rPr>
+      </w:pPr>
+    </w:p>
+    <w:p>
+      <w:pPr>
+        <w:jc w:val="both"/>
+        <w:rPr>
+          <w:rFonts w:hint="default"/>
+          <w:sz w:val="16"/>
+          <w:szCs w:val="16"/>
+          <w:lang w:val="en"/>
+        </w:rPr>
+      </w:pPr>
+      <w:r>
+        <w:rPr>
+          <w:rFonts w:hint="default"/>
+          <w:b/>
+          <w:bCs/>
+          <w:sz w:val="16"/>
+          <w:szCs w:val="16"/>
+          <w:lang w:val="en"/>
+        </w:rPr>
+        <w:t>Step 03</w:t>
+      </w:r>
+    </w:p>
+    <w:p>
+      <w:pPr>
+        <w:jc w:val="both"/>
+        <w:rPr>
+          <w:rFonts w:hint="default"/>
+          <w:sz w:val="16"/>
+          <w:szCs w:val="16"/>
+          <w:lang w:val="en"/>
+        </w:rPr>
+      </w:pPr>
+    </w:p>
+    <w:p>
+      <w:pPr>
+        <w:jc w:val="both"/>
+        <w:rPr>
+          <w:rFonts w:hint="default"/>
+          <w:sz w:val="16"/>
+          <w:szCs w:val="16"/>
+          <w:lang w:val="en"/>
+        </w:rPr>
+      </w:pPr>
+      <w:r>
+        <w:rPr>
+          <w:rFonts w:hint="default"/>
+          <w:sz w:val="16"/>
+          <w:szCs w:val="16"/>
+          <w:lang w:val="en"/>
+        </w:rPr>
+        <w:t>Get a rope, and tie one end of the rope to File 06.</w:t>
+      </w:r>
+    </w:p>
+    <w:p>
+      <w:pPr>
+        <w:jc w:val="both"/>
+        <w:rPr>
+          <w:rFonts w:hint="default"/>
+          <w:sz w:val="16"/>
+          <w:szCs w:val="16"/>
+          <w:lang w:val="en"/>
+        </w:rPr>
+      </w:pPr>
+    </w:p>
+    <w:p>
+      <w:pPr>
+        <w:jc w:val="both"/>
+        <w:rPr>
+          <w:rFonts w:hint="default"/>
+          <w:sz w:val="16"/>
+          <w:szCs w:val="16"/>
+          <w:lang w:val="en"/>
+        </w:rPr>
+      </w:pPr>
+      <w:r>
+        <w:rPr>
+          <w:rFonts w:hint="default"/>
+          <w:sz w:val="16"/>
+          <w:szCs w:val="16"/>
+          <w:lang w:val="en"/>
+        </w:rPr>
+        <w:t>Bring in File 07, get a rope, and tie one end of the second rope to it. Then tie the loose ends of the first and second ropes together, attaching file 07 to file 06.</w:t>
+      </w:r>
+    </w:p>
+    <w:p>
+      <w:pPr>
+        <w:jc w:val="both"/>
+        <w:rPr>
+          <w:rFonts w:hint="default"/>
+          <w:sz w:val="16"/>
+          <w:szCs w:val="16"/>
+          <w:lang w:val="en"/>
+        </w:rPr>
+      </w:pPr>
+    </w:p>
+    <w:p>
+      <w:pPr>
+        <w:jc w:val="both"/>
+        <w:rPr>
+          <w:rFonts w:hint="default"/>
+          <w:sz w:val="16"/>
+          <w:szCs w:val="16"/>
+          <w:lang w:val="en"/>
+        </w:rPr>
+      </w:pPr>
+      <w:r>
+        <w:rPr>
+          <w:rFonts w:hint="default"/>
+          <w:sz w:val="16"/>
+          <w:szCs w:val="16"/>
+          <w:lang w:val="en"/>
+        </w:rPr>
+        <w:t>Bring in File 08, get a rope, and tie one end of the third rope to it. Then tie the loose end of the third rope to the point where the first and second ropes meet, attaching files 07 and 08 to file 06.</w:t>
+      </w:r>
+    </w:p>
+    <w:p>
+      <w:pPr>
+        <w:jc w:val="both"/>
+        <w:rPr>
+          <w:rFonts w:hint="default"/>
+          <w:sz w:val="16"/>
+          <w:szCs w:val="16"/>
+          <w:lang w:val="en"/>
+        </w:rPr>
+      </w:pPr>
+    </w:p>
+    <w:p>
+      <w:pPr>
+        <w:jc w:val="both"/>
+        <w:rPr>
+          <w:rFonts w:hint="default"/>
+          <w:sz w:val="16"/>
+          <w:szCs w:val="16"/>
+          <w:lang w:val="en"/>
+        </w:rPr>
+      </w:pPr>
+      <w:r>
+        <w:rPr>
+          <w:rFonts w:hint="default"/>
+          <w:sz w:val="16"/>
+          <w:szCs w:val="16"/>
+          <w:lang w:val="en"/>
+        </w:rPr>
+        <w:t>Bring in File 09, get a rope, and tie one end of the fourth rope to it. Then tie the loose ends of the fourth rope to the point where the first, second, and third ropes meet, attaching files 07, 08 and 09 to file 06.</w:t>
+      </w:r>
+    </w:p>
+    <w:p>
+      <w:pPr>
+        <w:jc w:val="both"/>
+        <w:rPr>
+          <w:rFonts w:hint="default"/>
+          <w:sz w:val="16"/>
+          <w:szCs w:val="16"/>
+          <w:lang w:val="en"/>
+        </w:rPr>
+      </w:pPr>
+    </w:p>
+    <w:p>
+      <w:pPr>
+        <w:jc w:val="both"/>
+        <w:rPr>
+          <w:rFonts w:hint="default"/>
+          <w:sz w:val="16"/>
+          <w:szCs w:val="16"/>
+          <w:lang w:val="en"/>
+        </w:rPr>
+      </w:pPr>
+      <w:r>
+        <w:rPr>
+          <w:rFonts w:hint="default"/>
+          <w:sz w:val="16"/>
+          <w:szCs w:val="16"/>
+          <w:lang w:val="en"/>
+        </w:rPr>
+        <w:t>Bring in File 10, get a rope, and tie one end of the fifth rope to it. Then tie the loose ends of the fifth rope to the point where the first, second, third, and fourth ropes meet, attaching files 07, 08, 09, and 10 to file 06.</w:t>
+      </w:r>
+    </w:p>
+    <w:p>
+      <w:pPr>
+        <w:jc w:val="both"/>
+        <w:rPr>
+          <w:rFonts w:hint="default"/>
+          <w:sz w:val="16"/>
+          <w:szCs w:val="16"/>
+          <w:lang w:val="en"/>
+        </w:rPr>
+      </w:pPr>
+    </w:p>
+    <w:p>
+      <w:pPr>
+        <w:jc w:val="both"/>
+        <w:rPr>
+          <w:rFonts w:hint="default"/>
+          <w:sz w:val="16"/>
+          <w:szCs w:val="16"/>
+          <w:lang w:val="en"/>
+        </w:rPr>
+      </w:pPr>
+      <w:r>
+        <w:rPr>
+          <w:rFonts w:hint="default"/>
+          <w:sz w:val="16"/>
+          <w:szCs w:val="16"/>
+          <w:lang w:val="en"/>
+        </w:rPr>
+        <w:t>Now all dooms of file/stan 06 have been attached to it. But if you think about what we’ve done, you might notice files 09 and 10 shouldn’t be allowed to mix freely with the other CSS files, since files 09 and 10 were developed by some other developer [at least this is the way I feel.]. I feel it would make sense to put them in a separate container, then tie that container to file 06.</w:t>
+      </w:r>
+    </w:p>
+    <w:p>
+      <w:pPr>
+        <w:jc w:val="both"/>
+        <w:rPr>
+          <w:rFonts w:hint="default"/>
+          <w:sz w:val="16"/>
+          <w:szCs w:val="16"/>
+          <w:lang w:val="en"/>
+        </w:rPr>
+      </w:pPr>
+    </w:p>
+    <w:p>
+      <w:pPr>
+        <w:jc w:val="both"/>
+        <w:rPr>
+          <w:rFonts w:hint="default"/>
+          <w:sz w:val="16"/>
+          <w:szCs w:val="16"/>
+          <w:lang w:val="en"/>
+        </w:rPr>
+      </w:pPr>
+      <w:r>
+        <w:rPr>
+          <w:rFonts w:hint="default"/>
+          <w:sz w:val="16"/>
+          <w:szCs w:val="16"/>
+          <w:lang w:val="en"/>
+        </w:rPr>
+        <w:t xml:space="preserve">So if we’re to do something about this feel, I’d have to introduce you to a new term called </w:t>
+      </w:r>
+      <w:r>
+        <w:rPr>
+          <w:rFonts w:hint="default"/>
+          <w:i/>
+          <w:iCs/>
+          <w:sz w:val="16"/>
+          <w:szCs w:val="16"/>
+          <w:lang w:val="en"/>
+        </w:rPr>
+        <w:t>toom</w:t>
+      </w:r>
+      <w:r>
+        <w:rPr>
+          <w:rFonts w:hint="default"/>
+          <w:sz w:val="16"/>
+          <w:szCs w:val="16"/>
+          <w:lang w:val="en"/>
+        </w:rPr>
+        <w:t>.</w:t>
+      </w:r>
+    </w:p>
+    <w:p>
+      <w:pPr>
+        <w:jc w:val="both"/>
+        <w:rPr>
+          <w:rFonts w:hint="default"/>
+          <w:sz w:val="16"/>
+          <w:szCs w:val="16"/>
+          <w:lang w:val="en"/>
+        </w:rPr>
+      </w:pPr>
+    </w:p>
+    <w:p>
+      <w:pPr>
+        <w:jc w:val="both"/>
+        <w:rPr>
+          <w:rFonts w:hint="default"/>
+          <w:sz w:val="16"/>
+          <w:szCs w:val="16"/>
+          <w:lang w:val="en"/>
+        </w:rPr>
+      </w:pPr>
+      <w:r>
+        <w:rPr>
+          <w:rFonts w:hint="default"/>
+          <w:sz w:val="16"/>
+          <w:szCs w:val="16"/>
+          <w:lang w:val="en"/>
+        </w:rPr>
+        <w:t xml:space="preserve">A toom is just like the room we’re currently organizing things in. You can think of it as a smaller and lighter room we can magically create. However, note that I may call a toom a room. And when I do so, just understand I’m using that term </w:t>
+      </w:r>
+      <w:r>
+        <w:rPr>
+          <w:rFonts w:hint="default"/>
+          <w:i/>
+          <w:iCs/>
+          <w:sz w:val="16"/>
+          <w:szCs w:val="16"/>
+          <w:lang w:val="en"/>
+        </w:rPr>
+        <w:t>room</w:t>
+      </w:r>
+      <w:r>
+        <w:rPr>
+          <w:rFonts w:hint="default"/>
+          <w:sz w:val="16"/>
+          <w:szCs w:val="16"/>
+          <w:lang w:val="en"/>
+        </w:rPr>
+        <w:t xml:space="preserve"> because I’m not concerned about the fact that it’s inside or smaller than the original room. I’m rather using the term because I’m currently seeing the toom as also a place where I can organize things, and nothing else.</w:t>
+      </w:r>
+    </w:p>
+    <w:p>
+      <w:pPr>
+        <w:jc w:val="both"/>
+        <w:rPr>
+          <w:rFonts w:hint="default"/>
+          <w:sz w:val="16"/>
+          <w:szCs w:val="16"/>
+          <w:lang w:val="en"/>
+        </w:rPr>
+      </w:pPr>
+    </w:p>
+    <w:p>
+      <w:pPr>
+        <w:jc w:val="both"/>
+        <w:rPr>
+          <w:rFonts w:hint="default"/>
+          <w:sz w:val="16"/>
+          <w:szCs w:val="16"/>
+          <w:lang w:val="en"/>
+        </w:rPr>
+      </w:pPr>
+      <w:r>
+        <w:rPr>
+          <w:rFonts w:hint="default"/>
+          <w:sz w:val="16"/>
+          <w:szCs w:val="16"/>
+          <w:lang w:val="en"/>
+        </w:rPr>
+        <w:t>So once you create the toom, untie files 09 and 10 from file 06. Also remove the ropes attached to the files, and throw them away. Then put files 09 and 10 in the toom. Afterwards, tie the toom to file 06, using a new rope.</w:t>
+      </w:r>
+    </w:p>
+    <w:p>
+      <w:pPr>
+        <w:jc w:val="both"/>
+        <w:rPr>
+          <w:rFonts w:hint="default"/>
+          <w:sz w:val="16"/>
+          <w:szCs w:val="16"/>
+          <w:lang w:val="en"/>
+        </w:rPr>
+      </w:pPr>
+    </w:p>
+    <w:p>
+      <w:pPr>
+        <w:jc w:val="both"/>
+        <w:rPr>
+          <w:rFonts w:hint="default"/>
+          <w:sz w:val="16"/>
+          <w:szCs w:val="16"/>
+          <w:lang w:val="en"/>
+        </w:rPr>
+      </w:pPr>
+      <w:r>
+        <w:rPr>
+          <w:rFonts w:hint="default"/>
+          <w:sz w:val="16"/>
+          <w:szCs w:val="16"/>
+          <w:lang w:val="en"/>
+        </w:rPr>
+        <w:t>Right now, I hope you can see how this seems to make more sense.</w:t>
+      </w:r>
+    </w:p>
+    <w:p>
+      <w:pPr>
+        <w:jc w:val="both"/>
+        <w:rPr>
+          <w:rFonts w:hint="default"/>
+          <w:sz w:val="16"/>
+          <w:szCs w:val="16"/>
+          <w:lang w:val="en"/>
+        </w:rPr>
+      </w:pPr>
+    </w:p>
+    <w:p>
+      <w:pPr>
+        <w:jc w:val="both"/>
+        <w:rPr>
+          <w:rFonts w:hint="default"/>
+          <w:sz w:val="16"/>
+          <w:szCs w:val="16"/>
+          <w:lang w:val="en"/>
+        </w:rPr>
+      </w:pPr>
+      <w:r>
+        <w:rPr>
+          <w:rFonts w:hint="default"/>
+          <w:b/>
+          <w:bCs/>
+          <w:sz w:val="16"/>
+          <w:szCs w:val="16"/>
+          <w:lang w:val="en"/>
+        </w:rPr>
+        <w:t>Step 04</w:t>
+      </w:r>
+    </w:p>
+    <w:p>
+      <w:pPr>
+        <w:jc w:val="both"/>
+        <w:rPr>
+          <w:rFonts w:hint="default"/>
+          <w:sz w:val="16"/>
+          <w:szCs w:val="16"/>
+          <w:lang w:val="en"/>
+        </w:rPr>
+      </w:pPr>
+    </w:p>
+    <w:p>
+      <w:pPr>
+        <w:jc w:val="both"/>
+        <w:rPr>
+          <w:rFonts w:hint="default"/>
+          <w:sz w:val="16"/>
+          <w:szCs w:val="16"/>
+          <w:lang w:val="en"/>
+        </w:rPr>
+      </w:pPr>
+      <w:r>
+        <w:rPr>
+          <w:rFonts w:hint="default"/>
+          <w:sz w:val="16"/>
+          <w:szCs w:val="16"/>
+          <w:lang w:val="en"/>
+        </w:rPr>
+        <w:t>Get a new rope, and tie one end of the rope to file 11. Bring in file 12. Pick up a second rope, and tie one end of the second rope to file 11. Then tie together the loose ends of the first rope and the second rope, attaching file 12 to file 11.</w:t>
+      </w:r>
+    </w:p>
+    <w:p>
+      <w:pPr>
+        <w:jc w:val="both"/>
+        <w:rPr>
+          <w:rFonts w:hint="default"/>
+          <w:sz w:val="16"/>
+          <w:szCs w:val="16"/>
+          <w:lang w:val="en"/>
+        </w:rPr>
+      </w:pPr>
+    </w:p>
+    <w:p>
+      <w:pPr>
+        <w:jc w:val="both"/>
+        <w:rPr>
+          <w:rFonts w:hint="default"/>
+          <w:sz w:val="16"/>
+          <w:szCs w:val="16"/>
+          <w:lang w:val="en"/>
+        </w:rPr>
+      </w:pPr>
+      <w:r>
+        <w:rPr>
+          <w:rFonts w:hint="default"/>
+          <w:b/>
+          <w:bCs/>
+          <w:sz w:val="16"/>
+          <w:szCs w:val="16"/>
+          <w:lang w:val="en"/>
+        </w:rPr>
+        <w:t>Step 05</w:t>
+      </w:r>
+    </w:p>
+    <w:p>
+      <w:pPr>
+        <w:jc w:val="both"/>
+        <w:rPr>
+          <w:rFonts w:hint="default"/>
+          <w:sz w:val="16"/>
+          <w:szCs w:val="16"/>
+          <w:lang w:val="en"/>
+        </w:rPr>
+      </w:pPr>
+    </w:p>
+    <w:p>
+      <w:pPr>
+        <w:jc w:val="both"/>
+        <w:rPr>
+          <w:rFonts w:hint="default"/>
+          <w:sz w:val="16"/>
+          <w:szCs w:val="16"/>
+          <w:lang w:val="en"/>
+        </w:rPr>
+      </w:pPr>
+      <w:r>
+        <w:rPr>
+          <w:rFonts w:hint="default"/>
+          <w:sz w:val="16"/>
+          <w:szCs w:val="16"/>
+          <w:lang w:val="en"/>
+        </w:rPr>
+        <w:t>Get a new rope, and tie one end of the rope to file 13. Bring in file 14. Pick up a second rope, and tie one end of the second rope to file 13. Then tie together the loose ends of the first rope and second rope, attaching file 14 to file 13.</w:t>
+      </w:r>
+    </w:p>
+    <w:p>
+      <w:pPr>
+        <w:jc w:val="both"/>
+        <w:rPr>
+          <w:rFonts w:hint="default"/>
+          <w:sz w:val="16"/>
+          <w:szCs w:val="16"/>
+          <w:lang w:val="en"/>
+        </w:rPr>
+      </w:pPr>
+    </w:p>
+    <w:p>
+      <w:pPr>
+        <w:jc w:val="both"/>
+        <w:rPr>
+          <w:rFonts w:hint="default"/>
+          <w:sz w:val="16"/>
+          <w:szCs w:val="16"/>
+          <w:lang w:val="en"/>
+        </w:rPr>
+      </w:pPr>
+      <w:r>
+        <w:rPr>
+          <w:rFonts w:hint="default"/>
+          <w:b/>
+          <w:bCs/>
+          <w:sz w:val="16"/>
+          <w:szCs w:val="16"/>
+          <w:lang w:val="en"/>
+        </w:rPr>
+        <w:t>Step 06</w:t>
+      </w:r>
+    </w:p>
+    <w:p>
+      <w:pPr>
+        <w:jc w:val="both"/>
+        <w:rPr>
+          <w:rFonts w:hint="default"/>
+          <w:sz w:val="16"/>
+          <w:szCs w:val="16"/>
+          <w:lang w:val="en"/>
+        </w:rPr>
+      </w:pPr>
+    </w:p>
+    <w:p>
+      <w:pPr>
+        <w:jc w:val="both"/>
+        <w:rPr>
+          <w:rFonts w:hint="default"/>
+          <w:sz w:val="16"/>
+          <w:szCs w:val="16"/>
+          <w:lang w:val="en"/>
+        </w:rPr>
+      </w:pPr>
+      <w:r>
+        <w:rPr>
+          <w:rFonts w:hint="default"/>
+          <w:sz w:val="16"/>
+          <w:szCs w:val="16"/>
+          <w:lang w:val="en"/>
+        </w:rPr>
+        <w:t>Get a new rope, and tie one end of the rope to file 15. Bring in file 16. Pick up a second rope, and tie one end of the second rope to file 15. Then tie together the loose ends of the first rope and second rope, attaching file 16 to file 15.</w:t>
+      </w:r>
+    </w:p>
+    <w:p>
+      <w:pPr>
+        <w:jc w:val="both"/>
+        <w:rPr>
+          <w:rFonts w:hint="default"/>
+          <w:sz w:val="16"/>
+          <w:szCs w:val="16"/>
+          <w:lang w:val="en"/>
+        </w:rPr>
+      </w:pPr>
+    </w:p>
+    <w:p>
+      <w:pPr>
+        <w:jc w:val="both"/>
+        <w:rPr>
+          <w:rFonts w:hint="default"/>
+          <w:sz w:val="16"/>
+          <w:szCs w:val="16"/>
+          <w:lang w:val="en"/>
+        </w:rPr>
+      </w:pPr>
+      <w:r>
+        <w:rPr>
+          <w:rFonts w:hint="default"/>
+          <w:b/>
+          <w:bCs/>
+          <w:sz w:val="16"/>
+          <w:szCs w:val="16"/>
+          <w:lang w:val="en"/>
+        </w:rPr>
+        <w:t>Step 07</w:t>
+      </w:r>
+    </w:p>
+    <w:p>
+      <w:pPr>
+        <w:jc w:val="both"/>
+        <w:rPr>
+          <w:rFonts w:hint="default"/>
+          <w:sz w:val="16"/>
+          <w:szCs w:val="16"/>
+          <w:lang w:val="en"/>
+        </w:rPr>
+      </w:pPr>
+    </w:p>
+    <w:p>
+      <w:pPr>
+        <w:jc w:val="both"/>
+        <w:rPr>
+          <w:rFonts w:hint="default"/>
+          <w:sz w:val="16"/>
+          <w:szCs w:val="16"/>
+          <w:lang w:val="en"/>
+        </w:rPr>
+      </w:pPr>
+      <w:r>
+        <w:rPr>
+          <w:rFonts w:hint="default"/>
+          <w:sz w:val="16"/>
+          <w:szCs w:val="16"/>
+          <w:lang w:val="en"/>
+        </w:rPr>
+        <w:t>Get a new rope, and tie one end of the rope to file 17. Bring in file 18. Pick up a second rope, and tie one end of the second rope to file 5. Then tie together the loose ends of the first rope and second rope, attaching file 18 to file 17.</w:t>
+      </w:r>
+    </w:p>
+    <w:p>
+      <w:pPr>
+        <w:jc w:val="both"/>
+        <w:rPr>
+          <w:rFonts w:hint="default"/>
+          <w:sz w:val="16"/>
+          <w:szCs w:val="16"/>
+          <w:lang w:val="en"/>
+        </w:rPr>
+      </w:pPr>
+    </w:p>
+    <w:p>
+      <w:pPr>
+        <w:jc w:val="both"/>
+        <w:rPr>
+          <w:rFonts w:hint="default"/>
+          <w:sz w:val="16"/>
+          <w:szCs w:val="16"/>
+          <w:lang w:val="en"/>
+        </w:rPr>
+      </w:pPr>
+    </w:p>
+    <w:p>
+      <w:pPr>
+        <w:jc w:val="center"/>
+        <w:rPr>
+          <w:rFonts w:hint="default"/>
+          <w:sz w:val="16"/>
+          <w:szCs w:val="16"/>
+          <w:lang w:val="en"/>
+        </w:rPr>
+      </w:pPr>
+      <w:r>
+        <w:rPr>
+          <w:rFonts w:hint="default"/>
+          <w:b/>
+          <w:bCs/>
+          <w:sz w:val="16"/>
+          <w:szCs w:val="16"/>
+          <w:lang w:val="en"/>
+        </w:rPr>
+        <w:t>Wait a min</w:t>
+      </w:r>
+    </w:p>
+    <w:p>
+      <w:pPr>
+        <w:jc w:val="both"/>
+        <w:rPr>
+          <w:rFonts w:hint="default"/>
+          <w:sz w:val="16"/>
+          <w:szCs w:val="16"/>
+          <w:lang w:val="en"/>
+        </w:rPr>
+      </w:pPr>
+    </w:p>
+    <w:p>
+      <w:pPr>
+        <w:jc w:val="both"/>
+        <w:rPr>
+          <w:rFonts w:hint="default"/>
+          <w:sz w:val="16"/>
+          <w:szCs w:val="16"/>
+          <w:lang w:val="en"/>
+        </w:rPr>
+      </w:pPr>
+      <w:r>
+        <w:rPr>
+          <w:rFonts w:hint="default"/>
+          <w:sz w:val="16"/>
+          <w:szCs w:val="16"/>
+          <w:lang w:val="en"/>
+        </w:rPr>
+        <w:t xml:space="preserve">I don’t know if you’ve noticed what has been happening so far. </w:t>
+      </w:r>
+      <w:r>
+        <w:rPr>
+          <w:rFonts w:hint="default"/>
+          <w:b/>
+          <w:bCs/>
+          <w:sz w:val="16"/>
+          <w:szCs w:val="16"/>
+          <w:lang w:val="en"/>
+        </w:rPr>
+        <w:t>We’ve been attaching dooms to their stans.</w:t>
+      </w:r>
+      <w:r>
+        <w:rPr>
+          <w:rFonts w:hint="default"/>
+          <w:sz w:val="16"/>
+          <w:szCs w:val="16"/>
+          <w:lang w:val="en"/>
+        </w:rPr>
+        <w:t xml:space="preserve"> We’ve handled files 01 to 18, and it’s time to move on to the other files.</w:t>
+      </w:r>
+    </w:p>
+    <w:p>
+      <w:pPr>
+        <w:jc w:val="both"/>
+        <w:rPr>
+          <w:rFonts w:hint="default"/>
+          <w:sz w:val="16"/>
+          <w:szCs w:val="16"/>
+          <w:lang w:val="en"/>
+        </w:rPr>
+      </w:pPr>
+    </w:p>
+    <w:p>
+      <w:pPr>
+        <w:jc w:val="both"/>
+        <w:rPr>
+          <w:rFonts w:hint="default"/>
+          <w:sz w:val="16"/>
+          <w:szCs w:val="16"/>
+          <w:lang w:val="en"/>
+        </w:rPr>
+      </w:pPr>
+    </w:p>
+    <w:p>
+      <w:pPr>
+        <w:jc w:val="both"/>
+        <w:rPr>
+          <w:rFonts w:hint="default"/>
+          <w:sz w:val="16"/>
+          <w:szCs w:val="16"/>
+          <w:lang w:val="en"/>
+        </w:rPr>
+      </w:pPr>
+      <w:r>
+        <w:rPr>
+          <w:rFonts w:hint="default"/>
+          <w:b/>
+          <w:bCs/>
+          <w:sz w:val="16"/>
+          <w:szCs w:val="16"/>
+          <w:lang w:val="en"/>
+        </w:rPr>
+        <w:t>Step 08</w:t>
+      </w:r>
+    </w:p>
+    <w:p>
+      <w:pPr>
+        <w:jc w:val="both"/>
+        <w:rPr>
+          <w:rFonts w:hint="default"/>
+          <w:sz w:val="16"/>
+          <w:szCs w:val="16"/>
+          <w:lang w:val="en"/>
+        </w:rPr>
+      </w:pPr>
+    </w:p>
+    <w:p>
+      <w:pPr>
+        <w:jc w:val="both"/>
+        <w:rPr>
+          <w:rFonts w:hint="default"/>
+          <w:sz w:val="16"/>
+          <w:szCs w:val="16"/>
+          <w:lang w:val="en"/>
+        </w:rPr>
+      </w:pPr>
+      <w:r>
+        <w:rPr>
+          <w:rFonts w:hint="default"/>
+          <w:sz w:val="16"/>
+          <w:szCs w:val="16"/>
+          <w:lang w:val="en"/>
+        </w:rPr>
+        <w:t>So far, you can see all the files we’ve dealt with are either stans or dooms. But how are we going to deal with goons [since file 19 is a goon]? Are we also going to tie a goon to the item it’s related to? Oh wait, a goon is an item related to more than one other item, so which of its related items are we going to tie the goon to? Or are we going to connect them with multiple ropes, to the items they’re related to?</w:t>
+      </w:r>
+    </w:p>
+    <w:p>
+      <w:pPr>
+        <w:jc w:val="both"/>
+        <w:rPr>
+          <w:rFonts w:hint="default"/>
+          <w:sz w:val="16"/>
+          <w:szCs w:val="16"/>
+          <w:lang w:val="en"/>
+        </w:rPr>
+      </w:pPr>
+    </w:p>
+    <w:p>
+      <w:pPr>
+        <w:jc w:val="both"/>
+        <w:rPr>
+          <w:rFonts w:hint="default"/>
+          <w:sz w:val="16"/>
+          <w:szCs w:val="16"/>
+          <w:lang w:val="en"/>
+        </w:rPr>
+      </w:pPr>
+      <w:r>
+        <w:rPr>
+          <w:rFonts w:hint="default"/>
+          <w:sz w:val="16"/>
+          <w:szCs w:val="16"/>
+          <w:lang w:val="en"/>
+        </w:rPr>
+        <w:t>Well, what we’d do is quite different.</w:t>
+      </w:r>
+    </w:p>
+    <w:p>
+      <w:pPr>
+        <w:jc w:val="both"/>
+        <w:rPr>
+          <w:rFonts w:hint="default"/>
+          <w:sz w:val="16"/>
+          <w:szCs w:val="16"/>
+          <w:lang w:val="en"/>
+        </w:rPr>
+      </w:pPr>
+    </w:p>
+    <w:p>
+      <w:pPr>
+        <w:jc w:val="both"/>
+        <w:rPr>
+          <w:rFonts w:hint="default"/>
+          <w:sz w:val="16"/>
+          <w:szCs w:val="16"/>
+          <w:lang w:val="en"/>
+        </w:rPr>
+      </w:pPr>
+      <w:r>
+        <w:rPr>
+          <w:rFonts w:hint="default"/>
+          <w:sz w:val="16"/>
+          <w:szCs w:val="16"/>
+          <w:lang w:val="en"/>
+        </w:rPr>
+        <w:t>Since a doom would be related to more than one item, it would be unfair to tie it to a specific item. So rather than doing that, what we’d do is to create a corner in the room. In Trienz, these corners are called salts. So when you see an item in a salt, you should automatically know that item is related to more than one other items in the room or in the toom of the room you find it.</w:t>
+      </w:r>
+    </w:p>
+    <w:p>
+      <w:pPr>
+        <w:jc w:val="both"/>
+        <w:rPr>
+          <w:rFonts w:hint="default"/>
+          <w:sz w:val="16"/>
+          <w:szCs w:val="16"/>
+          <w:lang w:val="en"/>
+        </w:rPr>
+      </w:pPr>
+    </w:p>
+    <w:p>
+      <w:pPr>
+        <w:jc w:val="both"/>
+        <w:rPr>
+          <w:rFonts w:hint="default"/>
+          <w:sz w:val="16"/>
+          <w:szCs w:val="16"/>
+          <w:lang w:val="en"/>
+        </w:rPr>
+      </w:pPr>
+      <w:r>
+        <w:rPr>
+          <w:rFonts w:hint="default"/>
+          <w:sz w:val="16"/>
+          <w:szCs w:val="16"/>
+          <w:lang w:val="en"/>
+        </w:rPr>
+        <w:t>So at this point, you should bring in files 19 and 20, and put them in the salt.</w:t>
+      </w:r>
+    </w:p>
+    <w:p>
+      <w:pPr>
+        <w:jc w:val="both"/>
+        <w:rPr>
+          <w:rFonts w:hint="default"/>
+          <w:sz w:val="16"/>
+          <w:szCs w:val="16"/>
+          <w:lang w:val="en"/>
+        </w:rPr>
+      </w:pPr>
+    </w:p>
+    <w:p>
+      <w:pPr>
+        <w:jc w:val="both"/>
+        <w:rPr>
+          <w:rFonts w:hint="default"/>
+          <w:sz w:val="16"/>
+          <w:szCs w:val="16"/>
+          <w:lang w:val="en"/>
+        </w:rPr>
+      </w:pPr>
+      <w:r>
+        <w:rPr>
+          <w:rFonts w:hint="default"/>
+          <w:b/>
+          <w:bCs/>
+          <w:sz w:val="16"/>
+          <w:szCs w:val="16"/>
+          <w:lang w:val="en"/>
+        </w:rPr>
+        <w:t>Step 09</w:t>
+      </w:r>
+    </w:p>
+    <w:p>
+      <w:pPr>
+        <w:jc w:val="both"/>
+        <w:rPr>
+          <w:rFonts w:hint="default"/>
+          <w:sz w:val="16"/>
+          <w:szCs w:val="16"/>
+          <w:lang w:val="en"/>
+        </w:rPr>
+      </w:pPr>
+    </w:p>
+    <w:p>
+      <w:pPr>
+        <w:jc w:val="both"/>
+        <w:rPr>
+          <w:rFonts w:hint="default"/>
+          <w:sz w:val="16"/>
+          <w:szCs w:val="16"/>
+          <w:lang w:val="en"/>
+        </w:rPr>
+      </w:pPr>
+      <w:r>
+        <w:rPr>
+          <w:rFonts w:hint="default"/>
+          <w:sz w:val="16"/>
+          <w:szCs w:val="16"/>
+          <w:lang w:val="en"/>
+        </w:rPr>
+        <w:t>I understand you might have already started to wonder, why didn’t we also bring in files 21, 22, and 23, and also put them in the salt. Well, if you look at the definition of these files, you’d realize that file 19 depends on them. And as a result, it wouldn’t make much sense to put them in the same place as file 19. So instead of putting them in the same salt as file 19, we’d create a new salt, behind the first salt. Then put files 21, 22, and 23 in the new salt.</w:t>
+      </w:r>
+    </w:p>
+    <w:p>
+      <w:pPr>
+        <w:jc w:val="both"/>
+        <w:rPr>
+          <w:rFonts w:hint="default"/>
+          <w:sz w:val="16"/>
+          <w:szCs w:val="16"/>
+          <w:lang w:val="en"/>
+        </w:rPr>
+      </w:pPr>
+    </w:p>
+    <w:p>
+      <w:pPr>
+        <w:jc w:val="both"/>
+        <w:rPr>
+          <w:rFonts w:hint="default"/>
+          <w:sz w:val="16"/>
+          <w:szCs w:val="16"/>
+          <w:lang w:val="en"/>
+        </w:rPr>
+      </w:pPr>
+      <w:r>
+        <w:rPr>
+          <w:rFonts w:hint="default"/>
+          <w:sz w:val="16"/>
+          <w:szCs w:val="16"/>
+          <w:lang w:val="en"/>
+        </w:rPr>
+        <w:t>So in short, whenever you see a goon is behind some other goons, it means the goon behind is incorporated by a goon directly in front of it [or any of its preceding goon’s doom, or any of its preceding goon’s doom of doom, or any of its preceding goon’s doom of doom of doom, etc], and possibly also by some stan [or any of the stan’s doom, or any of the stan’s doom of doom, or any of the stan’s doom of doom of doom, etc].</w:t>
+      </w:r>
+    </w:p>
+    <w:p>
+      <w:pPr>
+        <w:jc w:val="both"/>
+        <w:rPr>
+          <w:rFonts w:hint="default"/>
+          <w:sz w:val="16"/>
+          <w:szCs w:val="16"/>
+          <w:lang w:val="en"/>
+        </w:rPr>
+      </w:pPr>
+    </w:p>
+    <w:p>
+      <w:pPr>
+        <w:jc w:val="center"/>
+        <w:rPr>
+          <w:rFonts w:hint="default"/>
+          <w:sz w:val="16"/>
+          <w:szCs w:val="16"/>
+          <w:lang w:val="en"/>
+        </w:rPr>
+      </w:pPr>
+      <w:r>
+        <w:rPr>
+          <w:rFonts w:hint="default"/>
+          <w:b/>
+          <w:bCs/>
+          <w:sz w:val="16"/>
+          <w:szCs w:val="16"/>
+          <w:lang w:val="en"/>
+        </w:rPr>
+        <w:t>Chapter 4</w:t>
+      </w:r>
+    </w:p>
+    <w:p>
+      <w:pPr>
+        <w:jc w:val="both"/>
+        <w:rPr>
+          <w:rFonts w:hint="default"/>
+          <w:sz w:val="16"/>
+          <w:szCs w:val="16"/>
+          <w:lang w:val="en"/>
+        </w:rPr>
+      </w:pPr>
+    </w:p>
+    <w:p>
+      <w:pPr>
+        <w:jc w:val="both"/>
+        <w:rPr>
+          <w:rFonts w:hint="default"/>
+          <w:sz w:val="16"/>
+          <w:szCs w:val="16"/>
+          <w:lang w:val="en"/>
+        </w:rPr>
+      </w:pPr>
+      <w:r>
+        <w:rPr>
+          <w:rFonts w:hint="default"/>
+          <w:sz w:val="16"/>
+          <w:szCs w:val="16"/>
+          <w:lang w:val="en"/>
+        </w:rPr>
+        <w:t>At this point, I’ve been able to expose you to most of the concepts that make up Trienz. And by now you must, you must have had a quite good understanding of them. However, to recap everything I’ve explained, I’d quickly go over the concepts that make up Trienz.</w:t>
+      </w:r>
+    </w:p>
+    <w:p>
+      <w:pPr>
+        <w:jc w:val="both"/>
+        <w:rPr>
+          <w:rFonts w:hint="default"/>
+          <w:sz w:val="16"/>
+          <w:szCs w:val="16"/>
+          <w:lang w:val="en"/>
+        </w:rPr>
+      </w:pPr>
+    </w:p>
+    <w:p>
+      <w:pPr>
+        <w:jc w:val="both"/>
+        <w:rPr>
+          <w:rFonts w:hint="default"/>
+          <w:sz w:val="16"/>
+          <w:szCs w:val="16"/>
+          <w:lang w:val="en"/>
+        </w:rPr>
+      </w:pPr>
+      <w:r>
+        <w:rPr>
+          <w:rFonts w:hint="default"/>
+          <w:sz w:val="16"/>
+          <w:szCs w:val="16"/>
+          <w:lang w:val="en"/>
+        </w:rPr>
+        <w:t>A stan is a normal item in a CoT.</w:t>
+      </w:r>
+    </w:p>
+    <w:p>
+      <w:pPr>
+        <w:jc w:val="both"/>
+        <w:rPr>
+          <w:rFonts w:hint="default"/>
+          <w:sz w:val="16"/>
+          <w:szCs w:val="16"/>
+          <w:lang w:val="en"/>
+        </w:rPr>
+      </w:pPr>
+    </w:p>
+    <w:p>
+      <w:pPr>
+        <w:jc w:val="both"/>
+        <w:rPr>
+          <w:rFonts w:hint="default"/>
+          <w:sz w:val="16"/>
+          <w:szCs w:val="16"/>
+          <w:lang w:val="en"/>
+        </w:rPr>
+      </w:pPr>
+      <w:r>
+        <w:rPr>
+          <w:rFonts w:hint="default"/>
+          <w:sz w:val="16"/>
+          <w:szCs w:val="16"/>
+          <w:lang w:val="en"/>
+        </w:rPr>
+        <w:t>A doom is an item incorporated by another item, which could be a stan, doom, or goon. And to show a doom is related to an item, we tie its sec rope to the pro rope of the item that incorporates it.</w:t>
+      </w:r>
+    </w:p>
+    <w:p>
+      <w:pPr>
+        <w:jc w:val="both"/>
+        <w:rPr>
+          <w:rFonts w:hint="default"/>
+          <w:sz w:val="16"/>
+          <w:szCs w:val="16"/>
+          <w:lang w:val="en"/>
+        </w:rPr>
+      </w:pPr>
+    </w:p>
+    <w:p>
+      <w:pPr>
+        <w:jc w:val="both"/>
+        <w:rPr>
+          <w:rFonts w:hint="default"/>
+          <w:sz w:val="16"/>
+          <w:szCs w:val="16"/>
+          <w:lang w:val="en"/>
+        </w:rPr>
+      </w:pPr>
+      <w:r>
+        <w:rPr>
+          <w:rFonts w:hint="default"/>
+          <w:sz w:val="16"/>
+          <w:szCs w:val="16"/>
+          <w:lang w:val="en"/>
+        </w:rPr>
+        <w:t>A goon is an item incorporated by more than one other items, which could be some stans, dooms, or goons. And since a goon is related to more than one item, it would be unfair to tie a goon to a specific item. So rather than tieing it to a specific item, we put the goon in an appropriate salt.</w:t>
+      </w:r>
+    </w:p>
+    <w:p>
+      <w:pPr>
+        <w:jc w:val="both"/>
+        <w:rPr>
+          <w:rFonts w:hint="default"/>
+          <w:sz w:val="16"/>
+          <w:szCs w:val="16"/>
+          <w:lang w:val="en"/>
+        </w:rPr>
+      </w:pPr>
+    </w:p>
+    <w:p>
+      <w:pPr>
+        <w:jc w:val="both"/>
+        <w:rPr>
+          <w:rFonts w:hint="default"/>
+          <w:sz w:val="16"/>
+          <w:szCs w:val="16"/>
+          <w:lang w:val="en"/>
+        </w:rPr>
+      </w:pPr>
+      <w:r>
+        <w:rPr>
+          <w:rFonts w:hint="default"/>
+          <w:sz w:val="16"/>
+          <w:szCs w:val="16"/>
+          <w:lang w:val="en"/>
+        </w:rPr>
+        <w:t>I also discussed something called toom. When we have some stans we wouldn’t like to have mixing up with other stans, or when we have some dooms we wouldn’t like to have mixing up with other dooms, or when we have goons we wouldn’t like to have mixing up with other goons, what we turn to, is a toom. You should also understand that there’s isn’t a limit to how many tooms we can have in a room/toom/salt or how many tooms can be attached to an item. There isn’t also a limit to how deep a toom can be; in other words, there can be a toom inside a toom which is inside another toom which is inside another toom....</w:t>
+      </w:r>
+    </w:p>
+    <w:p>
+      <w:pPr>
+        <w:jc w:val="both"/>
+        <w:rPr>
+          <w:rFonts w:hint="default"/>
+          <w:sz w:val="16"/>
+          <w:szCs w:val="16"/>
+          <w:lang w:val="en"/>
+        </w:rPr>
+      </w:pPr>
+    </w:p>
+    <w:p>
+      <w:pPr>
+        <w:jc w:val="both"/>
+        <w:rPr>
+          <w:rFonts w:hint="default"/>
+          <w:sz w:val="16"/>
+          <w:szCs w:val="16"/>
+          <w:lang w:val="en"/>
+        </w:rPr>
+      </w:pPr>
+      <w:r>
+        <w:rPr>
+          <w:rFonts w:hint="default"/>
+          <w:sz w:val="16"/>
+          <w:szCs w:val="16"/>
+          <w:lang w:val="en"/>
+        </w:rPr>
+        <w:t>You should further understand that every room/toom can have salts.</w:t>
+      </w:r>
+    </w:p>
+    <w:p>
+      <w:pPr>
+        <w:jc w:val="both"/>
+        <w:rPr>
+          <w:rFonts w:hint="default"/>
+          <w:sz w:val="16"/>
+          <w:szCs w:val="16"/>
+          <w:lang w:val="en"/>
+        </w:rPr>
+      </w:pPr>
+    </w:p>
+    <w:p>
+      <w:pPr>
+        <w:jc w:val="both"/>
+        <w:rPr>
+          <w:rFonts w:hint="default"/>
+          <w:sz w:val="16"/>
+          <w:szCs w:val="16"/>
+          <w:lang w:val="en"/>
+        </w:rPr>
+      </w:pPr>
+      <w:r>
+        <w:rPr>
+          <w:rFonts w:hint="default"/>
+          <w:sz w:val="16"/>
+          <w:szCs w:val="16"/>
+          <w:lang w:val="en"/>
+        </w:rPr>
+        <w:t>Another thing I’d like to mention is that a doom may not only be incorporated by items in the same room as it is. Dooms can rather be incorporated by items that are the same room, as well as: items that are inside tooms inside it’s room, items that are inside tooms inside tooms inside in it’s room, items that are inside tooms inside tooms inside inside tooms in it’s room....</w:t>
+      </w:r>
+    </w:p>
+    <w:p>
+      <w:pPr>
+        <w:jc w:val="both"/>
+        <w:rPr>
+          <w:rFonts w:hint="default"/>
+          <w:sz w:val="16"/>
+          <w:szCs w:val="16"/>
+          <w:lang w:val="en"/>
+        </w:rPr>
+      </w:pPr>
+    </w:p>
+    <w:p>
+      <w:pPr>
+        <w:jc w:val="both"/>
+        <w:rPr>
+          <w:rFonts w:hint="default"/>
+          <w:sz w:val="16"/>
+          <w:szCs w:val="16"/>
+          <w:lang w:val="en"/>
+        </w:rPr>
+      </w:pPr>
+      <w:r>
+        <w:rPr>
+          <w:rFonts w:hint="default"/>
+          <w:sz w:val="16"/>
+          <w:szCs w:val="16"/>
+          <w:lang w:val="en"/>
+        </w:rPr>
+        <w:t>Now, to clarify some other things you might be confused about, I’d show you a picture of a big collection of things organized using Trienz.</w:t>
+      </w:r>
       <w:bookmarkStart w:id="0" w:name="_GoBack"/>
       <w:bookmarkEnd w:id="0"/>
-      <w:r>
-        <w:rPr>
-          <w:rFonts w:hint="default"/>
-          <w:sz w:val="16"/>
-          <w:szCs w:val="16"/>
-          <w:lang w:val="en"/>
-        </w:rPr>
-        <w:t>Now, if we are to organize this unorganized CoT, using Trienz, here’s what we’re going to do:</w:t>
-      </w:r>
-    </w:p>
-    <w:p>
-      <w:pPr>
-        <w:jc w:val="both"/>
-        <w:rPr>
-          <w:rFonts w:hint="default"/>
-          <w:sz w:val="16"/>
-          <w:szCs w:val="16"/>
-          <w:lang w:val="en"/>
-        </w:rPr>
-      </w:pPr>
-    </w:p>
-    <w:p>
-      <w:pPr>
-        <w:jc w:val="both"/>
-        <w:rPr>
-          <w:rFonts w:hint="default"/>
-          <w:sz w:val="16"/>
-          <w:szCs w:val="16"/>
-          <w:lang w:val="en"/>
-        </w:rPr>
-      </w:pPr>
-      <w:r>
-        <w:rPr>
-          <w:rFonts w:hint="default"/>
-          <w:b/>
-          <w:bCs/>
-          <w:i/>
-          <w:iCs/>
-          <w:sz w:val="16"/>
-          <w:szCs w:val="16"/>
-          <w:lang w:val="en"/>
-        </w:rPr>
-        <w:t>Note:</w:t>
-      </w:r>
-      <w:r>
-        <w:rPr>
-          <w:rFonts w:hint="default"/>
-          <w:i/>
-          <w:iCs/>
-          <w:sz w:val="16"/>
-          <w:szCs w:val="16"/>
-          <w:lang w:val="en"/>
-        </w:rPr>
-        <w:t xml:space="preserve"> In Trienz, we think of the items we’re trying to organize as physical items, even thought they might not be physical. We also think as if the place we’re organizing the items in, is a physical room. So when you start to see things like “divide the room into two”, “use a string to attach item X to item Y”, etc, do not get confused.</w:t>
-      </w:r>
-    </w:p>
-    <w:p>
-      <w:pPr>
-        <w:jc w:val="both"/>
-        <w:rPr>
-          <w:rFonts w:hint="default"/>
-          <w:sz w:val="16"/>
-          <w:szCs w:val="16"/>
-          <w:lang w:val="en"/>
-        </w:rPr>
-      </w:pPr>
-    </w:p>
-    <w:p>
-      <w:pPr>
-        <w:jc w:val="both"/>
-        <w:rPr>
-          <w:rFonts w:hint="default"/>
-          <w:sz w:val="16"/>
-          <w:szCs w:val="16"/>
-          <w:lang w:val="en"/>
-        </w:rPr>
-      </w:pPr>
-    </w:p>
-    <w:p>
-      <w:pPr>
-        <w:jc w:val="both"/>
-        <w:rPr>
-          <w:rFonts w:hint="default"/>
-          <w:sz w:val="16"/>
-          <w:szCs w:val="16"/>
-          <w:lang w:val="en"/>
-        </w:rPr>
-      </w:pPr>
-      <w:r>
-        <w:rPr>
-          <w:rFonts w:hint="default"/>
-          <w:b/>
-          <w:bCs/>
-          <w:sz w:val="16"/>
-          <w:szCs w:val="16"/>
-          <w:lang w:val="en"/>
-        </w:rPr>
-        <w:t>Step 01</w:t>
-      </w:r>
-    </w:p>
-    <w:p>
-      <w:pPr>
-        <w:jc w:val="both"/>
-        <w:rPr>
-          <w:rFonts w:hint="default"/>
-          <w:sz w:val="16"/>
-          <w:szCs w:val="16"/>
-          <w:lang w:val="en"/>
-        </w:rPr>
-      </w:pPr>
-    </w:p>
-    <w:p>
-      <w:pPr>
-        <w:jc w:val="both"/>
-        <w:rPr>
-          <w:rFonts w:hint="default"/>
-          <w:sz w:val="16"/>
-          <w:szCs w:val="16"/>
-          <w:lang w:val="en"/>
-        </w:rPr>
-      </w:pPr>
-      <w:r>
-        <w:rPr>
-          <w:rFonts w:hint="default"/>
-          <w:sz w:val="16"/>
-          <w:szCs w:val="16"/>
-          <w:lang w:val="en"/>
-        </w:rPr>
-        <w:t>Bring files 01, 04, 06, 11, 15 and 17 into the room. These files would be stans in the room.</w:t>
-      </w:r>
-    </w:p>
-    <w:p>
-      <w:pPr>
-        <w:jc w:val="both"/>
-        <w:rPr>
-          <w:rFonts w:hint="default"/>
-          <w:sz w:val="16"/>
-          <w:szCs w:val="16"/>
-          <w:lang w:val="en"/>
-        </w:rPr>
-      </w:pPr>
-    </w:p>
-    <w:p>
-      <w:pPr>
-        <w:jc w:val="both"/>
-        <w:rPr>
-          <w:rFonts w:hint="default"/>
-          <w:sz w:val="16"/>
-          <w:szCs w:val="16"/>
-          <w:lang w:val="en"/>
-        </w:rPr>
-      </w:pPr>
-      <w:r>
-        <w:rPr>
-          <w:rFonts w:hint="default"/>
-          <w:b/>
-          <w:bCs/>
-          <w:sz w:val="16"/>
-          <w:szCs w:val="16"/>
-          <w:lang w:val="en"/>
-        </w:rPr>
-        <w:t>Step 02</w:t>
-      </w:r>
-    </w:p>
-    <w:p>
-      <w:pPr>
-        <w:jc w:val="both"/>
-        <w:rPr>
-          <w:rFonts w:hint="default"/>
-          <w:sz w:val="16"/>
-          <w:szCs w:val="16"/>
-          <w:lang w:val="en"/>
-        </w:rPr>
-      </w:pPr>
-    </w:p>
-    <w:p>
-      <w:pPr>
-        <w:jc w:val="both"/>
-        <w:rPr>
-          <w:rFonts w:hint="default"/>
-          <w:sz w:val="16"/>
-          <w:szCs w:val="16"/>
-          <w:lang w:val="en"/>
-        </w:rPr>
-      </w:pPr>
-      <w:r>
-        <w:rPr>
-          <w:rFonts w:hint="default"/>
-          <w:sz w:val="16"/>
-          <w:szCs w:val="16"/>
-          <w:lang w:val="en"/>
-        </w:rPr>
-        <w:t xml:space="preserve">Get a rope, and tie one of its end to file 01. A rope tied to a stan is called a </w:t>
-      </w:r>
-      <w:r>
-        <w:rPr>
-          <w:rFonts w:hint="default"/>
-          <w:i/>
-          <w:iCs/>
-          <w:sz w:val="16"/>
-          <w:szCs w:val="16"/>
-          <w:lang w:val="en"/>
-        </w:rPr>
-        <w:t>pro rope</w:t>
-      </w:r>
-      <w:r>
-        <w:rPr>
-          <w:rFonts w:hint="default"/>
-          <w:i w:val="0"/>
-          <w:iCs w:val="0"/>
-          <w:sz w:val="16"/>
-          <w:szCs w:val="16"/>
-          <w:lang w:val="en"/>
-        </w:rPr>
-        <w:t>, so take note of that term, as you might come across it again</w:t>
-      </w:r>
-      <w:r>
-        <w:rPr>
-          <w:rFonts w:hint="default"/>
-          <w:sz w:val="16"/>
-          <w:szCs w:val="16"/>
-          <w:lang w:val="en"/>
-        </w:rPr>
-        <w:t>.</w:t>
-      </w:r>
-    </w:p>
-    <w:p>
-      <w:pPr>
-        <w:jc w:val="both"/>
-        <w:rPr>
-          <w:rFonts w:hint="default"/>
-          <w:sz w:val="16"/>
-          <w:szCs w:val="16"/>
-          <w:lang w:val="en"/>
-        </w:rPr>
-      </w:pPr>
-    </w:p>
-    <w:p>
-      <w:pPr>
-        <w:jc w:val="both"/>
-        <w:rPr>
-          <w:rFonts w:hint="default"/>
-          <w:sz w:val="16"/>
-          <w:szCs w:val="16"/>
-          <w:lang w:val="en"/>
-        </w:rPr>
-      </w:pPr>
-      <w:r>
-        <w:rPr>
-          <w:rFonts w:hint="default"/>
-          <w:sz w:val="16"/>
-          <w:szCs w:val="16"/>
-          <w:lang w:val="en"/>
-        </w:rPr>
-        <w:t xml:space="preserve">Afterwards, bring in file 02. Get another rope, and tie one end of the second rope to file 02. File 02 is of course a doom, if you look at it’s definition. And a rope tied to a doom, is called a </w:t>
-      </w:r>
-      <w:r>
-        <w:rPr>
-          <w:rFonts w:hint="default"/>
-          <w:i/>
-          <w:iCs/>
-          <w:sz w:val="16"/>
-          <w:szCs w:val="16"/>
-          <w:lang w:val="en"/>
-        </w:rPr>
-        <w:t>sec rope;</w:t>
-      </w:r>
-      <w:r>
-        <w:rPr>
-          <w:rFonts w:hint="default"/>
-          <w:i w:val="0"/>
-          <w:iCs w:val="0"/>
-          <w:sz w:val="16"/>
-          <w:szCs w:val="16"/>
-          <w:lang w:val="en"/>
-        </w:rPr>
-        <w:t xml:space="preserve"> you should also take note of this term</w:t>
-      </w:r>
-      <w:r>
-        <w:rPr>
-          <w:rFonts w:hint="default"/>
-          <w:sz w:val="16"/>
-          <w:szCs w:val="16"/>
-          <w:lang w:val="en"/>
-        </w:rPr>
-        <w:t>.</w:t>
-      </w:r>
-    </w:p>
-    <w:p>
-      <w:pPr>
-        <w:jc w:val="both"/>
-        <w:rPr>
-          <w:rFonts w:hint="default"/>
-          <w:sz w:val="16"/>
-          <w:szCs w:val="16"/>
-          <w:lang w:val="en"/>
-        </w:rPr>
-      </w:pPr>
-    </w:p>
-    <w:p>
-      <w:pPr>
-        <w:jc w:val="both"/>
-        <w:rPr>
-          <w:rFonts w:hint="default"/>
-          <w:sz w:val="16"/>
-          <w:szCs w:val="16"/>
-          <w:lang w:val="en"/>
-        </w:rPr>
-      </w:pPr>
-      <w:r>
-        <w:rPr>
-          <w:rFonts w:hint="default"/>
-          <w:sz w:val="16"/>
-          <w:szCs w:val="16"/>
-          <w:lang w:val="en"/>
-        </w:rPr>
-        <w:t>At this point, proceed with tieing the loose ends of the two ropes together. In other words, join File 01 and 02 together, by tieing together the loose ends of their ropes.</w:t>
-      </w:r>
-    </w:p>
-    <w:p>
-      <w:pPr>
-        <w:jc w:val="both"/>
-        <w:rPr>
-          <w:rFonts w:hint="default"/>
-          <w:sz w:val="16"/>
-          <w:szCs w:val="16"/>
-          <w:lang w:val="en"/>
-        </w:rPr>
-      </w:pPr>
-    </w:p>
-    <w:p>
-      <w:pPr>
-        <w:jc w:val="both"/>
-        <w:rPr>
-          <w:rFonts w:hint="default"/>
-          <w:sz w:val="16"/>
-          <w:szCs w:val="16"/>
-          <w:lang w:val="en"/>
-        </w:rPr>
-      </w:pPr>
-      <w:r>
-        <w:rPr>
-          <w:rFonts w:hint="default"/>
-          <w:sz w:val="16"/>
-          <w:szCs w:val="16"/>
-          <w:lang w:val="en"/>
-        </w:rPr>
-        <w:t>That’s still not all for step two.</w:t>
-      </w:r>
-    </w:p>
-    <w:p>
-      <w:pPr>
-        <w:jc w:val="both"/>
-        <w:rPr>
-          <w:rFonts w:hint="default"/>
-          <w:sz w:val="16"/>
-          <w:szCs w:val="16"/>
-          <w:lang w:val="en"/>
-        </w:rPr>
-      </w:pPr>
-    </w:p>
-    <w:p>
-      <w:pPr>
-        <w:jc w:val="both"/>
-        <w:rPr>
-          <w:rFonts w:hint="default"/>
-          <w:sz w:val="16"/>
-          <w:szCs w:val="16"/>
-          <w:lang w:val="en"/>
-        </w:rPr>
-      </w:pPr>
-      <w:r>
-        <w:rPr>
-          <w:rFonts w:hint="default"/>
-          <w:sz w:val="16"/>
-          <w:szCs w:val="16"/>
-          <w:lang w:val="en"/>
-        </w:rPr>
-        <w:t>Pick up file 03, and get a rope. Tie one end of the rope to the file. And proceeding with tieing the loose end of File 03’s rope to the junction where the ropes of files 01 and 02 meet.</w:t>
-      </w:r>
-    </w:p>
-    <w:p>
-      <w:pPr>
-        <w:jc w:val="both"/>
-        <w:rPr>
-          <w:rFonts w:hint="default"/>
-          <w:sz w:val="16"/>
-          <w:szCs w:val="16"/>
-          <w:lang w:val="en"/>
-        </w:rPr>
-      </w:pPr>
-    </w:p>
-    <w:p>
-      <w:pPr>
-        <w:jc w:val="both"/>
-        <w:rPr>
-          <w:rFonts w:hint="default"/>
-          <w:sz w:val="16"/>
-          <w:szCs w:val="16"/>
-          <w:lang w:val="en"/>
-        </w:rPr>
-      </w:pPr>
-      <w:r>
-        <w:rPr>
-          <w:rFonts w:hint="default"/>
-          <w:b/>
-          <w:bCs/>
-          <w:sz w:val="16"/>
-          <w:szCs w:val="16"/>
-          <w:lang w:val="en"/>
-        </w:rPr>
-        <w:t>Step 03</w:t>
-      </w:r>
-    </w:p>
-    <w:p>
-      <w:pPr>
-        <w:jc w:val="both"/>
-        <w:rPr>
-          <w:rFonts w:hint="default"/>
-          <w:sz w:val="16"/>
-          <w:szCs w:val="16"/>
-          <w:lang w:val="en"/>
-        </w:rPr>
-      </w:pPr>
-    </w:p>
-    <w:p>
-      <w:pPr>
-        <w:jc w:val="both"/>
-        <w:rPr>
-          <w:rFonts w:hint="default"/>
-          <w:sz w:val="16"/>
-          <w:szCs w:val="16"/>
-          <w:lang w:val="en"/>
-        </w:rPr>
-      </w:pPr>
-      <w:r>
-        <w:rPr>
-          <w:rFonts w:hint="default"/>
-          <w:sz w:val="16"/>
-          <w:szCs w:val="16"/>
-          <w:lang w:val="en"/>
-        </w:rPr>
-        <w:t>Get a rope, and tie one end of the rope to File 06.</w:t>
-      </w:r>
-    </w:p>
-    <w:p>
-      <w:pPr>
-        <w:jc w:val="both"/>
-        <w:rPr>
-          <w:rFonts w:hint="default"/>
-          <w:sz w:val="16"/>
-          <w:szCs w:val="16"/>
-          <w:lang w:val="en"/>
-        </w:rPr>
-      </w:pPr>
-    </w:p>
-    <w:p>
-      <w:pPr>
-        <w:jc w:val="both"/>
-        <w:rPr>
-          <w:rFonts w:hint="default"/>
-          <w:sz w:val="16"/>
-          <w:szCs w:val="16"/>
-          <w:lang w:val="en"/>
-        </w:rPr>
-      </w:pPr>
-      <w:r>
-        <w:rPr>
-          <w:rFonts w:hint="default"/>
-          <w:sz w:val="16"/>
-          <w:szCs w:val="16"/>
-          <w:lang w:val="en"/>
-        </w:rPr>
-        <w:t>Bring in File 07, get a rope, and tie one end of the second rope to it. Then tie the loose ends of the first and second ropes together, attaching file 07 to file 06.</w:t>
-      </w:r>
-    </w:p>
-    <w:p>
-      <w:pPr>
-        <w:jc w:val="both"/>
-        <w:rPr>
-          <w:rFonts w:hint="default"/>
-          <w:sz w:val="16"/>
-          <w:szCs w:val="16"/>
-          <w:lang w:val="en"/>
-        </w:rPr>
-      </w:pPr>
-    </w:p>
-    <w:p>
-      <w:pPr>
-        <w:jc w:val="both"/>
-        <w:rPr>
-          <w:rFonts w:hint="default"/>
-          <w:sz w:val="16"/>
-          <w:szCs w:val="16"/>
-          <w:lang w:val="en"/>
-        </w:rPr>
-      </w:pPr>
-      <w:r>
-        <w:rPr>
-          <w:rFonts w:hint="default"/>
-          <w:sz w:val="16"/>
-          <w:szCs w:val="16"/>
-          <w:lang w:val="en"/>
-        </w:rPr>
-        <w:t>Bring in File 08, get a rope, and tie one end of the third rope to it. Then tie the loose end of the third rope to the point where the first and second ropes meet, attaching files 07 and 08 to file 06.</w:t>
-      </w:r>
-    </w:p>
-    <w:p>
-      <w:pPr>
-        <w:jc w:val="both"/>
-        <w:rPr>
-          <w:rFonts w:hint="default"/>
-          <w:sz w:val="16"/>
-          <w:szCs w:val="16"/>
-          <w:lang w:val="en"/>
-        </w:rPr>
-      </w:pPr>
-    </w:p>
-    <w:p>
-      <w:pPr>
-        <w:jc w:val="both"/>
-        <w:rPr>
-          <w:rFonts w:hint="default"/>
-          <w:sz w:val="16"/>
-          <w:szCs w:val="16"/>
-          <w:lang w:val="en"/>
-        </w:rPr>
-      </w:pPr>
-      <w:r>
-        <w:rPr>
-          <w:rFonts w:hint="default"/>
-          <w:sz w:val="16"/>
-          <w:szCs w:val="16"/>
-          <w:lang w:val="en"/>
-        </w:rPr>
-        <w:t>Bring in File 09, get a rope, and tie one end of the fourth rope to it. Then tie the loose ends of the fourth rope to the point where the first, second, and third ropes meet, attaching files 07, 08 and 09 to file 06.</w:t>
-      </w:r>
-    </w:p>
-    <w:p>
-      <w:pPr>
-        <w:jc w:val="both"/>
-        <w:rPr>
-          <w:rFonts w:hint="default"/>
-          <w:sz w:val="16"/>
-          <w:szCs w:val="16"/>
-          <w:lang w:val="en"/>
-        </w:rPr>
-      </w:pPr>
-    </w:p>
-    <w:p>
-      <w:pPr>
-        <w:jc w:val="both"/>
-        <w:rPr>
-          <w:rFonts w:hint="default"/>
-          <w:sz w:val="16"/>
-          <w:szCs w:val="16"/>
-          <w:lang w:val="en"/>
-        </w:rPr>
-      </w:pPr>
-      <w:r>
-        <w:rPr>
-          <w:rFonts w:hint="default"/>
-          <w:sz w:val="16"/>
-          <w:szCs w:val="16"/>
-          <w:lang w:val="en"/>
-        </w:rPr>
-        <w:t>Bring in File 10, get a rope, and tie one end of the fifth rope to it. Then tie the loose ends of the fifth rope to the point where the first, second, third, and fourth ropes meet, attaching files 07, 08, 09, and 10 to file 06.</w:t>
-      </w:r>
-    </w:p>
-    <w:p>
-      <w:pPr>
-        <w:jc w:val="both"/>
-        <w:rPr>
-          <w:rFonts w:hint="default"/>
-          <w:sz w:val="16"/>
-          <w:szCs w:val="16"/>
-          <w:lang w:val="en"/>
-        </w:rPr>
-      </w:pPr>
-    </w:p>
-    <w:p>
-      <w:pPr>
-        <w:jc w:val="both"/>
-        <w:rPr>
-          <w:rFonts w:hint="default"/>
-          <w:sz w:val="16"/>
-          <w:szCs w:val="16"/>
-          <w:lang w:val="en"/>
-        </w:rPr>
-      </w:pPr>
-      <w:r>
-        <w:rPr>
-          <w:rFonts w:hint="default"/>
-          <w:sz w:val="16"/>
-          <w:szCs w:val="16"/>
-          <w:lang w:val="en"/>
-        </w:rPr>
-        <w:t>Now all dooms of file/stan 06 have been attached to it. But if you think about what we’ve done, you might notice files 09 and 10 shouldn’t be allowed to mix freely with the other CSS files, since files 09 and 10 were developed by some other developer [at least this is the way I feel.]. I feel it would make sense to put them in a separate container, then tie that container to file 06.</w:t>
-      </w:r>
-    </w:p>
-    <w:p>
-      <w:pPr>
-        <w:jc w:val="both"/>
-        <w:rPr>
-          <w:rFonts w:hint="default"/>
-          <w:sz w:val="16"/>
-          <w:szCs w:val="16"/>
-          <w:lang w:val="en"/>
-        </w:rPr>
-      </w:pPr>
-    </w:p>
-    <w:p>
-      <w:pPr>
-        <w:jc w:val="both"/>
-        <w:rPr>
-          <w:rFonts w:hint="default"/>
-          <w:sz w:val="16"/>
-          <w:szCs w:val="16"/>
-          <w:lang w:val="en"/>
-        </w:rPr>
-      </w:pPr>
-      <w:r>
-        <w:rPr>
-          <w:rFonts w:hint="default"/>
-          <w:sz w:val="16"/>
-          <w:szCs w:val="16"/>
-          <w:lang w:val="en"/>
-        </w:rPr>
-        <w:t xml:space="preserve">So if we’re to do something about this feel, I’d have to introduce you to a new term called </w:t>
-      </w:r>
-      <w:r>
-        <w:rPr>
-          <w:rFonts w:hint="default"/>
-          <w:i/>
-          <w:iCs/>
-          <w:sz w:val="16"/>
-          <w:szCs w:val="16"/>
-          <w:lang w:val="en"/>
-        </w:rPr>
-        <w:t>toom</w:t>
-      </w:r>
-      <w:r>
-        <w:rPr>
-          <w:rFonts w:hint="default"/>
-          <w:sz w:val="16"/>
-          <w:szCs w:val="16"/>
-          <w:lang w:val="en"/>
-        </w:rPr>
-        <w:t>.</w:t>
-      </w:r>
-    </w:p>
-    <w:p>
-      <w:pPr>
-        <w:jc w:val="both"/>
-        <w:rPr>
-          <w:rFonts w:hint="default"/>
-          <w:sz w:val="16"/>
-          <w:szCs w:val="16"/>
-          <w:lang w:val="en"/>
-        </w:rPr>
-      </w:pPr>
-    </w:p>
-    <w:p>
-      <w:pPr>
-        <w:jc w:val="both"/>
-        <w:rPr>
-          <w:rFonts w:hint="default"/>
-          <w:sz w:val="16"/>
-          <w:szCs w:val="16"/>
-          <w:lang w:val="en"/>
-        </w:rPr>
-      </w:pPr>
-      <w:r>
-        <w:rPr>
-          <w:rFonts w:hint="default"/>
-          <w:sz w:val="16"/>
-          <w:szCs w:val="16"/>
-          <w:lang w:val="en"/>
-        </w:rPr>
-        <w:t xml:space="preserve">A toom is just like the room we’re currently organizing things in. You can think of it as a smaller and lighter room we can magically create. However, note that I may call a toom a room. And when I do so, just understand I’m using that term </w:t>
-      </w:r>
-      <w:r>
-        <w:rPr>
-          <w:rFonts w:hint="default"/>
-          <w:i/>
-          <w:iCs/>
-          <w:sz w:val="16"/>
-          <w:szCs w:val="16"/>
-          <w:lang w:val="en"/>
-        </w:rPr>
-        <w:t>room</w:t>
-      </w:r>
-      <w:r>
-        <w:rPr>
-          <w:rFonts w:hint="default"/>
-          <w:sz w:val="16"/>
-          <w:szCs w:val="16"/>
-          <w:lang w:val="en"/>
-        </w:rPr>
-        <w:t xml:space="preserve"> because I’m not concerned about the fact that it’s inside or smaller than the original room. I’m rather using the term because I’m currently seeing the toom as also a place where I can organize things, and nothing else.</w:t>
-      </w:r>
-    </w:p>
-    <w:p>
-      <w:pPr>
-        <w:jc w:val="both"/>
-        <w:rPr>
-          <w:rFonts w:hint="default"/>
-          <w:sz w:val="16"/>
-          <w:szCs w:val="16"/>
-          <w:lang w:val="en"/>
-        </w:rPr>
-      </w:pPr>
-    </w:p>
-    <w:p>
-      <w:pPr>
-        <w:jc w:val="both"/>
-        <w:rPr>
-          <w:rFonts w:hint="default"/>
-          <w:sz w:val="16"/>
-          <w:szCs w:val="16"/>
-          <w:lang w:val="en"/>
-        </w:rPr>
-      </w:pPr>
-      <w:r>
-        <w:rPr>
-          <w:rFonts w:hint="default"/>
-          <w:sz w:val="16"/>
-          <w:szCs w:val="16"/>
-          <w:lang w:val="en"/>
-        </w:rPr>
-        <w:t>So once you create the toom, untie files 09 and 10 from file 06. Also remove the ropes attached to the files, and throw them away. Then put files 09 and 10 in the toom. Afterwards, tie the toom to file 06, using a new rope.</w:t>
-      </w:r>
-    </w:p>
-    <w:p>
-      <w:pPr>
-        <w:jc w:val="both"/>
-        <w:rPr>
-          <w:rFonts w:hint="default"/>
-          <w:sz w:val="16"/>
-          <w:szCs w:val="16"/>
-          <w:lang w:val="en"/>
-        </w:rPr>
-      </w:pPr>
-    </w:p>
-    <w:p>
-      <w:pPr>
-        <w:jc w:val="both"/>
-        <w:rPr>
-          <w:rFonts w:hint="default"/>
-          <w:sz w:val="16"/>
-          <w:szCs w:val="16"/>
-          <w:lang w:val="en"/>
-        </w:rPr>
-      </w:pPr>
-      <w:r>
-        <w:rPr>
-          <w:rFonts w:hint="default"/>
-          <w:sz w:val="16"/>
-          <w:szCs w:val="16"/>
-          <w:lang w:val="en"/>
-        </w:rPr>
-        <w:t>Right now, I hope you can see how this seems to make more sense.</w:t>
-      </w:r>
-    </w:p>
-    <w:p>
-      <w:pPr>
-        <w:jc w:val="both"/>
-        <w:rPr>
-          <w:rFonts w:hint="default"/>
-          <w:sz w:val="16"/>
-          <w:szCs w:val="16"/>
-          <w:lang w:val="en"/>
-        </w:rPr>
-      </w:pPr>
-    </w:p>
-    <w:p>
-      <w:pPr>
-        <w:jc w:val="both"/>
-        <w:rPr>
-          <w:rFonts w:hint="default"/>
-          <w:sz w:val="16"/>
-          <w:szCs w:val="16"/>
-          <w:lang w:val="en"/>
-        </w:rPr>
-      </w:pPr>
-      <w:r>
-        <w:rPr>
-          <w:rFonts w:hint="default"/>
-          <w:b/>
-          <w:bCs/>
-          <w:sz w:val="16"/>
-          <w:szCs w:val="16"/>
-          <w:lang w:val="en"/>
-        </w:rPr>
-        <w:t>Step 04</w:t>
-      </w:r>
-    </w:p>
-    <w:p>
-      <w:pPr>
-        <w:jc w:val="both"/>
-        <w:rPr>
-          <w:rFonts w:hint="default"/>
-          <w:sz w:val="16"/>
-          <w:szCs w:val="16"/>
-          <w:lang w:val="en"/>
-        </w:rPr>
-      </w:pPr>
-    </w:p>
-    <w:p>
-      <w:pPr>
-        <w:jc w:val="both"/>
-        <w:rPr>
-          <w:rFonts w:hint="default"/>
-          <w:sz w:val="16"/>
-          <w:szCs w:val="16"/>
-          <w:lang w:val="en"/>
-        </w:rPr>
-      </w:pPr>
-      <w:r>
-        <w:rPr>
-          <w:rFonts w:hint="default"/>
-          <w:sz w:val="16"/>
-          <w:szCs w:val="16"/>
-          <w:lang w:val="en"/>
-        </w:rPr>
-        <w:t>Get a new rope, and tie one end of the rope to file 11. Bring in file 12. Pick up a second rope, and tie one end of the second rope to file 11. Then tie together the loose ends of the first rope and the second rope, attaching file 12 to file 11.</w:t>
-      </w:r>
-    </w:p>
-    <w:p>
-      <w:pPr>
-        <w:jc w:val="both"/>
-        <w:rPr>
-          <w:rFonts w:hint="default"/>
-          <w:sz w:val="16"/>
-          <w:szCs w:val="16"/>
-          <w:lang w:val="en"/>
-        </w:rPr>
-      </w:pPr>
-    </w:p>
-    <w:p>
-      <w:pPr>
-        <w:jc w:val="both"/>
-        <w:rPr>
-          <w:rFonts w:hint="default"/>
-          <w:sz w:val="16"/>
-          <w:szCs w:val="16"/>
-          <w:lang w:val="en"/>
-        </w:rPr>
-      </w:pPr>
-      <w:r>
-        <w:rPr>
-          <w:rFonts w:hint="default"/>
-          <w:b/>
-          <w:bCs/>
-          <w:sz w:val="16"/>
-          <w:szCs w:val="16"/>
-          <w:lang w:val="en"/>
-        </w:rPr>
-        <w:t>Step 05</w:t>
-      </w:r>
-    </w:p>
-    <w:p>
-      <w:pPr>
-        <w:jc w:val="both"/>
-        <w:rPr>
-          <w:rFonts w:hint="default"/>
-          <w:sz w:val="16"/>
-          <w:szCs w:val="16"/>
-          <w:lang w:val="en"/>
-        </w:rPr>
-      </w:pPr>
-    </w:p>
-    <w:p>
-      <w:pPr>
-        <w:jc w:val="both"/>
-        <w:rPr>
-          <w:rFonts w:hint="default"/>
-          <w:sz w:val="16"/>
-          <w:szCs w:val="16"/>
-          <w:lang w:val="en"/>
-        </w:rPr>
-      </w:pPr>
-      <w:r>
-        <w:rPr>
-          <w:rFonts w:hint="default"/>
-          <w:sz w:val="16"/>
-          <w:szCs w:val="16"/>
-          <w:lang w:val="en"/>
-        </w:rPr>
-        <w:t>Get a new rope, and tie one end of the rope to file 13. Bring in file 14. Pick up a second rope, and tie one end of the second rope to file 13. Then tie together the loose ends of the first rope and second rope, attaching file 14 to file 13.</w:t>
-      </w:r>
-    </w:p>
-    <w:p>
-      <w:pPr>
-        <w:jc w:val="both"/>
-        <w:rPr>
-          <w:rFonts w:hint="default"/>
-          <w:sz w:val="16"/>
-          <w:szCs w:val="16"/>
-          <w:lang w:val="en"/>
-        </w:rPr>
-      </w:pPr>
-    </w:p>
-    <w:p>
-      <w:pPr>
-        <w:jc w:val="both"/>
-        <w:rPr>
-          <w:rFonts w:hint="default"/>
-          <w:sz w:val="16"/>
-          <w:szCs w:val="16"/>
-          <w:lang w:val="en"/>
-        </w:rPr>
-      </w:pPr>
-      <w:r>
-        <w:rPr>
-          <w:rFonts w:hint="default"/>
-          <w:b/>
-          <w:bCs/>
-          <w:sz w:val="16"/>
-          <w:szCs w:val="16"/>
-          <w:lang w:val="en"/>
-        </w:rPr>
-        <w:t>Step 06</w:t>
-      </w:r>
-    </w:p>
-    <w:p>
-      <w:pPr>
-        <w:jc w:val="both"/>
-        <w:rPr>
-          <w:rFonts w:hint="default"/>
-          <w:sz w:val="16"/>
-          <w:szCs w:val="16"/>
-          <w:lang w:val="en"/>
-        </w:rPr>
-      </w:pPr>
-    </w:p>
-    <w:p>
-      <w:pPr>
-        <w:jc w:val="both"/>
-        <w:rPr>
-          <w:rFonts w:hint="default"/>
-          <w:sz w:val="16"/>
-          <w:szCs w:val="16"/>
-          <w:lang w:val="en"/>
-        </w:rPr>
-      </w:pPr>
-      <w:r>
-        <w:rPr>
-          <w:rFonts w:hint="default"/>
-          <w:sz w:val="16"/>
-          <w:szCs w:val="16"/>
-          <w:lang w:val="en"/>
-        </w:rPr>
-        <w:t>Get a new rope, and tie one end of the rope to file 15. Bring in file 16. Pick up a second rope, and tie one end of the second rope to file 15. Then tie together the loose ends of the first rope and second rope, attaching file 16 to file 15.</w:t>
-      </w:r>
-    </w:p>
-    <w:p>
-      <w:pPr>
-        <w:jc w:val="both"/>
-        <w:rPr>
-          <w:rFonts w:hint="default"/>
-          <w:sz w:val="16"/>
-          <w:szCs w:val="16"/>
-          <w:lang w:val="en"/>
-        </w:rPr>
-      </w:pPr>
-    </w:p>
-    <w:p>
-      <w:pPr>
-        <w:jc w:val="both"/>
-        <w:rPr>
-          <w:rFonts w:hint="default"/>
-          <w:sz w:val="16"/>
-          <w:szCs w:val="16"/>
-          <w:lang w:val="en"/>
-        </w:rPr>
-      </w:pPr>
-      <w:r>
-        <w:rPr>
-          <w:rFonts w:hint="default"/>
-          <w:b/>
-          <w:bCs/>
-          <w:sz w:val="16"/>
-          <w:szCs w:val="16"/>
-          <w:lang w:val="en"/>
-        </w:rPr>
-        <w:t>Step 07</w:t>
-      </w:r>
-    </w:p>
-    <w:p>
-      <w:pPr>
-        <w:jc w:val="both"/>
-        <w:rPr>
-          <w:rFonts w:hint="default"/>
-          <w:sz w:val="16"/>
-          <w:szCs w:val="16"/>
-          <w:lang w:val="en"/>
-        </w:rPr>
-      </w:pPr>
-    </w:p>
-    <w:p>
-      <w:pPr>
-        <w:jc w:val="both"/>
-        <w:rPr>
-          <w:rFonts w:hint="default"/>
-          <w:sz w:val="16"/>
-          <w:szCs w:val="16"/>
-          <w:lang w:val="en"/>
-        </w:rPr>
-      </w:pPr>
-      <w:r>
-        <w:rPr>
-          <w:rFonts w:hint="default"/>
-          <w:sz w:val="16"/>
-          <w:szCs w:val="16"/>
-          <w:lang w:val="en"/>
-        </w:rPr>
-        <w:t>Get a new rope, and tie one end of the rope to file 17. Bring in file 18. Pick up a second rope, and tie one end of the second rope to file 5. Then tie together the loose ends of the first rope and second rope, attaching file 18 to file 17.</w:t>
-      </w:r>
     </w:p>
     <w:p>
       <w:pPr>
@@ -2443,321 +3115,7 @@
           <w:szCs w:val="16"/>
           <w:lang w:val="en"/>
         </w:rPr>
-        <w:t>Wait a min</w:t>
-      </w:r>
-    </w:p>
-    <w:p>
-      <w:pPr>
-        <w:jc w:val="both"/>
-        <w:rPr>
-          <w:rFonts w:hint="default"/>
-          <w:sz w:val="16"/>
-          <w:szCs w:val="16"/>
-          <w:lang w:val="en"/>
-        </w:rPr>
-      </w:pPr>
-    </w:p>
-    <w:p>
-      <w:pPr>
-        <w:jc w:val="both"/>
-        <w:rPr>
-          <w:rFonts w:hint="default"/>
-          <w:sz w:val="16"/>
-          <w:szCs w:val="16"/>
-          <w:lang w:val="en"/>
-        </w:rPr>
-      </w:pPr>
-      <w:r>
-        <w:rPr>
-          <w:rFonts w:hint="default"/>
-          <w:sz w:val="16"/>
-          <w:szCs w:val="16"/>
-          <w:lang w:val="en"/>
-        </w:rPr>
-        <w:t xml:space="preserve">I don’t know if you’ve noticed what has been happening so far. </w:t>
-      </w:r>
-      <w:r>
-        <w:rPr>
-          <w:rFonts w:hint="default"/>
-          <w:b/>
-          <w:bCs/>
-          <w:sz w:val="16"/>
-          <w:szCs w:val="16"/>
-          <w:lang w:val="en"/>
-        </w:rPr>
-        <w:t>We’ve been attaching dooms to their stans.</w:t>
-      </w:r>
-      <w:r>
-        <w:rPr>
-          <w:rFonts w:hint="default"/>
-          <w:sz w:val="16"/>
-          <w:szCs w:val="16"/>
-          <w:lang w:val="en"/>
-        </w:rPr>
-        <w:t xml:space="preserve"> We’ve handled files 01 to 18, and it’s time to move on to the other files.</w:t>
-      </w:r>
-    </w:p>
-    <w:p>
-      <w:pPr>
-        <w:jc w:val="both"/>
-        <w:rPr>
-          <w:rFonts w:hint="default"/>
-          <w:sz w:val="16"/>
-          <w:szCs w:val="16"/>
-          <w:lang w:val="en"/>
-        </w:rPr>
-      </w:pPr>
-    </w:p>
-    <w:p>
-      <w:pPr>
-        <w:jc w:val="both"/>
-        <w:rPr>
-          <w:rFonts w:hint="default"/>
-          <w:sz w:val="16"/>
-          <w:szCs w:val="16"/>
-          <w:lang w:val="en"/>
-        </w:rPr>
-      </w:pPr>
-    </w:p>
-    <w:p>
-      <w:pPr>
-        <w:jc w:val="both"/>
-        <w:rPr>
-          <w:rFonts w:hint="default"/>
-          <w:sz w:val="16"/>
-          <w:szCs w:val="16"/>
-          <w:lang w:val="en"/>
-        </w:rPr>
-      </w:pPr>
-      <w:r>
-        <w:rPr>
-          <w:rFonts w:hint="default"/>
-          <w:b/>
-          <w:bCs/>
-          <w:sz w:val="16"/>
-          <w:szCs w:val="16"/>
-          <w:lang w:val="en"/>
-        </w:rPr>
-        <w:t>Step 08</w:t>
-      </w:r>
-    </w:p>
-    <w:p>
-      <w:pPr>
-        <w:jc w:val="both"/>
-        <w:rPr>
-          <w:rFonts w:hint="default"/>
-          <w:sz w:val="16"/>
-          <w:szCs w:val="16"/>
-          <w:lang w:val="en"/>
-        </w:rPr>
-      </w:pPr>
-    </w:p>
-    <w:p>
-      <w:pPr>
-        <w:jc w:val="both"/>
-        <w:rPr>
-          <w:rFonts w:hint="default"/>
-          <w:sz w:val="16"/>
-          <w:szCs w:val="16"/>
-          <w:lang w:val="en"/>
-        </w:rPr>
-      </w:pPr>
-      <w:r>
-        <w:rPr>
-          <w:rFonts w:hint="default"/>
-          <w:sz w:val="16"/>
-          <w:szCs w:val="16"/>
-          <w:lang w:val="en"/>
-        </w:rPr>
-        <w:t>So far, you can see all the files we’ve dealt with are either stans or dooms. But how are we going to deal with goons [since file 19 is a goon]? Are we also going to tie a goon to the item it’s related to? Oh wait, a goon is an item related to more than one other item, so which of its related items are we going to tie the goon to? Or are we going to connect them with multiple ropes, to the items they’re related to?</w:t>
-      </w:r>
-    </w:p>
-    <w:p>
-      <w:pPr>
-        <w:jc w:val="both"/>
-        <w:rPr>
-          <w:rFonts w:hint="default"/>
-          <w:sz w:val="16"/>
-          <w:szCs w:val="16"/>
-          <w:lang w:val="en"/>
-        </w:rPr>
-      </w:pPr>
-    </w:p>
-    <w:p>
-      <w:pPr>
-        <w:jc w:val="both"/>
-        <w:rPr>
-          <w:rFonts w:hint="default"/>
-          <w:sz w:val="16"/>
-          <w:szCs w:val="16"/>
-          <w:lang w:val="en"/>
-        </w:rPr>
-      </w:pPr>
-      <w:r>
-        <w:rPr>
-          <w:rFonts w:hint="default"/>
-          <w:sz w:val="16"/>
-          <w:szCs w:val="16"/>
-          <w:lang w:val="en"/>
-        </w:rPr>
-        <w:t>Well, what we’d do is quite different.</w:t>
-      </w:r>
-    </w:p>
-    <w:p>
-      <w:pPr>
-        <w:jc w:val="both"/>
-        <w:rPr>
-          <w:rFonts w:hint="default"/>
-          <w:sz w:val="16"/>
-          <w:szCs w:val="16"/>
-          <w:lang w:val="en"/>
-        </w:rPr>
-      </w:pPr>
-    </w:p>
-    <w:p>
-      <w:pPr>
-        <w:jc w:val="both"/>
-        <w:rPr>
-          <w:rFonts w:hint="default"/>
-          <w:sz w:val="16"/>
-          <w:szCs w:val="16"/>
-          <w:lang w:val="en"/>
-        </w:rPr>
-      </w:pPr>
-      <w:r>
-        <w:rPr>
-          <w:rFonts w:hint="default"/>
-          <w:sz w:val="16"/>
-          <w:szCs w:val="16"/>
-          <w:lang w:val="en"/>
-        </w:rPr>
-        <w:t>Since a doom would be related to more than one item, it would be unfair to tie it to a specific item. So rather than doing that, what we’d do is to create a corner in the room. In Trienz, these corners are called salts. So when you see an item in a salt, you should automatically know that item is related to more than one other items in the room or in the toom of the room you find it.</w:t>
-      </w:r>
-    </w:p>
-    <w:p>
-      <w:pPr>
-        <w:jc w:val="both"/>
-        <w:rPr>
-          <w:rFonts w:hint="default"/>
-          <w:sz w:val="16"/>
-          <w:szCs w:val="16"/>
-          <w:lang w:val="en"/>
-        </w:rPr>
-      </w:pPr>
-    </w:p>
-    <w:p>
-      <w:pPr>
-        <w:jc w:val="both"/>
-        <w:rPr>
-          <w:rFonts w:hint="default"/>
-          <w:sz w:val="16"/>
-          <w:szCs w:val="16"/>
-          <w:lang w:val="en"/>
-        </w:rPr>
-      </w:pPr>
-      <w:r>
-        <w:rPr>
-          <w:rFonts w:hint="default"/>
-          <w:sz w:val="16"/>
-          <w:szCs w:val="16"/>
-          <w:lang w:val="en"/>
-        </w:rPr>
-        <w:t>So at this point, you should bring in files 19 and 20, and put them in the salt.</w:t>
-      </w:r>
-    </w:p>
-    <w:p>
-      <w:pPr>
-        <w:jc w:val="both"/>
-        <w:rPr>
-          <w:rFonts w:hint="default"/>
-          <w:sz w:val="16"/>
-          <w:szCs w:val="16"/>
-          <w:lang w:val="en"/>
-        </w:rPr>
-      </w:pPr>
-    </w:p>
-    <w:p>
-      <w:pPr>
-        <w:jc w:val="both"/>
-        <w:rPr>
-          <w:rFonts w:hint="default"/>
-          <w:sz w:val="16"/>
-          <w:szCs w:val="16"/>
-          <w:lang w:val="en"/>
-        </w:rPr>
-      </w:pPr>
-      <w:r>
-        <w:rPr>
-          <w:rFonts w:hint="default"/>
-          <w:b/>
-          <w:bCs/>
-          <w:sz w:val="16"/>
-          <w:szCs w:val="16"/>
-          <w:lang w:val="en"/>
-        </w:rPr>
-        <w:t>Step 09</w:t>
-      </w:r>
-    </w:p>
-    <w:p>
-      <w:pPr>
-        <w:jc w:val="both"/>
-        <w:rPr>
-          <w:rFonts w:hint="default"/>
-          <w:sz w:val="16"/>
-          <w:szCs w:val="16"/>
-          <w:lang w:val="en"/>
-        </w:rPr>
-      </w:pPr>
-    </w:p>
-    <w:p>
-      <w:pPr>
-        <w:jc w:val="both"/>
-        <w:rPr>
-          <w:rFonts w:hint="default"/>
-          <w:sz w:val="16"/>
-          <w:szCs w:val="16"/>
-          <w:lang w:val="en"/>
-        </w:rPr>
-      </w:pPr>
-      <w:r>
-        <w:rPr>
-          <w:rFonts w:hint="default"/>
-          <w:sz w:val="16"/>
-          <w:szCs w:val="16"/>
-          <w:lang w:val="en"/>
-        </w:rPr>
-        <w:t>I understand you might have already started to wonder, why didn’t we also bring in files 21, 22, and 23, and also put them in the salt. Well, if you look at the definition of these files, you’d realize that file 19 depends on them. And as a result, it wouldn’t make much sense to put them in the same place as file 19. So instead of putting them in the same salt as file 19, we’d create a new salt, behind the first salt. Then put files 21, 22, and 23 in the new salt.</w:t>
-      </w:r>
-    </w:p>
-    <w:p>
-      <w:pPr>
-        <w:jc w:val="both"/>
-        <w:rPr>
-          <w:rFonts w:hint="default"/>
-          <w:sz w:val="16"/>
-          <w:szCs w:val="16"/>
-          <w:lang w:val="en"/>
-        </w:rPr>
-      </w:pPr>
-    </w:p>
-    <w:p>
-      <w:pPr>
-        <w:jc w:val="both"/>
-        <w:rPr>
-          <w:rFonts w:hint="default"/>
-          <w:sz w:val="16"/>
-          <w:szCs w:val="16"/>
-          <w:lang w:val="en"/>
-        </w:rPr>
-      </w:pPr>
-      <w:r>
-        <w:rPr>
-          <w:rFonts w:hint="default"/>
-          <w:sz w:val="16"/>
-          <w:szCs w:val="16"/>
-          <w:lang w:val="en"/>
-        </w:rPr>
-        <w:t>So in short, whenever you see a goon is behind some other goons, it means the goon behind is incorporated by a goon directly in front of it [or any of its preceding goon’s doom, or any of its preceding goon’s doom of doom, or any of its preceding goon’s doom of doom of doom, etc], and possibly also by some stan [or any of the stan’s doom, or any of the stan’s doom of doom, or any of the stan’s doom of doom of doom, etc].</w:t>
+        <w:t>Chapter 5</w:t>
       </w:r>
     </w:p>
     <w:p>

--- a/Trienz.docx
+++ b/Trienz.docx
@@ -54,7 +54,7 @@
           <w:szCs w:val="16"/>
           <w:lang w:val="en"/>
         </w:rPr>
-        <w:t>Chapter 1: What is Trienz?</w:t>
+        <w:t>Chapter 1: What is Trienz?: The Basics</w:t>
       </w:r>
     </w:p>
     <w:p>
@@ -2804,6 +2804,17 @@
     </w:p>
     <w:p>
       <w:pPr>
+        <w:jc w:val="both"/>
+        <w:rPr>
+          <w:rFonts w:hint="default"/>
+          <w:sz w:val="16"/>
+          <w:szCs w:val="16"/>
+          <w:lang w:val="en"/>
+        </w:rPr>
+      </w:pPr>
+    </w:p>
+    <w:p>
+      <w:pPr>
         <w:jc w:val="center"/>
         <w:rPr>
           <w:rFonts w:hint="default"/>
@@ -2821,7 +2832,7 @@
           <w:szCs w:val="16"/>
           <w:lang w:val="en"/>
         </w:rPr>
-        <w:t>Chapter 4</w:t>
+        <w:t>Chapter 4: Recap</w:t>
       </w:r>
     </w:p>
     <w:p>
@@ -3071,74 +3082,74 @@
         </w:rPr>
         <w:t>Now, to clarify some other things you might be confused about, I’d show you a picture of a big collection of things organized using Trienz.</w:t>
       </w:r>
+    </w:p>
+    <w:p>
+      <w:pPr>
+        <w:jc w:val="both"/>
+        <w:rPr>
+          <w:rFonts w:hint="default"/>
+          <w:sz w:val="16"/>
+          <w:szCs w:val="16"/>
+          <w:lang w:val="en"/>
+        </w:rPr>
+      </w:pPr>
+    </w:p>
+    <w:p>
+      <w:pPr>
+        <w:jc w:val="both"/>
+        <w:rPr>
+          <w:rFonts w:hint="default"/>
+          <w:sz w:val="16"/>
+          <w:szCs w:val="16"/>
+          <w:lang w:val="en"/>
+        </w:rPr>
+      </w:pPr>
+    </w:p>
+    <w:p>
+      <w:pPr>
+        <w:jc w:val="center"/>
+        <w:rPr>
+          <w:rFonts w:hint="default"/>
+          <w:sz w:val="16"/>
+          <w:szCs w:val="16"/>
+          <w:lang w:val="en"/>
+        </w:rPr>
+      </w:pPr>
+      <w:r>
+        <w:rPr>
+          <w:rFonts w:hint="default"/>
+          <w:b/>
+          <w:bCs/>
+          <w:sz w:val="16"/>
+          <w:szCs w:val="16"/>
+          <w:lang w:val="en"/>
+        </w:rPr>
+        <w:t>Chapter 5</w:t>
+      </w:r>
+    </w:p>
+    <w:p>
+      <w:pPr>
+        <w:jc w:val="both"/>
+        <w:rPr>
+          <w:rFonts w:hint="default"/>
+          <w:sz w:val="16"/>
+          <w:szCs w:val="16"/>
+          <w:lang w:val="en"/>
+        </w:rPr>
+      </w:pPr>
+    </w:p>
+    <w:p>
+      <w:pPr>
+        <w:jc w:val="both"/>
+        <w:rPr>
+          <w:rFonts w:hint="default"/>
+          <w:sz w:val="16"/>
+          <w:szCs w:val="16"/>
+          <w:lang w:val="en"/>
+        </w:rPr>
+      </w:pPr>
       <w:bookmarkStart w:id="0" w:name="_GoBack"/>
       <w:bookmarkEnd w:id="0"/>
-    </w:p>
-    <w:p>
-      <w:pPr>
-        <w:jc w:val="both"/>
-        <w:rPr>
-          <w:rFonts w:hint="default"/>
-          <w:sz w:val="16"/>
-          <w:szCs w:val="16"/>
-          <w:lang w:val="en"/>
-        </w:rPr>
-      </w:pPr>
-    </w:p>
-    <w:p>
-      <w:pPr>
-        <w:jc w:val="both"/>
-        <w:rPr>
-          <w:rFonts w:hint="default"/>
-          <w:sz w:val="16"/>
-          <w:szCs w:val="16"/>
-          <w:lang w:val="en"/>
-        </w:rPr>
-      </w:pPr>
-    </w:p>
-    <w:p>
-      <w:pPr>
-        <w:jc w:val="center"/>
-        <w:rPr>
-          <w:rFonts w:hint="default"/>
-          <w:sz w:val="16"/>
-          <w:szCs w:val="16"/>
-          <w:lang w:val="en"/>
-        </w:rPr>
-      </w:pPr>
-      <w:r>
-        <w:rPr>
-          <w:rFonts w:hint="default"/>
-          <w:b/>
-          <w:bCs/>
-          <w:sz w:val="16"/>
-          <w:szCs w:val="16"/>
-          <w:lang w:val="en"/>
-        </w:rPr>
-        <w:t>Chapter 5</w:t>
-      </w:r>
-    </w:p>
-    <w:p>
-      <w:pPr>
-        <w:jc w:val="both"/>
-        <w:rPr>
-          <w:rFonts w:hint="default"/>
-          <w:sz w:val="16"/>
-          <w:szCs w:val="16"/>
-          <w:lang w:val="en"/>
-        </w:rPr>
-      </w:pPr>
-    </w:p>
-    <w:p>
-      <w:pPr>
-        <w:jc w:val="both"/>
-        <w:rPr>
-          <w:rFonts w:hint="default"/>
-          <w:sz w:val="16"/>
-          <w:szCs w:val="16"/>
-          <w:lang w:val="en"/>
-        </w:rPr>
-      </w:pPr>
     </w:p>
     <w:sectPr>
       <w:pgSz w:w="11906" w:h="16838"/>

--- a/Trienz.docx
+++ b/Trienz.docx
@@ -439,6 +439,31 @@
           <w:szCs w:val="16"/>
           <w:lang w:val="en"/>
         </w:rPr>
+        <w:sectPr>
+          <w:pgSz w:w="11906" w:h="16838"/>
+          <w:pgMar w:top="1440" w:right="1800" w:bottom="1440" w:left="1800" w:header="720" w:footer="720" w:gutter="0"/>
+          <w:cols w:space="720" w:num="1"/>
+          <w:docGrid w:linePitch="360" w:charSpace="0"/>
+        </w:sectPr>
+      </w:pPr>
+    </w:p>
+    <w:p>
+      <w:pPr>
+        <w:jc w:val="both"/>
+        <w:rPr>
+          <w:rFonts w:hint="default"/>
+          <w:b/>
+          <w:bCs/>
+          <w:sz w:val="16"/>
+          <w:szCs w:val="16"/>
+          <w:lang w:val="en"/>
+        </w:rPr>
+        <w:sectPr>
+          <w:pgSz w:w="11906" w:h="16838"/>
+          <w:pgMar w:top="1440" w:right="1800" w:bottom="1440" w:left="1800" w:header="720" w:footer="720" w:gutter="0"/>
+          <w:cols w:space="720" w:num="1"/>
+          <w:docGrid w:linePitch="360" w:charSpace="0"/>
+        </w:sectPr>
       </w:pPr>
     </w:p>
     <w:p>
@@ -1368,6 +1393,67 @@
           <w:szCs w:val="16"/>
           <w:lang w:val="en"/>
         </w:rPr>
+      </w:pPr>
+    </w:p>
+    <w:p>
+      <w:pPr>
+        <w:rPr>
+          <w:rFonts w:hint="default"/>
+          <w:b/>
+          <w:bCs/>
+          <w:sz w:val="16"/>
+          <w:szCs w:val="16"/>
+          <w:lang w:val="en"/>
+        </w:rPr>
+      </w:pPr>
+      <w:r>
+        <w:rPr>
+          <w:rFonts w:hint="default"/>
+          <w:b/>
+          <w:bCs/>
+          <w:sz w:val="16"/>
+          <w:szCs w:val="16"/>
+          <w:lang w:val="en"/>
+        </w:rPr>
+        <w:br w:type="page"/>
+      </w:r>
+    </w:p>
+    <w:p>
+      <w:pPr>
+        <w:jc w:val="center"/>
+        <w:rPr>
+          <w:rFonts w:hint="default"/>
+          <w:b/>
+          <w:bCs/>
+          <w:sz w:val="16"/>
+          <w:szCs w:val="16"/>
+          <w:lang w:val="en"/>
+        </w:rPr>
+        <w:sectPr>
+          <w:pgSz w:w="11906" w:h="16838"/>
+          <w:pgMar w:top="1440" w:right="1800" w:bottom="1440" w:left="1800" w:header="720" w:footer="720" w:gutter="0"/>
+          <w:cols w:space="720" w:num="1"/>
+          <w:docGrid w:linePitch="360" w:charSpace="0"/>
+        </w:sectPr>
+      </w:pPr>
+    </w:p>
+    <w:p>
+      <w:pPr>
+        <w:jc w:val="center"/>
+        <w:rPr>
+          <w:rFonts w:hint="default"/>
+          <w:b/>
+          <w:bCs/>
+          <w:sz w:val="16"/>
+          <w:szCs w:val="16"/>
+          <w:lang w:val="en"/>
+        </w:rPr>
+        <w:sectPr>
+          <w:pgSz w:w="11906" w:h="16838"/>
+          <w:pgMar w:top="1440" w:right="1800" w:bottom="1440" w:left="1800" w:header="720" w:footer="720" w:gutter="0"/>
+          <w:cols w:space="720" w:num="1"/>
+          <w:docGrid w:linePitch="360" w:charSpace="0"/>
+        </w:sectPr>
       </w:pPr>
     </w:p>
     <w:p>
@@ -2815,9 +2901,70 @@
     </w:p>
     <w:p>
       <w:pPr>
+        <w:rPr>
+          <w:rFonts w:hint="default"/>
+          <w:b/>
+          <w:bCs/>
+          <w:sz w:val="16"/>
+          <w:szCs w:val="16"/>
+          <w:lang w:val="en"/>
+        </w:rPr>
+      </w:pPr>
+      <w:r>
+        <w:rPr>
+          <w:rFonts w:hint="default"/>
+          <w:b/>
+          <w:bCs/>
+          <w:sz w:val="16"/>
+          <w:szCs w:val="16"/>
+          <w:lang w:val="en"/>
+        </w:rPr>
+        <w:br w:type="page"/>
+      </w:r>
+    </w:p>
+    <w:p>
+      <w:pPr>
         <w:jc w:val="center"/>
         <w:rPr>
           <w:rFonts w:hint="default"/>
+          <w:b/>
+          <w:bCs/>
+          <w:sz w:val="16"/>
+          <w:szCs w:val="16"/>
+          <w:lang w:val="en"/>
+        </w:rPr>
+        <w:sectPr>
+          <w:pgSz w:w="11906" w:h="16838"/>
+          <w:pgMar w:top="1440" w:right="1800" w:bottom="1440" w:left="1800" w:header="720" w:footer="720" w:gutter="0"/>
+          <w:cols w:space="720" w:num="1"/>
+          <w:docGrid w:linePitch="360" w:charSpace="0"/>
+        </w:sectPr>
+      </w:pPr>
+    </w:p>
+    <w:p>
+      <w:pPr>
+        <w:jc w:val="center"/>
+        <w:rPr>
+          <w:rFonts w:hint="default"/>
+          <w:b/>
+          <w:bCs/>
+          <w:sz w:val="16"/>
+          <w:szCs w:val="16"/>
+          <w:lang w:val="en"/>
+        </w:rPr>
+        <w:sectPr>
+          <w:pgSz w:w="11906" w:h="16838"/>
+          <w:pgMar w:top="1440" w:right="1800" w:bottom="1440" w:left="1800" w:header="720" w:footer="720" w:gutter="0"/>
+          <w:cols w:space="720" w:num="1"/>
+          <w:docGrid w:linePitch="360" w:charSpace="0"/>
+        </w:sectPr>
+      </w:pPr>
+    </w:p>
+    <w:p>
+      <w:pPr>
+        <w:jc w:val="center"/>
+        <w:rPr>
+          <w:rFonts w:hint="default"/>
           <w:sz w:val="16"/>
           <w:szCs w:val="16"/>
           <w:lang w:val="en"/>
@@ -3107,24 +3254,879 @@
     </w:p>
     <w:p>
       <w:pPr>
+        <w:rPr>
+          <w:rFonts w:hint="default"/>
+          <w:b/>
+          <w:bCs/>
+          <w:sz w:val="16"/>
+          <w:szCs w:val="16"/>
+          <w:lang w:val="en"/>
+        </w:rPr>
+      </w:pPr>
+      <w:r>
+        <w:rPr>
+          <w:rFonts w:hint="default"/>
+          <w:b/>
+          <w:bCs/>
+          <w:sz w:val="16"/>
+          <w:szCs w:val="16"/>
+          <w:lang w:val="en"/>
+        </w:rPr>
+        <w:br w:type="page"/>
+      </w:r>
+    </w:p>
+    <w:p>
+      <w:pPr>
         <w:jc w:val="center"/>
         <w:rPr>
           <w:rFonts w:hint="default"/>
-          <w:sz w:val="16"/>
-          <w:szCs w:val="16"/>
-          <w:lang w:val="en"/>
-        </w:rPr>
-      </w:pPr>
-      <w:r>
-        <w:rPr>
-          <w:rFonts w:hint="default"/>
-          <w:b/>
-          <w:bCs/>
-          <w:sz w:val="16"/>
-          <w:szCs w:val="16"/>
-          <w:lang w:val="en"/>
-        </w:rPr>
-        <w:t>Chapter 5</w:t>
+          <w:b/>
+          <w:bCs/>
+          <w:sz w:val="16"/>
+          <w:szCs w:val="16"/>
+          <w:lang w:val="en"/>
+        </w:rPr>
+        <w:sectPr>
+          <w:pgSz w:w="11906" w:h="16838"/>
+          <w:pgMar w:top="1440" w:right="1800" w:bottom="1440" w:left="1800" w:header="720" w:footer="720" w:gutter="0"/>
+          <w:cols w:space="720" w:num="1"/>
+          <w:docGrid w:linePitch="360" w:charSpace="0"/>
+        </w:sectPr>
+      </w:pPr>
+    </w:p>
+    <w:p>
+      <w:pPr>
+        <w:jc w:val="center"/>
+        <w:rPr>
+          <w:rFonts w:hint="default"/>
+          <w:b/>
+          <w:bCs/>
+          <w:sz w:val="16"/>
+          <w:szCs w:val="16"/>
+          <w:lang w:val="en"/>
+        </w:rPr>
+        <w:sectPr>
+          <w:pgSz w:w="11906" w:h="16838"/>
+          <w:pgMar w:top="1440" w:right="1800" w:bottom="1440" w:left="1800" w:header="720" w:footer="720" w:gutter="0"/>
+          <w:cols w:space="720" w:num="1"/>
+          <w:docGrid w:linePitch="360" w:charSpace="0"/>
+        </w:sectPr>
+      </w:pPr>
+    </w:p>
+    <w:p>
+      <w:pPr>
+        <w:jc w:val="center"/>
+        <w:rPr>
+          <w:rFonts w:hint="default"/>
+          <w:sz w:val="16"/>
+          <w:szCs w:val="16"/>
+          <w:lang w:val="en"/>
+        </w:rPr>
+      </w:pPr>
+      <w:r>
+        <w:rPr>
+          <w:rFonts w:hint="default"/>
+          <w:b/>
+          <w:bCs/>
+          <w:sz w:val="16"/>
+          <w:szCs w:val="16"/>
+          <w:lang w:val="en"/>
+        </w:rPr>
+        <w:t>Chapter 5: Meta</w:t>
+      </w:r>
+    </w:p>
+    <w:p>
+      <w:pPr>
+        <w:jc w:val="both"/>
+        <w:rPr>
+          <w:rFonts w:hint="default"/>
+          <w:sz w:val="16"/>
+          <w:szCs w:val="16"/>
+          <w:lang w:val="en"/>
+        </w:rPr>
+      </w:pPr>
+    </w:p>
+    <w:p>
+      <w:pPr>
+        <w:jc w:val="both"/>
+        <w:rPr>
+          <w:rFonts w:hint="default"/>
+          <w:sz w:val="16"/>
+          <w:szCs w:val="16"/>
+          <w:lang w:val="en"/>
+        </w:rPr>
+      </w:pPr>
+      <w:r>
+        <w:rPr>
+          <w:rFonts w:hint="default"/>
+          <w:sz w:val="16"/>
+          <w:szCs w:val="16"/>
+          <w:lang w:val="en"/>
+        </w:rPr>
+        <w:t xml:space="preserve">So far, you have been exposed to almost all the types of things you might find in a </w:t>
+      </w:r>
+      <w:r>
+        <w:rPr>
+          <w:rFonts w:hint="default"/>
+          <w:i/>
+          <w:iCs/>
+          <w:sz w:val="16"/>
+          <w:szCs w:val="16"/>
+          <w:lang w:val="en"/>
+        </w:rPr>
+        <w:t>trienstai</w:t>
+      </w:r>
+      <w:r>
+        <w:rPr>
+          <w:rFonts w:hint="default"/>
+          <w:sz w:val="16"/>
+          <w:szCs w:val="16"/>
+          <w:lang w:val="en"/>
+        </w:rPr>
+        <w:t xml:space="preserve"> [a collection of things organized using Trienz]. But what you haven’t be presented is a type of thing called </w:t>
+      </w:r>
+      <w:r>
+        <w:rPr>
+          <w:rFonts w:hint="default"/>
+          <w:i/>
+          <w:iCs/>
+          <w:sz w:val="16"/>
+          <w:szCs w:val="16"/>
+          <w:lang w:val="en"/>
+        </w:rPr>
+        <w:t>meta</w:t>
+      </w:r>
+      <w:r>
+        <w:rPr>
+          <w:rFonts w:hint="default"/>
+          <w:sz w:val="16"/>
+          <w:szCs w:val="16"/>
+          <w:lang w:val="en"/>
+        </w:rPr>
+        <w:t>.</w:t>
+      </w:r>
+    </w:p>
+    <w:p>
+      <w:pPr>
+        <w:jc w:val="both"/>
+        <w:rPr>
+          <w:rFonts w:hint="default"/>
+          <w:sz w:val="16"/>
+          <w:szCs w:val="16"/>
+          <w:lang w:val="en"/>
+        </w:rPr>
+      </w:pPr>
+    </w:p>
+    <w:p>
+      <w:pPr>
+        <w:jc w:val="both"/>
+        <w:rPr>
+          <w:rFonts w:hint="default"/>
+          <w:sz w:val="16"/>
+          <w:szCs w:val="16"/>
+          <w:lang w:val="en"/>
+        </w:rPr>
+      </w:pPr>
+      <w:r>
+        <w:rPr>
+          <w:rFonts w:hint="default"/>
+          <w:sz w:val="16"/>
+          <w:szCs w:val="16"/>
+          <w:lang w:val="en"/>
+        </w:rPr>
+        <w:t>In Trienz, you can think of a meta as a small placard which contains some information. Metas always have names as well information, on them. And you might find metas in rooms, tooms, and salts. It is also possible to find them attached to stans, dooms, and goons. Stans, dooms, goons, rooms, tooms, and salts may have zero or an infinite number of metas.</w:t>
+      </w:r>
+    </w:p>
+    <w:p>
+      <w:pPr>
+        <w:jc w:val="both"/>
+        <w:rPr>
+          <w:rFonts w:hint="default"/>
+          <w:sz w:val="16"/>
+          <w:szCs w:val="16"/>
+          <w:lang w:val="en"/>
+        </w:rPr>
+      </w:pPr>
+    </w:p>
+    <w:p>
+      <w:pPr>
+        <w:jc w:val="both"/>
+        <w:rPr>
+          <w:rFonts w:hint="default"/>
+          <w:sz w:val="16"/>
+          <w:szCs w:val="16"/>
+          <w:lang w:val="en"/>
+        </w:rPr>
+      </w:pPr>
+      <w:r>
+        <w:rPr>
+          <w:rFonts w:hint="default"/>
+          <w:i/>
+          <w:iCs/>
+          <w:sz w:val="16"/>
+          <w:szCs w:val="16"/>
+          <w:lang w:val="en"/>
+        </w:rPr>
+        <w:t>So what’s the the usefulness of a meta?</w:t>
+      </w:r>
+    </w:p>
+    <w:p>
+      <w:pPr>
+        <w:jc w:val="both"/>
+        <w:rPr>
+          <w:rFonts w:hint="default"/>
+          <w:sz w:val="16"/>
+          <w:szCs w:val="16"/>
+          <w:lang w:val="en"/>
+        </w:rPr>
+      </w:pPr>
+    </w:p>
+    <w:p>
+      <w:pPr>
+        <w:jc w:val="both"/>
+        <w:rPr>
+          <w:rFonts w:hint="default"/>
+          <w:sz w:val="16"/>
+          <w:szCs w:val="16"/>
+          <w:lang w:val="en"/>
+        </w:rPr>
+      </w:pPr>
+      <w:r>
+        <w:rPr>
+          <w:rFonts w:hint="default"/>
+          <w:sz w:val="16"/>
+          <w:szCs w:val="16"/>
+          <w:lang w:val="en"/>
+        </w:rPr>
+        <w:t>Well, metas are useful when you want to provide information about: a stan, a doom, a goon, a room, a toom, or a salt. For instance, if you want to provide information about what type of file a file is, instead of adding the file type extension to the name of the file [e.g some-file.some-extension or better still image.jpg], you can simple create a meta called “file-type”, indicate what type of file the file is [on the meta], then attach the meta to the file.</w:t>
+      </w:r>
+    </w:p>
+    <w:p>
+      <w:pPr>
+        <w:jc w:val="both"/>
+        <w:rPr>
+          <w:rFonts w:hint="default"/>
+          <w:sz w:val="16"/>
+          <w:szCs w:val="16"/>
+          <w:lang w:val="en"/>
+        </w:rPr>
+      </w:pPr>
+    </w:p>
+    <w:p>
+      <w:pPr>
+        <w:jc w:val="both"/>
+        <w:rPr>
+          <w:rFonts w:hint="default"/>
+          <w:sz w:val="16"/>
+          <w:szCs w:val="16"/>
+          <w:lang w:val="en"/>
+        </w:rPr>
+      </w:pPr>
+      <w:r>
+        <w:rPr>
+          <w:rFonts w:hint="default"/>
+          <w:sz w:val="16"/>
+          <w:szCs w:val="16"/>
+          <w:lang w:val="en"/>
+        </w:rPr>
+        <w:t>There are many useful applications of metas, and the paragraph above is just an example of how this feature might prove useful.</w:t>
+      </w:r>
+    </w:p>
+    <w:p>
+      <w:pPr>
+        <w:jc w:val="both"/>
+        <w:rPr>
+          <w:rFonts w:hint="default"/>
+          <w:sz w:val="16"/>
+          <w:szCs w:val="16"/>
+          <w:lang w:val="en"/>
+        </w:rPr>
+      </w:pPr>
+    </w:p>
+    <w:p>
+      <w:pPr>
+        <w:jc w:val="both"/>
+        <w:rPr>
+          <w:rFonts w:hint="default"/>
+          <w:sz w:val="16"/>
+          <w:szCs w:val="16"/>
+          <w:lang w:val="en"/>
+        </w:rPr>
+      </w:pPr>
+      <w:r>
+        <w:rPr>
+          <w:rFonts w:hint="default"/>
+          <w:sz w:val="16"/>
+          <w:szCs w:val="16"/>
+          <w:lang w:val="en"/>
+        </w:rPr>
+        <w:t>There is no restriction on what kind of symbols can be used for the names and the information of metas. But is strongly discourage using names that begin with “*”, for your meta. Names that begin with “*” are reserved for standard names. So refrain from naming your user specific meta things like “*some name”, “* SOME NAME!!!”, etc.</w:t>
+      </w:r>
+    </w:p>
+    <w:p>
+      <w:pPr>
+        <w:jc w:val="both"/>
+        <w:rPr>
+          <w:rFonts w:hint="default"/>
+          <w:sz w:val="16"/>
+          <w:szCs w:val="16"/>
+          <w:lang w:val="en"/>
+        </w:rPr>
+      </w:pPr>
+    </w:p>
+    <w:p>
+      <w:pPr>
+        <w:jc w:val="both"/>
+        <w:rPr>
+          <w:rFonts w:hint="default"/>
+          <w:sz w:val="16"/>
+          <w:szCs w:val="16"/>
+          <w:lang w:val="en"/>
+        </w:rPr>
+      </w:pPr>
+      <w:r>
+        <w:rPr>
+          <w:rFonts w:hint="default"/>
+          <w:b/>
+          <w:bCs/>
+          <w:sz w:val="16"/>
+          <w:szCs w:val="16"/>
+          <w:lang w:val="en"/>
+        </w:rPr>
+        <w:t>Standard Meta Names</w:t>
+      </w:r>
+    </w:p>
+    <w:p>
+      <w:pPr>
+        <w:jc w:val="both"/>
+        <w:rPr>
+          <w:rFonts w:hint="default"/>
+          <w:sz w:val="16"/>
+          <w:szCs w:val="16"/>
+          <w:lang w:val="en"/>
+        </w:rPr>
+      </w:pPr>
+    </w:p>
+    <w:p>
+      <w:pPr>
+        <w:jc w:val="both"/>
+        <w:rPr>
+          <w:rFonts w:hint="default"/>
+          <w:sz w:val="16"/>
+          <w:szCs w:val="16"/>
+          <w:lang w:val="en"/>
+        </w:rPr>
+      </w:pPr>
+      <w:r>
+        <w:rPr>
+          <w:rFonts w:hint="default"/>
+          <w:sz w:val="16"/>
+          <w:szCs w:val="16"/>
+          <w:lang w:val="en"/>
+        </w:rPr>
+        <w:t>1. “</w:t>
+      </w:r>
+      <w:r>
+        <w:rPr>
+          <w:rFonts w:hint="default"/>
+          <w:b/>
+          <w:bCs/>
+          <w:sz w:val="16"/>
+          <w:szCs w:val="16"/>
+          <w:lang w:val="en"/>
+        </w:rPr>
+        <w:t>*item_type”</w:t>
+      </w:r>
+      <w:r>
+        <w:rPr>
+          <w:rFonts w:hint="default"/>
+          <w:sz w:val="16"/>
+          <w:szCs w:val="16"/>
+          <w:lang w:val="en"/>
+        </w:rPr>
+        <w:t>: A name for metas that describe the type of an item.</w:t>
+      </w:r>
+    </w:p>
+    <w:p>
+      <w:pPr>
+        <w:jc w:val="both"/>
+        <w:rPr>
+          <w:rFonts w:hint="default"/>
+          <w:sz w:val="16"/>
+          <w:szCs w:val="16"/>
+          <w:lang w:val="en"/>
+        </w:rPr>
+      </w:pPr>
+    </w:p>
+    <w:p>
+      <w:pPr>
+        <w:jc w:val="both"/>
+        <w:rPr>
+          <w:rFonts w:hint="default"/>
+          <w:sz w:val="16"/>
+          <w:szCs w:val="16"/>
+          <w:lang w:val="en"/>
+        </w:rPr>
+      </w:pPr>
+    </w:p>
+    <w:p>
+      <w:pPr>
+        <w:rPr>
+          <w:rFonts w:hint="default"/>
+          <w:b/>
+          <w:bCs/>
+          <w:sz w:val="16"/>
+          <w:szCs w:val="16"/>
+          <w:lang w:val="en"/>
+        </w:rPr>
+      </w:pPr>
+      <w:r>
+        <w:rPr>
+          <w:rFonts w:hint="default"/>
+          <w:b/>
+          <w:bCs/>
+          <w:sz w:val="16"/>
+          <w:szCs w:val="16"/>
+          <w:lang w:val="en"/>
+        </w:rPr>
+        <w:br w:type="page"/>
+      </w:r>
+    </w:p>
+    <w:p>
+      <w:pPr>
+        <w:jc w:val="center"/>
+        <w:rPr>
+          <w:rFonts w:hint="default"/>
+          <w:b/>
+          <w:bCs/>
+          <w:sz w:val="16"/>
+          <w:szCs w:val="16"/>
+          <w:lang w:val="en"/>
+        </w:rPr>
+        <w:sectPr>
+          <w:pgSz w:w="11906" w:h="16838"/>
+          <w:pgMar w:top="1440" w:right="1800" w:bottom="1440" w:left="1800" w:header="720" w:footer="720" w:gutter="0"/>
+          <w:cols w:space="720" w:num="1"/>
+          <w:docGrid w:linePitch="360" w:charSpace="0"/>
+        </w:sectPr>
+      </w:pPr>
+    </w:p>
+    <w:p>
+      <w:pPr>
+        <w:jc w:val="center"/>
+        <w:rPr>
+          <w:rFonts w:hint="default"/>
+          <w:b/>
+          <w:bCs/>
+          <w:sz w:val="16"/>
+          <w:szCs w:val="16"/>
+          <w:lang w:val="en"/>
+        </w:rPr>
+        <w:sectPr>
+          <w:pgSz w:w="11906" w:h="16838"/>
+          <w:pgMar w:top="1440" w:right="1800" w:bottom="1440" w:left="1800" w:header="720" w:footer="720" w:gutter="0"/>
+          <w:cols w:space="720" w:num="1"/>
+          <w:docGrid w:linePitch="360" w:charSpace="0"/>
+        </w:sectPr>
+      </w:pPr>
+    </w:p>
+    <w:p>
+      <w:pPr>
+        <w:jc w:val="center"/>
+        <w:rPr>
+          <w:rFonts w:hint="default"/>
+          <w:sz w:val="16"/>
+          <w:szCs w:val="16"/>
+          <w:lang w:val="en"/>
+        </w:rPr>
+      </w:pPr>
+      <w:r>
+        <w:rPr>
+          <w:rFonts w:hint="default"/>
+          <w:b/>
+          <w:bCs/>
+          <w:sz w:val="16"/>
+          <w:szCs w:val="16"/>
+          <w:lang w:val="en"/>
+        </w:rPr>
+        <w:t>Chapter 6: Moving goons</w:t>
+      </w:r>
+    </w:p>
+    <w:p>
+      <w:pPr>
+        <w:jc w:val="both"/>
+        <w:rPr>
+          <w:rFonts w:hint="default"/>
+          <w:sz w:val="16"/>
+          <w:szCs w:val="16"/>
+          <w:lang w:val="en"/>
+        </w:rPr>
+      </w:pPr>
+    </w:p>
+    <w:p>
+      <w:pPr>
+        <w:rPr>
+          <w:rFonts w:hint="default"/>
+          <w:b/>
+          <w:bCs/>
+          <w:sz w:val="16"/>
+          <w:szCs w:val="16"/>
+          <w:lang w:val="en"/>
+        </w:rPr>
+      </w:pPr>
+      <w:r>
+        <w:rPr>
+          <w:rFonts w:hint="default"/>
+          <w:b/>
+          <w:bCs/>
+          <w:sz w:val="16"/>
+          <w:szCs w:val="16"/>
+          <w:lang w:val="en"/>
+        </w:rPr>
+        <w:br w:type="page"/>
+      </w:r>
+    </w:p>
+    <w:p>
+      <w:pPr>
+        <w:jc w:val="center"/>
+        <w:rPr>
+          <w:rFonts w:hint="default"/>
+          <w:b/>
+          <w:bCs/>
+          <w:sz w:val="16"/>
+          <w:szCs w:val="16"/>
+          <w:lang w:val="en"/>
+        </w:rPr>
+        <w:sectPr>
+          <w:pgSz w:w="11906" w:h="16838"/>
+          <w:pgMar w:top="1440" w:right="1800" w:bottom="1440" w:left="1800" w:header="720" w:footer="720" w:gutter="0"/>
+          <w:cols w:space="720" w:num="1"/>
+          <w:docGrid w:linePitch="360" w:charSpace="0"/>
+        </w:sectPr>
+      </w:pPr>
+    </w:p>
+    <w:p>
+      <w:pPr>
+        <w:jc w:val="center"/>
+        <w:rPr>
+          <w:rFonts w:hint="default"/>
+          <w:b/>
+          <w:bCs/>
+          <w:sz w:val="16"/>
+          <w:szCs w:val="16"/>
+          <w:lang w:val="en"/>
+        </w:rPr>
+        <w:sectPr>
+          <w:pgSz w:w="11906" w:h="16838"/>
+          <w:pgMar w:top="1440" w:right="1800" w:bottom="1440" w:left="1800" w:header="720" w:footer="720" w:gutter="0"/>
+          <w:cols w:space="720" w:num="1"/>
+          <w:docGrid w:linePitch="360" w:charSpace="0"/>
+        </w:sectPr>
+      </w:pPr>
+    </w:p>
+    <w:p>
+      <w:pPr>
+        <w:jc w:val="center"/>
+        <w:rPr>
+          <w:rFonts w:hint="default"/>
+          <w:sz w:val="16"/>
+          <w:szCs w:val="16"/>
+          <w:lang w:val="en"/>
+        </w:rPr>
+      </w:pPr>
+      <w:r>
+        <w:rPr>
+          <w:rFonts w:hint="default"/>
+          <w:b/>
+          <w:bCs/>
+          <w:sz w:val="16"/>
+          <w:szCs w:val="16"/>
+          <w:lang w:val="en"/>
+        </w:rPr>
+        <w:t>Chapter 7: Referencing</w:t>
+      </w:r>
+    </w:p>
+    <w:p>
+      <w:pPr>
+        <w:jc w:val="both"/>
+        <w:rPr>
+          <w:rFonts w:hint="default"/>
+          <w:sz w:val="16"/>
+          <w:szCs w:val="16"/>
+          <w:lang w:val="en"/>
+        </w:rPr>
+      </w:pPr>
+    </w:p>
+    <w:p>
+      <w:pPr>
+        <w:jc w:val="both"/>
+        <w:rPr>
+          <w:rFonts w:hint="default"/>
+          <w:sz w:val="16"/>
+          <w:szCs w:val="16"/>
+          <w:lang w:val="en"/>
+        </w:rPr>
+      </w:pPr>
+    </w:p>
+    <w:p>
+      <w:pPr>
+        <w:jc w:val="both"/>
+        <w:rPr>
+          <w:rFonts w:hint="default"/>
+          <w:sz w:val="16"/>
+          <w:szCs w:val="16"/>
+          <w:lang w:val="en"/>
+        </w:rPr>
+      </w:pPr>
+    </w:p>
+    <w:p>
+      <w:pPr>
+        <w:rPr>
+          <w:rFonts w:hint="default"/>
+          <w:b/>
+          <w:bCs/>
+          <w:sz w:val="16"/>
+          <w:szCs w:val="16"/>
+          <w:lang w:val="en"/>
+        </w:rPr>
+      </w:pPr>
+      <w:r>
+        <w:rPr>
+          <w:rFonts w:hint="default"/>
+          <w:b/>
+          <w:bCs/>
+          <w:sz w:val="16"/>
+          <w:szCs w:val="16"/>
+          <w:lang w:val="en"/>
+        </w:rPr>
+        <w:br w:type="page"/>
+      </w:r>
+    </w:p>
+    <w:p>
+      <w:pPr>
+        <w:jc w:val="center"/>
+        <w:rPr>
+          <w:rFonts w:hint="default"/>
+          <w:b/>
+          <w:bCs/>
+          <w:sz w:val="16"/>
+          <w:szCs w:val="16"/>
+          <w:lang w:val="en"/>
+        </w:rPr>
+        <w:sectPr>
+          <w:pgSz w:w="11906" w:h="16838"/>
+          <w:pgMar w:top="1440" w:right="1800" w:bottom="1440" w:left="1800" w:header="720" w:footer="720" w:gutter="0"/>
+          <w:cols w:space="720" w:num="1"/>
+          <w:docGrid w:linePitch="360" w:charSpace="0"/>
+        </w:sectPr>
+      </w:pPr>
+    </w:p>
+    <w:p>
+      <w:pPr>
+        <w:jc w:val="center"/>
+        <w:rPr>
+          <w:rFonts w:hint="default"/>
+          <w:b/>
+          <w:bCs/>
+          <w:sz w:val="16"/>
+          <w:szCs w:val="16"/>
+          <w:lang w:val="en"/>
+        </w:rPr>
+        <w:sectPr>
+          <w:pgSz w:w="11906" w:h="16838"/>
+          <w:pgMar w:top="1440" w:right="1800" w:bottom="1440" w:left="1800" w:header="720" w:footer="720" w:gutter="0"/>
+          <w:cols w:space="720" w:num="1"/>
+          <w:docGrid w:linePitch="360" w:charSpace="0"/>
+        </w:sectPr>
+      </w:pPr>
+    </w:p>
+    <w:p>
+      <w:pPr>
+        <w:jc w:val="center"/>
+        <w:rPr>
+          <w:rFonts w:hint="default"/>
+          <w:sz w:val="16"/>
+          <w:szCs w:val="16"/>
+          <w:lang w:val="en"/>
+        </w:rPr>
+      </w:pPr>
+      <w:r>
+        <w:rPr>
+          <w:rFonts w:hint="default"/>
+          <w:b/>
+          <w:bCs/>
+          <w:sz w:val="16"/>
+          <w:szCs w:val="16"/>
+          <w:lang w:val="en"/>
+        </w:rPr>
+        <w:t>Chapter 8: Author</w:t>
+      </w:r>
+    </w:p>
+    <w:p>
+      <w:pPr>
+        <w:jc w:val="both"/>
+        <w:rPr>
+          <w:rFonts w:hint="default"/>
+          <w:sz w:val="16"/>
+          <w:szCs w:val="16"/>
+          <w:lang w:val="en"/>
+        </w:rPr>
+      </w:pPr>
+    </w:p>
+    <w:p>
+      <w:pPr>
+        <w:jc w:val="both"/>
+        <w:rPr>
+          <w:rFonts w:hint="default"/>
+          <w:sz w:val="16"/>
+          <w:szCs w:val="16"/>
+          <w:lang w:val="en"/>
+        </w:rPr>
+      </w:pPr>
+      <w:r>
+        <w:rPr>
+          <w:rFonts w:hint="default"/>
+          <w:sz w:val="16"/>
+          <w:szCs w:val="16"/>
+          <w:lang w:val="en"/>
+        </w:rPr>
+        <w:t>Trienz was conceived by Ibrahim Oladipupo Qamardeen. I was working on a much bigger project and felt the need to create something like Trienz. And since I created it, I feel it would be best to maintain this system myself. In other words, I also maintain Trienz, although I listen to suggestions from people.</w:t>
+      </w:r>
+    </w:p>
+    <w:p>
+      <w:pPr>
+        <w:jc w:val="both"/>
+        <w:rPr>
+          <w:rFonts w:hint="default"/>
+          <w:sz w:val="16"/>
+          <w:szCs w:val="16"/>
+          <w:lang w:val="en"/>
+        </w:rPr>
+      </w:pPr>
+    </w:p>
+    <w:p>
+      <w:pPr>
+        <w:jc w:val="both"/>
+        <w:rPr>
+          <w:rFonts w:hint="default"/>
+          <w:sz w:val="16"/>
+          <w:szCs w:val="16"/>
+          <w:lang w:val="en"/>
+        </w:rPr>
+      </w:pPr>
+      <w:r>
+        <w:rPr>
+          <w:rFonts w:hint="default"/>
+          <w:sz w:val="16"/>
+          <w:szCs w:val="16"/>
+          <w:lang w:val="en"/>
+        </w:rPr>
+        <w:t>If for any reason, you’d like to contact me, check out my personal website [qeetell.red]. My website contains up-to-date and detailed information on how to contact me.</w:t>
+      </w:r>
+    </w:p>
+    <w:p>
+      <w:pPr>
+        <w:jc w:val="both"/>
+        <w:rPr>
+          <w:rFonts w:hint="default"/>
+          <w:sz w:val="16"/>
+          <w:szCs w:val="16"/>
+          <w:lang w:val="en"/>
+        </w:rPr>
+      </w:pPr>
+    </w:p>
+    <w:p>
+      <w:pPr>
+        <w:jc w:val="both"/>
+        <w:rPr>
+          <w:rFonts w:hint="default"/>
+          <w:sz w:val="16"/>
+          <w:szCs w:val="16"/>
+          <w:lang w:val="en"/>
+        </w:rPr>
+      </w:pPr>
+    </w:p>
+    <w:p>
+      <w:pPr>
+        <w:rPr>
+          <w:rFonts w:hint="default"/>
+          <w:b/>
+          <w:bCs/>
+          <w:sz w:val="16"/>
+          <w:szCs w:val="16"/>
+          <w:lang w:val="en"/>
+        </w:rPr>
+      </w:pPr>
+      <w:r>
+        <w:rPr>
+          <w:rFonts w:hint="default"/>
+          <w:b/>
+          <w:bCs/>
+          <w:sz w:val="16"/>
+          <w:szCs w:val="16"/>
+          <w:lang w:val="en"/>
+        </w:rPr>
+        <w:br w:type="page"/>
+      </w:r>
+    </w:p>
+    <w:p>
+      <w:pPr>
+        <w:jc w:val="center"/>
+        <w:rPr>
+          <w:rFonts w:hint="default"/>
+          <w:b/>
+          <w:bCs/>
+          <w:sz w:val="16"/>
+          <w:szCs w:val="16"/>
+          <w:lang w:val="en"/>
+        </w:rPr>
+        <w:sectPr>
+          <w:pgSz w:w="11906" w:h="16838"/>
+          <w:pgMar w:top="1440" w:right="1800" w:bottom="1440" w:left="1800" w:header="720" w:footer="720" w:gutter="0"/>
+          <w:cols w:space="720" w:num="1"/>
+          <w:docGrid w:linePitch="360" w:charSpace="0"/>
+        </w:sectPr>
+      </w:pPr>
+    </w:p>
+    <w:p>
+      <w:pPr>
+        <w:jc w:val="center"/>
+        <w:rPr>
+          <w:rFonts w:hint="default"/>
+          <w:b/>
+          <w:bCs/>
+          <w:sz w:val="16"/>
+          <w:szCs w:val="16"/>
+          <w:lang w:val="en"/>
+        </w:rPr>
+        <w:sectPr>
+          <w:pgSz w:w="11906" w:h="16838"/>
+          <w:pgMar w:top="1440" w:right="1800" w:bottom="1440" w:left="1800" w:header="720" w:footer="720" w:gutter="0"/>
+          <w:cols w:space="720" w:num="1"/>
+          <w:docGrid w:linePitch="360" w:charSpace="0"/>
+        </w:sectPr>
+      </w:pPr>
+    </w:p>
+    <w:p>
+      <w:pPr>
+        <w:jc w:val="center"/>
+        <w:rPr>
+          <w:rFonts w:hint="default"/>
+          <w:sz w:val="16"/>
+          <w:szCs w:val="16"/>
+          <w:lang w:val="en"/>
+        </w:rPr>
+      </w:pPr>
+      <w:r>
+        <w:rPr>
+          <w:rFonts w:hint="default"/>
+          <w:b/>
+          <w:bCs/>
+          <w:sz w:val="16"/>
+          <w:szCs w:val="16"/>
+          <w:lang w:val="en"/>
+        </w:rPr>
+        <w:t>Chapter 9: License</w:t>
       </w:r>
     </w:p>
     <w:p>
@@ -3712,6 +4714,22 @@
 <s:customData xmlns="http://www.wps.cn/officeDocument/2013/wpsCustomData" xmlns:s="http://www.wps.cn/officeDocument/2013/wpsCustomData">
   <customSectProps>
     <customSectPr/>
+    <customSectPr/>
+    <customSectPr/>
+    <customSectPr/>
+    <customSectPr/>
+    <customSectPr/>
+    <customSectPr/>
+    <customSectPr/>
+    <customSectPr/>
+    <customSectPr/>
+    <customSectPr/>
+    <customSectPr/>
+    <customSectPr/>
+    <customSectPr/>
+    <customSectPr/>
+    <customSectPr/>
+    <customSectPr/>
   </customSectProps>
 </s:customData>
 </file>

--- a/Trienz.docx
+++ b/Trienz.docx
@@ -254,7 +254,7 @@
           <w:szCs w:val="16"/>
           <w:lang w:val="en"/>
         </w:rPr>
-        <w:t xml:space="preserve"> A stan is a normal item in a CoT. It is an item which is not incorporated by any other item. In Trienz, incorporation is when an item has another item to be a part of it, even though they are physically separate. Take for instance, a CSS file may be a different file, but it still happens to be logically part of an HTML file. So in this kind of situation, we say the HTML file incorporates the CSS file.</w:t>
+        <w:t xml:space="preserve"> A stan is a normal item in a CoT. It is an item which is not incorporated by any other item. In Trienz, incorporation is when an item has another item to be a part of it, even though they are physically separate. Take for instance, a CSS file may be a separate file, but it still happens to be logically part of the HTML file it styles. So in this kind of situation, we say the HTML file incorporates the CSS file.</w:t>
       </w:r>
     </w:p>
     <w:p>
@@ -330,38 +330,38 @@
           <w:szCs w:val="16"/>
           <w:lang w:val="en"/>
         </w:rPr>
-        <w:t>It is however important stating that while the examples given above are about computer files, Trienz is not limited to organizing only things related to computers. While the need to organize software source codes, in a better way, is what gave birth to this system, its use isn’t limited to computers only. You should rather feel free to use the system wherever you deem it fit.</w:t>
-      </w:r>
-    </w:p>
-    <w:p>
-      <w:pPr>
-        <w:jc w:val="both"/>
-        <w:rPr>
-          <w:rFonts w:hint="default"/>
-          <w:sz w:val="16"/>
-          <w:szCs w:val="16"/>
-          <w:lang w:val="en"/>
-        </w:rPr>
-      </w:pPr>
-    </w:p>
-    <w:p>
-      <w:pPr>
-        <w:jc w:val="both"/>
-        <w:rPr>
-          <w:rFonts w:hint="default"/>
-          <w:sz w:val="16"/>
-          <w:szCs w:val="16"/>
-          <w:lang w:val="en"/>
-        </w:rPr>
-      </w:pPr>
-      <w:r>
-        <w:rPr>
-          <w:rFonts w:hint="default"/>
-          <w:sz w:val="16"/>
-          <w:szCs w:val="16"/>
-          <w:lang w:val="en"/>
-        </w:rPr>
-        <w:t>Also, not only stans can have booms. Booms can also have their own booms, and lakes can also have booms. For instance if a PHP file A makes use of a function in PHP file B, and PHP file B further uses a function in PHP file C. The PHP file A can be called a stan, while the PHP file B can be called a boom. As for file C, it is also a boom.</w:t>
+        <w:t>It is however important stating that while the examples given above are about computer files, Trienz is not limited to organizing only things related to computers. While the need to organize the files of a software’s source code, in a better way, is what gave birth to this system, its use isn’t limited to computers only. You should rather feel free to use the system wherever you deem it fit.</w:t>
+      </w:r>
+    </w:p>
+    <w:p>
+      <w:pPr>
+        <w:jc w:val="both"/>
+        <w:rPr>
+          <w:rFonts w:hint="default"/>
+          <w:sz w:val="16"/>
+          <w:szCs w:val="16"/>
+          <w:lang w:val="en"/>
+        </w:rPr>
+      </w:pPr>
+    </w:p>
+    <w:p>
+      <w:pPr>
+        <w:jc w:val="both"/>
+        <w:rPr>
+          <w:rFonts w:hint="default"/>
+          <w:sz w:val="16"/>
+          <w:szCs w:val="16"/>
+          <w:lang w:val="en"/>
+        </w:rPr>
+      </w:pPr>
+      <w:r>
+        <w:rPr>
+          <w:rFonts w:hint="default"/>
+          <w:sz w:val="16"/>
+          <w:szCs w:val="16"/>
+          <w:lang w:val="en"/>
+        </w:rPr>
+        <w:t>Also, not only stans can have booms. Booms can also have their own booms, and leaks can also have booms. For instance if a PHP file A makes use of a function in PHP file B, and PHP file B further uses a function in PHP file C. The PHP file A is called a stan, while the PHP file B is called a boom. As for the PHP file C, it is also a boom.</w:t>
       </w:r>
     </w:p>
     <w:p>
@@ -397,47 +397,47 @@
           <w:szCs w:val="16"/>
           <w:lang w:val="en"/>
         </w:rPr>
-        <w:t>Lakes:</w:t>
-      </w:r>
-      <w:r>
-        <w:rPr>
-          <w:rFonts w:hint="default"/>
-          <w:sz w:val="16"/>
-          <w:szCs w:val="16"/>
-          <w:lang w:val="en"/>
-        </w:rPr>
-        <w:t xml:space="preserve"> A lake is like a boom. But unlike a boom which is incorporated by a single item, a lake is an item incorporated by multiple other items. For instance, if multiple webpages [HTML files], make use of a common CSS file, the CSS file should be called a lake, not a boom.</w:t>
-      </w:r>
-    </w:p>
-    <w:p>
-      <w:pPr>
-        <w:jc w:val="both"/>
-        <w:rPr>
-          <w:rFonts w:hint="default"/>
-          <w:sz w:val="16"/>
-          <w:szCs w:val="16"/>
-          <w:lang w:val="en"/>
-        </w:rPr>
-      </w:pPr>
-    </w:p>
-    <w:p>
-      <w:pPr>
-        <w:jc w:val="both"/>
-        <w:rPr>
-          <w:rFonts w:hint="default"/>
-          <w:sz w:val="16"/>
-          <w:szCs w:val="16"/>
-          <w:lang w:val="en"/>
-        </w:rPr>
-      </w:pPr>
-      <w:r>
-        <w:rPr>
-          <w:rFonts w:hint="default"/>
-          <w:sz w:val="16"/>
-          <w:szCs w:val="16"/>
-          <w:lang w:val="en"/>
-        </w:rPr>
-        <w:t>And just like a boom, a lake can also be incorporated by a stan, a boom, or a goon.</w:t>
+        <w:t>Leaks:</w:t>
+      </w:r>
+      <w:r>
+        <w:rPr>
+          <w:rFonts w:hint="default"/>
+          <w:sz w:val="16"/>
+          <w:szCs w:val="16"/>
+          <w:lang w:val="en"/>
+        </w:rPr>
+        <w:t xml:space="preserve"> A leak is like a boom. But unlike a boom, which is incorporated by a single item, a leak is an item incorporated by multiple other items. For instance, if multiple webpages [HTML files], make use of a common CSS file, the CSS file should be called a lake, not a boom.</w:t>
+      </w:r>
+    </w:p>
+    <w:p>
+      <w:pPr>
+        <w:jc w:val="both"/>
+        <w:rPr>
+          <w:rFonts w:hint="default"/>
+          <w:sz w:val="16"/>
+          <w:szCs w:val="16"/>
+          <w:lang w:val="en"/>
+        </w:rPr>
+      </w:pPr>
+    </w:p>
+    <w:p>
+      <w:pPr>
+        <w:jc w:val="both"/>
+        <w:rPr>
+          <w:rFonts w:hint="default"/>
+          <w:sz w:val="16"/>
+          <w:szCs w:val="16"/>
+          <w:lang w:val="en"/>
+        </w:rPr>
+      </w:pPr>
+      <w:r>
+        <w:rPr>
+          <w:rFonts w:hint="default"/>
+          <w:sz w:val="16"/>
+          <w:szCs w:val="16"/>
+          <w:lang w:val="en"/>
+        </w:rPr>
+        <w:t>And just like a boom, a leak can also be incorporated by a stan, a boom, or a goon.</w:t>
       </w:r>
     </w:p>
     <w:p>
@@ -610,120 +610,67 @@
     </w:p>
     <w:p>
       <w:pPr>
-        <w:jc w:val="both"/>
-        <w:rPr>
-          <w:rFonts w:hint="default"/>
-          <w:b w:val="0"/>
-          <w:bCs w:val="0"/>
-          <w:sz w:val="16"/>
-          <w:szCs w:val="16"/>
-          <w:lang w:val="en"/>
-        </w:rPr>
-      </w:pPr>
-      <w:r>
-        <w:rPr>
-          <w:rFonts w:hint="default"/>
-          <w:b w:val="0"/>
-          <w:bCs w:val="0"/>
+        <w:ind w:leftChars="400"/>
+        <w:jc w:val="both"/>
+        <w:rPr>
+          <w:rFonts w:hint="default"/>
+          <w:sz w:val="16"/>
+          <w:szCs w:val="16"/>
+          <w:lang w:val="en"/>
+        </w:rPr>
+      </w:pPr>
+      <w:r>
+        <w:rPr>
+          <w:rFonts w:hint="default"/>
           <w:i/>
           <w:iCs/>
           <w:sz w:val="16"/>
           <w:szCs w:val="16"/>
           <w:lang w:val="en"/>
         </w:rPr>
-        <w:t>Before delving into the main discussion, you should note that in Trienz, we think of the items we’re organizing, as physical items, even though they might not actually be. We further think as if the place we’re organizing our items in, is a physical room. So when you start to hear things like: “divide the room into to”, “tie item X to Y, using a string,”, etc, do not get lost.</w:t>
-      </w:r>
-    </w:p>
-    <w:p>
-      <w:pPr>
-        <w:jc w:val="both"/>
-        <w:rPr>
-          <w:rFonts w:hint="default"/>
-          <w:b w:val="0"/>
-          <w:bCs w:val="0"/>
-          <w:sz w:val="16"/>
-          <w:szCs w:val="16"/>
-          <w:lang w:val="en"/>
-        </w:rPr>
-      </w:pPr>
-    </w:p>
-    <w:p>
-      <w:pPr>
-        <w:jc w:val="both"/>
-        <w:rPr>
-          <w:rFonts w:hint="default"/>
-          <w:b w:val="0"/>
-          <w:bCs w:val="0"/>
-          <w:sz w:val="16"/>
-          <w:szCs w:val="16"/>
-          <w:lang w:val="en"/>
-        </w:rPr>
-      </w:pPr>
-      <w:r>
-        <w:rPr>
-          <w:rFonts w:hint="default"/>
-          <w:b w:val="0"/>
-          <w:bCs w:val="0"/>
-          <w:sz w:val="16"/>
-          <w:szCs w:val="16"/>
-          <w:lang w:val="en"/>
-        </w:rPr>
-        <w:t>If you recall, I described a stan as an item which is not incorporated by any other item. Well, a stan is as simple as that.</w:t>
-      </w:r>
-    </w:p>
-    <w:p>
-      <w:pPr>
-        <w:jc w:val="both"/>
-        <w:rPr>
-          <w:rFonts w:hint="default"/>
-          <w:b w:val="0"/>
-          <w:bCs w:val="0"/>
-          <w:sz w:val="16"/>
-          <w:szCs w:val="16"/>
-          <w:lang w:val="en"/>
-        </w:rPr>
-      </w:pPr>
-    </w:p>
-    <w:p>
-      <w:pPr>
-        <w:jc w:val="both"/>
-        <w:rPr>
-          <w:rFonts w:hint="default"/>
-          <w:b w:val="0"/>
-          <w:bCs w:val="0"/>
-          <w:sz w:val="16"/>
-          <w:szCs w:val="16"/>
-          <w:lang w:val="en"/>
-        </w:rPr>
-      </w:pPr>
-      <w:r>
-        <w:rPr>
-          <w:rFonts w:hint="default"/>
-          <w:b w:val="0"/>
-          <w:bCs w:val="0"/>
-          <w:sz w:val="16"/>
-          <w:szCs w:val="16"/>
-          <w:lang w:val="en"/>
-        </w:rPr>
-        <w:t>If you’d like to write down the name of a stan, all you have to do is to put down the “+” symbol, then followed by the stan’s name. For instance, if we have a stan called “index.html”, to write down it’s trien name, just write “+index.html”.</w:t>
-      </w:r>
-    </w:p>
-    <w:p>
-      <w:pPr>
-        <w:jc w:val="both"/>
-        <w:rPr>
-          <w:rFonts w:hint="default"/>
-          <w:b w:val="0"/>
-          <w:bCs w:val="0"/>
-          <w:sz w:val="16"/>
-          <w:szCs w:val="16"/>
-          <w:lang w:val="en"/>
-        </w:rPr>
-      </w:pPr>
-    </w:p>
-    <w:p>
-      <w:pPr>
-        <w:jc w:val="both"/>
+        <w:t>Element: A general name for stans, booms, leaks, rooms, tides, salts, and metas.</w:t>
+      </w:r>
+    </w:p>
+    <w:p>
+      <w:pPr>
+        <w:jc w:val="both"/>
+        <w:rPr>
+          <w:rFonts w:hint="default"/>
+          <w:b w:val="0"/>
+          <w:bCs w:val="0"/>
+          <w:sz w:val="16"/>
+          <w:szCs w:val="16"/>
+          <w:lang w:val="en"/>
+        </w:rPr>
+      </w:pPr>
+    </w:p>
+    <w:p>
+      <w:pPr>
+        <w:ind w:leftChars="400"/>
+        <w:jc w:val="both"/>
+        <w:rPr>
+          <w:rFonts w:hint="default"/>
+          <w:b w:val="0"/>
+          <w:bCs w:val="0"/>
+          <w:sz w:val="16"/>
+          <w:szCs w:val="16"/>
+          <w:lang w:val="en"/>
+        </w:rPr>
+      </w:pPr>
+      <w:r>
+        <w:rPr>
+          <w:rFonts w:hint="default"/>
+          <w:b w:val="0"/>
+          <w:bCs w:val="0"/>
+          <w:i w:val="0"/>
+          <w:iCs w:val="0"/>
+          <w:sz w:val="16"/>
+          <w:szCs w:val="16"/>
+          <w:lang w:val="en"/>
+        </w:rPr>
+        <w:t>Note: in Trienz, we think of the items we’re organizing, as if they’re physical items, even though they might not actually be. We further think as if the place we’re organizing our items in, as if it were a physical room. So when you start to seeing things like: “</w:t>
+      </w:r>
+      <w:r>
         <w:rPr>
           <w:rFonts w:hint="default"/>
           <w:b w:val="0"/>
@@ -734,7 +681,21 @@
           <w:szCs w:val="16"/>
           <w:lang w:val="en"/>
         </w:rPr>
-      </w:pPr>
+        <w:t>divide the room into two</w:t>
+      </w:r>
+      <w:r>
+        <w:rPr>
+          <w:rFonts w:hint="default"/>
+          <w:b w:val="0"/>
+          <w:bCs w:val="0"/>
+          <w:i w:val="0"/>
+          <w:iCs w:val="0"/>
+          <w:sz w:val="16"/>
+          <w:szCs w:val="16"/>
+          <w:lang w:val="en"/>
+        </w:rPr>
+        <w:t>”, “</w:t>
+      </w:r>
       <w:r>
         <w:rPr>
           <w:rFonts w:hint="default"/>
@@ -746,11 +707,112 @@
           <w:szCs w:val="16"/>
           <w:lang w:val="en"/>
         </w:rPr>
-        <w:t>A trien name is simply a name that can be used to identify an item within a trienstem.</w:t>
-      </w:r>
-    </w:p>
-    <w:p>
-      <w:pPr>
+        <w:t>tie item X to Y, using a string</w:t>
+      </w:r>
+      <w:r>
+        <w:rPr>
+          <w:rFonts w:hint="default"/>
+          <w:b w:val="0"/>
+          <w:bCs w:val="0"/>
+          <w:i w:val="0"/>
+          <w:iCs w:val="0"/>
+          <w:sz w:val="16"/>
+          <w:szCs w:val="16"/>
+          <w:lang w:val="en"/>
+        </w:rPr>
+        <w:t>”, etc, do not get lost.</w:t>
+      </w:r>
+    </w:p>
+    <w:p>
+      <w:pPr>
+        <w:jc w:val="both"/>
+        <w:rPr>
+          <w:rFonts w:hint="default"/>
+          <w:b w:val="0"/>
+          <w:bCs w:val="0"/>
+          <w:sz w:val="16"/>
+          <w:szCs w:val="16"/>
+          <w:lang w:val="en"/>
+        </w:rPr>
+      </w:pPr>
+    </w:p>
+    <w:p>
+      <w:pPr>
+        <w:jc w:val="both"/>
+        <w:rPr>
+          <w:rFonts w:hint="default"/>
+          <w:b w:val="0"/>
+          <w:bCs w:val="0"/>
+          <w:sz w:val="16"/>
+          <w:szCs w:val="16"/>
+          <w:lang w:val="en"/>
+        </w:rPr>
+      </w:pPr>
+      <w:r>
+        <w:rPr>
+          <w:rFonts w:hint="default"/>
+          <w:b w:val="0"/>
+          <w:bCs w:val="0"/>
+          <w:sz w:val="16"/>
+          <w:szCs w:val="16"/>
+          <w:lang w:val="en"/>
+        </w:rPr>
+        <w:t>If you recall, I described a stan as an item which is not incorporated by any other item. Well, a stan is as simple as that.</w:t>
+      </w:r>
+    </w:p>
+    <w:p>
+      <w:pPr>
+        <w:jc w:val="both"/>
+        <w:rPr>
+          <w:rFonts w:hint="default"/>
+          <w:b w:val="0"/>
+          <w:bCs w:val="0"/>
+          <w:sz w:val="16"/>
+          <w:szCs w:val="16"/>
+          <w:lang w:val="en"/>
+        </w:rPr>
+      </w:pPr>
+    </w:p>
+    <w:p>
+      <w:pPr>
+        <w:jc w:val="both"/>
+        <w:rPr>
+          <w:rFonts w:hint="default"/>
+          <w:b w:val="0"/>
+          <w:bCs w:val="0"/>
+          <w:sz w:val="16"/>
+          <w:szCs w:val="16"/>
+          <w:lang w:val="en"/>
+        </w:rPr>
+      </w:pPr>
+      <w:r>
+        <w:rPr>
+          <w:rFonts w:hint="default"/>
+          <w:b w:val="0"/>
+          <w:bCs w:val="0"/>
+          <w:sz w:val="16"/>
+          <w:szCs w:val="16"/>
+          <w:lang w:val="en"/>
+        </w:rPr>
+        <w:t>If you’d like to write down the trien name of a stan, all you have to do is to put down the “+” symbol, then followed by the stan’s actual name. For instance, if we have a stan called “index.html”, to write down it’s trien name, just write “+index.html”.</w:t>
+      </w:r>
+    </w:p>
+    <w:p>
+      <w:pPr>
+        <w:jc w:val="both"/>
+        <w:rPr>
+          <w:rFonts w:hint="default"/>
+          <w:b w:val="0"/>
+          <w:bCs w:val="0"/>
+          <w:sz w:val="16"/>
+          <w:szCs w:val="16"/>
+          <w:lang w:val="en"/>
+        </w:rPr>
+      </w:pPr>
+    </w:p>
+    <w:p>
+      <w:pPr>
+        <w:ind w:leftChars="400"/>
         <w:jc w:val="both"/>
         <w:rPr>
           <w:rFonts w:hint="default"/>
@@ -763,19 +825,6 @@
           <w:lang w:val="en"/>
         </w:rPr>
       </w:pPr>
-    </w:p>
-    <w:p>
-      <w:pPr>
-        <w:jc w:val="both"/>
-        <w:rPr>
-          <w:rFonts w:hint="default"/>
-          <w:b w:val="0"/>
-          <w:bCs w:val="0"/>
-          <w:sz w:val="16"/>
-          <w:szCs w:val="16"/>
-          <w:lang w:val="en"/>
-        </w:rPr>
-      </w:pPr>
       <w:r>
         <w:rPr>
           <w:rFonts w:hint="default"/>
@@ -787,16 +836,77 @@
           <w:szCs w:val="16"/>
           <w:lang w:val="en"/>
         </w:rPr>
-        <w:t>A trienstem is a CoT that has been organized using Trien.</w:t>
-      </w:r>
-    </w:p>
-    <w:p>
-      <w:pPr>
-        <w:jc w:val="both"/>
-        <w:rPr>
-          <w:rFonts w:hint="default"/>
-          <w:b w:val="0"/>
-          <w:bCs w:val="0"/>
+        <w:t>Trien name: A name that can be used to uniquely identify an item within a trienztai.</w:t>
+      </w:r>
+    </w:p>
+    <w:p>
+      <w:pPr>
+        <w:jc w:val="both"/>
+        <w:rPr>
+          <w:rFonts w:hint="default"/>
+          <w:b w:val="0"/>
+          <w:bCs w:val="0"/>
+          <w:i/>
+          <w:iCs/>
+          <w:sz w:val="16"/>
+          <w:szCs w:val="16"/>
+          <w:lang w:val="en"/>
+        </w:rPr>
+      </w:pPr>
+    </w:p>
+    <w:p>
+      <w:pPr>
+        <w:ind w:leftChars="400"/>
+        <w:jc w:val="both"/>
+        <w:rPr>
+          <w:rFonts w:hint="default"/>
+          <w:b w:val="0"/>
+          <w:bCs w:val="0"/>
+          <w:i/>
+          <w:iCs/>
+          <w:sz w:val="16"/>
+          <w:szCs w:val="16"/>
+          <w:lang w:val="en"/>
+        </w:rPr>
+      </w:pPr>
+      <w:r>
+        <w:rPr>
+          <w:rFonts w:hint="default"/>
+          <w:b w:val="0"/>
+          <w:bCs w:val="0"/>
+          <w:i/>
+          <w:iCs/>
+          <w:sz w:val="16"/>
+          <w:szCs w:val="16"/>
+          <w:lang w:val="en"/>
+        </w:rPr>
+        <w:t>Trienztai: A collection of things organized using Trienz.</w:t>
+      </w:r>
+    </w:p>
+    <w:p>
+      <w:pPr>
+        <w:jc w:val="both"/>
+        <w:rPr>
+          <w:rFonts w:hint="default"/>
+          <w:b w:val="0"/>
+          <w:bCs w:val="0"/>
+          <w:i w:val="0"/>
+          <w:iCs w:val="0"/>
+          <w:sz w:val="16"/>
+          <w:szCs w:val="16"/>
+          <w:lang w:val="en"/>
+        </w:rPr>
+      </w:pPr>
+    </w:p>
+    <w:p>
+      <w:pPr>
+        <w:jc w:val="both"/>
+        <w:rPr>
+          <w:rFonts w:hint="default"/>
+          <w:b w:val="0"/>
+          <w:bCs w:val="0"/>
+          <w:i w:val="0"/>
+          <w:iCs w:val="0"/>
           <w:sz w:val="16"/>
           <w:szCs w:val="16"/>
           <w:lang w:val="en"/>
@@ -861,81 +971,7 @@
           <w:szCs w:val="16"/>
           <w:lang w:val="en"/>
         </w:rPr>
-        <w:t>You’ve also been introduced to booms. And just to recap, a boom is simply an item that is a part of some other item, even though it might be physically separate from its base [the item that incorporates it]. For instance, a CSS file is a boom of the HTML file it belongs to.</w:t>
-      </w:r>
-    </w:p>
-    <w:p>
-      <w:pPr>
-        <w:jc w:val="both"/>
-        <w:rPr>
-          <w:rFonts w:hint="default"/>
-          <w:b w:val="0"/>
-          <w:bCs w:val="0"/>
-          <w:sz w:val="16"/>
-          <w:szCs w:val="16"/>
-          <w:lang w:val="en"/>
-        </w:rPr>
-      </w:pPr>
-    </w:p>
-    <w:p>
-      <w:pPr>
-        <w:jc w:val="both"/>
-        <w:rPr>
-          <w:rFonts w:hint="default"/>
-          <w:b w:val="0"/>
-          <w:bCs w:val="0"/>
-          <w:sz w:val="16"/>
-          <w:szCs w:val="16"/>
-          <w:lang w:val="en"/>
-        </w:rPr>
-      </w:pPr>
-      <w:r>
-        <w:rPr>
-          <w:rFonts w:hint="default"/>
-          <w:b w:val="0"/>
-          <w:bCs w:val="0"/>
-          <w:sz w:val="16"/>
-          <w:szCs w:val="16"/>
-          <w:lang w:val="en"/>
-        </w:rPr>
-        <w:t>In Trienz, to show that an item is a boom of another item, simply tie a rope to it’s base. Afterwards, tie another rope to the boom. Then proceed with tieing the two loose ends of the ropes together, attaching the boom to its base. If the base has another boom, simply tie a new rope to the other boom. Then tie the loose end of the new rope to the point where the ropes of base and the first boom meet.</w:t>
-      </w:r>
-    </w:p>
-    <w:p>
-      <w:pPr>
-        <w:jc w:val="both"/>
-        <w:rPr>
-          <w:rFonts w:hint="default"/>
-          <w:b w:val="0"/>
-          <w:bCs w:val="0"/>
-          <w:sz w:val="16"/>
-          <w:szCs w:val="16"/>
-          <w:lang w:val="en"/>
-        </w:rPr>
-      </w:pPr>
-    </w:p>
-    <w:p>
-      <w:pPr>
-        <w:jc w:val="both"/>
-        <w:rPr>
-          <w:rFonts w:hint="default"/>
-          <w:b w:val="0"/>
-          <w:bCs w:val="0"/>
-          <w:sz w:val="16"/>
-          <w:szCs w:val="16"/>
-          <w:lang w:val="en"/>
-        </w:rPr>
-      </w:pPr>
-      <w:r>
-        <w:rPr>
-          <w:rFonts w:hint="default"/>
-          <w:b w:val="0"/>
-          <w:bCs w:val="0"/>
-          <w:sz w:val="16"/>
-          <w:szCs w:val="16"/>
-          <w:lang w:val="en"/>
-        </w:rPr>
-        <w:t xml:space="preserve">To put down the trien name of a boom, simply put down the trien name of its </w:t>
+        <w:t xml:space="preserve">You’ve also been introduced to booms. And just to recap, a boom is simply an item that is a part of some other item, even though it might be physically separate from its </w:t>
       </w:r>
       <w:r>
         <w:rPr>
@@ -959,95 +995,196 @@
           <w:szCs w:val="16"/>
           <w:lang w:val="en"/>
         </w:rPr>
-        <w:t>, then followed by the “*”, then followed by the actual name of the boom.</w:t>
-      </w:r>
-    </w:p>
-    <w:p>
-      <w:pPr>
-        <w:jc w:val="both"/>
-        <w:rPr>
-          <w:rFonts w:hint="default"/>
-          <w:b w:val="0"/>
-          <w:bCs w:val="0"/>
-          <w:sz w:val="16"/>
-          <w:szCs w:val="16"/>
-          <w:lang w:val="en"/>
-        </w:rPr>
-      </w:pPr>
-    </w:p>
-    <w:p>
-      <w:pPr>
-        <w:jc w:val="both"/>
-        <w:rPr>
-          <w:rFonts w:hint="default"/>
-          <w:b w:val="0"/>
-          <w:bCs w:val="0"/>
-          <w:sz w:val="16"/>
-          <w:szCs w:val="16"/>
-          <w:lang w:val="en"/>
-        </w:rPr>
-      </w:pPr>
-      <w:r>
-        <w:rPr>
-          <w:rFonts w:hint="default"/>
-          <w:b w:val="0"/>
-          <w:bCs w:val="0"/>
-          <w:sz w:val="16"/>
-          <w:szCs w:val="16"/>
-          <w:lang w:val="en"/>
-        </w:rPr>
-        <w:t>For instance, if the “index.html” file mentioned above has a boom called “style.css”, then its trien name would be “+index.html*style.css”.</w:t>
-      </w:r>
-    </w:p>
-    <w:p>
-      <w:pPr>
-        <w:jc w:val="both"/>
-        <w:rPr>
-          <w:rFonts w:hint="default"/>
-          <w:b w:val="0"/>
-          <w:bCs w:val="0"/>
-          <w:sz w:val="16"/>
-          <w:szCs w:val="16"/>
-          <w:lang w:val="en"/>
-        </w:rPr>
-      </w:pPr>
-    </w:p>
-    <w:p>
-      <w:pPr>
-        <w:jc w:val="both"/>
-        <w:rPr>
-          <w:rFonts w:hint="default"/>
-          <w:b w:val="0"/>
-          <w:bCs w:val="0"/>
-          <w:sz w:val="16"/>
-          <w:szCs w:val="16"/>
-          <w:lang w:val="en"/>
-        </w:rPr>
-      </w:pPr>
-    </w:p>
-    <w:p>
-      <w:pPr>
-        <w:jc w:val="both"/>
-        <w:rPr>
-          <w:rFonts w:hint="default"/>
-          <w:b w:val="0"/>
-          <w:bCs w:val="0"/>
-          <w:sz w:val="16"/>
-          <w:szCs w:val="16"/>
-          <w:lang w:val="en"/>
-        </w:rPr>
-      </w:pPr>
-      <w:r>
-        <w:rPr>
-          <w:rFonts w:hint="default"/>
-          <w:b w:val="0"/>
-          <w:bCs w:val="0"/>
-          <w:sz w:val="16"/>
-          <w:szCs w:val="16"/>
-          <w:lang w:val="en"/>
-        </w:rPr>
-        <w:t>Recall that earlier on, I stated that booms can also have their own booms. So let’s assume we have a PHP file called “a.php”. And let’s assume that PHP file has another file called “b.php”. Then let’s further assume the “b.php” file has its own file called “c.php”. If we’re to put down the trien name of the file called “c.php”, we’re simply going to put down: “+a.php*b.php*c.php”.</w:t>
-      </w:r>
+        <w:t>. For instance, a CSS file is a boom of the HTML file it belongs to.</w:t>
+      </w:r>
+    </w:p>
+    <w:p>
+      <w:pPr>
+        <w:jc w:val="both"/>
+        <w:rPr>
+          <w:rFonts w:hint="default"/>
+          <w:b w:val="0"/>
+          <w:bCs w:val="0"/>
+          <w:sz w:val="16"/>
+          <w:szCs w:val="16"/>
+          <w:lang w:val="en"/>
+        </w:rPr>
+      </w:pPr>
+    </w:p>
+    <w:p>
+      <w:pPr>
+        <w:ind w:leftChars="400"/>
+        <w:jc w:val="both"/>
+        <w:rPr>
+          <w:rFonts w:hint="default"/>
+          <w:b w:val="0"/>
+          <w:bCs w:val="0"/>
+          <w:sz w:val="16"/>
+          <w:szCs w:val="16"/>
+          <w:lang w:val="en"/>
+        </w:rPr>
+      </w:pPr>
+      <w:r>
+        <w:rPr>
+          <w:rFonts w:hint="default"/>
+          <w:b w:val="0"/>
+          <w:bCs w:val="0"/>
+          <w:i/>
+          <w:iCs/>
+          <w:sz w:val="16"/>
+          <w:szCs w:val="16"/>
+          <w:lang w:val="en"/>
+        </w:rPr>
+        <w:t>Base: The item that incorporates a boom.</w:t>
+      </w:r>
+    </w:p>
+    <w:p>
+      <w:pPr>
+        <w:jc w:val="both"/>
+        <w:rPr>
+          <w:rFonts w:hint="default"/>
+          <w:b w:val="0"/>
+          <w:bCs w:val="0"/>
+          <w:sz w:val="16"/>
+          <w:szCs w:val="16"/>
+          <w:lang w:val="en"/>
+        </w:rPr>
+      </w:pPr>
+    </w:p>
+    <w:p>
+      <w:pPr>
+        <w:jc w:val="both"/>
+        <w:rPr>
+          <w:rFonts w:hint="default"/>
+          <w:b w:val="0"/>
+          <w:bCs w:val="0"/>
+          <w:sz w:val="16"/>
+          <w:szCs w:val="16"/>
+          <w:lang w:val="en"/>
+        </w:rPr>
+      </w:pPr>
+      <w:r>
+        <w:rPr>
+          <w:rFonts w:hint="default"/>
+          <w:b w:val="0"/>
+          <w:bCs w:val="0"/>
+          <w:sz w:val="16"/>
+          <w:szCs w:val="16"/>
+          <w:lang w:val="en"/>
+        </w:rPr>
+        <w:t>In Trienz, to show that an item is a boom of another item, simply tie a rope to it’s base. Afterwards, tie another rope to the boom. Then proceed with tieing the two loose ends of the ropes together, attaching the boom to its base. If the base has another boom, simply tie a new rope to the other boom. Then tie the loose end of the new rope to the point where the ropes of base and the first boom meet.</w:t>
+      </w:r>
+    </w:p>
+    <w:p>
+      <w:pPr>
+        <w:jc w:val="both"/>
+        <w:rPr>
+          <w:rFonts w:hint="default"/>
+          <w:b w:val="0"/>
+          <w:bCs w:val="0"/>
+          <w:sz w:val="16"/>
+          <w:szCs w:val="16"/>
+          <w:lang w:val="en"/>
+        </w:rPr>
+      </w:pPr>
+    </w:p>
+    <w:p>
+      <w:pPr>
+        <w:jc w:val="both"/>
+        <w:rPr>
+          <w:rFonts w:hint="default"/>
+          <w:b w:val="0"/>
+          <w:bCs w:val="0"/>
+          <w:sz w:val="16"/>
+          <w:szCs w:val="16"/>
+          <w:lang w:val="en"/>
+        </w:rPr>
+      </w:pPr>
+      <w:r>
+        <w:rPr>
+          <w:rFonts w:hint="default"/>
+          <w:b w:val="0"/>
+          <w:bCs w:val="0"/>
+          <w:sz w:val="16"/>
+          <w:szCs w:val="16"/>
+          <w:lang w:val="en"/>
+        </w:rPr>
+        <w:t xml:space="preserve">To put down the trien name of a boom, simply put down the trien name of its </w:t>
+      </w:r>
+      <w:r>
+        <w:rPr>
+          <w:rFonts w:hint="default"/>
+          <w:b w:val="0"/>
+          <w:bCs w:val="0"/>
+          <w:i w:val="0"/>
+          <w:iCs w:val="0"/>
+          <w:sz w:val="16"/>
+          <w:szCs w:val="16"/>
+          <w:lang w:val="en"/>
+        </w:rPr>
+        <w:t>base</w:t>
+      </w:r>
+      <w:r>
+        <w:rPr>
+          <w:rFonts w:hint="default"/>
+          <w:b w:val="0"/>
+          <w:bCs w:val="0"/>
+          <w:sz w:val="16"/>
+          <w:szCs w:val="16"/>
+          <w:lang w:val="en"/>
+        </w:rPr>
+        <w:t>, followed by the “*” symbol, then followed by the actual name of the boom.</w:t>
+      </w:r>
+    </w:p>
+    <w:p>
+      <w:pPr>
+        <w:jc w:val="both"/>
+        <w:rPr>
+          <w:rFonts w:hint="default"/>
+          <w:b w:val="0"/>
+          <w:bCs w:val="0"/>
+          <w:sz w:val="16"/>
+          <w:szCs w:val="16"/>
+          <w:lang w:val="en"/>
+        </w:rPr>
+      </w:pPr>
+    </w:p>
+    <w:p>
+      <w:pPr>
+        <w:jc w:val="both"/>
+        <w:rPr>
+          <w:rFonts w:hint="default"/>
+          <w:b w:val="0"/>
+          <w:bCs w:val="0"/>
+          <w:sz w:val="16"/>
+          <w:szCs w:val="16"/>
+          <w:lang w:val="en"/>
+        </w:rPr>
+      </w:pPr>
+      <w:r>
+        <w:rPr>
+          <w:rFonts w:hint="default"/>
+          <w:b w:val="0"/>
+          <w:bCs w:val="0"/>
+          <w:sz w:val="16"/>
+          <w:szCs w:val="16"/>
+          <w:lang w:val="en"/>
+        </w:rPr>
+        <w:t>For instance, if the “index.html” file mentioned above has a boom called “style.css”, then the boom’s trien name would be “+index.html*style.css”.</w:t>
+      </w:r>
+    </w:p>
+    <w:p>
+      <w:pPr>
+        <w:jc w:val="both"/>
+        <w:rPr>
+          <w:rFonts w:hint="default"/>
+          <w:b w:val="0"/>
+          <w:bCs w:val="0"/>
+          <w:sz w:val="16"/>
+          <w:szCs w:val="16"/>
+          <w:lang w:val="en"/>
+        </w:rPr>
+      </w:pPr>
     </w:p>
     <w:p>
       <w:pPr>
@@ -1083,61 +1220,75 @@
           <w:szCs w:val="16"/>
           <w:lang w:val="en"/>
         </w:rPr>
-        <w:t>Special characters</w:t>
-      </w:r>
-    </w:p>
-    <w:p>
-      <w:pPr>
-        <w:jc w:val="both"/>
-        <w:rPr>
-          <w:rFonts w:hint="default"/>
-          <w:b w:val="0"/>
-          <w:bCs w:val="0"/>
-          <w:sz w:val="16"/>
-          <w:szCs w:val="16"/>
-          <w:lang w:val="en"/>
-        </w:rPr>
-      </w:pPr>
-    </w:p>
-    <w:p>
-      <w:pPr>
-        <w:jc w:val="both"/>
-        <w:rPr>
-          <w:rFonts w:hint="default"/>
-          <w:b w:val="0"/>
-          <w:bCs w:val="0"/>
-          <w:sz w:val="16"/>
-          <w:szCs w:val="16"/>
-          <w:lang w:val="en"/>
-        </w:rPr>
-      </w:pPr>
-      <w:r>
-        <w:rPr>
-          <w:rFonts w:hint="default"/>
-          <w:b w:val="0"/>
-          <w:bCs w:val="0"/>
-          <w:sz w:val="16"/>
-          <w:szCs w:val="16"/>
-          <w:lang w:val="en"/>
-        </w:rPr>
-        <w:t xml:space="preserve">In Trienz, the name of an item can be made up of any character. However, there are some characters used by Trienz, and it is recommended to avoid using these characters in the name of your items. These special characters in question are: “[“, “]”, “+”, “*”, “?”, “$”, “#“, and “/”. But if for some reason or the other you’d like to use any of the special characters for an item, when putting down the trien name of that item, always embed the special characters in its name within “[” and “]”. So if we have stan called “Anti-biotic [capsule] + B12 Tablet Review.doc”, the trien name of this stan would be “+Anti-biotic [[]capsule[]] [+] B12 Tablet Review.doc”. </w:t>
-      </w:r>
-    </w:p>
-    <w:p>
-      <w:pPr>
-        <w:jc w:val="both"/>
-        <w:rPr>
-          <w:rFonts w:hint="default"/>
-          <w:b w:val="0"/>
-          <w:bCs w:val="0"/>
-          <w:sz w:val="16"/>
-          <w:szCs w:val="16"/>
-          <w:lang w:val="en"/>
-        </w:rPr>
-      </w:pPr>
-    </w:p>
-    <w:p>
-      <w:pPr>
+        <w:t>Chained booms trien name</w:t>
+      </w:r>
+    </w:p>
+    <w:p>
+      <w:pPr>
+        <w:jc w:val="both"/>
+        <w:rPr>
+          <w:rFonts w:hint="default"/>
+          <w:b w:val="0"/>
+          <w:bCs w:val="0"/>
+          <w:sz w:val="16"/>
+          <w:szCs w:val="16"/>
+          <w:lang w:val="en"/>
+        </w:rPr>
+      </w:pPr>
+    </w:p>
+    <w:p>
+      <w:pPr>
+        <w:jc w:val="both"/>
+        <w:rPr>
+          <w:rFonts w:hint="default"/>
+          <w:b w:val="0"/>
+          <w:bCs w:val="0"/>
+          <w:sz w:val="16"/>
+          <w:szCs w:val="16"/>
+          <w:lang w:val="en"/>
+        </w:rPr>
+      </w:pPr>
+      <w:r>
+        <w:rPr>
+          <w:rFonts w:hint="default"/>
+          <w:b w:val="0"/>
+          <w:bCs w:val="0"/>
+          <w:sz w:val="16"/>
+          <w:szCs w:val="16"/>
+          <w:lang w:val="en"/>
+        </w:rPr>
+        <w:t>Recall that earlier on, I stated that booms can also have their own booms. So let’s assume we have a PHP file called “a.php”. And let’s assume that PHP file has a boom called “b.php”. Then let’s further assume the “b.php” file has its own boom called “c.php”. If we’re to put down the trien name of the file called “c.php”, here’s what we’re going to put down: “+a.php*b.php*c.php”.</w:t>
+      </w:r>
+    </w:p>
+    <w:p>
+      <w:pPr>
+        <w:jc w:val="both"/>
+        <w:rPr>
+          <w:rFonts w:hint="default"/>
+          <w:b w:val="0"/>
+          <w:bCs w:val="0"/>
+          <w:sz w:val="16"/>
+          <w:szCs w:val="16"/>
+          <w:lang w:val="en"/>
+        </w:rPr>
+      </w:pPr>
+    </w:p>
+    <w:p>
+      <w:pPr>
+        <w:jc w:val="both"/>
+        <w:rPr>
+          <w:rFonts w:hint="default"/>
+          <w:b w:val="0"/>
+          <w:bCs w:val="0"/>
+          <w:sz w:val="16"/>
+          <w:szCs w:val="16"/>
+          <w:lang w:val="en"/>
+        </w:rPr>
+      </w:pPr>
+    </w:p>
+    <w:p>
+      <w:pPr>
+        <w:ind w:leftChars="400"/>
         <w:jc w:val="both"/>
         <w:rPr>
           <w:rFonts w:hint="default"/>
@@ -1157,6 +1308,81 @@
           <w:szCs w:val="16"/>
           <w:lang w:val="en"/>
         </w:rPr>
+        <w:t>Special characters</w:t>
+      </w:r>
+    </w:p>
+    <w:p>
+      <w:pPr>
+        <w:jc w:val="both"/>
+        <w:rPr>
+          <w:rFonts w:hint="default"/>
+          <w:b w:val="0"/>
+          <w:bCs w:val="0"/>
+          <w:sz w:val="16"/>
+          <w:szCs w:val="16"/>
+          <w:lang w:val="en"/>
+        </w:rPr>
+      </w:pPr>
+    </w:p>
+    <w:p>
+      <w:pPr>
+        <w:ind w:leftChars="400"/>
+        <w:jc w:val="both"/>
+        <w:rPr>
+          <w:rFonts w:hint="default"/>
+          <w:b w:val="0"/>
+          <w:bCs w:val="0"/>
+          <w:sz w:val="16"/>
+          <w:szCs w:val="16"/>
+          <w:lang w:val="en"/>
+        </w:rPr>
+      </w:pPr>
+      <w:r>
+        <w:rPr>
+          <w:rFonts w:hint="default"/>
+          <w:b w:val="0"/>
+          <w:bCs w:val="0"/>
+          <w:sz w:val="16"/>
+          <w:szCs w:val="16"/>
+          <w:lang w:val="en"/>
+        </w:rPr>
+        <w:t xml:space="preserve">In Trienz, the name of an item can be made up of any character. However, there are some characters used by Trienz, and it is recommended to avoid using these characters in the name of your elements. These special characters in question are: “[“, “]”, “+”, “*”, “?”, “$”, “#“, and “/”. But if for some reason or the other you’d like to use any of the special characters for an element’s name, when putting down their trien name, always embed the special characters in their name within “[” and “]”. So let’s assume we have stan called “Anti-biotic [capsule] + B12 Tablet Review.doc”, then trien name of this stan would be “+Anti-biotic [[]capsule[]] [+] B12 Tablet Review.doc”. </w:t>
+      </w:r>
+    </w:p>
+    <w:p>
+      <w:pPr>
+        <w:jc w:val="both"/>
+        <w:rPr>
+          <w:rFonts w:hint="default"/>
+          <w:b w:val="0"/>
+          <w:bCs w:val="0"/>
+          <w:sz w:val="16"/>
+          <w:szCs w:val="16"/>
+          <w:lang w:val="en"/>
+        </w:rPr>
+      </w:pPr>
+    </w:p>
+    <w:p>
+      <w:pPr>
+        <w:jc w:val="both"/>
+        <w:rPr>
+          <w:rFonts w:hint="default"/>
+          <w:b w:val="0"/>
+          <w:bCs w:val="0"/>
+          <w:sz w:val="16"/>
+          <w:szCs w:val="16"/>
+          <w:lang w:val="en"/>
+        </w:rPr>
+      </w:pPr>
+      <w:r>
+        <w:rPr>
+          <w:rFonts w:hint="default"/>
+          <w:b/>
+          <w:bCs/>
+          <w:sz w:val="16"/>
+          <w:szCs w:val="16"/>
+          <w:lang w:val="en"/>
+        </w:rPr>
         <w:t>Tides</w:t>
       </w:r>
     </w:p>
@@ -1194,7 +1420,7 @@
           <w:szCs w:val="16"/>
           <w:lang w:val="en"/>
         </w:rPr>
-        <w:t>There are times when you’d have a stan having many booms and you’d feel like some booms of the stan shouldn’t be allowed to mix freely with other booms of the stan. And rather than having them mix freely with other booms of the stan, you feel the booms should be brought together and put in a container, then the container should be tied to the stan.</w:t>
+        <w:t>There are times when you’d have a stan having many booms and you’d feel like some booms of the stan shouldn’t be allowed to mix freely with other booms of the stan. And rather than having them mix freely with other booms of the stan, you feel the booms should be brought together and put in a container, then the container should be attached to the stan.</w:t>
       </w:r>
     </w:p>
     <w:p>
@@ -1414,7 +1640,7 @@
           <w:szCs w:val="16"/>
           <w:lang w:val="en"/>
         </w:rPr>
-        <w:t xml:space="preserve">Well, if you like to do something like what was described in paragraph above, it’s very possible in Trienz. But the only thing is that: in Trienz, we call containers </w:t>
+        <w:t xml:space="preserve">Well, if you’d like to do something like that, it’s very possible in Trienz. However, the only thing is that: in Trienz, we call these containers </w:t>
       </w:r>
       <w:r>
         <w:rPr>
@@ -1475,7 +1701,7 @@
           <w:szCs w:val="16"/>
           <w:lang w:val="en"/>
         </w:rPr>
-        <w:t>If we’d like to put down the names of the items in the above example, the following are what we’d put down:</w:t>
+        <w:t>So let’s assume we’ve put the two files in the tide called “some-other-developer”, and we’d like to put down the names of all the items in the above example, the following are what we’d put down:</w:t>
       </w:r>
     </w:p>
     <w:p>
@@ -1645,81 +1871,154 @@
           <w:szCs w:val="16"/>
           <w:lang w:val="en"/>
         </w:rPr>
-        <w:t>As you must have noticed, whenever you want to put down the trien name of a container, always put down “?” before the actual name of the container.</w:t>
-      </w:r>
-    </w:p>
-    <w:p>
-      <w:pPr>
-        <w:jc w:val="both"/>
-        <w:rPr>
-          <w:rFonts w:hint="default"/>
-          <w:b w:val="0"/>
-          <w:bCs w:val="0"/>
-          <w:sz w:val="16"/>
-          <w:szCs w:val="16"/>
-          <w:lang w:val="en"/>
-        </w:rPr>
-      </w:pPr>
-    </w:p>
-    <w:p>
-      <w:pPr>
-        <w:jc w:val="both"/>
-        <w:rPr>
-          <w:rFonts w:hint="default"/>
-          <w:b w:val="0"/>
-          <w:bCs w:val="0"/>
-          <w:sz w:val="16"/>
-          <w:szCs w:val="16"/>
-          <w:lang w:val="en"/>
-        </w:rPr>
-      </w:pPr>
-      <w:r>
-        <w:rPr>
-          <w:rFonts w:hint="default"/>
-          <w:b w:val="0"/>
-          <w:bCs w:val="0"/>
-          <w:sz w:val="16"/>
-          <w:szCs w:val="16"/>
-          <w:lang w:val="en"/>
-        </w:rPr>
-        <w:t>It’s also worthwhile stating that it’s possible for a tide to be within a tide. In fact, there is no limit to how deep we can go, in putting tides within tides. You should also understand that items can have multiple tides, and tides can also have multiple tides within them.</w:t>
-      </w:r>
-    </w:p>
-    <w:p>
-      <w:pPr>
-        <w:jc w:val="both"/>
-        <w:rPr>
-          <w:rFonts w:hint="default"/>
-          <w:b w:val="0"/>
-          <w:bCs w:val="0"/>
-          <w:sz w:val="16"/>
-          <w:szCs w:val="16"/>
-          <w:lang w:val="en"/>
-        </w:rPr>
-      </w:pPr>
-    </w:p>
-    <w:p>
-      <w:pPr>
-        <w:jc w:val="both"/>
-        <w:rPr>
-          <w:rFonts w:hint="default"/>
-          <w:b w:val="0"/>
-          <w:bCs w:val="0"/>
-          <w:sz w:val="16"/>
-          <w:szCs w:val="16"/>
-          <w:lang w:val="en"/>
-        </w:rPr>
-      </w:pPr>
-      <w:r>
-        <w:rPr>
-          <w:rFonts w:hint="default"/>
-          <w:b w:val="0"/>
-          <w:bCs w:val="0"/>
-          <w:sz w:val="16"/>
-          <w:szCs w:val="16"/>
-          <w:lang w:val="en"/>
-        </w:rPr>
-        <w:t>You should further understand that a room can have tides in it. In other words, it’s possible for a room containing a stan called index.php, as well as a tide called “admin”. And the admin can contain two other stans called “sign-in.php” and “sign-out.php”. If we’d like to put down the trien name of the items in the example just mentioned, the following are what we’d put down.</w:t>
+        <w:t>As you must have noticed, whenever you want to put down the trien name of a tide, always put down the “?” symbol, before putting down the actual name of the tide.</w:t>
+      </w:r>
+    </w:p>
+    <w:p>
+      <w:pPr>
+        <w:jc w:val="both"/>
+        <w:rPr>
+          <w:rFonts w:hint="default"/>
+          <w:b w:val="0"/>
+          <w:bCs w:val="0"/>
+          <w:sz w:val="16"/>
+          <w:szCs w:val="16"/>
+          <w:lang w:val="en"/>
+        </w:rPr>
+      </w:pPr>
+    </w:p>
+    <w:p>
+      <w:pPr>
+        <w:jc w:val="both"/>
+        <w:rPr>
+          <w:rFonts w:hint="default"/>
+          <w:b w:val="0"/>
+          <w:bCs w:val="0"/>
+          <w:sz w:val="16"/>
+          <w:szCs w:val="16"/>
+          <w:lang w:val="en"/>
+        </w:rPr>
+      </w:pPr>
+      <w:r>
+        <w:rPr>
+          <w:rFonts w:hint="default"/>
+          <w:b w:val="0"/>
+          <w:bCs w:val="0"/>
+          <w:sz w:val="16"/>
+          <w:szCs w:val="16"/>
+          <w:lang w:val="en"/>
+        </w:rPr>
+        <w:t>It’s also worthwhile stating that it’s possible for a tide to be within a tide. In fact, there can be multiple tides within a tide. There is also no limit to how deep we can go, in putting tides within tides.</w:t>
+      </w:r>
+    </w:p>
+    <w:p>
+      <w:pPr>
+        <w:jc w:val="both"/>
+        <w:rPr>
+          <w:rFonts w:hint="default"/>
+          <w:b w:val="0"/>
+          <w:bCs w:val="0"/>
+          <w:sz w:val="16"/>
+          <w:szCs w:val="16"/>
+          <w:lang w:val="en"/>
+        </w:rPr>
+      </w:pPr>
+    </w:p>
+    <w:p>
+      <w:pPr>
+        <w:jc w:val="both"/>
+        <w:rPr>
+          <w:rFonts w:hint="default"/>
+          <w:b w:val="0"/>
+          <w:bCs w:val="0"/>
+          <w:sz w:val="16"/>
+          <w:szCs w:val="16"/>
+          <w:lang w:val="en"/>
+        </w:rPr>
+      </w:pPr>
+      <w:r>
+        <w:rPr>
+          <w:rFonts w:hint="default"/>
+          <w:b w:val="0"/>
+          <w:bCs w:val="0"/>
+          <w:sz w:val="16"/>
+          <w:szCs w:val="16"/>
+          <w:lang w:val="en"/>
+        </w:rPr>
+        <w:t>Another thing you should understand is that all bricks can all have tides. They can have multiple tides.</w:t>
+      </w:r>
+    </w:p>
+    <w:p>
+      <w:pPr>
+        <w:jc w:val="both"/>
+        <w:rPr>
+          <w:rFonts w:hint="default"/>
+          <w:b w:val="0"/>
+          <w:bCs w:val="0"/>
+          <w:sz w:val="16"/>
+          <w:szCs w:val="16"/>
+          <w:lang w:val="en"/>
+        </w:rPr>
+      </w:pPr>
+    </w:p>
+    <w:p>
+      <w:pPr>
+        <w:ind w:leftChars="400"/>
+        <w:jc w:val="both"/>
+        <w:rPr>
+          <w:rFonts w:hint="default"/>
+          <w:sz w:val="16"/>
+          <w:szCs w:val="16"/>
+          <w:lang w:val="en"/>
+        </w:rPr>
+      </w:pPr>
+      <w:r>
+        <w:rPr>
+          <w:rFonts w:hint="default"/>
+          <w:i/>
+          <w:iCs/>
+          <w:sz w:val="16"/>
+          <w:szCs w:val="16"/>
+          <w:lang w:val="en"/>
+        </w:rPr>
+        <w:t>Brick: A general name for stans, booms, leaks, rooms, tides, and salts.</w:t>
+      </w:r>
+    </w:p>
+    <w:p>
+      <w:pPr>
+        <w:jc w:val="both"/>
+        <w:rPr>
+          <w:rFonts w:hint="default"/>
+          <w:b w:val="0"/>
+          <w:bCs w:val="0"/>
+          <w:sz w:val="16"/>
+          <w:szCs w:val="16"/>
+          <w:lang w:val="en"/>
+        </w:rPr>
+      </w:pPr>
+    </w:p>
+    <w:p>
+      <w:pPr>
+        <w:jc w:val="both"/>
+        <w:rPr>
+          <w:rFonts w:hint="default"/>
+          <w:b w:val="0"/>
+          <w:bCs w:val="0"/>
+          <w:sz w:val="16"/>
+          <w:szCs w:val="16"/>
+          <w:lang w:val="en"/>
+        </w:rPr>
+      </w:pPr>
+      <w:r>
+        <w:rPr>
+          <w:rFonts w:hint="default"/>
+          <w:b w:val="0"/>
+          <w:bCs w:val="0"/>
+          <w:sz w:val="16"/>
+          <w:szCs w:val="16"/>
+          <w:lang w:val="en"/>
+        </w:rPr>
+        <w:t>Also note that a room can have tides in it. In other words, it’s possible for a room to contain a stan called index.php, as well as a tide called “admin”. And the “admin” tide can contain two other stans called “sign-in.php” and “sign-out.php”. So, if we’d like to put down the trien name of the items in this example just mentioned, the following are what we’d put down:</w:t>
       </w:r>
     </w:p>
     <w:p>
@@ -1806,6 +2105,19 @@
         </w:rPr>
         <w:t>?admin+sign-out.php</w:t>
       </w:r>
+    </w:p>
+    <w:p>
+      <w:pPr>
+        <w:jc w:val="both"/>
+        <w:rPr>
+          <w:rFonts w:hint="default"/>
+          <w:b w:val="0"/>
+          <w:bCs w:val="0"/>
+          <w:sz w:val="16"/>
+          <w:szCs w:val="16"/>
+          <w:lang w:val="en"/>
+        </w:rPr>
+      </w:pPr>
     </w:p>
     <w:p>
       <w:pPr>
@@ -1878,7 +2190,7 @@
           <w:szCs w:val="16"/>
           <w:lang w:val="en"/>
         </w:rPr>
-        <w:t>So to conclude this chapter, Trienz shows that an item is a boom of a base, by using a rope to tie them together. So whenever you see a rope tieing items together, you should automatically know that the one in front incorporates the one at the back.</w:t>
+        <w:t>To conclude this chapter, Trienz help shows that an item is a boom of a base, by using a rope to tie them together. So whenever you see a rope tieing items together, you should automatically know that the one in front incorporates the ones at the back.</w:t>
       </w:r>
     </w:p>
     <w:p>
@@ -1991,81 +2303,82 @@
           <w:szCs w:val="16"/>
           <w:lang w:val="en"/>
         </w:rPr>
-        <w:t>In this first chapter, you were told that a leak happens to be an item incorporated by multiple items [the items that incorporate it may be stans, booms, or even some other leaks]. So, since a leak is related to more than one item, which item do we tie it to?</w:t>
-      </w:r>
-    </w:p>
-    <w:p>
-      <w:pPr>
-        <w:jc w:val="both"/>
-        <w:rPr>
-          <w:rFonts w:hint="default"/>
-          <w:b w:val="0"/>
-          <w:bCs w:val="0"/>
-          <w:sz w:val="16"/>
-          <w:szCs w:val="16"/>
-          <w:lang w:val="en"/>
-        </w:rPr>
-      </w:pPr>
-    </w:p>
-    <w:p>
-      <w:pPr>
-        <w:jc w:val="both"/>
-        <w:rPr>
-          <w:rFonts w:hint="default"/>
-          <w:b w:val="0"/>
-          <w:bCs w:val="0"/>
-          <w:sz w:val="16"/>
-          <w:szCs w:val="16"/>
-          <w:lang w:val="en"/>
-        </w:rPr>
-      </w:pPr>
-      <w:r>
-        <w:rPr>
-          <w:rFonts w:hint="default"/>
-          <w:b w:val="0"/>
-          <w:bCs w:val="0"/>
-          <w:sz w:val="16"/>
-          <w:szCs w:val="16"/>
-          <w:lang w:val="en"/>
-        </w:rPr>
-        <w:t>Well, we don’t tie the leak to any of its bases. What we rather do, is to divide create a section in the room, by dividing the room into two. Then we put the leak on right-hand-side of the room. So whenever you see a room divided, and you see some items on the RHS, automatically know that the items in the section are leaks.</w:t>
-      </w:r>
-    </w:p>
-    <w:p>
-      <w:pPr>
-        <w:jc w:val="both"/>
-        <w:rPr>
-          <w:rFonts w:hint="default"/>
-          <w:b w:val="0"/>
-          <w:bCs w:val="0"/>
-          <w:sz w:val="16"/>
-          <w:szCs w:val="16"/>
-          <w:lang w:val="en"/>
-        </w:rPr>
-      </w:pPr>
-    </w:p>
-    <w:p>
-      <w:pPr>
-        <w:jc w:val="both"/>
-        <w:rPr>
-          <w:rFonts w:hint="default"/>
-          <w:b w:val="0"/>
-          <w:bCs w:val="0"/>
-          <w:sz w:val="16"/>
-          <w:szCs w:val="16"/>
-          <w:lang w:val="en"/>
-        </w:rPr>
-      </w:pPr>
-      <w:r>
-        <w:rPr>
-          <w:rFonts w:hint="default"/>
-          <w:b w:val="0"/>
-          <w:bCs w:val="0"/>
-          <w:sz w:val="16"/>
-          <w:szCs w:val="16"/>
-          <w:lang w:val="en"/>
-        </w:rPr>
-        <w:t xml:space="preserve">In Trienz, the call the sections on the RHS </w:t>
+        <w:t>In this first chapter, you were told that a leak is an item incorporated by multiple other items; the items that incorporate it may be stans, booms, or even some other leaks. So, since a leak is related to more than one item, which item do we tie it to?</w:t>
+      </w:r>
+    </w:p>
+    <w:p>
+      <w:pPr>
+        <w:jc w:val="both"/>
+        <w:rPr>
+          <w:rFonts w:hint="default"/>
+          <w:b w:val="0"/>
+          <w:bCs w:val="0"/>
+          <w:sz w:val="16"/>
+          <w:szCs w:val="16"/>
+          <w:lang w:val="en"/>
+        </w:rPr>
+      </w:pPr>
+    </w:p>
+    <w:p>
+      <w:pPr>
+        <w:jc w:val="both"/>
+        <w:rPr>
+          <w:rFonts w:hint="default"/>
+          <w:b w:val="0"/>
+          <w:bCs w:val="0"/>
+          <w:sz w:val="16"/>
+          <w:szCs w:val="16"/>
+          <w:lang w:val="en"/>
+        </w:rPr>
+      </w:pPr>
+      <w:r>
+        <w:rPr>
+          <w:rFonts w:hint="default"/>
+          <w:b w:val="0"/>
+          <w:bCs w:val="0"/>
+          <w:sz w:val="16"/>
+          <w:szCs w:val="16"/>
+          <w:lang w:val="en"/>
+        </w:rPr>
+        <w:t>Well, we don’t tie a leak to any of its bases. What we rather do, is to create a section in the room/tide, by dividing the room into two. Then we put the leak on right-hand side [RHS] of the room. So, whenever you see a room divided, and you see some items on the RHS, automatically understand that the items in the section are leaks.</w:t>
+      </w:r>
+    </w:p>
+    <w:p>
+      <w:pPr>
+        <w:jc w:val="both"/>
+        <w:rPr>
+          <w:rFonts w:hint="default"/>
+          <w:b w:val="0"/>
+          <w:bCs w:val="0"/>
+          <w:sz w:val="16"/>
+          <w:szCs w:val="16"/>
+          <w:lang w:val="en"/>
+        </w:rPr>
+      </w:pPr>
+    </w:p>
+    <w:p>
+      <w:pPr>
+        <w:ind w:leftChars="400"/>
+        <w:jc w:val="both"/>
+        <w:rPr>
+          <w:rFonts w:hint="default"/>
+          <w:b w:val="0"/>
+          <w:bCs w:val="0"/>
+          <w:sz w:val="16"/>
+          <w:szCs w:val="16"/>
+          <w:lang w:val="en"/>
+        </w:rPr>
+      </w:pPr>
+      <w:r>
+        <w:rPr>
+          <w:rFonts w:hint="default"/>
+          <w:b w:val="0"/>
+          <w:bCs w:val="0"/>
+          <w:sz w:val="16"/>
+          <w:szCs w:val="16"/>
+          <w:lang w:val="en"/>
+        </w:rPr>
+        <w:t xml:space="preserve">Note: In Trienz, we call the sections on the right-hand sides </w:t>
       </w:r>
       <w:r>
         <w:rPr>
@@ -2126,7 +2439,44 @@
           <w:szCs w:val="16"/>
           <w:lang w:val="en"/>
         </w:rPr>
-        <w:t>Now, let’s look at an example. Imagine we have three files called “index.php”, “contact.php”, and “function.php”. And let’s also assume the first two files incorporate “function.php”. If we’re to organize these collection into a trienstem, here what we’d. Bring the first two files into the room. Then divide the room into two, creating a salt. Afterwards, bring in the third file, and put it in the salt.</w:t>
+        <w:t>Now, let’s look at an example. Imagine we have three files called “index.php”, “contact.php”, and “function.php”. And let’s also assume the first two files incorporate “function.php”. If you’re to trien [organize using Trienz] these collection into a trienztai, here what we would do:</w:t>
+      </w:r>
+    </w:p>
+    <w:p>
+      <w:pPr>
+        <w:jc w:val="both"/>
+        <w:rPr>
+          <w:rFonts w:hint="default"/>
+          <w:b w:val="0"/>
+          <w:bCs w:val="0"/>
+          <w:sz w:val="16"/>
+          <w:szCs w:val="16"/>
+          <w:lang w:val="en"/>
+        </w:rPr>
+      </w:pPr>
+    </w:p>
+    <w:p>
+      <w:pPr>
+        <w:jc w:val="both"/>
+        <w:rPr>
+          <w:rFonts w:hint="default"/>
+          <w:b w:val="0"/>
+          <w:bCs w:val="0"/>
+          <w:sz w:val="16"/>
+          <w:szCs w:val="16"/>
+          <w:lang w:val="en"/>
+        </w:rPr>
+      </w:pPr>
+      <w:r>
+        <w:rPr>
+          <w:rFonts w:hint="default"/>
+          <w:b w:val="0"/>
+          <w:bCs w:val="0"/>
+          <w:sz w:val="16"/>
+          <w:szCs w:val="16"/>
+          <w:lang w:val="en"/>
+        </w:rPr>
+        <w:t>Bring the first two files into the room. Then divide the room into two, creating a salt. Afterwards, bring in the third file, and put it in the salt.</w:t>
       </w:r>
     </w:p>
     <w:p>
@@ -2285,247 +2635,38 @@
           <w:szCs w:val="16"/>
           <w:lang w:val="en"/>
         </w:rPr>
-        <w:t>As for the third file, the “$1” in its trien name simply indicates that it is within the first salt in the room. And yes a room can have more than salt: more on that soon. As for the “#”, this is simply a symbol that shows the name coming next is the name of a leak.</w:t>
-      </w:r>
-    </w:p>
-    <w:p>
-      <w:pPr>
-        <w:jc w:val="both"/>
-        <w:rPr>
-          <w:rFonts w:hint="default"/>
-          <w:b w:val="0"/>
-          <w:bCs w:val="0"/>
-          <w:sz w:val="16"/>
-          <w:szCs w:val="16"/>
-          <w:lang w:val="en"/>
-        </w:rPr>
-      </w:pPr>
-    </w:p>
-    <w:p>
-      <w:pPr>
-        <w:jc w:val="both"/>
-        <w:rPr>
-          <w:rFonts w:hint="default"/>
-          <w:b w:val="0"/>
-          <w:bCs w:val="0"/>
-          <w:sz w:val="16"/>
-          <w:szCs w:val="16"/>
-          <w:lang w:val="en"/>
-        </w:rPr>
-      </w:pPr>
-      <w:r>
-        <w:rPr>
-          <w:rFonts w:hint="default"/>
-          <w:b w:val="0"/>
-          <w:bCs w:val="0"/>
-          <w:sz w:val="16"/>
-          <w:szCs w:val="16"/>
-          <w:lang w:val="en"/>
-        </w:rPr>
-        <w:t>In the example given above, the room has only one salt, but it’s possible to have more than one salt. In fact, there is not limit to how many salts a room can have. And why would we ever need more than one salt?</w:t>
-      </w:r>
-    </w:p>
-    <w:p>
-      <w:pPr>
-        <w:jc w:val="both"/>
-        <w:rPr>
-          <w:rFonts w:hint="default"/>
-          <w:b w:val="0"/>
-          <w:bCs w:val="0"/>
-          <w:sz w:val="16"/>
-          <w:szCs w:val="16"/>
-          <w:lang w:val="en"/>
-        </w:rPr>
-      </w:pPr>
-    </w:p>
-    <w:p>
-      <w:pPr>
-        <w:jc w:val="both"/>
-        <w:rPr>
-          <w:rFonts w:hint="default"/>
-          <w:b w:val="0"/>
-          <w:bCs w:val="0"/>
-          <w:sz w:val="16"/>
-          <w:szCs w:val="16"/>
-          <w:lang w:val="en"/>
-        </w:rPr>
-      </w:pPr>
-      <w:r>
-        <w:rPr>
-          <w:rFonts w:hint="default"/>
-          <w:b w:val="0"/>
-          <w:bCs w:val="0"/>
-          <w:sz w:val="16"/>
-          <w:szCs w:val="16"/>
-          <w:lang w:val="en"/>
-        </w:rPr>
-        <w:t>Well, imagine we have a fourth item called “function-2.php”, the first three files are all its bases. It wouldn’t make much sense to put the fourth file in the same salt as the third file. So rather than putting the third and fourth files in the same salt, we create a second salt behind the first, then put the fourth file in the second salt. And the trien name of the fourth file would be “$2#function-2.php”.</w:t>
-      </w:r>
-    </w:p>
-    <w:p>
-      <w:pPr>
-        <w:jc w:val="both"/>
-        <w:rPr>
-          <w:rFonts w:hint="default"/>
-          <w:b w:val="0"/>
-          <w:bCs w:val="0"/>
-          <w:sz w:val="16"/>
-          <w:szCs w:val="16"/>
-          <w:lang w:val="en"/>
-        </w:rPr>
-      </w:pPr>
-    </w:p>
-    <w:p>
-      <w:pPr>
-        <w:jc w:val="both"/>
-        <w:rPr>
-          <w:rFonts w:hint="default"/>
-          <w:b w:val="0"/>
-          <w:bCs w:val="0"/>
-          <w:sz w:val="16"/>
-          <w:szCs w:val="16"/>
-          <w:lang w:val="en"/>
-        </w:rPr>
-      </w:pPr>
-      <w:r>
-        <w:rPr>
-          <w:rFonts w:hint="default"/>
-          <w:b w:val="0"/>
-          <w:bCs w:val="0"/>
-          <w:sz w:val="16"/>
-          <w:szCs w:val="16"/>
-          <w:lang w:val="en"/>
-        </w:rPr>
-        <w:t>So in short, whenever you see a leak that isn’t in the first salt, automatically understand that the leak is definitely a leak of another leak in a salt that’s directly in front of its own salt.</w:t>
-      </w:r>
-    </w:p>
-    <w:p>
-      <w:pPr>
-        <w:jc w:val="both"/>
-        <w:rPr>
-          <w:rFonts w:hint="default"/>
-          <w:b w:val="0"/>
-          <w:bCs w:val="0"/>
-          <w:sz w:val="16"/>
-          <w:szCs w:val="16"/>
-          <w:lang w:val="en"/>
-        </w:rPr>
-      </w:pPr>
-    </w:p>
-    <w:p>
-      <w:pPr>
-        <w:jc w:val="both"/>
-        <w:rPr>
-          <w:rFonts w:hint="default"/>
-          <w:b w:val="0"/>
-          <w:bCs w:val="0"/>
-          <w:sz w:val="16"/>
-          <w:szCs w:val="16"/>
-          <w:lang w:val="en"/>
-        </w:rPr>
-      </w:pPr>
-      <w:r>
-        <w:rPr>
-          <w:rFonts w:hint="default"/>
-          <w:b w:val="0"/>
-          <w:bCs w:val="0"/>
-          <w:sz w:val="16"/>
-          <w:szCs w:val="16"/>
-          <w:lang w:val="en"/>
-        </w:rPr>
-        <w:t xml:space="preserve">It is also important stating that tides can also have salts. But be careful in determining where to place a leak. It is completely forbidden for an item to incorporate a leak that’s inside a tide which is in the same room or tide. For instance, if a room contains a file called “index.php”, and also contains a tide called “admin”, it would be completely fobidden for “index.php” to incorporate: a leak within tide “admin” or any leak in a tide nested within “admin”. What is rather allowed is for items within a room/tide to incorporate leaks within the same room and leaks outside their room/tide. </w:t>
-      </w:r>
-    </w:p>
-    <w:p>
-      <w:pPr>
-        <w:jc w:val="both"/>
-        <w:rPr>
-          <w:rFonts w:hint="default"/>
-          <w:b w:val="0"/>
-          <w:bCs w:val="0"/>
-          <w:sz w:val="16"/>
-          <w:szCs w:val="16"/>
-          <w:lang w:val="en"/>
-        </w:rPr>
-      </w:pPr>
-    </w:p>
-    <w:p>
-      <w:pPr>
-        <w:jc w:val="both"/>
-        <w:rPr>
-          <w:rFonts w:hint="default"/>
-          <w:b w:val="0"/>
-          <w:bCs w:val="0"/>
-          <w:sz w:val="16"/>
-          <w:szCs w:val="16"/>
-          <w:lang w:val="en"/>
-        </w:rPr>
-      </w:pPr>
-      <w:r>
-        <w:rPr>
-          <w:rFonts w:hint="default"/>
-          <w:b w:val="0"/>
-          <w:bCs w:val="0"/>
-          <w:sz w:val="16"/>
-          <w:szCs w:val="16"/>
-          <w:lang w:val="en"/>
-        </w:rPr>
-        <w:t>So let’s assume we have a room containing contain a file called “index.php”. And the room also contains a tide called “admin” as well as a leak in the first salt called “function.php”. Then let’s also assume the “admin” contains another stan called “index.php” as well as a leak called “function.php”. In this case it is allowed for ?admin+index.php to incoporate $1#function.php. But it is unallowed for +index.php to incoporate ?admin$1#function.php.</w:t>
-      </w:r>
-    </w:p>
-    <w:p>
-      <w:pPr>
-        <w:jc w:val="both"/>
-        <w:rPr>
-          <w:rFonts w:hint="default"/>
-          <w:b w:val="0"/>
-          <w:bCs w:val="0"/>
-          <w:sz w:val="16"/>
-          <w:szCs w:val="16"/>
-          <w:lang w:val="en"/>
-        </w:rPr>
-      </w:pPr>
-    </w:p>
-    <w:p>
-      <w:pPr>
-        <w:jc w:val="both"/>
-        <w:rPr>
-          <w:rFonts w:hint="default"/>
-          <w:b w:val="0"/>
-          <w:bCs w:val="0"/>
-          <w:sz w:val="16"/>
-          <w:szCs w:val="16"/>
-          <w:lang w:val="en"/>
-        </w:rPr>
-      </w:pPr>
-      <w:r>
-        <w:rPr>
-          <w:rFonts w:hint="default"/>
-          <w:b w:val="0"/>
-          <w:bCs w:val="0"/>
-          <w:sz w:val="16"/>
-          <w:szCs w:val="16"/>
-          <w:lang w:val="en"/>
-        </w:rPr>
-        <w:t>One last thing you should note is that leaks should not be placed at levels upper than where they are being used. For instance, in the last example, let’s assume $1#function.php isn’t incoporated by +index.php, it shouldn’t be placed in the room. It should rather be placed within “admin”, since it is not used by any item at that level. The only exception is when a boom of an item [or a boom of a boom of an item, etc] within the level incorporates the leak.</w:t>
-      </w:r>
-    </w:p>
-    <w:p>
-      <w:pPr>
-        <w:jc w:val="both"/>
-        <w:rPr>
-          <w:rFonts w:hint="default"/>
-          <w:b w:val="0"/>
-          <w:bCs w:val="0"/>
-          <w:sz w:val="16"/>
-          <w:szCs w:val="16"/>
-          <w:lang w:val="en"/>
-        </w:rPr>
-      </w:pPr>
-    </w:p>
-    <w:p>
-      <w:pPr>
-        <w:jc w:val="center"/>
+        <w:t>As for the third file, the “$1” in its trien name, simply indicates that it is within the first salt in the room. And yes, a room can have more than one salt -- more on that soon. As for the “#”, this is simply a symbol that shows the name coming next is the name of a leak.</w:t>
+      </w:r>
+    </w:p>
+    <w:p>
+      <w:pPr>
+        <w:jc w:val="both"/>
+        <w:rPr>
+          <w:rFonts w:hint="default"/>
+          <w:b w:val="0"/>
+          <w:bCs w:val="0"/>
+          <w:sz w:val="16"/>
+          <w:szCs w:val="16"/>
+          <w:lang w:val="en"/>
+        </w:rPr>
+      </w:pPr>
+    </w:p>
+    <w:p>
+      <w:pPr>
+        <w:jc w:val="both"/>
+        <w:rPr>
+          <w:rFonts w:hint="default"/>
+          <w:b w:val="0"/>
+          <w:bCs w:val="0"/>
+          <w:sz w:val="16"/>
+          <w:szCs w:val="16"/>
+          <w:lang w:val="en"/>
+        </w:rPr>
+      </w:pPr>
+    </w:p>
+    <w:p>
+      <w:pPr>
+        <w:jc w:val="both"/>
         <w:rPr>
           <w:rFonts w:hint="default"/>
           <w:b w:val="0"/>
@@ -2544,103 +2685,190 @@
           <w:szCs w:val="16"/>
           <w:lang w:val="en"/>
         </w:rPr>
-        <w:t>Closing</w:t>
-      </w:r>
-    </w:p>
-    <w:p>
-      <w:pPr>
-        <w:jc w:val="both"/>
-        <w:rPr>
-          <w:rFonts w:hint="default"/>
-          <w:b w:val="0"/>
-          <w:bCs w:val="0"/>
-          <w:sz w:val="16"/>
-          <w:szCs w:val="16"/>
-          <w:lang w:val="en"/>
-        </w:rPr>
-      </w:pPr>
-    </w:p>
-    <w:p>
-      <w:pPr>
-        <w:jc w:val="both"/>
-        <w:rPr>
-          <w:rFonts w:hint="default"/>
-          <w:b w:val="0"/>
-          <w:bCs w:val="0"/>
-          <w:sz w:val="16"/>
-          <w:szCs w:val="16"/>
-          <w:lang w:val="en"/>
-        </w:rPr>
-      </w:pPr>
-      <w:r>
-        <w:rPr>
-          <w:rFonts w:hint="default"/>
-          <w:b w:val="0"/>
-          <w:bCs w:val="0"/>
-          <w:sz w:val="16"/>
-          <w:szCs w:val="16"/>
-          <w:lang w:val="en"/>
-        </w:rPr>
-        <w:t>So to conclude this chapter, whenever you see an item within a salt, automatically understand that the item is a leak. And don’t forget that the position of an leaks salt, also passes some information about the leak.</w:t>
-      </w:r>
-    </w:p>
-    <w:p>
-      <w:pPr>
-        <w:jc w:val="both"/>
-        <w:rPr>
-          <w:rFonts w:hint="default"/>
-          <w:b w:val="0"/>
-          <w:bCs w:val="0"/>
-          <w:sz w:val="16"/>
-          <w:szCs w:val="16"/>
-          <w:lang w:val="en"/>
-        </w:rPr>
-      </w:pPr>
-    </w:p>
-    <w:p>
-      <w:pPr>
-        <w:jc w:val="both"/>
-        <w:rPr>
-          <w:rFonts w:hint="default"/>
-          <w:b w:val="0"/>
-          <w:bCs w:val="0"/>
-          <w:sz w:val="16"/>
-          <w:szCs w:val="16"/>
-          <w:lang w:val="en"/>
-        </w:rPr>
-      </w:pPr>
-    </w:p>
-    <w:p>
-      <w:pPr>
-        <w:jc w:val="both"/>
-        <w:rPr>
-          <w:rFonts w:hint="default"/>
-          <w:b w:val="0"/>
-          <w:bCs w:val="0"/>
-          <w:sz w:val="16"/>
-          <w:szCs w:val="16"/>
-          <w:lang w:val="en"/>
-        </w:rPr>
-      </w:pPr>
-    </w:p>
-    <w:p>
-      <w:pPr>
-        <w:jc w:val="both"/>
-        <w:rPr>
-          <w:rFonts w:hint="default"/>
-          <w:b w:val="0"/>
-          <w:bCs w:val="0"/>
-          <w:sz w:val="16"/>
-          <w:szCs w:val="16"/>
-          <w:lang w:val="en"/>
-        </w:rPr>
-      </w:pPr>
-    </w:p>
-    <w:p>
-      <w:pPr>
-        <w:jc w:val="center"/>
-        <w:rPr>
-          <w:rFonts w:hint="default"/>
+        <w:t>We can have multiple salts</w:t>
+      </w:r>
+    </w:p>
+    <w:p>
+      <w:pPr>
+        <w:jc w:val="both"/>
+        <w:rPr>
+          <w:rFonts w:hint="default"/>
+          <w:b w:val="0"/>
+          <w:bCs w:val="0"/>
+          <w:sz w:val="16"/>
+          <w:szCs w:val="16"/>
+          <w:lang w:val="en"/>
+        </w:rPr>
+      </w:pPr>
+    </w:p>
+    <w:p>
+      <w:pPr>
+        <w:jc w:val="both"/>
+        <w:rPr>
+          <w:rFonts w:hint="default"/>
+          <w:b w:val="0"/>
+          <w:bCs w:val="0"/>
+          <w:sz w:val="16"/>
+          <w:szCs w:val="16"/>
+          <w:lang w:val="en"/>
+        </w:rPr>
+      </w:pPr>
+      <w:r>
+        <w:rPr>
+          <w:rFonts w:hint="default"/>
+          <w:b w:val="0"/>
+          <w:bCs w:val="0"/>
+          <w:sz w:val="16"/>
+          <w:szCs w:val="16"/>
+          <w:lang w:val="en"/>
+        </w:rPr>
+        <w:t>In the example given above, the room has only one salt, but it’s possible to have more than one salt in a room/tide. In fact, there is not limit to how many salts a room/tide can have. And why would we ever need more than one salt?</w:t>
+      </w:r>
+    </w:p>
+    <w:p>
+      <w:pPr>
+        <w:jc w:val="both"/>
+        <w:rPr>
+          <w:rFonts w:hint="default"/>
+          <w:b w:val="0"/>
+          <w:bCs w:val="0"/>
+          <w:sz w:val="16"/>
+          <w:szCs w:val="16"/>
+          <w:lang w:val="en"/>
+        </w:rPr>
+      </w:pPr>
+    </w:p>
+    <w:p>
+      <w:pPr>
+        <w:jc w:val="both"/>
+        <w:rPr>
+          <w:rFonts w:hint="default"/>
+          <w:b w:val="0"/>
+          <w:bCs w:val="0"/>
+          <w:sz w:val="16"/>
+          <w:szCs w:val="16"/>
+          <w:lang w:val="en"/>
+        </w:rPr>
+      </w:pPr>
+      <w:r>
+        <w:rPr>
+          <w:rFonts w:hint="default"/>
+          <w:b w:val="0"/>
+          <w:bCs w:val="0"/>
+          <w:sz w:val="16"/>
+          <w:szCs w:val="16"/>
+          <w:lang w:val="en"/>
+        </w:rPr>
+        <w:t>Well, imagine we have a fourth item called “class.php”, and the first three files are all its bases. It wouldn’t make much sense to put the fourth file in the same salt as the third file. So rather than putting the third and fourth files in the same salt, we’d create a second salt behind the first salt, then put the fourth file in the second salt.</w:t>
+      </w:r>
+    </w:p>
+    <w:p>
+      <w:pPr>
+        <w:jc w:val="both"/>
+        <w:rPr>
+          <w:rFonts w:hint="default"/>
+          <w:b w:val="0"/>
+          <w:bCs w:val="0"/>
+          <w:sz w:val="16"/>
+          <w:szCs w:val="16"/>
+          <w:lang w:val="en"/>
+        </w:rPr>
+      </w:pPr>
+    </w:p>
+    <w:p>
+      <w:pPr>
+        <w:jc w:val="both"/>
+        <w:rPr>
+          <w:rFonts w:hint="default"/>
+          <w:b w:val="0"/>
+          <w:bCs w:val="0"/>
+          <w:sz w:val="16"/>
+          <w:szCs w:val="16"/>
+          <w:lang w:val="en"/>
+        </w:rPr>
+      </w:pPr>
+      <w:r>
+        <w:rPr>
+          <w:rFonts w:hint="default"/>
+          <w:b w:val="0"/>
+          <w:bCs w:val="0"/>
+          <w:sz w:val="16"/>
+          <w:szCs w:val="16"/>
+          <w:lang w:val="en"/>
+        </w:rPr>
+        <w:t>As for the trien name of the fourth file, it would be “$2#class.php”.</w:t>
+      </w:r>
+    </w:p>
+    <w:p>
+      <w:pPr>
+        <w:jc w:val="both"/>
+        <w:rPr>
+          <w:rFonts w:hint="default"/>
+          <w:b w:val="0"/>
+          <w:bCs w:val="0"/>
+          <w:sz w:val="16"/>
+          <w:szCs w:val="16"/>
+          <w:lang w:val="en"/>
+        </w:rPr>
+      </w:pPr>
+    </w:p>
+    <w:p>
+      <w:pPr>
+        <w:jc w:val="both"/>
+        <w:rPr>
+          <w:rFonts w:hint="default"/>
+          <w:b w:val="0"/>
+          <w:bCs w:val="0"/>
+          <w:sz w:val="16"/>
+          <w:szCs w:val="16"/>
+          <w:lang w:val="en"/>
+        </w:rPr>
+      </w:pPr>
+      <w:r>
+        <w:rPr>
+          <w:rFonts w:hint="default"/>
+          <w:b w:val="0"/>
+          <w:bCs w:val="0"/>
+          <w:sz w:val="16"/>
+          <w:szCs w:val="16"/>
+          <w:lang w:val="en"/>
+        </w:rPr>
+        <w:t>So, whenever you see a leak that isn’t in the first salt, automatically understand that the leak is definitely a leak of another leak in a salt that’s directly in front of its own salt.</w:t>
+      </w:r>
+    </w:p>
+    <w:p>
+      <w:pPr>
+        <w:jc w:val="both"/>
+        <w:rPr>
+          <w:rFonts w:hint="default"/>
+          <w:b w:val="0"/>
+          <w:bCs w:val="0"/>
+          <w:sz w:val="16"/>
+          <w:szCs w:val="16"/>
+          <w:lang w:val="en"/>
+        </w:rPr>
+      </w:pPr>
+    </w:p>
+    <w:p>
+      <w:pPr>
+        <w:jc w:val="both"/>
+        <w:rPr>
+          <w:rFonts w:hint="default"/>
+          <w:b w:val="0"/>
+          <w:bCs w:val="0"/>
+          <w:sz w:val="16"/>
+          <w:szCs w:val="16"/>
+          <w:lang w:val="en"/>
+        </w:rPr>
+      </w:pPr>
+    </w:p>
+    <w:p>
+      <w:pPr>
+        <w:jc w:val="both"/>
+        <w:rPr>
+          <w:rFonts w:hint="default"/>
+          <w:b w:val="0"/>
+          <w:bCs w:val="0"/>
           <w:sz w:val="16"/>
           <w:szCs w:val="16"/>
           <w:lang w:val="en"/>
@@ -2655,38 +2883,367 @@
           <w:szCs w:val="16"/>
           <w:lang w:val="en"/>
         </w:rPr>
-        <w:t>Chapter 5: Meta</w:t>
-      </w:r>
-    </w:p>
-    <w:p>
-      <w:pPr>
-        <w:jc w:val="both"/>
-        <w:rPr>
-          <w:rFonts w:hint="default"/>
-          <w:sz w:val="16"/>
-          <w:szCs w:val="16"/>
-          <w:lang w:val="en"/>
-        </w:rPr>
-      </w:pPr>
-    </w:p>
-    <w:p>
-      <w:pPr>
-        <w:jc w:val="both"/>
-        <w:rPr>
-          <w:rFonts w:hint="default"/>
-          <w:sz w:val="16"/>
-          <w:szCs w:val="16"/>
-          <w:lang w:val="en"/>
-        </w:rPr>
-      </w:pPr>
-      <w:r>
-        <w:rPr>
-          <w:rFonts w:hint="default"/>
-          <w:sz w:val="16"/>
-          <w:szCs w:val="16"/>
-          <w:lang w:val="en"/>
-        </w:rPr>
-        <w:t xml:space="preserve">So far, you have been exposed to almost all the types of things you might find in a </w:t>
+        <w:t>Placing your leaks correctly</w:t>
+      </w:r>
+    </w:p>
+    <w:p>
+      <w:pPr>
+        <w:jc w:val="both"/>
+        <w:rPr>
+          <w:rFonts w:hint="default"/>
+          <w:b w:val="0"/>
+          <w:bCs w:val="0"/>
+          <w:sz w:val="16"/>
+          <w:szCs w:val="16"/>
+          <w:lang w:val="en"/>
+        </w:rPr>
+      </w:pPr>
+    </w:p>
+    <w:p>
+      <w:pPr>
+        <w:jc w:val="both"/>
+        <w:rPr>
+          <w:rFonts w:hint="default"/>
+          <w:b w:val="0"/>
+          <w:bCs w:val="0"/>
+          <w:sz w:val="16"/>
+          <w:szCs w:val="16"/>
+          <w:lang w:val="en"/>
+        </w:rPr>
+      </w:pPr>
+      <w:r>
+        <w:rPr>
+          <w:rFonts w:hint="default"/>
+          <w:b w:val="0"/>
+          <w:bCs w:val="0"/>
+          <w:sz w:val="16"/>
+          <w:szCs w:val="16"/>
+          <w:lang w:val="en"/>
+        </w:rPr>
+        <w:t>I don’t know if you’re aware of the hint I’ve given, as regards it being possible for tides to also have salts. Well, it is actually possible. However, you have to be very careful when determining where to place a leak.</w:t>
+      </w:r>
+    </w:p>
+    <w:p>
+      <w:pPr>
+        <w:jc w:val="both"/>
+        <w:rPr>
+          <w:rFonts w:hint="default"/>
+          <w:b w:val="0"/>
+          <w:bCs w:val="0"/>
+          <w:sz w:val="16"/>
+          <w:szCs w:val="16"/>
+          <w:lang w:val="en"/>
+        </w:rPr>
+      </w:pPr>
+    </w:p>
+    <w:p>
+      <w:pPr>
+        <w:jc w:val="both"/>
+        <w:rPr>
+          <w:rFonts w:hint="default"/>
+          <w:b w:val="0"/>
+          <w:bCs w:val="0"/>
+          <w:sz w:val="16"/>
+          <w:szCs w:val="16"/>
+          <w:lang w:val="en"/>
+        </w:rPr>
+      </w:pPr>
+      <w:r>
+        <w:rPr>
+          <w:rFonts w:hint="default"/>
+          <w:b w:val="0"/>
+          <w:bCs w:val="0"/>
+          <w:sz w:val="16"/>
+          <w:szCs w:val="16"/>
+          <w:lang w:val="en"/>
+        </w:rPr>
+        <w:t xml:space="preserve">It is completely forbidden for an item to incorporate a leak that’s inside a tide which is in the same room the item is. For instance, if a room contains a file called “index.php”, and also contains a tide called “admin”, it would be completely forbidden for the “index.php” file to incorporate: a leak within tide “admin” or any leak in a tide nested within “admin”. What is rather allowed is for items within a room/tide to incorporate leaks within the same room and leaks outside the room/tide. </w:t>
+      </w:r>
+    </w:p>
+    <w:p>
+      <w:pPr>
+        <w:jc w:val="both"/>
+        <w:rPr>
+          <w:rFonts w:hint="default"/>
+          <w:b w:val="0"/>
+          <w:bCs w:val="0"/>
+          <w:sz w:val="16"/>
+          <w:szCs w:val="16"/>
+          <w:lang w:val="en"/>
+        </w:rPr>
+      </w:pPr>
+    </w:p>
+    <w:p>
+      <w:pPr>
+        <w:jc w:val="both"/>
+        <w:rPr>
+          <w:rFonts w:hint="default"/>
+          <w:b w:val="0"/>
+          <w:bCs w:val="0"/>
+          <w:sz w:val="16"/>
+          <w:szCs w:val="16"/>
+          <w:lang w:val="en"/>
+        </w:rPr>
+      </w:pPr>
+      <w:r>
+        <w:rPr>
+          <w:rFonts w:hint="default"/>
+          <w:b w:val="0"/>
+          <w:bCs w:val="0"/>
+          <w:sz w:val="16"/>
+          <w:szCs w:val="16"/>
+          <w:lang w:val="en"/>
+        </w:rPr>
+        <w:t>So let’s assume we have a room containing contain a file called “index.php”. And the room also contains a tide called “admin”, as well as a leak in the first salt called “function.php”. Then let’s also assume the “admin” tide contains another stan called “index.php” as well as a leak called “function.php”. In this case it is allowed for “?admin+index.php” to incorporate “$1#function.php”. But it is forbidden for “+index.php” to incorporate “?admin$1#function.php”. I hope you get the gist. For those of you who understand Object-oriented Programming, you can think of this rule as a rule than enforces encapsulation. Things within a capsule can use things outside the capsule. But things outside the capsule can’t use things within the capsule.</w:t>
+      </w:r>
+    </w:p>
+    <w:p>
+      <w:pPr>
+        <w:jc w:val="both"/>
+        <w:rPr>
+          <w:rFonts w:hint="default"/>
+          <w:b w:val="0"/>
+          <w:bCs w:val="0"/>
+          <w:sz w:val="16"/>
+          <w:szCs w:val="16"/>
+          <w:lang w:val="en"/>
+        </w:rPr>
+      </w:pPr>
+    </w:p>
+    <w:p>
+      <w:pPr>
+        <w:jc w:val="both"/>
+        <w:rPr>
+          <w:rFonts w:hint="default"/>
+          <w:b w:val="0"/>
+          <w:bCs w:val="0"/>
+          <w:sz w:val="16"/>
+          <w:szCs w:val="16"/>
+          <w:lang w:val="en"/>
+        </w:rPr>
+      </w:pPr>
+      <w:r>
+        <w:rPr>
+          <w:rFonts w:hint="default"/>
+          <w:b w:val="0"/>
+          <w:bCs w:val="0"/>
+          <w:sz w:val="16"/>
+          <w:szCs w:val="16"/>
+          <w:lang w:val="en"/>
+        </w:rPr>
+        <w:t>One last thing you should note is that leaks should not be placed at levels upper than where they are being used. For instance, in the last example, let’s assume $1#function.php isn’t incorporated by +index.php, it shouldn’t be placed in the room. It should rather be placed within the “admin” tide, since it is not used by any item at that level. The only exception is when a boom of an item [or a boom of a boom of an item, etc] within the level incorporates the leak.</w:t>
+      </w:r>
+    </w:p>
+    <w:p>
+      <w:pPr>
+        <w:jc w:val="both"/>
+        <w:rPr>
+          <w:rFonts w:hint="default"/>
+          <w:b w:val="0"/>
+          <w:bCs w:val="0"/>
+          <w:sz w:val="16"/>
+          <w:szCs w:val="16"/>
+          <w:lang w:val="en"/>
+        </w:rPr>
+      </w:pPr>
+    </w:p>
+    <w:p>
+      <w:pPr>
+        <w:jc w:val="both"/>
+        <w:rPr>
+          <w:rFonts w:hint="default"/>
+          <w:b w:val="0"/>
+          <w:bCs w:val="0"/>
+          <w:sz w:val="16"/>
+          <w:szCs w:val="16"/>
+          <w:lang w:val="en"/>
+        </w:rPr>
+      </w:pPr>
+    </w:p>
+    <w:p>
+      <w:pPr>
+        <w:jc w:val="center"/>
+        <w:rPr>
+          <w:rFonts w:hint="default"/>
+          <w:b w:val="0"/>
+          <w:bCs w:val="0"/>
+          <w:sz w:val="16"/>
+          <w:szCs w:val="16"/>
+          <w:lang w:val="en"/>
+        </w:rPr>
+      </w:pPr>
+      <w:r>
+        <w:rPr>
+          <w:rFonts w:hint="default"/>
+          <w:b/>
+          <w:bCs/>
+          <w:sz w:val="16"/>
+          <w:szCs w:val="16"/>
+          <w:lang w:val="en"/>
+        </w:rPr>
+        <w:t>Closing</w:t>
+      </w:r>
+    </w:p>
+    <w:p>
+      <w:pPr>
+        <w:jc w:val="both"/>
+        <w:rPr>
+          <w:rFonts w:hint="default"/>
+          <w:b w:val="0"/>
+          <w:bCs w:val="0"/>
+          <w:sz w:val="16"/>
+          <w:szCs w:val="16"/>
+          <w:lang w:val="en"/>
+        </w:rPr>
+      </w:pPr>
+    </w:p>
+    <w:p>
+      <w:pPr>
+        <w:jc w:val="both"/>
+        <w:rPr>
+          <w:rFonts w:hint="default"/>
+          <w:b w:val="0"/>
+          <w:bCs w:val="0"/>
+          <w:sz w:val="16"/>
+          <w:szCs w:val="16"/>
+          <w:lang w:val="en"/>
+        </w:rPr>
+      </w:pPr>
+      <w:r>
+        <w:rPr>
+          <w:rFonts w:hint="default"/>
+          <w:b w:val="0"/>
+          <w:bCs w:val="0"/>
+          <w:sz w:val="16"/>
+          <w:szCs w:val="16"/>
+          <w:lang w:val="en"/>
+        </w:rPr>
+        <w:t>So to conclude this chapter, whenever you see an item within a salt, automatically understand that the item is a leak. And don’t forget that the position of a leak’s salt, also tells some things about the leak.</w:t>
+      </w:r>
+    </w:p>
+    <w:p>
+      <w:pPr>
+        <w:jc w:val="both"/>
+        <w:rPr>
+          <w:rFonts w:hint="default"/>
+          <w:b w:val="0"/>
+          <w:bCs w:val="0"/>
+          <w:sz w:val="16"/>
+          <w:szCs w:val="16"/>
+          <w:lang w:val="en"/>
+        </w:rPr>
+      </w:pPr>
+    </w:p>
+    <w:p>
+      <w:pPr>
+        <w:jc w:val="both"/>
+        <w:rPr>
+          <w:rFonts w:hint="default"/>
+          <w:b w:val="0"/>
+          <w:bCs w:val="0"/>
+          <w:sz w:val="16"/>
+          <w:szCs w:val="16"/>
+          <w:lang w:val="en"/>
+        </w:rPr>
+      </w:pPr>
+    </w:p>
+    <w:p>
+      <w:pPr>
+        <w:jc w:val="both"/>
+        <w:rPr>
+          <w:rFonts w:hint="default"/>
+          <w:b w:val="0"/>
+          <w:bCs w:val="0"/>
+          <w:sz w:val="16"/>
+          <w:szCs w:val="16"/>
+          <w:lang w:val="en"/>
+        </w:rPr>
+      </w:pPr>
+    </w:p>
+    <w:p>
+      <w:pPr>
+        <w:jc w:val="both"/>
+        <w:rPr>
+          <w:rFonts w:hint="default"/>
+          <w:b w:val="0"/>
+          <w:bCs w:val="0"/>
+          <w:sz w:val="16"/>
+          <w:szCs w:val="16"/>
+          <w:lang w:val="en"/>
+        </w:rPr>
+      </w:pPr>
+    </w:p>
+    <w:p>
+      <w:pPr>
+        <w:jc w:val="center"/>
+        <w:rPr>
+          <w:rFonts w:hint="default"/>
+          <w:sz w:val="16"/>
+          <w:szCs w:val="16"/>
+          <w:lang w:val="en"/>
+        </w:rPr>
+      </w:pPr>
+      <w:r>
+        <w:rPr>
+          <w:rFonts w:hint="default"/>
+          <w:b/>
+          <w:bCs/>
+          <w:sz w:val="16"/>
+          <w:szCs w:val="16"/>
+          <w:lang w:val="en"/>
+        </w:rPr>
+        <w:t>Chapter 4: Meta</w:t>
+      </w:r>
+    </w:p>
+    <w:p>
+      <w:pPr>
+        <w:jc w:val="both"/>
+        <w:rPr>
+          <w:rFonts w:hint="default"/>
+          <w:sz w:val="16"/>
+          <w:szCs w:val="16"/>
+          <w:lang w:val="en"/>
+        </w:rPr>
+      </w:pPr>
+    </w:p>
+    <w:p>
+      <w:pPr>
+        <w:jc w:val="both"/>
+        <w:rPr>
+          <w:rFonts w:hint="default"/>
+          <w:sz w:val="16"/>
+          <w:szCs w:val="16"/>
+          <w:lang w:val="en"/>
+        </w:rPr>
+      </w:pPr>
+      <w:r>
+        <w:rPr>
+          <w:rFonts w:hint="default"/>
+          <w:sz w:val="16"/>
+          <w:szCs w:val="16"/>
+          <w:lang w:val="en"/>
+        </w:rPr>
+        <w:t xml:space="preserve">So far, you have been exposed to almost all types of elements you might find in a </w:t>
+      </w:r>
+      <w:r>
+        <w:rPr>
+          <w:rFonts w:hint="default"/>
+          <w:i w:val="0"/>
+          <w:iCs w:val="0"/>
+          <w:sz w:val="16"/>
+          <w:szCs w:val="16"/>
+          <w:lang w:val="en"/>
+        </w:rPr>
+        <w:t>trienztai</w:t>
+      </w:r>
+      <w:r>
+        <w:rPr>
+          <w:rFonts w:hint="default"/>
+          <w:sz w:val="16"/>
+          <w:szCs w:val="16"/>
+          <w:lang w:val="en"/>
+        </w:rPr>
+        <w:t xml:space="preserve">. But one thing you haven’t been exposed to is a type of element called </w:t>
       </w:r>
       <w:r>
         <w:rPr>
@@ -2697,26 +3254,6 @@
           <w:szCs w:val="16"/>
           <w:lang w:val="en"/>
         </w:rPr>
-        <w:t>trienstai</w:t>
-      </w:r>
-      <w:r>
-        <w:rPr>
-          <w:rFonts w:hint="default"/>
-          <w:sz w:val="16"/>
-          <w:szCs w:val="16"/>
-          <w:lang w:val="en"/>
-        </w:rPr>
-        <w:t xml:space="preserve"> [a collection of things organized using Trienz]. But what you haven’t be presented is a type of thing called </w:t>
-      </w:r>
-      <w:r>
-        <w:rPr>
-          <w:rFonts w:hint="default"/>
-          <w:i/>
-          <w:iCs/>
-          <w:sz w:val="16"/>
-          <w:szCs w:val="16"/>
-          <w:lang w:val="en"/>
-        </w:rPr>
         <w:t>meta</w:t>
       </w:r>
       <w:r>
@@ -2757,252 +3294,271 @@
           <w:szCs w:val="16"/>
           <w:lang w:val="en"/>
         </w:rPr>
-        <w:t>In Trienz, you can think of a meta as a small placard which contains some information. Metas always have names as well information, on them. You might find metas in rooms, tides, and salts. It is also possible to find them attached to stans, booms, and leaks. Bricks [stans, booms, leaks, rooms, tides, and salts] may have zero or an infinite number of metas.</w:t>
-      </w:r>
-    </w:p>
-    <w:p>
-      <w:pPr>
-        <w:jc w:val="both"/>
-        <w:rPr>
-          <w:rFonts w:hint="default"/>
-          <w:sz w:val="16"/>
-          <w:szCs w:val="16"/>
-          <w:lang w:val="en"/>
-        </w:rPr>
-      </w:pPr>
-    </w:p>
-    <w:p>
-      <w:pPr>
-        <w:jc w:val="both"/>
-        <w:rPr>
-          <w:rFonts w:hint="default"/>
-          <w:sz w:val="16"/>
-          <w:szCs w:val="16"/>
-          <w:lang w:val="en"/>
-        </w:rPr>
-      </w:pPr>
-      <w:r>
-        <w:rPr>
-          <w:rFonts w:hint="default"/>
-          <w:i/>
-          <w:iCs/>
-          <w:sz w:val="16"/>
-          <w:szCs w:val="16"/>
-          <w:lang w:val="en"/>
-        </w:rPr>
-        <w:t>So what’s the the usefulness of a meta?</w:t>
-      </w:r>
-    </w:p>
-    <w:p>
-      <w:pPr>
-        <w:jc w:val="both"/>
-        <w:rPr>
-          <w:rFonts w:hint="default"/>
-          <w:sz w:val="16"/>
-          <w:szCs w:val="16"/>
-          <w:lang w:val="en"/>
-        </w:rPr>
-      </w:pPr>
-    </w:p>
-    <w:p>
-      <w:pPr>
-        <w:jc w:val="both"/>
-        <w:rPr>
-          <w:rFonts w:hint="default"/>
-          <w:sz w:val="16"/>
-          <w:szCs w:val="16"/>
-          <w:lang w:val="en"/>
-        </w:rPr>
-      </w:pPr>
-      <w:r>
-        <w:rPr>
-          <w:rFonts w:hint="default"/>
-          <w:sz w:val="16"/>
-          <w:szCs w:val="16"/>
-          <w:lang w:val="en"/>
-        </w:rPr>
-        <w:t>Well, metas are useful when you want to provide information about an brick. For instance, if you want to provide information about what type of file a file is, instead of adding the file’s type extension to the name of the file [e.g some-file.some-extension or better still image.jpg], you can simple create a meta called “file-type”, indicate what type of file the file is [on the meta], then attach the meta to the file.</w:t>
-      </w:r>
-    </w:p>
-    <w:p>
-      <w:pPr>
-        <w:jc w:val="both"/>
-        <w:rPr>
-          <w:rFonts w:hint="default"/>
-          <w:sz w:val="16"/>
-          <w:szCs w:val="16"/>
-          <w:lang w:val="en"/>
-        </w:rPr>
-      </w:pPr>
-    </w:p>
-    <w:p>
-      <w:pPr>
-        <w:jc w:val="both"/>
-        <w:rPr>
-          <w:rFonts w:hint="default"/>
-          <w:sz w:val="16"/>
-          <w:szCs w:val="16"/>
-          <w:lang w:val="en"/>
-        </w:rPr>
-      </w:pPr>
-      <w:r>
-        <w:rPr>
-          <w:rFonts w:hint="default"/>
-          <w:sz w:val="16"/>
-          <w:szCs w:val="16"/>
-          <w:lang w:val="en"/>
-        </w:rPr>
-        <w:t>There are many useful applications of metas, and the paragraph above is just an example of how this feature might prove useful.</w:t>
-      </w:r>
-    </w:p>
-    <w:p>
-      <w:pPr>
-        <w:jc w:val="both"/>
-        <w:rPr>
-          <w:rFonts w:hint="default"/>
-          <w:sz w:val="16"/>
-          <w:szCs w:val="16"/>
-          <w:lang w:val="en"/>
-        </w:rPr>
-      </w:pPr>
-    </w:p>
-    <w:p>
-      <w:pPr>
-        <w:jc w:val="both"/>
-        <w:rPr>
-          <w:rFonts w:hint="default"/>
-          <w:sz w:val="16"/>
-          <w:szCs w:val="16"/>
-          <w:lang w:val="en"/>
-        </w:rPr>
-      </w:pPr>
-      <w:r>
-        <w:rPr>
-          <w:rFonts w:hint="default"/>
-          <w:sz w:val="16"/>
-          <w:szCs w:val="16"/>
-          <w:lang w:val="en"/>
-        </w:rPr>
-        <w:t>Note metas can not have metas.</w:t>
-      </w:r>
-    </w:p>
-    <w:p>
-      <w:pPr>
-        <w:jc w:val="both"/>
-        <w:rPr>
-          <w:rFonts w:hint="default"/>
-          <w:sz w:val="16"/>
-          <w:szCs w:val="16"/>
-          <w:lang w:val="en"/>
-        </w:rPr>
-      </w:pPr>
-    </w:p>
-    <w:p>
-      <w:pPr>
-        <w:jc w:val="both"/>
-        <w:rPr>
-          <w:rFonts w:hint="default"/>
-          <w:sz w:val="16"/>
-          <w:szCs w:val="16"/>
-          <w:lang w:val="en"/>
-        </w:rPr>
-      </w:pPr>
-      <w:r>
-        <w:rPr>
-          <w:rFonts w:hint="default"/>
-          <w:sz w:val="16"/>
-          <w:szCs w:val="16"/>
-          <w:lang w:val="en"/>
-        </w:rPr>
-        <w:t>There is no restriction on what kind of symbols can be used for the names and the information of metas. But it’s strongly discourage using names that begin with “=”, for your metas. Names that begin with “=” are reserved for standard meta name. So refrain from naming your user specific metas things like “=some meta name”, “= SOME NAME!!!”, etc.</w:t>
-      </w:r>
-    </w:p>
-    <w:p>
-      <w:pPr>
-        <w:jc w:val="both"/>
-        <w:rPr>
-          <w:rFonts w:hint="default"/>
-          <w:sz w:val="16"/>
-          <w:szCs w:val="16"/>
-          <w:lang w:val="en"/>
-        </w:rPr>
-      </w:pPr>
-    </w:p>
-    <w:p>
-      <w:pPr>
-        <w:jc w:val="both"/>
-        <w:rPr>
-          <w:rFonts w:hint="default"/>
-          <w:sz w:val="16"/>
-          <w:szCs w:val="16"/>
-          <w:lang w:val="en"/>
-        </w:rPr>
-      </w:pPr>
-      <w:r>
+        <w:t>In Trienz, you can think of a meta as a small placard containing some information about a brick.</w:t>
+      </w:r>
+    </w:p>
+    <w:p>
+      <w:pPr>
+        <w:jc w:val="both"/>
+        <w:rPr>
+          <w:rFonts w:hint="default"/>
+          <w:sz w:val="16"/>
+          <w:szCs w:val="16"/>
+          <w:lang w:val="en"/>
+        </w:rPr>
+      </w:pPr>
+    </w:p>
+    <w:p>
+      <w:pPr>
+        <w:jc w:val="both"/>
+        <w:rPr>
+          <w:rFonts w:hint="default"/>
+          <w:sz w:val="16"/>
+          <w:szCs w:val="16"/>
+          <w:lang w:val="en"/>
+        </w:rPr>
+      </w:pPr>
+      <w:r>
+        <w:rPr>
+          <w:rFonts w:hint="default"/>
+          <w:sz w:val="16"/>
+          <w:szCs w:val="16"/>
+          <w:lang w:val="en"/>
+        </w:rPr>
+        <w:t>Metas always have names as well information, on them. You might find metas on the wall of rooms, tides, and salts. It is also possible to find metas attached to stans, booms, and leaks. Bricks [] may have zero or an infinite number of metas.</w:t>
+      </w:r>
+    </w:p>
+    <w:p>
+      <w:pPr>
+        <w:jc w:val="both"/>
+        <w:rPr>
+          <w:rFonts w:hint="default"/>
+          <w:sz w:val="16"/>
+          <w:szCs w:val="16"/>
+          <w:lang w:val="en"/>
+        </w:rPr>
+      </w:pPr>
+    </w:p>
+    <w:p>
+      <w:pPr>
+        <w:jc w:val="both"/>
         <w:rPr>
           <w:rFonts w:hint="default"/>
           <w:b/>
           <w:bCs/>
-          <w:sz w:val="16"/>
-          <w:szCs w:val="16"/>
-          <w:lang w:val="en"/>
-        </w:rPr>
-        <w:t>Standard Meta Names</w:t>
-      </w:r>
-    </w:p>
-    <w:p>
-      <w:pPr>
-        <w:jc w:val="both"/>
-        <w:rPr>
-          <w:rFonts w:hint="default"/>
-          <w:sz w:val="16"/>
-          <w:szCs w:val="16"/>
-          <w:lang w:val="en"/>
-        </w:rPr>
-      </w:pPr>
-    </w:p>
-    <w:p>
-      <w:pPr>
-        <w:numPr>
-          <w:numId w:val="0"/>
-        </w:numPr>
-        <w:jc w:val="both"/>
-        <w:rPr>
-          <w:rFonts w:hint="default"/>
-          <w:sz w:val="16"/>
-          <w:szCs w:val="16"/>
-          <w:lang w:val="en"/>
-        </w:rPr>
-      </w:pPr>
-      <w:r>
-        <w:rPr>
-          <w:rFonts w:hint="default"/>
-          <w:sz w:val="16"/>
-          <w:szCs w:val="16"/>
-          <w:lang w:val="en"/>
-        </w:rPr>
-        <w:t>1. “=</w:t>
-      </w:r>
+          <w:i w:val="0"/>
+          <w:iCs w:val="0"/>
+          <w:sz w:val="16"/>
+          <w:szCs w:val="16"/>
+          <w:lang w:val="en"/>
+        </w:rPr>
+      </w:pPr>
+    </w:p>
+    <w:p>
+      <w:pPr>
+        <w:jc w:val="both"/>
+        <w:rPr>
+          <w:rFonts w:hint="default"/>
+          <w:sz w:val="16"/>
+          <w:szCs w:val="16"/>
+          <w:lang w:val="en"/>
+        </w:rPr>
+      </w:pPr>
       <w:r>
         <w:rPr>
           <w:rFonts w:hint="default"/>
           <w:b/>
           <w:bCs/>
-          <w:sz w:val="16"/>
-          <w:szCs w:val="16"/>
-          <w:lang w:val="en"/>
-        </w:rPr>
-        <w:t>itemType”</w:t>
-      </w:r>
-      <w:r>
-        <w:rPr>
-          <w:rFonts w:hint="default"/>
-          <w:sz w:val="16"/>
-          <w:szCs w:val="16"/>
-          <w:lang w:val="en"/>
-        </w:rPr>
-        <w:t>: A name for metas that describe the type of an item.</w:t>
-      </w:r>
+          <w:i w:val="0"/>
+          <w:iCs w:val="0"/>
+          <w:sz w:val="16"/>
+          <w:szCs w:val="16"/>
+          <w:lang w:val="en"/>
+        </w:rPr>
+        <w:t>So what’s the the usefulness of a meta?</w:t>
+      </w:r>
+    </w:p>
+    <w:p>
+      <w:pPr>
+        <w:jc w:val="both"/>
+        <w:rPr>
+          <w:rFonts w:hint="default"/>
+          <w:sz w:val="16"/>
+          <w:szCs w:val="16"/>
+          <w:lang w:val="en"/>
+        </w:rPr>
+      </w:pPr>
+    </w:p>
+    <w:p>
+      <w:pPr>
+        <w:jc w:val="both"/>
+        <w:rPr>
+          <w:rFonts w:hint="default"/>
+          <w:sz w:val="16"/>
+          <w:szCs w:val="16"/>
+          <w:lang w:val="en"/>
+        </w:rPr>
+      </w:pPr>
+      <w:r>
+        <w:rPr>
+          <w:rFonts w:hint="default"/>
+          <w:sz w:val="16"/>
+          <w:szCs w:val="16"/>
+          <w:lang w:val="en"/>
+        </w:rPr>
+        <w:t>Well, metas are useful when you want to provide some information about a brick. For instance, if you want to provide information about what type of file a file is, instead of adding the file’s type extension to the name of the file [e.g some-file.some-extension or better still image.jpg], you can just create a meta called “file-type”, indicate what type of file the file is [on the meta], then attach the meta to the file.</w:t>
+      </w:r>
+    </w:p>
+    <w:p>
+      <w:pPr>
+        <w:jc w:val="both"/>
+        <w:rPr>
+          <w:rFonts w:hint="default"/>
+          <w:sz w:val="16"/>
+          <w:szCs w:val="16"/>
+          <w:lang w:val="en"/>
+        </w:rPr>
+      </w:pPr>
+    </w:p>
+    <w:p>
+      <w:pPr>
+        <w:jc w:val="both"/>
+        <w:rPr>
+          <w:rFonts w:hint="default"/>
+          <w:sz w:val="16"/>
+          <w:szCs w:val="16"/>
+          <w:lang w:val="en"/>
+        </w:rPr>
+      </w:pPr>
+      <w:r>
+        <w:rPr>
+          <w:rFonts w:hint="default"/>
+          <w:sz w:val="16"/>
+          <w:szCs w:val="16"/>
+          <w:lang w:val="en"/>
+        </w:rPr>
+        <w:t>There are many useful applications of metas, and the paragraph above is just an example of how this feature might prove useful.</w:t>
+      </w:r>
+    </w:p>
+    <w:p>
+      <w:pPr>
+        <w:jc w:val="both"/>
+        <w:rPr>
+          <w:rFonts w:hint="default"/>
+          <w:sz w:val="16"/>
+          <w:szCs w:val="16"/>
+          <w:lang w:val="en"/>
+        </w:rPr>
+      </w:pPr>
+    </w:p>
+    <w:p>
+      <w:pPr>
+        <w:ind w:leftChars="400"/>
+        <w:jc w:val="both"/>
+        <w:rPr>
+          <w:rFonts w:hint="default"/>
+          <w:sz w:val="16"/>
+          <w:szCs w:val="16"/>
+          <w:lang w:val="en"/>
+        </w:rPr>
+      </w:pPr>
+      <w:r>
+        <w:rPr>
+          <w:rFonts w:hint="default"/>
+          <w:sz w:val="16"/>
+          <w:szCs w:val="16"/>
+          <w:lang w:val="en"/>
+        </w:rPr>
+        <w:t>Note: There is no limit to how many metas a brick can have. But it is unacceptable to have multiple metas using the same name.</w:t>
+      </w:r>
+    </w:p>
+    <w:p>
+      <w:pPr>
+        <w:ind w:leftChars="400"/>
+        <w:jc w:val="both"/>
+        <w:rPr>
+          <w:rFonts w:hint="default"/>
+          <w:sz w:val="16"/>
+          <w:szCs w:val="16"/>
+          <w:lang w:val="en"/>
+        </w:rPr>
+      </w:pPr>
+    </w:p>
+    <w:p>
+      <w:pPr>
+        <w:ind w:leftChars="400"/>
+        <w:jc w:val="both"/>
+        <w:rPr>
+          <w:rFonts w:hint="default"/>
+          <w:sz w:val="16"/>
+          <w:szCs w:val="16"/>
+          <w:lang w:val="en"/>
+        </w:rPr>
+      </w:pPr>
+      <w:r>
+        <w:rPr>
+          <w:rFonts w:hint="default"/>
+          <w:sz w:val="16"/>
+          <w:szCs w:val="16"/>
+          <w:lang w:val="en"/>
+        </w:rPr>
+        <w:t>There is further no restriction on what kind of symbols can be used for the names and the information on metas. But it’s strongly discourage to use names that begin with the “=” symbol, for your metas. Names that begin with the “=” symbols are reserved for standard meta names. So refrain from naming your metas things like “=some meta name”, “= SOME NAME!!!”, etc.</w:t>
+      </w:r>
+    </w:p>
+    <w:p>
+      <w:pPr>
+        <w:jc w:val="both"/>
+        <w:rPr>
+          <w:rFonts w:hint="default"/>
+          <w:sz w:val="16"/>
+          <w:szCs w:val="16"/>
+          <w:lang w:val="en"/>
+        </w:rPr>
+      </w:pPr>
+    </w:p>
+    <w:p>
+      <w:pPr>
+        <w:jc w:val="both"/>
+        <w:rPr>
+          <w:rFonts w:hint="default"/>
+          <w:sz w:val="16"/>
+          <w:szCs w:val="16"/>
+          <w:lang w:val="en"/>
+        </w:rPr>
+      </w:pPr>
+    </w:p>
+    <w:p>
+      <w:pPr>
+        <w:jc w:val="both"/>
+        <w:rPr>
+          <w:rFonts w:hint="default"/>
+          <w:sz w:val="16"/>
+          <w:szCs w:val="16"/>
+          <w:lang w:val="en"/>
+        </w:rPr>
+      </w:pPr>
+      <w:r>
+        <w:rPr>
+          <w:rFonts w:hint="default"/>
+          <w:b/>
+          <w:bCs/>
+          <w:sz w:val="16"/>
+          <w:szCs w:val="16"/>
+          <w:lang w:val="en"/>
+        </w:rPr>
+        <w:t>Standard Meta Names</w:t>
+      </w:r>
+    </w:p>
+    <w:p>
+      <w:pPr>
+        <w:jc w:val="both"/>
+        <w:rPr>
+          <w:rFonts w:hint="default"/>
+          <w:sz w:val="16"/>
+          <w:szCs w:val="16"/>
+          <w:lang w:val="en"/>
+        </w:rPr>
+      </w:pPr>
     </w:p>
     <w:p>
       <w:pPr>
@@ -3018,6 +3574,35 @@
           <w:lang w:val="en"/>
         </w:rPr>
       </w:pPr>
+      <w:r>
+        <w:rPr>
+          <w:rFonts w:hint="default"/>
+          <w:sz w:val="16"/>
+          <w:szCs w:val="16"/>
+          <w:lang w:val="en"/>
+        </w:rPr>
+        <w:t>1. “</w:t>
+      </w:r>
+      <w:r>
+        <w:rPr>
+          <w:rFonts w:hint="default"/>
+          <w:b/>
+          <w:bCs/>
+          <w:sz w:val="16"/>
+          <w:szCs w:val="16"/>
+          <w:lang w:val="en"/>
+        </w:rPr>
+        <w:t>=fileType”</w:t>
+      </w:r>
+      <w:r>
+        <w:rPr>
+          <w:rFonts w:hint="default"/>
+          <w:sz w:val="16"/>
+          <w:szCs w:val="16"/>
+          <w:lang w:val="en"/>
+        </w:rPr>
+        <w:t>: A name for metas that tell the file type of an item which is a file.</w:t>
+      </w:r>
     </w:p>
     <w:p>
       <w:pPr>
@@ -3033,15 +3618,101 @@
           <w:lang w:val="en"/>
         </w:rPr>
       </w:pPr>
-      <w:r>
-        <w:rPr>
-          <w:rFonts w:hint="default"/>
-          <w:sz w:val="16"/>
-          <w:szCs w:val="16"/>
-          <w:lang w:val="en"/>
-        </w:rPr>
-        <w:t>So let’s assume you have a stan called “index.php”, and you’d like to put down its trien name, here is what you should put down “+index.php/=someType”. And yes, the “/” symbol is used to indicate that the name which follows is that of a meta.</w:t>
-      </w:r>
+    </w:p>
+    <w:p>
+      <w:pPr>
+        <w:numPr>
+          <w:ilvl w:val="0"/>
+          <w:numId w:val="0"/>
+        </w:numPr>
+        <w:jc w:val="both"/>
+        <w:rPr>
+          <w:rFonts w:hint="default"/>
+          <w:sz w:val="16"/>
+          <w:szCs w:val="16"/>
+          <w:lang w:val="en"/>
+        </w:rPr>
+      </w:pPr>
+    </w:p>
+    <w:p>
+      <w:pPr>
+        <w:numPr>
+          <w:ilvl w:val="0"/>
+          <w:numId w:val="0"/>
+        </w:numPr>
+        <w:jc w:val="both"/>
+        <w:rPr>
+          <w:rFonts w:hint="default"/>
+          <w:sz w:val="16"/>
+          <w:szCs w:val="16"/>
+          <w:lang w:val="en"/>
+        </w:rPr>
+      </w:pPr>
+      <w:r>
+        <w:rPr>
+          <w:rFonts w:hint="default"/>
+          <w:b/>
+          <w:bCs/>
+          <w:sz w:val="16"/>
+          <w:szCs w:val="16"/>
+          <w:lang w:val="en"/>
+        </w:rPr>
+        <w:t>Meta Trien Names</w:t>
+      </w:r>
+    </w:p>
+    <w:p>
+      <w:pPr>
+        <w:numPr>
+          <w:ilvl w:val="0"/>
+          <w:numId w:val="0"/>
+        </w:numPr>
+        <w:jc w:val="both"/>
+        <w:rPr>
+          <w:rFonts w:hint="default"/>
+          <w:sz w:val="16"/>
+          <w:szCs w:val="16"/>
+          <w:lang w:val="en"/>
+        </w:rPr>
+      </w:pPr>
+    </w:p>
+    <w:p>
+      <w:pPr>
+        <w:numPr>
+          <w:ilvl w:val="0"/>
+          <w:numId w:val="0"/>
+        </w:numPr>
+        <w:jc w:val="both"/>
+        <w:rPr>
+          <w:rFonts w:hint="default"/>
+          <w:sz w:val="16"/>
+          <w:szCs w:val="16"/>
+          <w:lang w:val="en"/>
+        </w:rPr>
+      </w:pPr>
+      <w:r>
+        <w:rPr>
+          <w:rFonts w:hint="default"/>
+          <w:sz w:val="16"/>
+          <w:szCs w:val="16"/>
+          <w:lang w:val="en"/>
+        </w:rPr>
+        <w:t>So let’s assume you have a stan called “index.php”, and you’d like to put down its trien name of its meta “=fileType”, here is what you should put down “+index.php/=fileType”. So yes, the “/” symbol is used to indicate that the name which follows is that of a meta.</w:t>
+      </w:r>
+    </w:p>
+    <w:p>
+      <w:pPr>
+        <w:numPr>
+          <w:ilvl w:val="0"/>
+          <w:numId w:val="0"/>
+        </w:numPr>
+        <w:jc w:val="both"/>
+        <w:rPr>
+          <w:rFonts w:hint="default"/>
+          <w:sz w:val="16"/>
+          <w:szCs w:val="16"/>
+          <w:lang w:val="en"/>
+        </w:rPr>
+      </w:pPr>
     </w:p>
     <w:p>
       <w:pPr>
@@ -3111,7 +3782,7 @@
           <w:szCs w:val="16"/>
           <w:lang w:val="en"/>
         </w:rPr>
-        <w:t>Chapter 7: Case sensitivity</w:t>
+        <w:t>Chapter 5: Case sensitivity</w:t>
       </w:r>
     </w:p>
     <w:p>
@@ -3150,7 +3821,7 @@
           <w:szCs w:val="16"/>
           <w:lang w:val="en"/>
         </w:rPr>
-        <w:t>The name of elements [bricks and meta] as well as trien names, are case insensitive. So it’s possible to have two different items called “index.php” and “Index.php”. However, this kind of thing is strongly discouraged.</w:t>
+        <w:t>The names of elements [bricks and metas] as well as trien names, are case-insensitive. So it’s possible to have two different items called “index.php” and “Index.php”. However, this kind of thing is strongly discouraged.</w:t>
       </w:r>
     </w:p>
     <w:p>
@@ -3185,6 +3856,36 @@
     </w:p>
     <w:p>
       <w:pPr>
+        <w:numPr>
+          <w:ilvl w:val="0"/>
+          <w:numId w:val="0"/>
+        </w:numPr>
+        <w:jc w:val="both"/>
+        <w:rPr>
+          <w:rFonts w:hint="default"/>
+          <w:sz w:val="16"/>
+          <w:szCs w:val="16"/>
+          <w:lang w:val="en"/>
+        </w:rPr>
+      </w:pPr>
+    </w:p>
+    <w:p>
+      <w:pPr>
+        <w:numPr>
+          <w:ilvl w:val="0"/>
+          <w:numId w:val="0"/>
+        </w:numPr>
+        <w:jc w:val="both"/>
+        <w:rPr>
+          <w:rFonts w:hint="default"/>
+          <w:sz w:val="16"/>
+          <w:szCs w:val="16"/>
+          <w:lang w:val="en"/>
+        </w:rPr>
+      </w:pPr>
+    </w:p>
+    <w:p>
+      <w:pPr>
         <w:jc w:val="center"/>
         <w:rPr>
           <w:rFonts w:hint="default"/>
@@ -3202,162 +3903,39 @@
           <w:szCs w:val="16"/>
           <w:lang w:val="en"/>
         </w:rPr>
-        <w:t>Chapter 8: Who created Trienz</w:t>
-      </w:r>
-    </w:p>
-    <w:p>
-      <w:pPr>
-        <w:jc w:val="both"/>
-        <w:rPr>
-          <w:rFonts w:hint="default"/>
-          <w:sz w:val="16"/>
-          <w:szCs w:val="16"/>
-          <w:lang w:val="en"/>
-        </w:rPr>
-      </w:pPr>
-    </w:p>
-    <w:p>
-      <w:pPr>
-        <w:jc w:val="both"/>
-        <w:rPr>
-          <w:rFonts w:hint="default"/>
-          <w:sz w:val="16"/>
-          <w:szCs w:val="16"/>
-          <w:lang w:val="en"/>
-        </w:rPr>
-      </w:pPr>
-      <w:r>
-        <w:rPr>
-          <w:rFonts w:hint="default"/>
-          <w:sz w:val="16"/>
-          <w:szCs w:val="16"/>
-          <w:lang w:val="en"/>
-        </w:rPr>
-        <w:t xml:space="preserve">A two-legged “homo sapiens” called </w:t>
-      </w:r>
-      <w:r>
-        <w:rPr>
-          <w:rFonts w:hint="default"/>
-          <w:color w:val="auto"/>
-          <w:sz w:val="16"/>
-          <w:szCs w:val="16"/>
-          <w:lang w:val="en"/>
-        </w:rPr>
-        <w:fldChar w:fldCharType="begin"/>
-      </w:r>
-      <w:r>
-        <w:rPr>
-          <w:rFonts w:hint="default"/>
-          <w:color w:val="auto"/>
-          <w:sz w:val="16"/>
-          <w:szCs w:val="16"/>
-          <w:lang w:val="en"/>
-        </w:rPr>
-        <w:instrText xml:space="preserve"> HYPERLINK "https://qeetell.red" </w:instrText>
-      </w:r>
-      <w:r>
-        <w:rPr>
-          <w:rFonts w:hint="default"/>
-          <w:color w:val="auto"/>
-          <w:sz w:val="16"/>
-          <w:szCs w:val="16"/>
-          <w:lang w:val="en"/>
-        </w:rPr>
-        <w:fldChar w:fldCharType="separate"/>
-      </w:r>
-      <w:r>
-        <w:rPr>
-          <w:rStyle w:val="5"/>
-          <w:rFonts w:hint="default"/>
-          <w:color w:val="auto"/>
-          <w:sz w:val="16"/>
-          <w:szCs w:val="16"/>
-          <w:lang w:val="en"/>
-        </w:rPr>
-        <w:t>Ibrahim Oladipupo Qamardeen</w:t>
-      </w:r>
-      <w:r>
-        <w:rPr>
-          <w:rFonts w:hint="default"/>
-          <w:color w:val="auto"/>
-          <w:sz w:val="16"/>
-          <w:szCs w:val="16"/>
-          <w:lang w:val="en"/>
-        </w:rPr>
-        <w:fldChar w:fldCharType="end"/>
-      </w:r>
-      <w:r>
-        <w:rPr>
-          <w:rFonts w:hint="default"/>
-          <w:color w:val="auto"/>
-          <w:sz w:val="16"/>
-          <w:szCs w:val="16"/>
-          <w:lang w:val="en"/>
-        </w:rPr>
-        <w:t>,</w:t>
-      </w:r>
-      <w:r>
-        <w:rPr>
-          <w:rFonts w:hint="default"/>
-          <w:sz w:val="16"/>
-          <w:szCs w:val="16"/>
-          <w:lang w:val="en"/>
-        </w:rPr>
-        <w:t xml:space="preserve"> conceived Trienz. I was working on a pretty big project and felt the need to create something like Trienz. And here we are.</w:t>
-      </w:r>
-    </w:p>
-    <w:p>
-      <w:pPr>
-        <w:jc w:val="both"/>
-        <w:rPr>
-          <w:rFonts w:hint="default"/>
-          <w:sz w:val="16"/>
-          <w:szCs w:val="16"/>
-          <w:lang w:val="en"/>
-        </w:rPr>
-      </w:pPr>
-    </w:p>
-    <w:p>
-      <w:pPr>
-        <w:jc w:val="both"/>
-        <w:rPr>
-          <w:rFonts w:hint="default"/>
-          <w:sz w:val="16"/>
-          <w:szCs w:val="16"/>
-          <w:lang w:val="en"/>
-        </w:rPr>
-      </w:pPr>
-      <w:r>
-        <w:rPr>
-          <w:rFonts w:hint="default"/>
-          <w:sz w:val="16"/>
-          <w:szCs w:val="16"/>
-          <w:lang w:val="en"/>
-        </w:rPr>
-        <w:t>Since I created the system, I would also be handling its maintenance and improvement works. However, I do welcome suggestions.</w:t>
-      </w:r>
-    </w:p>
-    <w:p>
-      <w:pPr>
-        <w:jc w:val="both"/>
-        <w:rPr>
-          <w:rFonts w:hint="default"/>
-          <w:sz w:val="16"/>
-          <w:szCs w:val="16"/>
-          <w:lang w:val="en"/>
-        </w:rPr>
-      </w:pPr>
-    </w:p>
-    <w:p>
-      <w:pPr>
-        <w:jc w:val="both"/>
-        <w:rPr>
-          <w:rFonts w:hint="default"/>
-          <w:sz w:val="16"/>
-          <w:szCs w:val="16"/>
-          <w:lang w:val="en"/>
-        </w:rPr>
-      </w:pPr>
+        <w:t>Chapter 6: Who created Trienz?</w:t>
+      </w:r>
+    </w:p>
+    <w:p>
+      <w:pPr>
+        <w:jc w:val="both"/>
+        <w:rPr>
+          <w:rFonts w:hint="default"/>
+          <w:sz w:val="16"/>
+          <w:szCs w:val="16"/>
+          <w:lang w:val="en"/>
+        </w:rPr>
+      </w:pPr>
+    </w:p>
+    <w:p>
+      <w:pPr>
+        <w:jc w:val="both"/>
+        <w:rPr>
+          <w:rFonts w:hint="default"/>
+          <w:sz w:val="16"/>
+          <w:szCs w:val="16"/>
+          <w:lang w:val="en"/>
+        </w:rPr>
+      </w:pPr>
+      <w:r>
+        <w:rPr>
+          <w:rFonts w:hint="default"/>
+          <w:sz w:val="16"/>
+          <w:szCs w:val="16"/>
+          <w:lang w:val="en"/>
+        </w:rPr>
+        <w:t>A four-eyed</w:t>
+      </w:r>
       <w:bookmarkStart w:id="0" w:name="_GoBack"/>
       <w:bookmarkEnd w:id="0"/>
       <w:r>
@@ -3367,7 +3945,7 @@
           <w:szCs w:val="16"/>
           <w:lang w:val="en"/>
         </w:rPr>
-        <w:t>If for any reason, you’d like to contact me, check out my personal website [</w:t>
+        <w:t xml:space="preserve"> “homo sapiens” called </w:t>
       </w:r>
       <w:r>
         <w:rPr>
@@ -3408,6 +3986,138 @@
           <w:szCs w:val="16"/>
           <w:lang w:val="en"/>
         </w:rPr>
+        <w:t>Ibrahim Oladipupo Qamardeen</w:t>
+      </w:r>
+      <w:r>
+        <w:rPr>
+          <w:rFonts w:hint="default"/>
+          <w:color w:val="auto"/>
+          <w:sz w:val="16"/>
+          <w:szCs w:val="16"/>
+          <w:lang w:val="en"/>
+        </w:rPr>
+        <w:fldChar w:fldCharType="end"/>
+      </w:r>
+      <w:r>
+        <w:rPr>
+          <w:rFonts w:hint="default"/>
+          <w:color w:val="auto"/>
+          <w:sz w:val="16"/>
+          <w:szCs w:val="16"/>
+          <w:lang w:val="en"/>
+        </w:rPr>
+        <w:t>,</w:t>
+      </w:r>
+      <w:r>
+        <w:rPr>
+          <w:rFonts w:hint="default"/>
+          <w:sz w:val="16"/>
+          <w:szCs w:val="16"/>
+          <w:lang w:val="en"/>
+        </w:rPr>
+        <w:t xml:space="preserve"> conceived Trienz. I was working on a pretty big project and felt the need for something like Trienz. So I created it, and here we are.</w:t>
+      </w:r>
+    </w:p>
+    <w:p>
+      <w:pPr>
+        <w:jc w:val="both"/>
+        <w:rPr>
+          <w:rFonts w:hint="default"/>
+          <w:sz w:val="16"/>
+          <w:szCs w:val="16"/>
+          <w:lang w:val="en"/>
+        </w:rPr>
+      </w:pPr>
+    </w:p>
+    <w:p>
+      <w:pPr>
+        <w:jc w:val="both"/>
+        <w:rPr>
+          <w:rFonts w:hint="default"/>
+          <w:sz w:val="16"/>
+          <w:szCs w:val="16"/>
+          <w:lang w:val="en"/>
+        </w:rPr>
+      </w:pPr>
+      <w:r>
+        <w:rPr>
+          <w:rFonts w:hint="default"/>
+          <w:sz w:val="16"/>
+          <w:szCs w:val="16"/>
+          <w:lang w:val="en"/>
+        </w:rPr>
+        <w:t>Since I created the system, I would also be handling its maintenance and improvement works. However, I do welcome suggestions.</w:t>
+      </w:r>
+    </w:p>
+    <w:p>
+      <w:pPr>
+        <w:jc w:val="both"/>
+        <w:rPr>
+          <w:rFonts w:hint="default"/>
+          <w:sz w:val="16"/>
+          <w:szCs w:val="16"/>
+          <w:lang w:val="en"/>
+        </w:rPr>
+      </w:pPr>
+    </w:p>
+    <w:p>
+      <w:pPr>
+        <w:jc w:val="both"/>
+        <w:rPr>
+          <w:rFonts w:hint="default"/>
+          <w:sz w:val="16"/>
+          <w:szCs w:val="16"/>
+          <w:lang w:val="en"/>
+        </w:rPr>
+      </w:pPr>
+      <w:r>
+        <w:rPr>
+          <w:rFonts w:hint="default"/>
+          <w:sz w:val="16"/>
+          <w:szCs w:val="16"/>
+          <w:lang w:val="en"/>
+        </w:rPr>
+        <w:t xml:space="preserve">If for any reason, you’d like to contact me, check out my personal website: </w:t>
+      </w:r>
+      <w:r>
+        <w:rPr>
+          <w:rFonts w:hint="default"/>
+          <w:color w:val="auto"/>
+          <w:sz w:val="16"/>
+          <w:szCs w:val="16"/>
+          <w:lang w:val="en"/>
+        </w:rPr>
+        <w:fldChar w:fldCharType="begin"/>
+      </w:r>
+      <w:r>
+        <w:rPr>
+          <w:rFonts w:hint="default"/>
+          <w:color w:val="auto"/>
+          <w:sz w:val="16"/>
+          <w:szCs w:val="16"/>
+          <w:lang w:val="en"/>
+        </w:rPr>
+        <w:instrText xml:space="preserve"> HYPERLINK "https://qeetell.red" </w:instrText>
+      </w:r>
+      <w:r>
+        <w:rPr>
+          <w:rFonts w:hint="default"/>
+          <w:color w:val="auto"/>
+          <w:sz w:val="16"/>
+          <w:szCs w:val="16"/>
+          <w:lang w:val="en"/>
+        </w:rPr>
+        <w:fldChar w:fldCharType="separate"/>
+      </w:r>
+      <w:r>
+        <w:rPr>
+          <w:rStyle w:val="5"/>
+          <w:rFonts w:hint="default"/>
+          <w:color w:val="auto"/>
+          <w:sz w:val="16"/>
+          <w:szCs w:val="16"/>
+          <w:lang w:val="en"/>
+        </w:rPr>
         <w:t>qeetell.red</w:t>
       </w:r>
       <w:r>
@@ -3427,33 +4137,72 @@
           <w:szCs w:val="16"/>
           <w:lang w:val="en"/>
         </w:rPr>
-        <w:t>]. The website would have up-to-date and detailed information on how to contact me.</w:t>
-      </w:r>
-    </w:p>
-    <w:p>
-      <w:pPr>
-        <w:jc w:val="both"/>
-        <w:rPr>
-          <w:rFonts w:hint="default"/>
-          <w:sz w:val="16"/>
-          <w:szCs w:val="16"/>
-          <w:lang w:val="en"/>
-        </w:rPr>
-      </w:pPr>
-    </w:p>
-    <w:p>
-      <w:pPr>
-        <w:jc w:val="both"/>
-        <w:rPr>
-          <w:rFonts w:hint="default"/>
-          <w:sz w:val="16"/>
-          <w:szCs w:val="16"/>
-          <w:lang w:val="en"/>
-        </w:rPr>
-      </w:pPr>
-    </w:p>
-    <w:p>
-      <w:pPr>
+        <w:t>. The website would have up-to-date and detailed information on how to contact me.</w:t>
+      </w:r>
+    </w:p>
+    <w:p>
+      <w:pPr>
+        <w:jc w:val="both"/>
+        <w:rPr>
+          <w:rFonts w:hint="default"/>
+          <w:b w:val="0"/>
+          <w:bCs w:val="0"/>
+          <w:sz w:val="16"/>
+          <w:szCs w:val="16"/>
+          <w:lang w:val="en"/>
+        </w:rPr>
+      </w:pPr>
+    </w:p>
+    <w:p>
+      <w:pPr>
+        <w:jc w:val="both"/>
+        <w:rPr>
+          <w:rFonts w:hint="default"/>
+          <w:b w:val="0"/>
+          <w:bCs w:val="0"/>
+          <w:sz w:val="16"/>
+          <w:szCs w:val="16"/>
+          <w:lang w:val="en"/>
+        </w:rPr>
+      </w:pPr>
+    </w:p>
+    <w:p>
+      <w:pPr>
+        <w:jc w:val="both"/>
+        <w:rPr>
+          <w:rFonts w:hint="default"/>
+          <w:b w:val="0"/>
+          <w:bCs w:val="0"/>
+          <w:sz w:val="16"/>
+          <w:szCs w:val="16"/>
+          <w:lang w:val="en"/>
+        </w:rPr>
+      </w:pPr>
+    </w:p>
+    <w:p>
+      <w:pPr>
+        <w:jc w:val="both"/>
+        <w:rPr>
+          <w:rFonts w:hint="default"/>
+          <w:b w:val="0"/>
+          <w:bCs w:val="0"/>
+          <w:sz w:val="16"/>
+          <w:szCs w:val="16"/>
+          <w:lang w:val="en"/>
+        </w:rPr>
+      </w:pPr>
+    </w:p>
+    <w:p>
+      <w:pPr>
+        <w:jc w:val="center"/>
+        <w:rPr>
+          <w:rFonts w:hint="default"/>
+          <w:sz w:val="16"/>
+          <w:szCs w:val="16"/>
+          <w:lang w:val="en"/>
+        </w:rPr>
+      </w:pPr>
+      <w:r>
         <w:rPr>
           <w:rFonts w:hint="default"/>
           <w:b/>
@@ -3462,34 +4211,7 @@
           <w:szCs w:val="16"/>
           <w:lang w:val="en"/>
         </w:rPr>
-        <w:sectPr>
-          <w:pgSz w:w="11906" w:h="16838"/>
-          <w:pgMar w:top="1440" w:right="1800" w:bottom="1440" w:left="1800" w:header="720" w:footer="720" w:gutter="0"/>
-          <w:cols w:space="720" w:num="1"/>
-          <w:docGrid w:linePitch="360" w:charSpace="0"/>
-        </w:sectPr>
-      </w:pPr>
-    </w:p>
-    <w:p>
-      <w:pPr>
-        <w:jc w:val="center"/>
-        <w:rPr>
-          <w:rFonts w:hint="default"/>
-          <w:sz w:val="16"/>
-          <w:szCs w:val="16"/>
-          <w:lang w:val="en"/>
-        </w:rPr>
-      </w:pPr>
-      <w:r>
-        <w:rPr>
-          <w:rFonts w:hint="default"/>
-          <w:b/>
-          <w:bCs/>
-          <w:sz w:val="16"/>
-          <w:szCs w:val="16"/>
-          <w:lang w:val="en"/>
-        </w:rPr>
-        <w:t>Chapter 9: License</w:t>
+        <w:t>Chapter 7: License</w:t>
       </w:r>
     </w:p>
     <w:p>
@@ -4126,7 +4848,6 @@
 <s:customData xmlns="http://www.wps.cn/officeDocument/2013/wpsCustomData" xmlns:s="http://www.wps.cn/officeDocument/2013/wpsCustomData">
   <customSectProps>
     <customSectPr/>
-    <customSectPr/>
   </customSectProps>
 </s:customData>
 </file>

--- a/Trienz.docx
+++ b/Trienz.docx
@@ -114,8 +114,8 @@
           <w:rFonts w:hint="default"/>
           <w:b/>
           <w:bCs/>
-          <w:sz w:val="16"/>
-          <w:szCs w:val="16"/>
+          <w:sz w:val="20"/>
+          <w:szCs w:val="20"/>
           <w:lang w:val="en"/>
         </w:rPr>
         <w:t>Chapter 1: What is Trienz?: The Basics</w:t>
@@ -551,8 +551,8 @@
           <w:rFonts w:hint="default"/>
           <w:b/>
           <w:bCs/>
-          <w:sz w:val="16"/>
-          <w:szCs w:val="16"/>
+          <w:sz w:val="20"/>
+          <w:szCs w:val="20"/>
           <w:lang w:val="en"/>
         </w:rPr>
         <w:t>Chapter 2: Stans, Booms, and Tides</w:t>
@@ -619,6 +619,8 @@
           <w:lang w:val="en"/>
         </w:rPr>
       </w:pPr>
+      <w:bookmarkStart w:id="0" w:name="_GoBack"/>
+      <w:bookmarkEnd w:id="0"/>
       <w:r>
         <w:rPr>
           <w:rFonts w:hint="default"/>
@@ -836,7 +838,7 @@
           <w:szCs w:val="16"/>
           <w:lang w:val="en"/>
         </w:rPr>
-        <w:t>Trien name: A name that can be used to uniquely identify an item within a trienztai.</w:t>
+        <w:t>Trien name: A name that can be used to uniquely identify an item within a Trienztine.</w:t>
       </w:r>
     </w:p>
     <w:p>
@@ -880,7 +882,7 @@
           <w:szCs w:val="16"/>
           <w:lang w:val="en"/>
         </w:rPr>
-        <w:t>Trienztai: A collection of things organized using Trienz.</w:t>
+        <w:t>Trienztine: A collection of things organized using Trienz.</w:t>
       </w:r>
     </w:p>
     <w:p>
@@ -915,7 +917,7 @@
     </w:p>
     <w:p>
       <w:pPr>
-        <w:jc w:val="both"/>
+        <w:jc w:val="center"/>
         <w:rPr>
           <w:rFonts w:hint="default"/>
           <w:b w:val="0"/>
@@ -1201,7 +1203,7 @@
     </w:p>
     <w:p>
       <w:pPr>
-        <w:jc w:val="both"/>
+        <w:jc w:val="center"/>
         <w:rPr>
           <w:rFonts w:hint="default"/>
           <w:b w:val="0"/>
@@ -1374,6 +1376,19 @@
           <w:lang w:val="en"/>
         </w:rPr>
       </w:pPr>
+    </w:p>
+    <w:p>
+      <w:pPr>
+        <w:jc w:val="center"/>
+        <w:rPr>
+          <w:rFonts w:hint="default"/>
+          <w:b w:val="0"/>
+          <w:bCs w:val="0"/>
+          <w:sz w:val="16"/>
+          <w:szCs w:val="16"/>
+          <w:lang w:val="en"/>
+        </w:rPr>
+      </w:pPr>
       <w:r>
         <w:rPr>
           <w:rFonts w:hint="default"/>
@@ -2262,8 +2277,8 @@
           <w:rFonts w:hint="default"/>
           <w:b/>
           <w:bCs/>
-          <w:sz w:val="16"/>
-          <w:szCs w:val="16"/>
+          <w:sz w:val="20"/>
+          <w:szCs w:val="20"/>
           <w:lang w:val="en"/>
         </w:rPr>
         <w:t>Chapter 3: Salts and Leaks</w:t>
@@ -2439,7 +2454,7 @@
           <w:szCs w:val="16"/>
           <w:lang w:val="en"/>
         </w:rPr>
-        <w:t>Now, let’s look at an example. Imagine we have three files called “index.php”, “contact.php”, and “function.php”. And let’s also assume the first two files incorporate “function.php”. If you’re to trien [organize using Trienz] these collection into a trienztai, here what we would do:</w:t>
+        <w:t>Now, let’s look at an example. Imagine we have three files called “index.php”, “contact.php”, and “function.php”. And let’s also assume the first two files incorporate “function.php”. If you’re to trien [organize using Trienz] these collection into a Trienztine, here what we would do:</w:t>
       </w:r>
     </w:p>
     <w:p>
@@ -2666,7 +2681,7 @@
     </w:p>
     <w:p>
       <w:pPr>
-        <w:jc w:val="both"/>
+        <w:jc w:val="center"/>
         <w:rPr>
           <w:rFonts w:hint="default"/>
           <w:b w:val="0"/>
@@ -2864,7 +2879,7 @@
     </w:p>
     <w:p>
       <w:pPr>
-        <w:jc w:val="both"/>
+        <w:jc w:val="center"/>
         <w:rPr>
           <w:rFonts w:hint="default"/>
           <w:b w:val="0"/>
@@ -3188,8 +3203,8 @@
           <w:rFonts w:hint="default"/>
           <w:b/>
           <w:bCs/>
-          <w:sz w:val="16"/>
-          <w:szCs w:val="16"/>
+          <w:sz w:val="20"/>
+          <w:szCs w:val="20"/>
           <w:lang w:val="en"/>
         </w:rPr>
         <w:t>Chapter 4: Meta</w:t>
@@ -3234,7 +3249,7 @@
           <w:szCs w:val="16"/>
           <w:lang w:val="en"/>
         </w:rPr>
-        <w:t>trienztai</w:t>
+        <w:t>Trienztine</w:t>
       </w:r>
       <w:r>
         <w:rPr>
@@ -3325,7 +3340,7 @@
           <w:szCs w:val="16"/>
           <w:lang w:val="en"/>
         </w:rPr>
-        <w:t>Metas always have names as well information, on them. You might find metas on the wall of rooms, tides, and salts. It is also possible to find metas attached to stans, booms, and leaks. Bricks [] may have zero or an infinite number of metas.</w:t>
+        <w:t>Metas always have names as well information, on them. You might find metas on the wall of rooms, tides, and salts. It is also possible to find metas attached to stans, booms, and leaks. Bricks may have zero or an infinite number of metas.</w:t>
       </w:r>
     </w:p>
     <w:p>
@@ -3356,7 +3371,7 @@
     </w:p>
     <w:p>
       <w:pPr>
-        <w:jc w:val="both"/>
+        <w:jc w:val="center"/>
         <w:rPr>
           <w:rFonts w:hint="default"/>
           <w:sz w:val="16"/>
@@ -3502,34 +3517,54 @@
           <w:szCs w:val="16"/>
           <w:lang w:val="en"/>
         </w:rPr>
-        <w:t>There is further no restriction on what kind of symbols can be used for the names and the information on metas. But it’s strongly discourage to use names that begin with the “=” symbol, for your metas. Names that begin with the “=” symbols are reserved for standard meta names. So refrain from naming your metas things like “=some meta name”, “= SOME NAME!!!”, etc.</w:t>
-      </w:r>
-    </w:p>
-    <w:p>
-      <w:pPr>
-        <w:jc w:val="both"/>
-        <w:rPr>
-          <w:rFonts w:hint="default"/>
-          <w:sz w:val="16"/>
-          <w:szCs w:val="16"/>
-          <w:lang w:val="en"/>
-        </w:rPr>
-      </w:pPr>
-    </w:p>
-    <w:p>
-      <w:pPr>
-        <w:jc w:val="both"/>
-        <w:rPr>
-          <w:rFonts w:hint="default"/>
-          <w:sz w:val="16"/>
-          <w:szCs w:val="16"/>
-          <w:lang w:val="en"/>
-        </w:rPr>
-      </w:pPr>
-    </w:p>
-    <w:p>
-      <w:pPr>
-        <w:jc w:val="both"/>
+        <w:t xml:space="preserve">There is further no restriction on what kind of symbols can be used for the names and the information on metas. But it’s strongly discourage to use names that begin with the “=” symbol, for regular metas. Names that begin with the “=” symbols are meant for </w:t>
+      </w:r>
+      <w:r>
+        <w:rPr>
+          <w:rFonts w:hint="default"/>
+          <w:i/>
+          <w:iCs/>
+          <w:sz w:val="16"/>
+          <w:szCs w:val="16"/>
+          <w:lang w:val="en"/>
+        </w:rPr>
+        <w:t>reserved meta names</w:t>
+      </w:r>
+      <w:r>
+        <w:rPr>
+          <w:rFonts w:hint="default"/>
+          <w:sz w:val="16"/>
+          <w:szCs w:val="16"/>
+          <w:lang w:val="en"/>
+        </w:rPr>
+        <w:t>.</w:t>
+      </w:r>
+    </w:p>
+    <w:p>
+      <w:pPr>
+        <w:jc w:val="both"/>
+        <w:rPr>
+          <w:rFonts w:hint="default"/>
+          <w:sz w:val="16"/>
+          <w:szCs w:val="16"/>
+          <w:lang w:val="en"/>
+        </w:rPr>
+      </w:pPr>
+    </w:p>
+    <w:p>
+      <w:pPr>
+        <w:jc w:val="both"/>
+        <w:rPr>
+          <w:rFonts w:hint="default"/>
+          <w:sz w:val="16"/>
+          <w:szCs w:val="16"/>
+          <w:lang w:val="en"/>
+        </w:rPr>
+      </w:pPr>
+    </w:p>
+    <w:p>
+      <w:pPr>
+        <w:jc w:val="center"/>
         <w:rPr>
           <w:rFonts w:hint="default"/>
           <w:sz w:val="16"/>
@@ -3546,43 +3581,82 @@
           <w:szCs w:val="16"/>
           <w:lang w:val="en"/>
         </w:rPr>
-        <w:t>Standard Meta Names</w:t>
-      </w:r>
-    </w:p>
-    <w:p>
-      <w:pPr>
-        <w:jc w:val="both"/>
-        <w:rPr>
-          <w:rFonts w:hint="default"/>
-          <w:sz w:val="16"/>
-          <w:szCs w:val="16"/>
-          <w:lang w:val="en"/>
-        </w:rPr>
-      </w:pPr>
-    </w:p>
-    <w:p>
-      <w:pPr>
-        <w:numPr>
-          <w:ilvl w:val="0"/>
-          <w:numId w:val="0"/>
-        </w:numPr>
-        <w:jc w:val="both"/>
-        <w:rPr>
-          <w:rFonts w:hint="default"/>
-          <w:sz w:val="16"/>
-          <w:szCs w:val="16"/>
-          <w:lang w:val="en"/>
-        </w:rPr>
-      </w:pPr>
-      <w:r>
-        <w:rPr>
-          <w:rFonts w:hint="default"/>
-          <w:sz w:val="16"/>
-          <w:szCs w:val="16"/>
-          <w:lang w:val="en"/>
-        </w:rPr>
-        <w:t>1. “</w:t>
-      </w:r>
+        <w:t>Reserved Meta Names [RMN]</w:t>
+      </w:r>
+    </w:p>
+    <w:p>
+      <w:pPr>
+        <w:jc w:val="both"/>
+        <w:rPr>
+          <w:rFonts w:hint="default"/>
+          <w:sz w:val="16"/>
+          <w:szCs w:val="16"/>
+          <w:lang w:val="en"/>
+        </w:rPr>
+      </w:pPr>
+    </w:p>
+    <w:p>
+      <w:pPr>
+        <w:jc w:val="both"/>
+        <w:rPr>
+          <w:rFonts w:hint="default"/>
+          <w:sz w:val="16"/>
+          <w:szCs w:val="16"/>
+          <w:lang w:val="en"/>
+        </w:rPr>
+      </w:pPr>
+      <w:r>
+        <w:rPr>
+          <w:rFonts w:hint="default"/>
+          <w:sz w:val="16"/>
+          <w:szCs w:val="16"/>
+          <w:lang w:val="en"/>
+        </w:rPr>
+        <w:t xml:space="preserve">There are going to be times when you’d feel like having control over what types of metas can be given a particular name. If you ever find yourself in such a situation, Trienz has got you covered. In Trienz, we have somethings called </w:t>
+      </w:r>
+      <w:r>
+        <w:rPr>
+          <w:rFonts w:hint="default"/>
+          <w:i/>
+          <w:iCs/>
+          <w:sz w:val="16"/>
+          <w:szCs w:val="16"/>
+          <w:lang w:val="en"/>
+        </w:rPr>
+        <w:t>reserved meta names [RMNs]</w:t>
+      </w:r>
+      <w:r>
+        <w:rPr>
+          <w:rFonts w:hint="default"/>
+          <w:sz w:val="16"/>
+          <w:szCs w:val="16"/>
+          <w:lang w:val="en"/>
+        </w:rPr>
+        <w:t>. An RMN is simply a meta name which an entity [individual, group, organization, government, etc] has control over, as regards what type of metas can be given the name. If you want an RMN, all you have to do is to use a name based on the following syntax:</w:t>
+      </w:r>
+    </w:p>
+    <w:p>
+      <w:pPr>
+        <w:jc w:val="both"/>
+        <w:rPr>
+          <w:rFonts w:hint="default"/>
+          <w:sz w:val="16"/>
+          <w:szCs w:val="16"/>
+          <w:lang w:val="en"/>
+        </w:rPr>
+      </w:pPr>
+    </w:p>
+    <w:p>
+      <w:pPr>
+        <w:ind w:firstLine="420" w:firstLineChars="0"/>
+        <w:jc w:val="both"/>
+        <w:rPr>
+          <w:rFonts w:hint="default"/>
+          <w:sz w:val="16"/>
+          <w:szCs w:val="16"/>
+          <w:lang w:val="en"/>
+        </w:rPr>
+      </w:pPr>
       <w:r>
         <w:rPr>
           <w:rFonts w:hint="default"/>
@@ -3592,55 +3666,375 @@
           <w:szCs w:val="16"/>
           <w:lang w:val="en"/>
         </w:rPr>
-        <w:t>=fileType”</w:t>
-      </w:r>
-      <w:r>
-        <w:rPr>
-          <w:rFonts w:hint="default"/>
-          <w:sz w:val="16"/>
-          <w:szCs w:val="16"/>
-          <w:lang w:val="en"/>
-        </w:rPr>
-        <w:t>: A name for metas that tell the file type of an item which is a file.</w:t>
-      </w:r>
-    </w:p>
-    <w:p>
-      <w:pPr>
-        <w:numPr>
-          <w:ilvl w:val="0"/>
-          <w:numId w:val="0"/>
-        </w:numPr>
-        <w:jc w:val="both"/>
-        <w:rPr>
-          <w:rFonts w:hint="default"/>
-          <w:sz w:val="16"/>
-          <w:szCs w:val="16"/>
-          <w:lang w:val="en"/>
-        </w:rPr>
-      </w:pPr>
-    </w:p>
-    <w:p>
-      <w:pPr>
-        <w:numPr>
-          <w:ilvl w:val="0"/>
-          <w:numId w:val="0"/>
-        </w:numPr>
-        <w:jc w:val="both"/>
-        <w:rPr>
-          <w:rFonts w:hint="default"/>
-          <w:sz w:val="16"/>
-          <w:szCs w:val="16"/>
-          <w:lang w:val="en"/>
-        </w:rPr>
-      </w:pPr>
-    </w:p>
-    <w:p>
-      <w:pPr>
-        <w:numPr>
-          <w:ilvl w:val="0"/>
-          <w:numId w:val="0"/>
-        </w:numPr>
-        <w:jc w:val="both"/>
+        <w:t>=[Heed type ID]:[Your heed]=[Some meta name]</w:t>
+      </w:r>
+    </w:p>
+    <w:p>
+      <w:pPr>
+        <w:jc w:val="both"/>
+        <w:rPr>
+          <w:rFonts w:hint="default"/>
+          <w:sz w:val="16"/>
+          <w:szCs w:val="16"/>
+          <w:lang w:val="en"/>
+        </w:rPr>
+      </w:pPr>
+    </w:p>
+    <w:p>
+      <w:pPr>
+        <w:jc w:val="both"/>
+        <w:rPr>
+          <w:rFonts w:hint="default"/>
+          <w:sz w:val="16"/>
+          <w:szCs w:val="16"/>
+          <w:lang w:val="en"/>
+        </w:rPr>
+      </w:pPr>
+      <w:r>
+        <w:rPr>
+          <w:rFonts w:hint="default"/>
+          <w:sz w:val="16"/>
+          <w:szCs w:val="16"/>
+          <w:lang w:val="en"/>
+        </w:rPr>
+        <w:t xml:space="preserve">A real world example of an RMN is: “=ridn:red.qeevell.trienz=fileType”. In this example, the first “=” symbol simply indicates that the name is a reserved name. The “ridn” that follows is simply the ID of the type of heed you’re using. </w:t>
+      </w:r>
+    </w:p>
+    <w:p>
+      <w:pPr>
+        <w:jc w:val="both"/>
+        <w:rPr>
+          <w:rFonts w:hint="default"/>
+          <w:sz w:val="16"/>
+          <w:szCs w:val="16"/>
+          <w:lang w:val="en"/>
+        </w:rPr>
+      </w:pPr>
+    </w:p>
+    <w:p>
+      <w:pPr>
+        <w:ind w:leftChars="400"/>
+        <w:jc w:val="both"/>
+        <w:rPr>
+          <w:rFonts w:hint="default"/>
+          <w:sz w:val="16"/>
+          <w:szCs w:val="16"/>
+          <w:lang w:val="en"/>
+        </w:rPr>
+      </w:pPr>
+      <w:r>
+        <w:rPr>
+          <w:rFonts w:hint="default"/>
+          <w:sz w:val="16"/>
+          <w:szCs w:val="16"/>
+          <w:lang w:val="en"/>
+        </w:rPr>
+        <w:t>For those who don’t understand what an heed is, an heed is simply a symbol or a set of symbols that uniquely identifies a thing in the omniverse. Take for instance, internet domain names can be considered heeds. A domain name ordinarily uniquely identifies a specific computing device. Under normal circumstances, the domain name “google.com” would uniquely identify a single computing device at Google. So whenever a symbol or a set of symbols uniquely identify something, we can call that thing an heed.</w:t>
+      </w:r>
+    </w:p>
+    <w:p>
+      <w:pPr>
+        <w:ind w:leftChars="400"/>
+        <w:jc w:val="both"/>
+        <w:rPr>
+          <w:rFonts w:hint="default"/>
+          <w:sz w:val="16"/>
+          <w:szCs w:val="16"/>
+          <w:lang w:val="en"/>
+        </w:rPr>
+      </w:pPr>
+    </w:p>
+    <w:p>
+      <w:pPr>
+        <w:ind w:leftChars="400"/>
+        <w:jc w:val="both"/>
+        <w:rPr>
+          <w:rFonts w:hint="default"/>
+          <w:sz w:val="16"/>
+          <w:szCs w:val="16"/>
+          <w:lang w:val="en"/>
+        </w:rPr>
+      </w:pPr>
+      <w:r>
+        <w:rPr>
+          <w:rFonts w:hint="default"/>
+          <w:sz w:val="16"/>
+          <w:szCs w:val="16"/>
+          <w:lang w:val="en"/>
+        </w:rPr>
+        <w:t>If we’re to put in other words, a heed can be seen as a name that is so unique that no other thing in the omniverse is called that name.</w:t>
+      </w:r>
+    </w:p>
+    <w:p>
+      <w:pPr>
+        <w:ind w:leftChars="400"/>
+        <w:jc w:val="both"/>
+        <w:rPr>
+          <w:rFonts w:hint="default"/>
+          <w:sz w:val="16"/>
+          <w:szCs w:val="16"/>
+          <w:lang w:val="en"/>
+        </w:rPr>
+      </w:pPr>
+    </w:p>
+    <w:p>
+      <w:pPr>
+        <w:ind w:leftChars="400"/>
+        <w:jc w:val="both"/>
+        <w:rPr>
+          <w:rFonts w:hint="default"/>
+          <w:sz w:val="16"/>
+          <w:szCs w:val="16"/>
+          <w:lang w:val="en"/>
+        </w:rPr>
+      </w:pPr>
+      <w:r>
+        <w:rPr>
+          <w:rFonts w:hint="default"/>
+          <w:sz w:val="16"/>
+          <w:szCs w:val="16"/>
+          <w:lang w:val="en"/>
+        </w:rPr>
+        <w:t>So when you need an RMN, one of the elements you’d need to include in the RMN, is your heed. We have a couple of heedtines [a system for creating heeds] in this world. And Trienz supports one of the, which is the “Reverse Internet Domain Name Heedtine [RIDNH]”.</w:t>
+      </w:r>
+    </w:p>
+    <w:p>
+      <w:pPr>
+        <w:ind w:leftChars="400"/>
+        <w:jc w:val="both"/>
+        <w:rPr>
+          <w:rFonts w:hint="default"/>
+          <w:sz w:val="16"/>
+          <w:szCs w:val="16"/>
+          <w:lang w:val="en"/>
+        </w:rPr>
+      </w:pPr>
+    </w:p>
+    <w:p>
+      <w:pPr>
+        <w:ind w:leftChars="400"/>
+        <w:jc w:val="both"/>
+        <w:rPr>
+          <w:rFonts w:hint="default"/>
+          <w:sz w:val="16"/>
+          <w:szCs w:val="16"/>
+          <w:lang w:val="en"/>
+        </w:rPr>
+      </w:pPr>
+      <w:r>
+        <w:rPr>
+          <w:rFonts w:hint="default"/>
+          <w:sz w:val="16"/>
+          <w:szCs w:val="16"/>
+          <w:lang w:val="en"/>
+        </w:rPr>
+        <w:t>The RIDNH is simply a system that creates heeds by reversing the order of an internet domain name. For instance, if we’re to create an heed from “google.com”, using RIDNH, the following is what we’d get “com.google.”</w:t>
+      </w:r>
+    </w:p>
+    <w:p>
+      <w:pPr>
+        <w:ind w:leftChars="400"/>
+        <w:jc w:val="both"/>
+        <w:rPr>
+          <w:rFonts w:hint="default"/>
+          <w:sz w:val="16"/>
+          <w:szCs w:val="16"/>
+          <w:lang w:val="en"/>
+        </w:rPr>
+      </w:pPr>
+    </w:p>
+    <w:p>
+      <w:pPr>
+        <w:ind w:leftChars="400"/>
+        <w:jc w:val="both"/>
+        <w:rPr>
+          <w:rFonts w:hint="default"/>
+          <w:sz w:val="16"/>
+          <w:szCs w:val="16"/>
+          <w:lang w:val="en"/>
+        </w:rPr>
+      </w:pPr>
+      <w:r>
+        <w:rPr>
+          <w:rFonts w:hint="default"/>
+          <w:sz w:val="16"/>
+          <w:szCs w:val="16"/>
+          <w:lang w:val="en"/>
+        </w:rPr>
+        <w:t>To use an RIDNH heed in Trienz, use “ridn” to indicate you’re using an heed created with the system.</w:t>
+      </w:r>
+    </w:p>
+    <w:p>
+      <w:pPr>
+        <w:ind w:leftChars="400"/>
+        <w:jc w:val="both"/>
+        <w:rPr>
+          <w:rFonts w:hint="default"/>
+          <w:sz w:val="16"/>
+          <w:szCs w:val="16"/>
+          <w:lang w:val="en"/>
+        </w:rPr>
+      </w:pPr>
+    </w:p>
+    <w:p>
+      <w:pPr>
+        <w:ind w:leftChars="400"/>
+        <w:jc w:val="both"/>
+        <w:rPr>
+          <w:rFonts w:hint="default"/>
+          <w:sz w:val="16"/>
+          <w:szCs w:val="16"/>
+          <w:lang w:val="en"/>
+        </w:rPr>
+      </w:pPr>
+    </w:p>
+    <w:p>
+      <w:pPr>
+        <w:jc w:val="both"/>
+        <w:rPr>
+          <w:rFonts w:hint="default"/>
+          <w:sz w:val="16"/>
+          <w:szCs w:val="16"/>
+          <w:lang w:val="en"/>
+        </w:rPr>
+      </w:pPr>
+      <w:r>
+        <w:rPr>
+          <w:rFonts w:hint="default"/>
+          <w:sz w:val="16"/>
+          <w:szCs w:val="16"/>
+          <w:lang w:val="en"/>
+        </w:rPr>
+        <w:t>So if you want an RMN, and you own a domain called “janedoe.com”, and you’d ordinarily like to name your meta “git”, then here is what your RMN would look like: “=ridn:com.janedoe=git”. I hope you get the gist.</w:t>
+      </w:r>
+    </w:p>
+    <w:p>
+      <w:pPr>
+        <w:jc w:val="both"/>
+        <w:rPr>
+          <w:rFonts w:hint="default"/>
+          <w:sz w:val="16"/>
+          <w:szCs w:val="16"/>
+          <w:lang w:val="en"/>
+        </w:rPr>
+      </w:pPr>
+      <w:r>
+        <w:rPr>
+          <w:rFonts w:hint="default"/>
+          <w:sz w:val="16"/>
+          <w:szCs w:val="16"/>
+          <w:lang w:val="en"/>
+        </w:rPr>
+        <w:t xml:space="preserve"> </w:t>
+      </w:r>
+    </w:p>
+    <w:p>
+      <w:pPr>
+        <w:jc w:val="both"/>
+        <w:rPr>
+          <w:rFonts w:hint="default"/>
+          <w:sz w:val="16"/>
+          <w:szCs w:val="16"/>
+          <w:lang w:val="en"/>
+        </w:rPr>
+      </w:pPr>
+      <w:r>
+        <w:rPr>
+          <w:rFonts w:hint="default"/>
+          <w:sz w:val="16"/>
+          <w:szCs w:val="16"/>
+          <w:lang w:val="en"/>
+        </w:rPr>
+        <w:t>As of this version of Trienz, only one heed type is supported by Trienz, and that heed type is the Reverse Internet Domain Name [RIDN].</w:t>
+      </w:r>
+    </w:p>
+    <w:p>
+      <w:pPr>
+        <w:jc w:val="both"/>
+        <w:rPr>
+          <w:rFonts w:hint="default"/>
+          <w:sz w:val="16"/>
+          <w:szCs w:val="16"/>
+          <w:lang w:val="en"/>
+        </w:rPr>
+      </w:pPr>
+    </w:p>
+    <w:p>
+      <w:pPr>
+        <w:jc w:val="both"/>
+        <w:rPr>
+          <w:rFonts w:hint="default"/>
+          <w:sz w:val="16"/>
+          <w:szCs w:val="16"/>
+          <w:lang w:val="en"/>
+        </w:rPr>
+      </w:pPr>
+      <w:r>
+        <w:rPr>
+          <w:rFonts w:hint="default"/>
+          <w:sz w:val="16"/>
+          <w:szCs w:val="16"/>
+          <w:lang w:val="en"/>
+        </w:rPr>
+        <w:t>It is completely forbidden to use someone else’s heed. For example if you don’t own the domain called “hello-world.com”, it is completely forbidden to use “com.hello-world” as your heed, unless given the permission.</w:t>
+      </w:r>
+    </w:p>
+    <w:p>
+      <w:pPr>
+        <w:jc w:val="both"/>
+        <w:rPr>
+          <w:rFonts w:hint="default"/>
+          <w:sz w:val="16"/>
+          <w:szCs w:val="16"/>
+          <w:lang w:val="en"/>
+        </w:rPr>
+      </w:pPr>
+    </w:p>
+    <w:p>
+      <w:pPr>
+        <w:jc w:val="both"/>
+        <w:rPr>
+          <w:rFonts w:hint="default"/>
+          <w:sz w:val="16"/>
+          <w:szCs w:val="16"/>
+          <w:lang w:val="en"/>
+        </w:rPr>
+      </w:pPr>
+      <w:r>
+        <w:rPr>
+          <w:rFonts w:hint="default"/>
+          <w:sz w:val="16"/>
+          <w:szCs w:val="16"/>
+          <w:lang w:val="en"/>
+        </w:rPr>
+        <w:t>You should also note that “heed type IDs” as well as “heeds” are case sensitives. So if you want to indicate that you’re using an RIDNH heed, use “ridn”, not “RIDN”, etc. Also, it is recommended to always use lowercase character for your heeds. For example, use things like “com.orangemarket” not “com.orangeMarket”.</w:t>
+      </w:r>
+    </w:p>
+    <w:p>
+      <w:pPr>
+        <w:jc w:val="both"/>
+        <w:rPr>
+          <w:rFonts w:hint="default"/>
+          <w:sz w:val="16"/>
+          <w:szCs w:val="16"/>
+          <w:lang w:val="en"/>
+        </w:rPr>
+      </w:pPr>
+    </w:p>
+    <w:p>
+      <w:pPr>
+        <w:jc w:val="both"/>
+        <w:rPr>
+          <w:rFonts w:hint="default"/>
+          <w:sz w:val="16"/>
+          <w:szCs w:val="16"/>
+          <w:lang w:val="en"/>
+        </w:rPr>
+      </w:pPr>
+    </w:p>
+    <w:p>
+      <w:pPr>
+        <w:jc w:val="center"/>
         <w:rPr>
           <w:rFonts w:hint="default"/>
           <w:sz w:val="16"/>
@@ -3657,77 +4051,142 @@
           <w:szCs w:val="16"/>
           <w:lang w:val="en"/>
         </w:rPr>
-        <w:t>Meta Trien Names</w:t>
-      </w:r>
-    </w:p>
-    <w:p>
-      <w:pPr>
-        <w:numPr>
-          <w:ilvl w:val="0"/>
-          <w:numId w:val="0"/>
-        </w:numPr>
-        <w:jc w:val="both"/>
-        <w:rPr>
-          <w:rFonts w:hint="default"/>
-          <w:sz w:val="16"/>
-          <w:szCs w:val="16"/>
-          <w:lang w:val="en"/>
-        </w:rPr>
-      </w:pPr>
-    </w:p>
-    <w:p>
-      <w:pPr>
-        <w:numPr>
-          <w:ilvl w:val="0"/>
-          <w:numId w:val="0"/>
-        </w:numPr>
-        <w:jc w:val="both"/>
-        <w:rPr>
-          <w:rFonts w:hint="default"/>
-          <w:sz w:val="16"/>
-          <w:szCs w:val="16"/>
-          <w:lang w:val="en"/>
-        </w:rPr>
-      </w:pPr>
-      <w:r>
-        <w:rPr>
-          <w:rFonts w:hint="default"/>
-          <w:sz w:val="16"/>
-          <w:szCs w:val="16"/>
-          <w:lang w:val="en"/>
-        </w:rPr>
-        <w:t>So let’s assume you have a stan called “index.php”, and you’d like to put down its trien name of its meta “=fileType”, here is what you should put down “+index.php/=fileType”. So yes, the “/” symbol is used to indicate that the name which follows is that of a meta.</w:t>
-      </w:r>
-    </w:p>
-    <w:p>
-      <w:pPr>
-        <w:numPr>
-          <w:ilvl w:val="0"/>
-          <w:numId w:val="0"/>
-        </w:numPr>
-        <w:jc w:val="both"/>
-        <w:rPr>
-          <w:rFonts w:hint="default"/>
-          <w:sz w:val="16"/>
-          <w:szCs w:val="16"/>
-          <w:lang w:val="en"/>
-        </w:rPr>
-      </w:pPr>
-    </w:p>
-    <w:p>
-      <w:pPr>
-        <w:numPr>
-          <w:ilvl w:val="0"/>
-          <w:numId w:val="0"/>
-        </w:numPr>
-        <w:jc w:val="both"/>
-        <w:rPr>
-          <w:rFonts w:hint="default"/>
-          <w:sz w:val="16"/>
-          <w:szCs w:val="16"/>
-          <w:lang w:val="en"/>
-        </w:rPr>
-      </w:pPr>
+        <w:t>Some Trien RMNs</w:t>
+      </w:r>
+    </w:p>
+    <w:p>
+      <w:pPr>
+        <w:jc w:val="both"/>
+        <w:rPr>
+          <w:rFonts w:hint="default"/>
+          <w:sz w:val="16"/>
+          <w:szCs w:val="16"/>
+          <w:lang w:val="en"/>
+        </w:rPr>
+      </w:pPr>
+    </w:p>
+    <w:p>
+      <w:pPr>
+        <w:jc w:val="both"/>
+        <w:rPr>
+          <w:rFonts w:hint="default"/>
+          <w:sz w:val="16"/>
+          <w:szCs w:val="16"/>
+          <w:lang w:val="en"/>
+        </w:rPr>
+      </w:pPr>
+      <w:r>
+        <w:rPr>
+          <w:rFonts w:hint="default"/>
+          <w:sz w:val="16"/>
+          <w:szCs w:val="16"/>
+          <w:lang w:val="en"/>
+        </w:rPr>
+        <w:t>Trien has some RMNs. And if you’d name a meta of these RMNs, you must comply with the information provided, as regards what types of metas they can be used for,</w:t>
+      </w:r>
+    </w:p>
+    <w:p>
+      <w:pPr>
+        <w:jc w:val="both"/>
+        <w:rPr>
+          <w:rFonts w:hint="default"/>
+          <w:sz w:val="16"/>
+          <w:szCs w:val="16"/>
+          <w:lang w:val="en"/>
+        </w:rPr>
+      </w:pPr>
+    </w:p>
+    <w:p>
+      <w:pPr>
+        <w:jc w:val="both"/>
+        <w:rPr>
+          <w:rFonts w:hint="default"/>
+          <w:b w:val="0"/>
+          <w:bCs w:val="0"/>
+          <w:sz w:val="16"/>
+          <w:szCs w:val="16"/>
+          <w:lang w:val="en"/>
+        </w:rPr>
+      </w:pPr>
+      <w:r>
+        <w:rPr>
+          <w:rFonts w:hint="default"/>
+          <w:b/>
+          <w:bCs/>
+          <w:sz w:val="16"/>
+          <w:szCs w:val="16"/>
+          <w:lang w:val="en"/>
+        </w:rPr>
+        <w:t>RMN 1:</w:t>
+      </w:r>
+      <w:r>
+        <w:rPr>
+          <w:rFonts w:hint="default"/>
+          <w:sz w:val="16"/>
+          <w:szCs w:val="16"/>
+          <w:lang w:val="en"/>
+        </w:rPr>
+        <w:t xml:space="preserve"> </w:t>
+      </w:r>
+      <w:r>
+        <w:rPr>
+          <w:rFonts w:hint="default"/>
+          <w:b/>
+          <w:bCs/>
+          <w:sz w:val="16"/>
+          <w:szCs w:val="16"/>
+          <w:lang w:val="en"/>
+        </w:rPr>
+        <w:t>“=ridn:red.qeevell.trienz=fileType”:</w:t>
+      </w:r>
+      <w:r>
+        <w:rPr>
+          <w:rFonts w:hint="default"/>
+          <w:b w:val="0"/>
+          <w:bCs w:val="0"/>
+          <w:sz w:val="16"/>
+          <w:szCs w:val="16"/>
+          <w:lang w:val="en"/>
+        </w:rPr>
+        <w:t xml:space="preserve"> This RMN should be given to only metas which are owned by items which are electronic files. And a meta this name is given to, must also be a meta which provides information about what type of file a file is. For instance, if you’re creating a meta which indicates that an item is a JPG file, that meta can be given this name.</w:t>
+      </w:r>
+    </w:p>
+    <w:p>
+      <w:pPr>
+        <w:jc w:val="both"/>
+        <w:rPr>
+          <w:rFonts w:hint="default"/>
+          <w:b w:val="0"/>
+          <w:bCs w:val="0"/>
+          <w:sz w:val="16"/>
+          <w:szCs w:val="16"/>
+          <w:lang w:val="en"/>
+        </w:rPr>
+      </w:pPr>
+    </w:p>
+    <w:p>
+      <w:pPr>
+        <w:jc w:val="both"/>
+        <w:rPr>
+          <w:rFonts w:hint="default"/>
+          <w:b w:val="0"/>
+          <w:bCs w:val="0"/>
+          <w:sz w:val="16"/>
+          <w:szCs w:val="16"/>
+          <w:lang w:val="en"/>
+        </w:rPr>
+      </w:pPr>
+      <w:r>
+        <w:rPr>
+          <w:rFonts w:hint="default"/>
+          <w:b w:val="0"/>
+          <w:bCs w:val="0"/>
+          <w:sz w:val="16"/>
+          <w:szCs w:val="16"/>
+          <w:lang w:val="en"/>
+        </w:rPr>
+        <w:t>Also, the information carried by a meta given this RMN must be a “mime type”. For instance, a meta given this name can carry this information “image/jpg”, but not something like “This is file is a JPG image”.</w:t>
+      </w:r>
     </w:p>
     <w:p>
       <w:pPr>
@@ -3782,7 +4241,7 @@
           <w:szCs w:val="16"/>
           <w:lang w:val="en"/>
         </w:rPr>
-        <w:t>Chapter 5: Case sensitivity</w:t>
+        <w:t>Meta trien names</w:t>
       </w:r>
     </w:p>
     <w:p>
@@ -3821,7 +4280,47 @@
           <w:szCs w:val="16"/>
           <w:lang w:val="en"/>
         </w:rPr>
-        <w:t>The names of elements [bricks and metas] as well as trien names, are case-insensitive. So it’s possible to have two different items called “index.php” and “Index.php”. However, this kind of thing is strongly discouraged.</w:t>
+        <w:t>Let’s assume you have a stan called “index.php”, and you’d like to put down the trien name of its meta “</w:t>
+      </w:r>
+      <w:r>
+        <w:rPr>
+          <w:rFonts w:hint="default"/>
+          <w:b w:val="0"/>
+          <w:bCs w:val="0"/>
+          <w:sz w:val="16"/>
+          <w:szCs w:val="16"/>
+          <w:lang w:val="en"/>
+        </w:rPr>
+        <w:t>=ridn:red.qeevell.trienz=fileType</w:t>
+      </w:r>
+      <w:r>
+        <w:rPr>
+          <w:rFonts w:hint="default"/>
+          <w:sz w:val="16"/>
+          <w:szCs w:val="16"/>
+          <w:lang w:val="en"/>
+        </w:rPr>
+        <w:t>”, here is what you should put down “+index.php/</w:t>
+      </w:r>
+      <w:r>
+        <w:rPr>
+          <w:rFonts w:hint="default"/>
+          <w:b w:val="0"/>
+          <w:bCs w:val="0"/>
+          <w:sz w:val="16"/>
+          <w:szCs w:val="16"/>
+          <w:lang w:val="en"/>
+        </w:rPr>
+        <w:t>=ridn:red.qeevell.trienz=fileType</w:t>
+      </w:r>
+      <w:r>
+        <w:rPr>
+          <w:rFonts w:hint="default"/>
+          <w:sz w:val="16"/>
+          <w:szCs w:val="16"/>
+          <w:lang w:val="en"/>
+        </w:rPr>
+        <w:t>”.</w:t>
       </w:r>
     </w:p>
     <w:p>
@@ -3853,6 +4352,15 @@
           <w:lang w:val="en"/>
         </w:rPr>
       </w:pPr>
+      <w:r>
+        <w:rPr>
+          <w:rFonts w:hint="default"/>
+          <w:sz w:val="16"/>
+          <w:szCs w:val="16"/>
+          <w:lang w:val="en"/>
+        </w:rPr>
+        <w:t>So yes, the “/” symbol is used to indicate that the name which follows is that of a meta.</w:t>
+      </w:r>
     </w:p>
     <w:p>
       <w:pPr>
@@ -3883,9 +4391,102 @@
           <w:lang w:val="en"/>
         </w:rPr>
       </w:pPr>
-    </w:p>
-    <w:p>
-      <w:pPr>
+      <w:r>
+        <w:rPr>
+          <w:rFonts w:hint="default"/>
+          <w:sz w:val="16"/>
+          <w:szCs w:val="16"/>
+          <w:lang w:val="en"/>
+        </w:rPr>
+        <w:t>If the meta whose trien name you’re trying to put down, belongs to the room of your Trienztinen, you only have to put down the “/” symbol, followed by the meta’s name. Example: “/</w:t>
+      </w:r>
+      <w:r>
+        <w:rPr>
+          <w:rFonts w:hint="default"/>
+          <w:b w:val="0"/>
+          <w:bCs w:val="0"/>
+          <w:sz w:val="16"/>
+          <w:szCs w:val="16"/>
+          <w:lang w:val="en"/>
+        </w:rPr>
+        <w:t>=ridn:red.qeevell.trienz=fileType</w:t>
+      </w:r>
+      <w:r>
+        <w:rPr>
+          <w:rFonts w:hint="default"/>
+          <w:sz w:val="16"/>
+          <w:szCs w:val="16"/>
+          <w:lang w:val="en"/>
+        </w:rPr>
+        <w:t>”.</w:t>
+      </w:r>
+    </w:p>
+    <w:p>
+      <w:pPr>
+        <w:numPr>
+          <w:ilvl w:val="0"/>
+          <w:numId w:val="0"/>
+        </w:numPr>
+        <w:jc w:val="both"/>
+        <w:rPr>
+          <w:rFonts w:hint="default"/>
+          <w:sz w:val="16"/>
+          <w:szCs w:val="16"/>
+          <w:lang w:val="en"/>
+        </w:rPr>
+      </w:pPr>
+    </w:p>
+    <w:p>
+      <w:pPr>
+        <w:numPr>
+          <w:ilvl w:val="0"/>
+          <w:numId w:val="0"/>
+        </w:numPr>
+        <w:jc w:val="both"/>
+        <w:rPr>
+          <w:rFonts w:hint="default"/>
+          <w:sz w:val="16"/>
+          <w:szCs w:val="16"/>
+          <w:lang w:val="en"/>
+        </w:rPr>
+      </w:pPr>
+    </w:p>
+    <w:p>
+      <w:pPr>
+        <w:numPr>
+          <w:ilvl w:val="0"/>
+          <w:numId w:val="0"/>
+        </w:numPr>
+        <w:jc w:val="both"/>
+        <w:rPr>
+          <w:rFonts w:hint="default"/>
+          <w:sz w:val="16"/>
+          <w:szCs w:val="16"/>
+          <w:lang w:val="en"/>
+        </w:rPr>
+      </w:pPr>
+    </w:p>
+    <w:p>
+      <w:pPr>
+        <w:numPr>
+          <w:ilvl w:val="0"/>
+          <w:numId w:val="0"/>
+        </w:numPr>
+        <w:jc w:val="both"/>
+        <w:rPr>
+          <w:rFonts w:hint="default"/>
+          <w:sz w:val="16"/>
+          <w:szCs w:val="16"/>
+          <w:lang w:val="en"/>
+        </w:rPr>
+      </w:pPr>
+    </w:p>
+    <w:p>
+      <w:pPr>
+        <w:numPr>
+          <w:ilvl w:val="0"/>
+          <w:numId w:val="0"/>
+        </w:numPr>
         <w:jc w:val="center"/>
         <w:rPr>
           <w:rFonts w:hint="default"/>
@@ -3899,293 +4500,106 @@
           <w:rFonts w:hint="default"/>
           <w:b/>
           <w:bCs/>
-          <w:sz w:val="16"/>
-          <w:szCs w:val="16"/>
-          <w:lang w:val="en"/>
-        </w:rPr>
-        <w:t>Chapter 6: Who created Trienz?</w:t>
-      </w:r>
-    </w:p>
-    <w:p>
-      <w:pPr>
-        <w:jc w:val="both"/>
-        <w:rPr>
-          <w:rFonts w:hint="default"/>
-          <w:sz w:val="16"/>
-          <w:szCs w:val="16"/>
-          <w:lang w:val="en"/>
-        </w:rPr>
-      </w:pPr>
-    </w:p>
-    <w:p>
-      <w:pPr>
-        <w:jc w:val="both"/>
-        <w:rPr>
-          <w:rFonts w:hint="default"/>
-          <w:sz w:val="16"/>
-          <w:szCs w:val="16"/>
-          <w:lang w:val="en"/>
-        </w:rPr>
-      </w:pPr>
-      <w:r>
-        <w:rPr>
-          <w:rFonts w:hint="default"/>
-          <w:sz w:val="16"/>
-          <w:szCs w:val="16"/>
-          <w:lang w:val="en"/>
-        </w:rPr>
-        <w:t>A four-eyed</w:t>
-      </w:r>
-      <w:bookmarkStart w:id="0" w:name="_GoBack"/>
-      <w:bookmarkEnd w:id="0"/>
-      <w:r>
-        <w:rPr>
-          <w:rFonts w:hint="default"/>
-          <w:sz w:val="16"/>
-          <w:szCs w:val="16"/>
-          <w:lang w:val="en"/>
-        </w:rPr>
-        <w:t xml:space="preserve"> “homo sapiens” called </w:t>
-      </w:r>
-      <w:r>
-        <w:rPr>
-          <w:rFonts w:hint="default"/>
-          <w:color w:val="auto"/>
-          <w:sz w:val="16"/>
-          <w:szCs w:val="16"/>
-          <w:lang w:val="en"/>
-        </w:rPr>
-        <w:fldChar w:fldCharType="begin"/>
-      </w:r>
-      <w:r>
-        <w:rPr>
-          <w:rFonts w:hint="default"/>
-          <w:color w:val="auto"/>
-          <w:sz w:val="16"/>
-          <w:szCs w:val="16"/>
-          <w:lang w:val="en"/>
-        </w:rPr>
-        <w:instrText xml:space="preserve"> HYPERLINK "https://qeetell.red" </w:instrText>
-      </w:r>
-      <w:r>
-        <w:rPr>
-          <w:rFonts w:hint="default"/>
-          <w:color w:val="auto"/>
-          <w:sz w:val="16"/>
-          <w:szCs w:val="16"/>
-          <w:lang w:val="en"/>
-        </w:rPr>
-        <w:fldChar w:fldCharType="separate"/>
-      </w:r>
-      <w:r>
-        <w:rPr>
-          <w:rStyle w:val="5"/>
-          <w:rFonts w:hint="default"/>
-          <w:color w:val="auto"/>
-          <w:sz w:val="16"/>
-          <w:szCs w:val="16"/>
-          <w:lang w:val="en"/>
-        </w:rPr>
-        <w:t>Ibrahim Oladipupo Qamardeen</w:t>
-      </w:r>
-      <w:r>
-        <w:rPr>
-          <w:rFonts w:hint="default"/>
-          <w:color w:val="auto"/>
-          <w:sz w:val="16"/>
-          <w:szCs w:val="16"/>
-          <w:lang w:val="en"/>
-        </w:rPr>
-        <w:fldChar w:fldCharType="end"/>
-      </w:r>
-      <w:r>
-        <w:rPr>
-          <w:rFonts w:hint="default"/>
-          <w:color w:val="auto"/>
-          <w:sz w:val="16"/>
-          <w:szCs w:val="16"/>
-          <w:lang w:val="en"/>
-        </w:rPr>
-        <w:t>,</w:t>
-      </w:r>
-      <w:r>
-        <w:rPr>
-          <w:rFonts w:hint="default"/>
-          <w:sz w:val="16"/>
-          <w:szCs w:val="16"/>
-          <w:lang w:val="en"/>
-        </w:rPr>
-        <w:t xml:space="preserve"> conceived Trienz. I was working on a pretty big project and felt the need for something like Trienz. So I created it, and here we are.</w:t>
-      </w:r>
-    </w:p>
-    <w:p>
-      <w:pPr>
-        <w:jc w:val="both"/>
-        <w:rPr>
-          <w:rFonts w:hint="default"/>
-          <w:sz w:val="16"/>
-          <w:szCs w:val="16"/>
-          <w:lang w:val="en"/>
-        </w:rPr>
-      </w:pPr>
-    </w:p>
-    <w:p>
-      <w:pPr>
-        <w:jc w:val="both"/>
-        <w:rPr>
-          <w:rFonts w:hint="default"/>
-          <w:sz w:val="16"/>
-          <w:szCs w:val="16"/>
-          <w:lang w:val="en"/>
-        </w:rPr>
-      </w:pPr>
-      <w:r>
-        <w:rPr>
-          <w:rFonts w:hint="default"/>
-          <w:sz w:val="16"/>
-          <w:szCs w:val="16"/>
-          <w:lang w:val="en"/>
-        </w:rPr>
-        <w:t>Since I created the system, I would also be handling its maintenance and improvement works. However, I do welcome suggestions.</w:t>
-      </w:r>
-    </w:p>
-    <w:p>
-      <w:pPr>
-        <w:jc w:val="both"/>
-        <w:rPr>
-          <w:rFonts w:hint="default"/>
-          <w:sz w:val="16"/>
-          <w:szCs w:val="16"/>
-          <w:lang w:val="en"/>
-        </w:rPr>
-      </w:pPr>
-    </w:p>
-    <w:p>
-      <w:pPr>
-        <w:jc w:val="both"/>
-        <w:rPr>
-          <w:rFonts w:hint="default"/>
-          <w:sz w:val="16"/>
-          <w:szCs w:val="16"/>
-          <w:lang w:val="en"/>
-        </w:rPr>
-      </w:pPr>
-      <w:r>
-        <w:rPr>
-          <w:rFonts w:hint="default"/>
-          <w:sz w:val="16"/>
-          <w:szCs w:val="16"/>
-          <w:lang w:val="en"/>
-        </w:rPr>
-        <w:t xml:space="preserve">If for any reason, you’d like to contact me, check out my personal website: </w:t>
-      </w:r>
-      <w:r>
-        <w:rPr>
-          <w:rFonts w:hint="default"/>
-          <w:color w:val="auto"/>
-          <w:sz w:val="16"/>
-          <w:szCs w:val="16"/>
-          <w:lang w:val="en"/>
-        </w:rPr>
-        <w:fldChar w:fldCharType="begin"/>
-      </w:r>
-      <w:r>
-        <w:rPr>
-          <w:rFonts w:hint="default"/>
-          <w:color w:val="auto"/>
-          <w:sz w:val="16"/>
-          <w:szCs w:val="16"/>
-          <w:lang w:val="en"/>
-        </w:rPr>
-        <w:instrText xml:space="preserve"> HYPERLINK "https://qeetell.red" </w:instrText>
-      </w:r>
-      <w:r>
-        <w:rPr>
-          <w:rFonts w:hint="default"/>
-          <w:color w:val="auto"/>
-          <w:sz w:val="16"/>
-          <w:szCs w:val="16"/>
-          <w:lang w:val="en"/>
-        </w:rPr>
-        <w:fldChar w:fldCharType="separate"/>
-      </w:r>
-      <w:r>
-        <w:rPr>
-          <w:rStyle w:val="5"/>
-          <w:rFonts w:hint="default"/>
-          <w:color w:val="auto"/>
-          <w:sz w:val="16"/>
-          <w:szCs w:val="16"/>
-          <w:lang w:val="en"/>
-        </w:rPr>
-        <w:t>qeetell.red</w:t>
-      </w:r>
-      <w:r>
-        <w:rPr>
-          <w:rFonts w:hint="default"/>
-          <w:color w:val="auto"/>
-          <w:sz w:val="16"/>
-          <w:szCs w:val="16"/>
-          <w:lang w:val="en"/>
-        </w:rPr>
-        <w:fldChar w:fldCharType="end"/>
-      </w:r>
-      <w:r>
-        <w:rPr>
-          <w:rFonts w:hint="default"/>
-          <w:sz w:val="16"/>
-          <w:szCs w:val="16"/>
-          <w:lang w:val="en"/>
-        </w:rPr>
-        <w:t>. The website would have up-to-date and detailed information on how to contact me.</w:t>
-      </w:r>
-    </w:p>
-    <w:p>
-      <w:pPr>
-        <w:jc w:val="both"/>
-        <w:rPr>
-          <w:rFonts w:hint="default"/>
-          <w:b w:val="0"/>
-          <w:bCs w:val="0"/>
-          <w:sz w:val="16"/>
-          <w:szCs w:val="16"/>
-          <w:lang w:val="en"/>
-        </w:rPr>
-      </w:pPr>
-    </w:p>
-    <w:p>
-      <w:pPr>
-        <w:jc w:val="both"/>
-        <w:rPr>
-          <w:rFonts w:hint="default"/>
-          <w:b w:val="0"/>
-          <w:bCs w:val="0"/>
-          <w:sz w:val="16"/>
-          <w:szCs w:val="16"/>
-          <w:lang w:val="en"/>
-        </w:rPr>
-      </w:pPr>
-    </w:p>
-    <w:p>
-      <w:pPr>
-        <w:jc w:val="both"/>
-        <w:rPr>
-          <w:rFonts w:hint="default"/>
-          <w:b w:val="0"/>
-          <w:bCs w:val="0"/>
-          <w:sz w:val="16"/>
-          <w:szCs w:val="16"/>
-          <w:lang w:val="en"/>
-        </w:rPr>
-      </w:pPr>
-    </w:p>
-    <w:p>
-      <w:pPr>
-        <w:jc w:val="both"/>
-        <w:rPr>
-          <w:rFonts w:hint="default"/>
-          <w:b w:val="0"/>
-          <w:bCs w:val="0"/>
+          <w:sz w:val="20"/>
+          <w:szCs w:val="20"/>
+          <w:lang w:val="en"/>
+        </w:rPr>
+        <w:t>Chapter 5: Case sensitivity</w:t>
+      </w:r>
+    </w:p>
+    <w:p>
+      <w:pPr>
+        <w:numPr>
+          <w:ilvl w:val="0"/>
+          <w:numId w:val="0"/>
+        </w:numPr>
+        <w:jc w:val="both"/>
+        <w:rPr>
+          <w:rFonts w:hint="default"/>
+          <w:sz w:val="16"/>
+          <w:szCs w:val="16"/>
+          <w:lang w:val="en"/>
+        </w:rPr>
+      </w:pPr>
+    </w:p>
+    <w:p>
+      <w:pPr>
+        <w:numPr>
+          <w:ilvl w:val="0"/>
+          <w:numId w:val="0"/>
+        </w:numPr>
+        <w:jc w:val="both"/>
+        <w:rPr>
+          <w:rFonts w:hint="default"/>
+          <w:sz w:val="16"/>
+          <w:szCs w:val="16"/>
+          <w:lang w:val="en"/>
+        </w:rPr>
+      </w:pPr>
+      <w:r>
+        <w:rPr>
+          <w:rFonts w:hint="default"/>
+          <w:sz w:val="16"/>
+          <w:szCs w:val="16"/>
+          <w:lang w:val="en"/>
+        </w:rPr>
+        <w:t>The names of elements [bricks and metas] as well as trien names, are case-insensitive. So it’s possible to have two different items called “index.php” and “Index.php”. However, this kind of thing is strongly discouraged.</w:t>
+      </w:r>
+    </w:p>
+    <w:p>
+      <w:pPr>
+        <w:numPr>
+          <w:ilvl w:val="0"/>
+          <w:numId w:val="0"/>
+        </w:numPr>
+        <w:jc w:val="both"/>
+        <w:rPr>
+          <w:rFonts w:hint="default"/>
+          <w:sz w:val="16"/>
+          <w:szCs w:val="16"/>
+          <w:lang w:val="en"/>
+        </w:rPr>
+      </w:pPr>
+    </w:p>
+    <w:p>
+      <w:pPr>
+        <w:numPr>
+          <w:ilvl w:val="0"/>
+          <w:numId w:val="0"/>
+        </w:numPr>
+        <w:jc w:val="both"/>
+        <w:rPr>
+          <w:rFonts w:hint="default"/>
+          <w:sz w:val="16"/>
+          <w:szCs w:val="16"/>
+          <w:lang w:val="en"/>
+        </w:rPr>
+      </w:pPr>
+    </w:p>
+    <w:p>
+      <w:pPr>
+        <w:numPr>
+          <w:ilvl w:val="0"/>
+          <w:numId w:val="0"/>
+        </w:numPr>
+        <w:jc w:val="both"/>
+        <w:rPr>
+          <w:rFonts w:hint="default"/>
+          <w:sz w:val="16"/>
+          <w:szCs w:val="16"/>
+          <w:lang w:val="en"/>
+        </w:rPr>
+      </w:pPr>
+    </w:p>
+    <w:p>
+      <w:pPr>
+        <w:numPr>
+          <w:ilvl w:val="0"/>
+          <w:numId w:val="0"/>
+        </w:numPr>
+        <w:jc w:val="both"/>
+        <w:rPr>
+          <w:rFonts w:hint="default"/>
           <w:sz w:val="16"/>
           <w:szCs w:val="16"/>
           <w:lang w:val="en"/>
@@ -4207,8 +4621,305 @@
           <w:rFonts w:hint="default"/>
           <w:b/>
           <w:bCs/>
-          <w:sz w:val="16"/>
-          <w:szCs w:val="16"/>
+          <w:sz w:val="20"/>
+          <w:szCs w:val="20"/>
+          <w:lang w:val="en"/>
+        </w:rPr>
+        <w:t>Chapter 6: Who created Trienz?</w:t>
+      </w:r>
+    </w:p>
+    <w:p>
+      <w:pPr>
+        <w:jc w:val="both"/>
+        <w:rPr>
+          <w:rFonts w:hint="default"/>
+          <w:sz w:val="16"/>
+          <w:szCs w:val="16"/>
+          <w:lang w:val="en"/>
+        </w:rPr>
+      </w:pPr>
+    </w:p>
+    <w:p>
+      <w:pPr>
+        <w:jc w:val="both"/>
+        <w:rPr>
+          <w:rFonts w:hint="default"/>
+          <w:sz w:val="16"/>
+          <w:szCs w:val="16"/>
+          <w:lang w:val="en"/>
+        </w:rPr>
+      </w:pPr>
+      <w:r>
+        <w:rPr>
+          <w:rFonts w:hint="default"/>
+          <w:sz w:val="16"/>
+          <w:szCs w:val="16"/>
+          <w:lang w:val="en"/>
+        </w:rPr>
+        <w:t xml:space="preserve">A four-eyed “homo sapiens” called </w:t>
+      </w:r>
+      <w:r>
+        <w:rPr>
+          <w:rFonts w:hint="default"/>
+          <w:color w:val="auto"/>
+          <w:sz w:val="16"/>
+          <w:szCs w:val="16"/>
+          <w:lang w:val="en"/>
+        </w:rPr>
+        <w:fldChar w:fldCharType="begin"/>
+      </w:r>
+      <w:r>
+        <w:rPr>
+          <w:rFonts w:hint="default"/>
+          <w:color w:val="auto"/>
+          <w:sz w:val="16"/>
+          <w:szCs w:val="16"/>
+          <w:lang w:val="en"/>
+        </w:rPr>
+        <w:instrText xml:space="preserve"> HYPERLINK "https://qeetell.red" </w:instrText>
+      </w:r>
+      <w:r>
+        <w:rPr>
+          <w:rFonts w:hint="default"/>
+          <w:color w:val="auto"/>
+          <w:sz w:val="16"/>
+          <w:szCs w:val="16"/>
+          <w:lang w:val="en"/>
+        </w:rPr>
+        <w:fldChar w:fldCharType="separate"/>
+      </w:r>
+      <w:r>
+        <w:rPr>
+          <w:rStyle w:val="5"/>
+          <w:rFonts w:hint="default"/>
+          <w:color w:val="auto"/>
+          <w:sz w:val="16"/>
+          <w:szCs w:val="16"/>
+          <w:lang w:val="en"/>
+        </w:rPr>
+        <w:t>Ibrahim Oladipupo Qamardeen</w:t>
+      </w:r>
+      <w:r>
+        <w:rPr>
+          <w:rFonts w:hint="default"/>
+          <w:color w:val="auto"/>
+          <w:sz w:val="16"/>
+          <w:szCs w:val="16"/>
+          <w:lang w:val="en"/>
+        </w:rPr>
+        <w:fldChar w:fldCharType="end"/>
+      </w:r>
+      <w:r>
+        <w:rPr>
+          <w:rFonts w:hint="default"/>
+          <w:color w:val="auto"/>
+          <w:sz w:val="16"/>
+          <w:szCs w:val="16"/>
+          <w:lang w:val="en"/>
+        </w:rPr>
+        <w:t>,</w:t>
+      </w:r>
+      <w:r>
+        <w:rPr>
+          <w:rFonts w:hint="default"/>
+          <w:sz w:val="16"/>
+          <w:szCs w:val="16"/>
+          <w:lang w:val="en"/>
+        </w:rPr>
+        <w:t xml:space="preserve"> conceived Trienz. I was working on a pretty big project and felt the need for something like Trienz. So I created it, and here we are.</w:t>
+      </w:r>
+    </w:p>
+    <w:p>
+      <w:pPr>
+        <w:jc w:val="both"/>
+        <w:rPr>
+          <w:rFonts w:hint="default"/>
+          <w:sz w:val="16"/>
+          <w:szCs w:val="16"/>
+          <w:lang w:val="en"/>
+        </w:rPr>
+      </w:pPr>
+    </w:p>
+    <w:p>
+      <w:pPr>
+        <w:jc w:val="both"/>
+        <w:rPr>
+          <w:rFonts w:hint="default"/>
+          <w:sz w:val="16"/>
+          <w:szCs w:val="16"/>
+          <w:lang w:val="en"/>
+        </w:rPr>
+      </w:pPr>
+      <w:r>
+        <w:rPr>
+          <w:rFonts w:hint="default"/>
+          <w:sz w:val="16"/>
+          <w:szCs w:val="16"/>
+          <w:lang w:val="en"/>
+        </w:rPr>
+        <w:t>Since I created the system, I would also be handling its maintenance and improvement works. However, I do welcome suggestions.</w:t>
+      </w:r>
+    </w:p>
+    <w:p>
+      <w:pPr>
+        <w:jc w:val="both"/>
+        <w:rPr>
+          <w:rFonts w:hint="default"/>
+          <w:sz w:val="16"/>
+          <w:szCs w:val="16"/>
+          <w:lang w:val="en"/>
+        </w:rPr>
+      </w:pPr>
+    </w:p>
+    <w:p>
+      <w:pPr>
+        <w:jc w:val="both"/>
+        <w:rPr>
+          <w:rFonts w:hint="default"/>
+          <w:sz w:val="16"/>
+          <w:szCs w:val="16"/>
+          <w:lang w:val="en"/>
+        </w:rPr>
+      </w:pPr>
+      <w:r>
+        <w:rPr>
+          <w:rFonts w:hint="default"/>
+          <w:sz w:val="16"/>
+          <w:szCs w:val="16"/>
+          <w:lang w:val="en"/>
+        </w:rPr>
+        <w:t xml:space="preserve">If for any reason, you’d like to contact me, check out my personal website: </w:t>
+      </w:r>
+      <w:r>
+        <w:rPr>
+          <w:rFonts w:hint="default"/>
+          <w:color w:val="auto"/>
+          <w:sz w:val="16"/>
+          <w:szCs w:val="16"/>
+          <w:lang w:val="en"/>
+        </w:rPr>
+        <w:fldChar w:fldCharType="begin"/>
+      </w:r>
+      <w:r>
+        <w:rPr>
+          <w:rFonts w:hint="default"/>
+          <w:color w:val="auto"/>
+          <w:sz w:val="16"/>
+          <w:szCs w:val="16"/>
+          <w:lang w:val="en"/>
+        </w:rPr>
+        <w:instrText xml:space="preserve"> HYPERLINK "https://qeetell.red" </w:instrText>
+      </w:r>
+      <w:r>
+        <w:rPr>
+          <w:rFonts w:hint="default"/>
+          <w:color w:val="auto"/>
+          <w:sz w:val="16"/>
+          <w:szCs w:val="16"/>
+          <w:lang w:val="en"/>
+        </w:rPr>
+        <w:fldChar w:fldCharType="separate"/>
+      </w:r>
+      <w:r>
+        <w:rPr>
+          <w:rStyle w:val="5"/>
+          <w:rFonts w:hint="default"/>
+          <w:color w:val="auto"/>
+          <w:sz w:val="16"/>
+          <w:szCs w:val="16"/>
+          <w:lang w:val="en"/>
+        </w:rPr>
+        <w:t>qeetell.red</w:t>
+      </w:r>
+      <w:r>
+        <w:rPr>
+          <w:rFonts w:hint="default"/>
+          <w:color w:val="auto"/>
+          <w:sz w:val="16"/>
+          <w:szCs w:val="16"/>
+          <w:lang w:val="en"/>
+        </w:rPr>
+        <w:fldChar w:fldCharType="end"/>
+      </w:r>
+      <w:r>
+        <w:rPr>
+          <w:rFonts w:hint="default"/>
+          <w:sz w:val="16"/>
+          <w:szCs w:val="16"/>
+          <w:lang w:val="en"/>
+        </w:rPr>
+        <w:t>. The website would have up-to-date and detailed information on how to contact me.</w:t>
+      </w:r>
+    </w:p>
+    <w:p>
+      <w:pPr>
+        <w:jc w:val="both"/>
+        <w:rPr>
+          <w:rFonts w:hint="default"/>
+          <w:b w:val="0"/>
+          <w:bCs w:val="0"/>
+          <w:sz w:val="16"/>
+          <w:szCs w:val="16"/>
+          <w:lang w:val="en"/>
+        </w:rPr>
+      </w:pPr>
+    </w:p>
+    <w:p>
+      <w:pPr>
+        <w:jc w:val="both"/>
+        <w:rPr>
+          <w:rFonts w:hint="default"/>
+          <w:b w:val="0"/>
+          <w:bCs w:val="0"/>
+          <w:sz w:val="16"/>
+          <w:szCs w:val="16"/>
+          <w:lang w:val="en"/>
+        </w:rPr>
+      </w:pPr>
+    </w:p>
+    <w:p>
+      <w:pPr>
+        <w:jc w:val="both"/>
+        <w:rPr>
+          <w:rFonts w:hint="default"/>
+          <w:b w:val="0"/>
+          <w:bCs w:val="0"/>
+          <w:sz w:val="16"/>
+          <w:szCs w:val="16"/>
+          <w:lang w:val="en"/>
+        </w:rPr>
+      </w:pPr>
+    </w:p>
+    <w:p>
+      <w:pPr>
+        <w:jc w:val="both"/>
+        <w:rPr>
+          <w:rFonts w:hint="default"/>
+          <w:b w:val="0"/>
+          <w:bCs w:val="0"/>
+          <w:sz w:val="16"/>
+          <w:szCs w:val="16"/>
+          <w:lang w:val="en"/>
+        </w:rPr>
+      </w:pPr>
+    </w:p>
+    <w:p>
+      <w:pPr>
+        <w:jc w:val="center"/>
+        <w:rPr>
+          <w:rFonts w:hint="default"/>
+          <w:sz w:val="16"/>
+          <w:szCs w:val="16"/>
+          <w:lang w:val="en"/>
+        </w:rPr>
+      </w:pPr>
+      <w:r>
+        <w:rPr>
+          <w:rFonts w:hint="default"/>
+          <w:b/>
+          <w:bCs/>
+          <w:sz w:val="20"/>
+          <w:szCs w:val="20"/>
           <w:lang w:val="en"/>
         </w:rPr>
         <w:t>Chapter 7: License</w:t>

--- a/Trienz.docx
+++ b/Trienz.docx
@@ -619,8 +619,6 @@
           <w:lang w:val="en"/>
         </w:rPr>
       </w:pPr>
-      <w:bookmarkStart w:id="0" w:name="_GoBack"/>
-      <w:bookmarkEnd w:id="0"/>
       <w:r>
         <w:rPr>
           <w:rFonts w:hint="default"/>
@@ -1348,7 +1346,7 @@
           <w:szCs w:val="16"/>
           <w:lang w:val="en"/>
         </w:rPr>
-        <w:t xml:space="preserve">In Trienz, the name of an item can be made up of any character. However, there are some characters used by Trienz, and it is recommended to avoid using these characters in the name of your elements. These special characters in question are: “[“, “]”, “+”, “*”, “?”, “$”, “#“, and “/”. But if for some reason or the other you’d like to use any of the special characters for an element’s name, when putting down their trien name, always embed the special characters in their name within “[” and “]”. So let’s assume we have stan called “Anti-biotic [capsule] + B12 Tablet Review.doc”, then trien name of this stan would be “+Anti-biotic [[]capsule[]] [+] B12 Tablet Review.doc”. </w:t>
+        <w:t xml:space="preserve">In Trienz, the name of an item can be made up of any character. However, there are some characters used by Trienz, and it is recommended to avoid using these characters in the name of your elements. These special characters in question are: “[“, “]”, “{”, “}”, “+”, “*”, “?”, “$”, “#“, and “/”. But if for some reason or the other you’d like to use any of the special characters for an element’s name, when putting down their trien name, always embed the special characters in their name within “[” and “]”. So let’s assume we have stan called “Anti-biotic [capsule] + B12 Tablet Review.doc”, then trien name of this stan would be “+Anti-biotic [[]capsule[]] [+] B12 Tablet Review.doc”. </w:t>
       </w:r>
     </w:p>
     <w:p>
@@ -4051,7 +4049,7 @@
           <w:szCs w:val="16"/>
           <w:lang w:val="en"/>
         </w:rPr>
-        <w:t>Some Trien RMNs</w:t>
+        <w:t>Some Trienz RMNs</w:t>
       </w:r>
     </w:p>
     <w:p>
@@ -4101,8 +4099,6 @@
         <w:jc w:val="both"/>
         <w:rPr>
           <w:rFonts w:hint="default"/>
-          <w:b w:val="0"/>
-          <w:bCs w:val="0"/>
           <w:sz w:val="16"/>
           <w:szCs w:val="16"/>
           <w:lang w:val="en"/>
@@ -4117,16 +4113,7 @@
           <w:szCs w:val="16"/>
           <w:lang w:val="en"/>
         </w:rPr>
-        <w:t>RMN 1:</w:t>
-      </w:r>
-      <w:r>
-        <w:rPr>
-          <w:rFonts w:hint="default"/>
-          <w:sz w:val="16"/>
-          <w:szCs w:val="16"/>
-          <w:lang w:val="en"/>
-        </w:rPr>
-        <w:t xml:space="preserve"> </w:t>
+        <w:t>Trienz RMN 1: “</w:t>
       </w:r>
       <w:r>
         <w:rPr>
@@ -4137,35 +4124,150 @@
           <w:szCs w:val="16"/>
           <w:lang w:val="en"/>
         </w:rPr>
+        <w:t>=ridn:red.qeevell.trienz=trienz”:</w:t>
+      </w:r>
+    </w:p>
+    <w:p>
+      <w:pPr>
+        <w:jc w:val="both"/>
+        <w:rPr>
+          <w:rFonts w:hint="default"/>
+          <w:sz w:val="16"/>
+          <w:szCs w:val="16"/>
+          <w:lang w:val="en"/>
+        </w:rPr>
+      </w:pPr>
+    </w:p>
+    <w:p>
+      <w:pPr>
+        <w:ind w:leftChars="400"/>
+        <w:jc w:val="both"/>
+        <w:rPr>
+          <w:rFonts w:hint="default"/>
+          <w:sz w:val="16"/>
+          <w:szCs w:val="16"/>
+          <w:lang w:val="en"/>
+        </w:rPr>
+      </w:pPr>
+      <w:r>
+        <w:rPr>
+          <w:rFonts w:hint="default"/>
+          <w:sz w:val="16"/>
+          <w:szCs w:val="16"/>
+          <w:lang w:val="en"/>
+        </w:rPr>
+        <w:t>This RMN should be used only for metas of rooms and tides, which help show that the room or the tide was organized using Trienz. In fact, it is strongly recommended that every room and tide have a meta carrying this name. And the information on a meta carrying this name, should be what version of Trienz was used to organize the room or the tide. For example, the information on a meta having this name could be something like: “1.28” -- only the major and minor version numbers are need to be indicated.</w:t>
+      </w:r>
+    </w:p>
+    <w:p>
+      <w:pPr>
+        <w:jc w:val="both"/>
+        <w:rPr>
+          <w:rFonts w:hint="default"/>
+          <w:sz w:val="16"/>
+          <w:szCs w:val="16"/>
+          <w:lang w:val="en"/>
+        </w:rPr>
+      </w:pPr>
+    </w:p>
+    <w:p>
+      <w:pPr>
+        <w:jc w:val="both"/>
+        <w:rPr>
+          <w:rFonts w:hint="default"/>
+          <w:b/>
+          <w:bCs/>
+          <w:sz w:val="16"/>
+          <w:szCs w:val="16"/>
+          <w:lang w:val="en"/>
+        </w:rPr>
+      </w:pPr>
+      <w:r>
+        <w:rPr>
+          <w:rFonts w:hint="default"/>
+          <w:b/>
+          <w:bCs/>
+          <w:sz w:val="16"/>
+          <w:szCs w:val="16"/>
+          <w:lang w:val="en"/>
+        </w:rPr>
+        <w:t>Trienz RMN 2:</w:t>
+      </w:r>
+      <w:r>
+        <w:rPr>
+          <w:rFonts w:hint="default"/>
+          <w:sz w:val="16"/>
+          <w:szCs w:val="16"/>
+          <w:lang w:val="en"/>
+        </w:rPr>
+        <w:t xml:space="preserve"> </w:t>
+      </w:r>
+      <w:r>
+        <w:rPr>
+          <w:rFonts w:hint="default"/>
+          <w:b/>
+          <w:bCs/>
+          <w:sz w:val="16"/>
+          <w:szCs w:val="16"/>
+          <w:lang w:val="en"/>
+        </w:rPr>
         <w:t>“=ridn:red.qeevell.trienz=fileType”:</w:t>
       </w:r>
-      <w:r>
-        <w:rPr>
-          <w:rFonts w:hint="default"/>
-          <w:b w:val="0"/>
-          <w:bCs w:val="0"/>
-          <w:sz w:val="16"/>
-          <w:szCs w:val="16"/>
-          <w:lang w:val="en"/>
-        </w:rPr>
-        <w:t xml:space="preserve"> This RMN should be given to only metas which are owned by items which are electronic files. And a meta this name is given to, must also be a meta which provides information about what type of file a file is. For instance, if you’re creating a meta which indicates that an item is a JPG file, that meta can be given this name.</w:t>
-      </w:r>
-    </w:p>
-    <w:p>
-      <w:pPr>
-        <w:jc w:val="both"/>
-        <w:rPr>
-          <w:rFonts w:hint="default"/>
-          <w:b w:val="0"/>
-          <w:bCs w:val="0"/>
-          <w:sz w:val="16"/>
-          <w:szCs w:val="16"/>
-          <w:lang w:val="en"/>
-        </w:rPr>
-      </w:pPr>
-    </w:p>
-    <w:p>
-      <w:pPr>
+    </w:p>
+    <w:p>
+      <w:pPr>
+        <w:jc w:val="both"/>
+        <w:rPr>
+          <w:rFonts w:hint="default"/>
+          <w:b w:val="0"/>
+          <w:bCs w:val="0"/>
+          <w:sz w:val="16"/>
+          <w:szCs w:val="16"/>
+          <w:lang w:val="en"/>
+        </w:rPr>
+      </w:pPr>
+    </w:p>
+    <w:p>
+      <w:pPr>
+        <w:ind w:leftChars="400"/>
+        <w:jc w:val="both"/>
+        <w:rPr>
+          <w:rFonts w:hint="default"/>
+          <w:b w:val="0"/>
+          <w:bCs w:val="0"/>
+          <w:sz w:val="16"/>
+          <w:szCs w:val="16"/>
+          <w:lang w:val="en"/>
+        </w:rPr>
+      </w:pPr>
+      <w:r>
+        <w:rPr>
+          <w:rFonts w:hint="default"/>
+          <w:b w:val="0"/>
+          <w:bCs w:val="0"/>
+          <w:sz w:val="16"/>
+          <w:szCs w:val="16"/>
+          <w:lang w:val="en"/>
+        </w:rPr>
+        <w:t>This RMN should be used only for metas which are owned by items which are electronic files. And a meta this name is given to, must also be a meta which provides information about what type of file a file is. For instance, if you’re creating a meta which indicates that an item is a JPG file, that meta can be given this name.</w:t>
+      </w:r>
+    </w:p>
+    <w:p>
+      <w:pPr>
+        <w:jc w:val="both"/>
+        <w:rPr>
+          <w:rFonts w:hint="default"/>
+          <w:b w:val="0"/>
+          <w:bCs w:val="0"/>
+          <w:sz w:val="16"/>
+          <w:szCs w:val="16"/>
+          <w:lang w:val="en"/>
+        </w:rPr>
+      </w:pPr>
+    </w:p>
+    <w:p>
+      <w:pPr>
+        <w:ind w:leftChars="400"/>
         <w:jc w:val="both"/>
         <w:rPr>
           <w:rFonts w:hint="default"/>
@@ -4241,7 +4343,7 @@
           <w:szCs w:val="16"/>
           <w:lang w:val="en"/>
         </w:rPr>
-        <w:t>Meta trien names</w:t>
+        <w:t>Meta trien-names</w:t>
       </w:r>
     </w:p>
     <w:p>
@@ -4398,7 +4500,7 @@
           <w:szCs w:val="16"/>
           <w:lang w:val="en"/>
         </w:rPr>
-        <w:t>If the meta whose trien name you’re trying to put down, belongs to the room of your Trienztinen, you only have to put down the “/” symbol, followed by the meta’s name. Example: “/</w:t>
+        <w:t>If the meta whose trien name you’re trying to put down, belongs to the room of your Trienztine, you only have to put down the “/” symbol, followed by the meta’s name. Example: “/</w:t>
       </w:r>
       <w:r>
         <w:rPr>
@@ -4608,6 +4710,10 @@
     </w:p>
     <w:p>
       <w:pPr>
+        <w:numPr>
+          <w:ilvl w:val="0"/>
+          <w:numId w:val="0"/>
+        </w:numPr>
         <w:jc w:val="center"/>
         <w:rPr>
           <w:rFonts w:hint="default"/>
@@ -4625,7 +4731,163 @@
           <w:szCs w:val="20"/>
           <w:lang w:val="en"/>
         </w:rPr>
-        <w:t>Chapter 6: Who created Trienz?</w:t>
+        <w:t>Chapter 6: Version in Trien-names</w:t>
+      </w:r>
+    </w:p>
+    <w:p>
+      <w:pPr>
+        <w:numPr>
+          <w:ilvl w:val="0"/>
+          <w:numId w:val="0"/>
+        </w:numPr>
+        <w:jc w:val="both"/>
+        <w:rPr>
+          <w:rFonts w:hint="default"/>
+          <w:sz w:val="16"/>
+          <w:szCs w:val="16"/>
+          <w:lang w:val="en"/>
+        </w:rPr>
+      </w:pPr>
+    </w:p>
+    <w:p>
+      <w:pPr>
+        <w:numPr>
+          <w:ilvl w:val="0"/>
+          <w:numId w:val="0"/>
+        </w:numPr>
+        <w:jc w:val="both"/>
+        <w:rPr>
+          <w:rFonts w:hint="default"/>
+          <w:sz w:val="16"/>
+          <w:szCs w:val="16"/>
+          <w:lang w:val="en"/>
+        </w:rPr>
+      </w:pPr>
+      <w:r>
+        <w:rPr>
+          <w:rFonts w:hint="default"/>
+          <w:sz w:val="16"/>
+          <w:szCs w:val="16"/>
+          <w:lang w:val="en"/>
+        </w:rPr>
+        <w:t>In the previous chapters, I’ve acted like writing a valid trien name is as simply as putting down things like “+index.php”. But this isn’t true. For a trien name to be valid, it’s also important to specify what version of Trien you used to describe the Trien name. Here is an example of a truly valid trien name;</w:t>
+      </w:r>
+    </w:p>
+    <w:p>
+      <w:pPr>
+        <w:numPr>
+          <w:ilvl w:val="0"/>
+          <w:numId w:val="0"/>
+        </w:numPr>
+        <w:jc w:val="both"/>
+        <w:rPr>
+          <w:rFonts w:hint="default"/>
+          <w:sz w:val="16"/>
+          <w:szCs w:val="16"/>
+          <w:lang w:val="en"/>
+        </w:rPr>
+      </w:pPr>
+    </w:p>
+    <w:p>
+      <w:pPr>
+        <w:numPr>
+          <w:ilvl w:val="0"/>
+          <w:numId w:val="0"/>
+        </w:numPr>
+        <w:jc w:val="both"/>
+        <w:rPr>
+          <w:rFonts w:hint="default"/>
+          <w:sz w:val="16"/>
+          <w:szCs w:val="16"/>
+          <w:lang w:val="en"/>
+        </w:rPr>
+      </w:pPr>
+      <w:r>
+        <w:rPr>
+          <w:rFonts w:hint="default"/>
+          <w:sz w:val="16"/>
+          <w:szCs w:val="16"/>
+          <w:lang w:val="en"/>
+        </w:rPr>
+        <w:t>&gt;1.31+index.php</w:t>
+      </w:r>
+    </w:p>
+    <w:p>
+      <w:pPr>
+        <w:numPr>
+          <w:ilvl w:val="0"/>
+          <w:numId w:val="0"/>
+        </w:numPr>
+        <w:jc w:val="both"/>
+        <w:rPr>
+          <w:rFonts w:hint="default"/>
+          <w:sz w:val="16"/>
+          <w:szCs w:val="16"/>
+          <w:lang w:val="en"/>
+        </w:rPr>
+      </w:pPr>
+    </w:p>
+    <w:p>
+      <w:pPr>
+        <w:numPr>
+          <w:ilvl w:val="0"/>
+          <w:numId w:val="0"/>
+        </w:numPr>
+        <w:jc w:val="both"/>
+        <w:rPr>
+          <w:rFonts w:hint="default"/>
+          <w:sz w:val="16"/>
+          <w:szCs w:val="16"/>
+          <w:lang w:val="en"/>
+        </w:rPr>
+      </w:pPr>
+      <w:bookmarkStart w:id="0" w:name="_GoBack"/>
+      <w:bookmarkEnd w:id="0"/>
+      <w:r>
+        <w:rPr>
+          <w:rFonts w:hint="default"/>
+          <w:sz w:val="16"/>
+          <w:szCs w:val="16"/>
+          <w:lang w:val="en"/>
+        </w:rPr>
+        <w:t xml:space="preserve">As you can see, the only the major and minor version numbers are needed. It is forbidden to include any other thing aside the major </w:t>
+      </w:r>
+    </w:p>
+    <w:p>
+      <w:pPr>
+        <w:numPr>
+          <w:ilvl w:val="0"/>
+          <w:numId w:val="0"/>
+        </w:numPr>
+        <w:jc w:val="both"/>
+        <w:rPr>
+          <w:rFonts w:hint="default"/>
+          <w:sz w:val="16"/>
+          <w:szCs w:val="16"/>
+          <w:lang w:val="en"/>
+        </w:rPr>
+      </w:pPr>
+    </w:p>
+    <w:p>
+      <w:pPr>
+        <w:jc w:val="center"/>
+        <w:rPr>
+          <w:rFonts w:hint="default"/>
+          <w:sz w:val="16"/>
+          <w:szCs w:val="16"/>
+          <w:lang w:val="en"/>
+        </w:rPr>
+      </w:pPr>
+      <w:r>
+        <w:rPr>
+          <w:rFonts w:hint="default"/>
+          <w:b/>
+          <w:bCs/>
+          <w:sz w:val="20"/>
+          <w:szCs w:val="20"/>
+          <w:lang w:val="en"/>
+        </w:rPr>
+        <w:t>Chapter 7: Who created Trienz?</w:t>
       </w:r>
     </w:p>
     <w:p>

--- a/Trienz.docx
+++ b/Trienz.docx
@@ -1346,7 +1346,471 @@
           <w:szCs w:val="16"/>
           <w:lang w:val="en"/>
         </w:rPr>
-        <w:t xml:space="preserve">In Trienz, the name of an item can be made up of any character. However, there are some characters used by Trienz, and it is recommended to avoid using these characters in the name of your elements. These special characters in question are: “[“, “]”, “{”, “}”, “+”, “*”, “?”, “$”, “#“, and “/”. But if for some reason or the other you’d like to use any of the special characters for an element’s name, when putting down their trien name, always embed the special characters in their name within “[” and “]”. So let’s assume we have stan called “Anti-biotic [capsule] + B12 Tablet Review.doc”, then trien name of this stan would be “+Anti-biotic [[]capsule[]] [+] B12 Tablet Review.doc”. </w:t>
+        <w:t>In Trienz, the name of an item can be made up of any character. However, there are some characters used by Trienz, and it is recommended to avoid using these characters in the name of your elements. These special characters in question are:</w:t>
+      </w:r>
+    </w:p>
+    <w:p>
+      <w:pPr>
+        <w:ind w:leftChars="400"/>
+        <w:jc w:val="both"/>
+        <w:rPr>
+          <w:rFonts w:hint="default"/>
+          <w:b w:val="0"/>
+          <w:bCs w:val="0"/>
+          <w:sz w:val="16"/>
+          <w:szCs w:val="16"/>
+          <w:lang w:val="en"/>
+        </w:rPr>
+      </w:pPr>
+      <w:r>
+        <w:rPr>
+          <w:rFonts w:hint="default"/>
+          <w:b w:val="0"/>
+          <w:bCs w:val="0"/>
+          <w:sz w:val="16"/>
+          <w:szCs w:val="16"/>
+          <w:lang w:val="en"/>
+        </w:rPr>
+        <w:t>“[“,</w:t>
+      </w:r>
+    </w:p>
+    <w:p>
+      <w:pPr>
+        <w:ind w:leftChars="400"/>
+        <w:jc w:val="both"/>
+        <w:rPr>
+          <w:rFonts w:hint="default"/>
+          <w:b w:val="0"/>
+          <w:bCs w:val="0"/>
+          <w:sz w:val="16"/>
+          <w:szCs w:val="16"/>
+          <w:lang w:val="en"/>
+        </w:rPr>
+      </w:pPr>
+      <w:r>
+        <w:rPr>
+          <w:rFonts w:hint="default"/>
+          <w:b w:val="0"/>
+          <w:bCs w:val="0"/>
+          <w:sz w:val="16"/>
+          <w:szCs w:val="16"/>
+          <w:lang w:val="en"/>
+        </w:rPr>
+        <w:t>“]”,</w:t>
+      </w:r>
+    </w:p>
+    <w:p>
+      <w:pPr>
+        <w:ind w:leftChars="400"/>
+        <w:jc w:val="both"/>
+        <w:rPr>
+          <w:rFonts w:hint="default"/>
+          <w:b w:val="0"/>
+          <w:bCs w:val="0"/>
+          <w:sz w:val="16"/>
+          <w:szCs w:val="16"/>
+          <w:lang w:val="en"/>
+        </w:rPr>
+      </w:pPr>
+      <w:r>
+        <w:rPr>
+          <w:rFonts w:hint="default"/>
+          <w:b w:val="0"/>
+          <w:bCs w:val="0"/>
+          <w:sz w:val="16"/>
+          <w:szCs w:val="16"/>
+          <w:lang w:val="en"/>
+        </w:rPr>
+        <w:t>“&lt;”,</w:t>
+      </w:r>
+    </w:p>
+    <w:p>
+      <w:pPr>
+        <w:ind w:leftChars="400"/>
+        <w:jc w:val="both"/>
+        <w:rPr>
+          <w:rFonts w:hint="default"/>
+          <w:b w:val="0"/>
+          <w:bCs w:val="0"/>
+          <w:sz w:val="16"/>
+          <w:szCs w:val="16"/>
+          <w:lang w:val="en"/>
+        </w:rPr>
+      </w:pPr>
+      <w:r>
+        <w:rPr>
+          <w:rFonts w:hint="default"/>
+          <w:b w:val="0"/>
+          <w:bCs w:val="0"/>
+          <w:sz w:val="16"/>
+          <w:szCs w:val="16"/>
+          <w:lang w:val="en"/>
+        </w:rPr>
+        <w:t>“&gt;”,</w:t>
+      </w:r>
+    </w:p>
+    <w:p>
+      <w:pPr>
+        <w:ind w:leftChars="400"/>
+        <w:jc w:val="both"/>
+        <w:rPr>
+          <w:rFonts w:hint="default"/>
+          <w:b w:val="0"/>
+          <w:bCs w:val="0"/>
+          <w:sz w:val="16"/>
+          <w:szCs w:val="16"/>
+          <w:lang w:val="en"/>
+        </w:rPr>
+      </w:pPr>
+      <w:r>
+        <w:rPr>
+          <w:rFonts w:hint="default"/>
+          <w:b w:val="0"/>
+          <w:bCs w:val="0"/>
+          <w:sz w:val="16"/>
+          <w:szCs w:val="16"/>
+          <w:lang w:val="en"/>
+        </w:rPr>
+        <w:t>“+”,</w:t>
+      </w:r>
+    </w:p>
+    <w:p>
+      <w:pPr>
+        <w:ind w:leftChars="400"/>
+        <w:jc w:val="both"/>
+        <w:rPr>
+          <w:rFonts w:hint="default"/>
+          <w:b w:val="0"/>
+          <w:bCs w:val="0"/>
+          <w:sz w:val="16"/>
+          <w:szCs w:val="16"/>
+          <w:lang w:val="en"/>
+        </w:rPr>
+      </w:pPr>
+      <w:r>
+        <w:rPr>
+          <w:rFonts w:hint="default"/>
+          <w:b w:val="0"/>
+          <w:bCs w:val="0"/>
+          <w:sz w:val="16"/>
+          <w:szCs w:val="16"/>
+          <w:lang w:val="en"/>
+        </w:rPr>
+        <w:t>“*”,</w:t>
+      </w:r>
+    </w:p>
+    <w:p>
+      <w:pPr>
+        <w:ind w:leftChars="400"/>
+        <w:jc w:val="both"/>
+        <w:rPr>
+          <w:rFonts w:hint="default"/>
+          <w:b w:val="0"/>
+          <w:bCs w:val="0"/>
+          <w:sz w:val="16"/>
+          <w:szCs w:val="16"/>
+          <w:lang w:val="en"/>
+        </w:rPr>
+      </w:pPr>
+      <w:r>
+        <w:rPr>
+          <w:rFonts w:hint="default"/>
+          <w:b w:val="0"/>
+          <w:bCs w:val="0"/>
+          <w:sz w:val="16"/>
+          <w:szCs w:val="16"/>
+          <w:lang w:val="en"/>
+        </w:rPr>
+        <w:t>“?”,</w:t>
+      </w:r>
+    </w:p>
+    <w:p>
+      <w:pPr>
+        <w:ind w:leftChars="400"/>
+        <w:jc w:val="both"/>
+        <w:rPr>
+          <w:rFonts w:hint="default"/>
+          <w:b w:val="0"/>
+          <w:bCs w:val="0"/>
+          <w:sz w:val="16"/>
+          <w:szCs w:val="16"/>
+          <w:lang w:val="en"/>
+        </w:rPr>
+      </w:pPr>
+      <w:r>
+        <w:rPr>
+          <w:rFonts w:hint="default"/>
+          <w:b w:val="0"/>
+          <w:bCs w:val="0"/>
+          <w:sz w:val="16"/>
+          <w:szCs w:val="16"/>
+          <w:lang w:val="en"/>
+        </w:rPr>
+        <w:t>“$”,</w:t>
+      </w:r>
+    </w:p>
+    <w:p>
+      <w:pPr>
+        <w:ind w:leftChars="400"/>
+        <w:jc w:val="both"/>
+        <w:rPr>
+          <w:rFonts w:hint="default"/>
+          <w:b w:val="0"/>
+          <w:bCs w:val="0"/>
+          <w:sz w:val="16"/>
+          <w:szCs w:val="16"/>
+          <w:lang w:val="en"/>
+        </w:rPr>
+      </w:pPr>
+      <w:r>
+        <w:rPr>
+          <w:rFonts w:hint="default"/>
+          <w:b w:val="0"/>
+          <w:bCs w:val="0"/>
+          <w:sz w:val="16"/>
+          <w:szCs w:val="16"/>
+          <w:lang w:val="en"/>
+        </w:rPr>
+        <w:t>“#“,</w:t>
+      </w:r>
+    </w:p>
+    <w:p>
+      <w:pPr>
+        <w:ind w:leftChars="400"/>
+        <w:jc w:val="both"/>
+        <w:rPr>
+          <w:rFonts w:hint="default"/>
+          <w:b w:val="0"/>
+          <w:bCs w:val="0"/>
+          <w:sz w:val="16"/>
+          <w:szCs w:val="16"/>
+          <w:lang w:val="en"/>
+        </w:rPr>
+      </w:pPr>
+      <w:r>
+        <w:rPr>
+          <w:rFonts w:hint="default"/>
+          <w:b w:val="0"/>
+          <w:bCs w:val="0"/>
+          <w:sz w:val="16"/>
+          <w:szCs w:val="16"/>
+          <w:lang w:val="en"/>
+        </w:rPr>
+        <w:t>“~”,</w:t>
+      </w:r>
+    </w:p>
+    <w:p>
+      <w:pPr>
+        <w:ind w:leftChars="400"/>
+        <w:jc w:val="both"/>
+        <w:rPr>
+          <w:rFonts w:hint="default"/>
+          <w:b w:val="0"/>
+          <w:bCs w:val="0"/>
+          <w:sz w:val="16"/>
+          <w:szCs w:val="16"/>
+          <w:lang w:val="en"/>
+        </w:rPr>
+      </w:pPr>
+      <w:r>
+        <w:rPr>
+          <w:rFonts w:hint="default"/>
+          <w:b w:val="0"/>
+          <w:bCs w:val="0"/>
+          <w:sz w:val="16"/>
+          <w:szCs w:val="16"/>
+          <w:lang w:val="en"/>
+        </w:rPr>
+        <w:t>“!”,</w:t>
+      </w:r>
+    </w:p>
+    <w:p>
+      <w:pPr>
+        <w:ind w:leftChars="400"/>
+        <w:jc w:val="both"/>
+        <w:rPr>
+          <w:rFonts w:hint="default"/>
+          <w:b w:val="0"/>
+          <w:bCs w:val="0"/>
+          <w:sz w:val="16"/>
+          <w:szCs w:val="16"/>
+          <w:lang w:val="en"/>
+        </w:rPr>
+      </w:pPr>
+      <w:r>
+        <w:rPr>
+          <w:rFonts w:hint="default"/>
+          <w:b w:val="0"/>
+          <w:bCs w:val="0"/>
+          <w:sz w:val="16"/>
+          <w:szCs w:val="16"/>
+          <w:lang w:val="en"/>
+        </w:rPr>
+        <w:t>“@”</w:t>
+      </w:r>
+    </w:p>
+    <w:p>
+      <w:pPr>
+        <w:ind w:leftChars="400"/>
+        <w:jc w:val="both"/>
+        <w:rPr>
+          <w:rFonts w:hint="default"/>
+          <w:b w:val="0"/>
+          <w:bCs w:val="0"/>
+          <w:sz w:val="16"/>
+          <w:szCs w:val="16"/>
+          <w:lang w:val="en"/>
+        </w:rPr>
+      </w:pPr>
+      <w:r>
+        <w:rPr>
+          <w:rFonts w:hint="default"/>
+          <w:b w:val="0"/>
+          <w:bCs w:val="0"/>
+          <w:sz w:val="16"/>
+          <w:szCs w:val="16"/>
+          <w:lang w:val="en"/>
+        </w:rPr>
+        <w:t>“%”</w:t>
+      </w:r>
+    </w:p>
+    <w:p>
+      <w:pPr>
+        <w:ind w:leftChars="400"/>
+        <w:jc w:val="both"/>
+        <w:rPr>
+          <w:rFonts w:hint="default"/>
+          <w:b w:val="0"/>
+          <w:bCs w:val="0"/>
+          <w:sz w:val="16"/>
+          <w:szCs w:val="16"/>
+          <w:lang w:val="en"/>
+        </w:rPr>
+      </w:pPr>
+      <w:r>
+        <w:rPr>
+          <w:rFonts w:hint="default"/>
+          <w:b w:val="0"/>
+          <w:bCs w:val="0"/>
+          <w:sz w:val="16"/>
+          <w:szCs w:val="16"/>
+          <w:lang w:val="en"/>
+        </w:rPr>
+        <w:t>“^”</w:t>
+      </w:r>
+    </w:p>
+    <w:p>
+      <w:pPr>
+        <w:ind w:leftChars="400"/>
+        <w:jc w:val="both"/>
+        <w:rPr>
+          <w:rFonts w:hint="default"/>
+          <w:b w:val="0"/>
+          <w:bCs w:val="0"/>
+          <w:sz w:val="16"/>
+          <w:szCs w:val="16"/>
+          <w:lang w:val="en"/>
+        </w:rPr>
+      </w:pPr>
+      <w:r>
+        <w:rPr>
+          <w:rFonts w:hint="default"/>
+          <w:b w:val="0"/>
+          <w:bCs w:val="0"/>
+          <w:sz w:val="16"/>
+          <w:szCs w:val="16"/>
+          <w:lang w:val="en"/>
+        </w:rPr>
+        <w:t>“&amp;”</w:t>
+      </w:r>
+    </w:p>
+    <w:p>
+      <w:pPr>
+        <w:ind w:leftChars="400"/>
+        <w:jc w:val="both"/>
+        <w:rPr>
+          <w:rFonts w:hint="default"/>
+          <w:b w:val="0"/>
+          <w:bCs w:val="0"/>
+          <w:sz w:val="16"/>
+          <w:szCs w:val="16"/>
+          <w:lang w:val="en"/>
+        </w:rPr>
+      </w:pPr>
+      <w:r>
+        <w:rPr>
+          <w:rFonts w:hint="default"/>
+          <w:b w:val="0"/>
+          <w:bCs w:val="0"/>
+          <w:sz w:val="16"/>
+          <w:szCs w:val="16"/>
+          <w:lang w:val="en"/>
+        </w:rPr>
+        <w:t>and</w:t>
+      </w:r>
+    </w:p>
+    <w:p>
+      <w:pPr>
+        <w:ind w:leftChars="400"/>
+        <w:jc w:val="both"/>
+        <w:rPr>
+          <w:rFonts w:hint="default"/>
+          <w:b w:val="0"/>
+          <w:bCs w:val="0"/>
+          <w:sz w:val="16"/>
+          <w:szCs w:val="16"/>
+          <w:lang w:val="en"/>
+        </w:rPr>
+      </w:pPr>
+      <w:r>
+        <w:rPr>
+          <w:rFonts w:hint="default"/>
+          <w:b w:val="0"/>
+          <w:bCs w:val="0"/>
+          <w:sz w:val="16"/>
+          <w:szCs w:val="16"/>
+          <w:lang w:val="en"/>
+        </w:rPr>
+        <w:t>“/”.</w:t>
+      </w:r>
+    </w:p>
+    <w:p>
+      <w:pPr>
+        <w:ind w:leftChars="400"/>
+        <w:jc w:val="both"/>
+        <w:rPr>
+          <w:rFonts w:hint="default"/>
+          <w:b w:val="0"/>
+          <w:bCs w:val="0"/>
+          <w:sz w:val="16"/>
+          <w:szCs w:val="16"/>
+          <w:lang w:val="en"/>
+        </w:rPr>
+      </w:pPr>
+    </w:p>
+    <w:p>
+      <w:pPr>
+        <w:ind w:leftChars="400"/>
+        <w:jc w:val="both"/>
+        <w:rPr>
+          <w:rFonts w:hint="default"/>
+          <w:b w:val="0"/>
+          <w:bCs w:val="0"/>
+          <w:sz w:val="16"/>
+          <w:szCs w:val="16"/>
+          <w:lang w:val="en"/>
+        </w:rPr>
+      </w:pPr>
+      <w:r>
+        <w:rPr>
+          <w:rFonts w:hint="default"/>
+          <w:b w:val="0"/>
+          <w:bCs w:val="0"/>
+          <w:sz w:val="16"/>
+          <w:szCs w:val="16"/>
+          <w:lang w:val="en"/>
+        </w:rPr>
+        <w:t xml:space="preserve">However, if for some reason or the other you’d like to use any of the special characters for an element’s name, when putting down their trien name, always embed the special characters in their name within “[” and “]”. So let’s assume we have stan called “Anti-biotic [capsule] + B12 Tablet Review.doc”, then trien name of this stan would be “+Anti-biotic [[]capsule[]] [+] B12 Tablet Review.doc”. </w:t>
       </w:r>
     </w:p>
     <w:p>
@@ -3007,7 +3471,20 @@
           <w:szCs w:val="16"/>
           <w:lang w:val="en"/>
         </w:rPr>
-        <w:t>So let’s assume we have a room containing contain a file called “index.php”. And the room also contains a tide called “admin”, as well as a leak in the first salt called “function.php”. Then let’s also assume the “admin” tide contains another stan called “index.php” as well as a leak called “function.php”. In this case it is allowed for “?admin+index.php” to incorporate “$1#function.php”. But it is forbidden for “+index.php” to incorporate “?admin$1#function.php”. I hope you get the gist. For those of you who understand Object-oriented Programming, you can think of this rule as a rule than enforces encapsulation. Things within a capsule can use things outside the capsule. But things outside the capsule can’t use things within the capsule.</w:t>
+        <w:t xml:space="preserve">So let’s assume we have a room containing contain a file called “index.php”. And the room also contains a tide called “admin”, as well as a leak in the first salt called “function.php”. Then let’s also assume the “admin” tide contains another stan called “index.php” as well as a leak called “function.php”. In this case it is allowed for “?admin+index.php” to incorporate “$1#function.php”. But it is forbidden for “+index.php” to incorporate “?admin$1#function.php”. I hope you get the gist. For those of you who understand Object-oriented Programming, you can think of this rule as a rule than enforces encapsulation. Things within a capsule can use things outside the capsule. But things outside the </w:t>
+      </w:r>
+      <w:bookmarkStart w:id="0" w:name="_GoBack"/>
+      <w:bookmarkEnd w:id="0"/>
+      <w:r>
+        <w:rPr>
+          <w:rFonts w:hint="default"/>
+          <w:b w:val="0"/>
+          <w:bCs w:val="0"/>
+          <w:sz w:val="16"/>
+          <w:szCs w:val="16"/>
+          <w:lang w:val="en"/>
+        </w:rPr>
+        <w:t>capsule can’t use things within the capsule.</w:t>
       </w:r>
     </w:p>
     <w:p>
@@ -4710,10 +5187,6 @@
     </w:p>
     <w:p>
       <w:pPr>
-        <w:numPr>
-          <w:ilvl w:val="0"/>
-          <w:numId w:val="0"/>
-        </w:numPr>
         <w:jc w:val="center"/>
         <w:rPr>
           <w:rFonts w:hint="default"/>
@@ -4731,163 +5204,7 @@
           <w:szCs w:val="20"/>
           <w:lang w:val="en"/>
         </w:rPr>
-        <w:t>Chapter 6: Version in Trien-names</w:t>
-      </w:r>
-    </w:p>
-    <w:p>
-      <w:pPr>
-        <w:numPr>
-          <w:ilvl w:val="0"/>
-          <w:numId w:val="0"/>
-        </w:numPr>
-        <w:jc w:val="both"/>
-        <w:rPr>
-          <w:rFonts w:hint="default"/>
-          <w:sz w:val="16"/>
-          <w:szCs w:val="16"/>
-          <w:lang w:val="en"/>
-        </w:rPr>
-      </w:pPr>
-    </w:p>
-    <w:p>
-      <w:pPr>
-        <w:numPr>
-          <w:ilvl w:val="0"/>
-          <w:numId w:val="0"/>
-        </w:numPr>
-        <w:jc w:val="both"/>
-        <w:rPr>
-          <w:rFonts w:hint="default"/>
-          <w:sz w:val="16"/>
-          <w:szCs w:val="16"/>
-          <w:lang w:val="en"/>
-        </w:rPr>
-      </w:pPr>
-      <w:r>
-        <w:rPr>
-          <w:rFonts w:hint="default"/>
-          <w:sz w:val="16"/>
-          <w:szCs w:val="16"/>
-          <w:lang w:val="en"/>
-        </w:rPr>
-        <w:t>In the previous chapters, I’ve acted like writing a valid trien name is as simply as putting down things like “+index.php”. But this isn’t true. For a trien name to be valid, it’s also important to specify what version of Trien you used to describe the Trien name. Here is an example of a truly valid trien name;</w:t>
-      </w:r>
-    </w:p>
-    <w:p>
-      <w:pPr>
-        <w:numPr>
-          <w:ilvl w:val="0"/>
-          <w:numId w:val="0"/>
-        </w:numPr>
-        <w:jc w:val="both"/>
-        <w:rPr>
-          <w:rFonts w:hint="default"/>
-          <w:sz w:val="16"/>
-          <w:szCs w:val="16"/>
-          <w:lang w:val="en"/>
-        </w:rPr>
-      </w:pPr>
-    </w:p>
-    <w:p>
-      <w:pPr>
-        <w:numPr>
-          <w:ilvl w:val="0"/>
-          <w:numId w:val="0"/>
-        </w:numPr>
-        <w:jc w:val="both"/>
-        <w:rPr>
-          <w:rFonts w:hint="default"/>
-          <w:sz w:val="16"/>
-          <w:szCs w:val="16"/>
-          <w:lang w:val="en"/>
-        </w:rPr>
-      </w:pPr>
-      <w:r>
-        <w:rPr>
-          <w:rFonts w:hint="default"/>
-          <w:sz w:val="16"/>
-          <w:szCs w:val="16"/>
-          <w:lang w:val="en"/>
-        </w:rPr>
-        <w:t>&gt;1.31+index.php</w:t>
-      </w:r>
-    </w:p>
-    <w:p>
-      <w:pPr>
-        <w:numPr>
-          <w:ilvl w:val="0"/>
-          <w:numId w:val="0"/>
-        </w:numPr>
-        <w:jc w:val="both"/>
-        <w:rPr>
-          <w:rFonts w:hint="default"/>
-          <w:sz w:val="16"/>
-          <w:szCs w:val="16"/>
-          <w:lang w:val="en"/>
-        </w:rPr>
-      </w:pPr>
-    </w:p>
-    <w:p>
-      <w:pPr>
-        <w:numPr>
-          <w:ilvl w:val="0"/>
-          <w:numId w:val="0"/>
-        </w:numPr>
-        <w:jc w:val="both"/>
-        <w:rPr>
-          <w:rFonts w:hint="default"/>
-          <w:sz w:val="16"/>
-          <w:szCs w:val="16"/>
-          <w:lang w:val="en"/>
-        </w:rPr>
-      </w:pPr>
-      <w:bookmarkStart w:id="0" w:name="_GoBack"/>
-      <w:bookmarkEnd w:id="0"/>
-      <w:r>
-        <w:rPr>
-          <w:rFonts w:hint="default"/>
-          <w:sz w:val="16"/>
-          <w:szCs w:val="16"/>
-          <w:lang w:val="en"/>
-        </w:rPr>
-        <w:t xml:space="preserve">As you can see, the only the major and minor version numbers are needed. It is forbidden to include any other thing aside the major </w:t>
-      </w:r>
-    </w:p>
-    <w:p>
-      <w:pPr>
-        <w:numPr>
-          <w:ilvl w:val="0"/>
-          <w:numId w:val="0"/>
-        </w:numPr>
-        <w:jc w:val="both"/>
-        <w:rPr>
-          <w:rFonts w:hint="default"/>
-          <w:sz w:val="16"/>
-          <w:szCs w:val="16"/>
-          <w:lang w:val="en"/>
-        </w:rPr>
-      </w:pPr>
-    </w:p>
-    <w:p>
-      <w:pPr>
-        <w:jc w:val="center"/>
-        <w:rPr>
-          <w:rFonts w:hint="default"/>
-          <w:sz w:val="16"/>
-          <w:szCs w:val="16"/>
-          <w:lang w:val="en"/>
-        </w:rPr>
-      </w:pPr>
-      <w:r>
-        <w:rPr>
-          <w:rFonts w:hint="default"/>
-          <w:b/>
-          <w:bCs/>
-          <w:sz w:val="20"/>
-          <w:szCs w:val="20"/>
-          <w:lang w:val="en"/>
-        </w:rPr>
-        <w:t>Chapter 7: Who created Trienz?</w:t>
+        <w:t>Chapter 6: Who created Trienz?</w:t>
       </w:r>
     </w:p>
     <w:p>
